--- a/Engenharia/Engenharia - Conceitos, Metodos,  M. Ageis .docx
+++ b/Engenharia/Engenharia - Conceitos, Metodos,  M. Ageis .docx
@@ -324,6 +324,19 @@
     </w:p>
     <w:p>
       <w:pPr>
+        <w:shd w:val="clear" w:color="auto" w:fill="FFFFFF"/>
+        <w:spacing w:after="0" w:line="240" w:lineRule="auto"/>
+        <w:rPr>
+          <w:rFonts w:ascii="Helvetica" w:eastAsia="Times New Roman" w:hAnsi="Helvetica" w:cs="Times New Roman"/>
+          <w:color w:val="343A40"/>
+          <w:sz w:val="21"/>
+          <w:szCs w:val="21"/>
+          <w:lang w:eastAsia="pt-BR"/>
+        </w:rPr>
+      </w:pPr>
+    </w:p>
+    <w:p>
+      <w:pPr>
         <w:pStyle w:val="NormalWeb"/>
         <w:shd w:val="clear" w:color="auto" w:fill="FFFFFF"/>
         <w:spacing w:before="0" w:beforeAutospacing="0" w:after="300" w:afterAutospacing="0"/>
@@ -334,19 +347,6 @@
           <w:szCs w:val="21"/>
         </w:rPr>
       </w:pPr>
-    </w:p>
-    <w:p>
-      <w:pPr>
-        <w:pStyle w:val="NormalWeb"/>
-        <w:shd w:val="clear" w:color="auto" w:fill="FFFFFF"/>
-        <w:spacing w:before="0" w:beforeAutospacing="0" w:after="300" w:afterAutospacing="0"/>
-        <w:rPr>
-          <w:rFonts w:ascii="Helvetica" w:hAnsi="Helvetica"/>
-          <w:color w:val="343A40"/>
-          <w:sz w:val="21"/>
-          <w:szCs w:val="21"/>
-        </w:rPr>
-      </w:pPr>
       <w:r>
         <w:rPr>
           <w:rFonts w:ascii="Helvetica" w:hAnsi="Helvetica"/>
@@ -393,7 +393,25 @@
           <w:sz w:val="21"/>
           <w:szCs w:val="21"/>
         </w:rPr>
-        <w:t xml:space="preserve"> valores e 12 princípios que fundamentam o desenvolvimento ágil de software. Os 04 valores são os seguintes:</w:t>
+        <w:t xml:space="preserve"> valores e 12 princípios que fundamentam o desenv</w:t>
+      </w:r>
+      <w:r>
+        <w:rPr>
+          <w:rFonts w:ascii="Helvetica" w:hAnsi="Helvetica"/>
+          <w:color w:val="343A40"/>
+          <w:sz w:val="21"/>
+          <w:szCs w:val="21"/>
+        </w:rPr>
+        <w:t xml:space="preserve">olvimento ágil de software. Os </w:t>
+      </w:r>
+      <w:r>
+        <w:rPr>
+          <w:rFonts w:ascii="Helvetica" w:hAnsi="Helvetica"/>
+          <w:color w:val="343A40"/>
+          <w:sz w:val="21"/>
+          <w:szCs w:val="21"/>
+        </w:rPr>
+        <w:t>4 valores são os seguintes:</w:t>
       </w:r>
     </w:p>
     <w:p>
@@ -610,16 +628,7 @@
           <w:sz w:val="21"/>
           <w:szCs w:val="21"/>
         </w:rPr>
-        <w:t>e</w:t>
-      </w:r>
-      <w:r>
-        <w:rPr>
-          <w:rFonts w:ascii="Helvetica" w:hAnsi="Helvetica"/>
-          <w:color w:val="343A40"/>
-          <w:sz w:val="21"/>
-          <w:szCs w:val="21"/>
-        </w:rPr>
-        <w:t>m </w:t>
+        <w:t>em </w:t>
       </w:r>
       <w:r>
         <w:rPr>
@@ -661,17 +670,7 @@
           <w:szCs w:val="21"/>
           <w:shd w:val="clear" w:color="auto" w:fill="FFFFFF"/>
         </w:rPr>
-        <w:t> e é responsável na tomada de decisões sobre requisitos</w:t>
-      </w:r>
-      <w:r>
-        <w:rPr>
-          <w:rFonts w:ascii="Open Sans" w:hAnsi="Open Sans"/>
-          <w:color w:val="343A40"/>
-          <w:sz w:val="21"/>
-          <w:szCs w:val="21"/>
-          <w:shd w:val="clear" w:color="auto" w:fill="FFFFFF"/>
-        </w:rPr>
-        <w:t xml:space="preserve">. </w:t>
+        <w:t xml:space="preserve"> e é responsável na tomada de decisões sobre requisitos. </w:t>
       </w:r>
       <w:r>
         <w:rPr>
@@ -1719,6 +1718,16 @@
         </w:rPr>
         <w:t>. Ele pode ser usado para estimar os cartões, mas não é citado explicitamente nas regras. É apenas uma das práticas citadas.</w:t>
       </w:r>
+      <w:r>
+        <w:rPr>
+          <w:rFonts w:ascii="Helvetica" w:eastAsia="Times New Roman" w:hAnsi="Helvetica" w:cs="Times New Roman"/>
+          <w:color w:val="343A40"/>
+          <w:sz w:val="21"/>
+          <w:szCs w:val="21"/>
+          <w:lang w:eastAsia="pt-BR"/>
+        </w:rPr>
+        <w:t xml:space="preserve"> </w:t>
+      </w:r>
     </w:p>
     <w:p>
       <w:pPr>
@@ -2893,6 +2902,113 @@
         </w:rPr>
         <w:t>Modelo espiral é iterativo e evolucionário [PRESSMAN] e, não, incremental. Logo, não há necessariamente a entrega de incrementos funcionais ao final de cada fase.</w:t>
       </w:r>
+      <w:r>
+        <w:rPr>
+          <w:rFonts w:ascii="Helvetica" w:hAnsi="Helvetica"/>
+          <w:color w:val="343A40"/>
+          <w:sz w:val="21"/>
+          <w:szCs w:val="21"/>
+        </w:rPr>
+        <w:t xml:space="preserve"> </w:t>
+      </w:r>
+      <w:r>
+        <w:rPr>
+          <w:rFonts w:ascii="Helvetica" w:hAnsi="Helvetica"/>
+          <w:color w:val="343A40"/>
+          <w:sz w:val="21"/>
+          <w:szCs w:val="21"/>
+        </w:rPr>
+        <w:t>Falou de </w:t>
+      </w:r>
+      <w:r>
+        <w:rPr>
+          <w:rFonts w:ascii="Helvetica" w:hAnsi="Helvetica"/>
+          <w:i/>
+          <w:iCs/>
+        </w:rPr>
+        <w:t>Análise de Risco</w:t>
+      </w:r>
+      <w:r>
+        <w:rPr>
+          <w:rFonts w:ascii="Helvetica" w:hAnsi="Helvetica"/>
+          <w:color w:val="343A40"/>
+          <w:sz w:val="21"/>
+          <w:szCs w:val="21"/>
+        </w:rPr>
+        <w:t> </w:t>
+      </w:r>
+      <w:r>
+        <w:rPr>
+          <w:rFonts w:ascii="Helvetica" w:hAnsi="Helvetica"/>
+          <w:b/>
+          <w:bCs/>
+        </w:rPr>
+        <w:t>e</w:t>
+      </w:r>
+      <w:r>
+        <w:rPr>
+          <w:rFonts w:ascii="Helvetica" w:hAnsi="Helvetica"/>
+          <w:color w:val="343A40"/>
+          <w:sz w:val="21"/>
+          <w:szCs w:val="21"/>
+        </w:rPr>
+        <w:t> </w:t>
+      </w:r>
+      <w:r>
+        <w:rPr>
+          <w:rFonts w:ascii="Helvetica" w:hAnsi="Helvetica"/>
+          <w:i/>
+          <w:iCs/>
+        </w:rPr>
+        <w:t>Geração de Protótipos, </w:t>
+      </w:r>
+      <w:r>
+        <w:rPr>
+          <w:rFonts w:ascii="Helvetica" w:hAnsi="Helvetica"/>
+          <w:color w:val="343A40"/>
+          <w:sz w:val="21"/>
+          <w:szCs w:val="21"/>
+        </w:rPr>
+        <w:t xml:space="preserve">provavelmente teremos uma questão falando sobre Espiral de </w:t>
+      </w:r>
+      <w:proofErr w:type="spellStart"/>
+      <w:r>
+        <w:rPr>
+          <w:rFonts w:ascii="Helvetica" w:hAnsi="Helvetica"/>
+          <w:color w:val="343A40"/>
+          <w:sz w:val="21"/>
+          <w:szCs w:val="21"/>
+        </w:rPr>
+        <w:t>Boehm</w:t>
+      </w:r>
+      <w:proofErr w:type="spellEnd"/>
+      <w:r>
+        <w:rPr>
+          <w:rFonts w:ascii="Helvetica" w:hAnsi="Helvetica"/>
+          <w:color w:val="343A40"/>
+          <w:sz w:val="21"/>
+          <w:szCs w:val="21"/>
+        </w:rPr>
+        <w:t>.</w:t>
+      </w:r>
+      <w:r>
+        <w:rPr>
+          <w:rFonts w:ascii="Helvetica" w:hAnsi="Helvetica"/>
+          <w:color w:val="343A40"/>
+          <w:sz w:val="21"/>
+          <w:szCs w:val="21"/>
+        </w:rPr>
+        <w:t xml:space="preserve"> </w:t>
+      </w:r>
+      <w:r>
+        <w:rPr>
+          <w:rFonts w:ascii="Helvetica" w:hAnsi="Helvetica"/>
+          <w:color w:val="343A40"/>
+          <w:sz w:val="21"/>
+          <w:szCs w:val="21"/>
+        </w:rPr>
+        <w:t>Modelo espiral é iterativo e evolucionário [PRESSMAN] e, não, incremental. Logo, não há necessariamente a entrega de incrementos funcionais ao final de cada fase.</w:t>
+      </w:r>
     </w:p>
     <w:p>
       <w:pPr>
@@ -3612,6 +3728,7 @@
           <w:szCs w:val="21"/>
           <w:lang w:eastAsia="pt-BR"/>
         </w:rPr>
+        <w:lastRenderedPageBreak/>
         <w:t>Definição de Objetivos:</w:t>
       </w:r>
       <w:r>
@@ -3692,7 +3809,6 @@
           <w:szCs w:val="21"/>
           <w:lang w:eastAsia="pt-BR"/>
         </w:rPr>
-        <w:lastRenderedPageBreak/>
         <w:t>Desenvolvimento e validação:</w:t>
       </w:r>
       <w:r>
@@ -3801,37 +3917,7 @@
           <w:szCs w:val="21"/>
           <w:shd w:val="clear" w:color="auto" w:fill="FFFFFF"/>
         </w:rPr>
-        <w:t>o</w:t>
-      </w:r>
-      <w:r>
-        <w:rPr>
-          <w:rFonts w:ascii="Open Sans" w:hAnsi="Open Sans"/>
-          <w:color w:val="343A40"/>
-          <w:sz w:val="21"/>
-          <w:szCs w:val="21"/>
-          <w:shd w:val="clear" w:color="auto" w:fill="FFFFFF"/>
-        </w:rPr>
-        <w:t xml:space="preserve"> modelo </w:t>
-      </w:r>
-      <w:r>
-        <w:rPr>
-          <w:rFonts w:ascii="Open Sans" w:hAnsi="Open Sans"/>
-          <w:color w:val="343A40"/>
-          <w:sz w:val="21"/>
-          <w:szCs w:val="21"/>
-          <w:shd w:val="clear" w:color="auto" w:fill="FFFFFF"/>
-        </w:rPr>
-        <w:t xml:space="preserve">em cascata, </w:t>
-      </w:r>
-      <w:r>
-        <w:rPr>
-          <w:rFonts w:ascii="Open Sans" w:hAnsi="Open Sans"/>
-          <w:color w:val="343A40"/>
-          <w:sz w:val="21"/>
-          <w:szCs w:val="21"/>
-          <w:shd w:val="clear" w:color="auto" w:fill="FFFFFF"/>
-        </w:rPr>
-        <w:t xml:space="preserve">algumas vezes chamado ciclo de vida clássico, é um exemplo de processo dirigido a planos, pois </w:t>
+        <w:t xml:space="preserve">o modelo em cascata, algumas vezes chamado ciclo de vida clássico, é um exemplo de processo dirigido a planos, pois </w:t>
       </w:r>
       <w:proofErr w:type="gramStart"/>
       <w:r>
@@ -3991,9 +4077,59 @@
           <w:u w:val="single"/>
           <w:lang w:eastAsia="pt-BR"/>
         </w:rPr>
-        <w:t xml:space="preserve"> atitudes </w:t>
-      </w:r>
-      <w:proofErr w:type="spellStart"/>
+        <w:t> atitudes colaborativas</w:t>
+      </w:r>
+      <w:r>
+        <w:rPr>
+          <w:rFonts w:ascii="Open Sans" w:eastAsia="Times New Roman" w:hAnsi="Open Sans" w:cs="Times New Roman"/>
+          <w:color w:val="343A40"/>
+          <w:sz w:val="21"/>
+          <w:szCs w:val="21"/>
+          <w:lang w:eastAsia="pt-BR"/>
+        </w:rPr>
+        <w:t>.</w:t>
+      </w:r>
+      <w:r>
+        <w:rPr>
+          <w:rFonts w:ascii="Open Sans" w:eastAsia="Times New Roman" w:hAnsi="Open Sans" w:cs="Times New Roman"/>
+          <w:color w:val="343A40"/>
+          <w:sz w:val="21"/>
+          <w:szCs w:val="21"/>
+          <w:lang w:eastAsia="pt-BR"/>
+        </w:rPr>
+        <w:t xml:space="preserve"> </w:t>
+      </w:r>
+      <w:r>
+        <w:rPr>
+          <w:rFonts w:ascii="Open Sans" w:eastAsia="Times New Roman" w:hAnsi="Open Sans" w:cs="Times New Roman"/>
+          <w:color w:val="343A40"/>
+          <w:sz w:val="21"/>
+          <w:szCs w:val="21"/>
+          <w:lang w:eastAsia="pt-BR"/>
+        </w:rPr>
+        <w:t>É um processo que </w:t>
+      </w:r>
+      <w:r>
+        <w:rPr>
+          <w:rFonts w:ascii="Open Sans" w:eastAsia="Times New Roman" w:hAnsi="Open Sans" w:cs="Times New Roman"/>
+          <w:color w:val="343A40"/>
+          <w:sz w:val="21"/>
+          <w:szCs w:val="21"/>
+          <w:u w:val="single"/>
+          <w:lang w:eastAsia="pt-BR"/>
+        </w:rPr>
+        <w:t>torna possível o desenvolvimento ágil de aplicações em um modelo de gestão de infraestrutura</w:t>
+      </w:r>
+      <w:r>
+        <w:rPr>
+          <w:rFonts w:ascii="Open Sans" w:eastAsia="Times New Roman" w:hAnsi="Open Sans" w:cs="Times New Roman"/>
+          <w:color w:val="343A40"/>
+          <w:sz w:val="21"/>
+          <w:szCs w:val="21"/>
+          <w:lang w:eastAsia="pt-BR"/>
+        </w:rPr>
+        <w:t xml:space="preserve"> definido </w:t>
+      </w:r>
       <w:proofErr w:type="gramStart"/>
       <w:r>
         <w:rPr>
@@ -4001,20 +4137,9 @@
           <w:color w:val="343A40"/>
           <w:sz w:val="21"/>
           <w:szCs w:val="21"/>
-          <w:u w:val="single"/>
-          <w:lang w:eastAsia="pt-BR"/>
-        </w:rPr>
-        <w:t>colaborativas</w:t>
-      </w:r>
-      <w:r>
-        <w:rPr>
-          <w:rFonts w:ascii="Open Sans" w:eastAsia="Times New Roman" w:hAnsi="Open Sans" w:cs="Times New Roman"/>
-          <w:color w:val="343A40"/>
-          <w:sz w:val="21"/>
-          <w:szCs w:val="21"/>
-          <w:lang w:eastAsia="pt-BR"/>
-        </w:rPr>
-        <w:t>.</w:t>
+          <w:lang w:eastAsia="pt-BR"/>
+        </w:rPr>
+        <w:t>sob regras</w:t>
       </w:r>
       <w:proofErr w:type="gramEnd"/>
       <w:r>
@@ -4025,39 +4150,7 @@
           <w:szCs w:val="21"/>
           <w:lang w:eastAsia="pt-BR"/>
         </w:rPr>
-        <w:t>É</w:t>
-      </w:r>
-      <w:proofErr w:type="spellEnd"/>
-      <w:r>
-        <w:rPr>
-          <w:rFonts w:ascii="Open Sans" w:eastAsia="Times New Roman" w:hAnsi="Open Sans" w:cs="Times New Roman"/>
-          <w:color w:val="343A40"/>
-          <w:sz w:val="21"/>
-          <w:szCs w:val="21"/>
-          <w:lang w:eastAsia="pt-BR"/>
-        </w:rPr>
-        <w:t xml:space="preserve"> um processo que </w:t>
-      </w:r>
-      <w:r>
-        <w:rPr>
-          <w:rFonts w:ascii="Open Sans" w:eastAsia="Times New Roman" w:hAnsi="Open Sans" w:cs="Times New Roman"/>
-          <w:color w:val="343A40"/>
-          <w:sz w:val="21"/>
-          <w:szCs w:val="21"/>
-          <w:u w:val="single"/>
-          <w:lang w:eastAsia="pt-BR"/>
-        </w:rPr>
-        <w:t>torna possível o desenvolvimento ágil de aplicações em um modelo de gestão de infraestrutura</w:t>
-      </w:r>
-      <w:r>
-        <w:rPr>
-          <w:rFonts w:ascii="Open Sans" w:eastAsia="Times New Roman" w:hAnsi="Open Sans" w:cs="Times New Roman"/>
-          <w:color w:val="343A40"/>
-          <w:sz w:val="21"/>
-          <w:szCs w:val="21"/>
-          <w:lang w:eastAsia="pt-BR"/>
-        </w:rPr>
-        <w:t> definido sob regras rígidas e burocráticas.</w:t>
+        <w:t xml:space="preserve"> rígidas e burocráticas.</w:t>
       </w:r>
     </w:p>
     <w:p>
@@ -4346,8 +4439,6 @@
           <w:lang w:eastAsia="pt-BR"/>
         </w:rPr>
       </w:pPr>
-      <w:bookmarkStart w:id="0" w:name="_GoBack"/>
-      <w:bookmarkEnd w:id="0"/>
       <w:r>
         <w:rPr>
           <w:rFonts w:ascii="Open Sans" w:eastAsia="Times New Roman" w:hAnsi="Open Sans" w:cs="Times New Roman"/>
@@ -4727,6 +4818,7 @@
           <w:szCs w:val="21"/>
           <w:lang w:eastAsia="pt-BR"/>
         </w:rPr>
+        <w:lastRenderedPageBreak/>
         <w:t>A ênfase está na dinâmica das equipes </w:t>
       </w:r>
       <w:proofErr w:type="spellStart"/>
@@ -4787,7 +4879,6 @@
           <w:szCs w:val="21"/>
           <w:lang w:eastAsia="pt-BR"/>
         </w:rPr>
-        <w:lastRenderedPageBreak/>
         <w:t xml:space="preserve">Jim </w:t>
       </w:r>
       <w:proofErr w:type="spellStart"/>
@@ -5178,6 +5269,492 @@
           <w:lang w:eastAsia="pt-BR"/>
         </w:rPr>
       </w:pPr>
+    </w:p>
+    <w:p>
+      <w:pPr>
+        <w:shd w:val="clear" w:color="auto" w:fill="FFFFFF"/>
+        <w:spacing w:after="0" w:line="240" w:lineRule="auto"/>
+        <w:rPr>
+          <w:rFonts w:ascii="Open Sans" w:eastAsia="Times New Roman" w:hAnsi="Open Sans" w:cs="Times New Roman"/>
+          <w:color w:val="343A40"/>
+          <w:sz w:val="21"/>
+          <w:szCs w:val="21"/>
+          <w:lang w:eastAsia="pt-BR"/>
+        </w:rPr>
+      </w:pPr>
+      <w:r>
+        <w:rPr>
+          <w:rFonts w:ascii="Open Sans" w:eastAsia="Times New Roman" w:hAnsi="Open Sans" w:cs="Times New Roman"/>
+          <w:b/>
+          <w:color w:val="343A40"/>
+          <w:sz w:val="21"/>
+          <w:szCs w:val="21"/>
+          <w:u w:val="single"/>
+          <w:lang w:eastAsia="pt-BR"/>
+        </w:rPr>
+        <w:t xml:space="preserve">Segundo </w:t>
+      </w:r>
+      <w:proofErr w:type="gramStart"/>
+      <w:r>
+        <w:rPr>
+          <w:rFonts w:ascii="Open Sans" w:eastAsia="Times New Roman" w:hAnsi="Open Sans" w:cs="Times New Roman"/>
+          <w:b/>
+          <w:color w:val="343A40"/>
+          <w:sz w:val="21"/>
+          <w:szCs w:val="21"/>
+          <w:u w:val="single"/>
+          <w:lang w:eastAsia="pt-BR"/>
+        </w:rPr>
+        <w:t>PMBoK</w:t>
+      </w:r>
+      <w:proofErr w:type="gramEnd"/>
+      <w:r>
+        <w:rPr>
+          <w:rFonts w:ascii="Open Sans" w:eastAsia="Times New Roman" w:hAnsi="Open Sans" w:cs="Times New Roman"/>
+          <w:b/>
+          <w:color w:val="343A40"/>
+          <w:sz w:val="21"/>
+          <w:szCs w:val="21"/>
+          <w:u w:val="single"/>
+          <w:lang w:eastAsia="pt-BR"/>
+        </w:rPr>
+        <w:t xml:space="preserve"> 6:</w:t>
+      </w:r>
+      <w:r>
+        <w:rPr>
+          <w:rFonts w:ascii="Open Sans" w:eastAsia="Times New Roman" w:hAnsi="Open Sans" w:cs="Times New Roman"/>
+          <w:b/>
+          <w:color w:val="343A40"/>
+          <w:sz w:val="21"/>
+          <w:szCs w:val="21"/>
+          <w:u w:val="single"/>
+          <w:lang w:eastAsia="pt-BR"/>
+        </w:rPr>
+        <w:t xml:space="preserve"> </w:t>
+      </w:r>
+      <w:r>
+        <w:rPr>
+          <w:rFonts w:ascii="Open Sans" w:eastAsia="Times New Roman" w:hAnsi="Open Sans" w:cs="Times New Roman"/>
+          <w:color w:val="343A40"/>
+          <w:sz w:val="21"/>
+          <w:szCs w:val="21"/>
+          <w:lang w:eastAsia="pt-BR"/>
+        </w:rPr>
+        <w:t>As definições de ciclo de vida incremental e iterativo são bem diferentes na 6ª edição:</w:t>
+      </w:r>
+    </w:p>
+    <w:p>
+      <w:pPr>
+        <w:shd w:val="clear" w:color="auto" w:fill="FFFFFF"/>
+        <w:spacing w:after="0" w:line="240" w:lineRule="auto"/>
+        <w:rPr>
+          <w:rFonts w:ascii="Open Sans" w:eastAsia="Times New Roman" w:hAnsi="Open Sans" w:cs="Times New Roman"/>
+          <w:color w:val="343A40"/>
+          <w:sz w:val="21"/>
+          <w:szCs w:val="21"/>
+          <w:lang w:eastAsia="pt-BR"/>
+        </w:rPr>
+      </w:pPr>
+      <w:bookmarkStart w:id="0" w:name="_GoBack"/>
+      <w:bookmarkEnd w:id="0"/>
+    </w:p>
+    <w:p>
+      <w:pPr>
+        <w:shd w:val="clear" w:color="auto" w:fill="FFFFFF"/>
+        <w:spacing w:after="300" w:line="240" w:lineRule="auto"/>
+        <w:rPr>
+          <w:rFonts w:ascii="Open Sans" w:eastAsia="Times New Roman" w:hAnsi="Open Sans" w:cs="Times New Roman"/>
+          <w:color w:val="343A40"/>
+          <w:sz w:val="21"/>
+          <w:szCs w:val="21"/>
+          <w:lang w:eastAsia="pt-BR"/>
+        </w:rPr>
+      </w:pPr>
+      <w:proofErr w:type="gramStart"/>
+      <w:r>
+        <w:rPr>
+          <w:rFonts w:ascii="Open Sans" w:eastAsia="Times New Roman" w:hAnsi="Open Sans" w:cs="Times New Roman"/>
+          <w:b/>
+          <w:bCs/>
+          <w:color w:val="343A40"/>
+          <w:sz w:val="21"/>
+          <w:szCs w:val="21"/>
+          <w:lang w:eastAsia="pt-BR"/>
+        </w:rPr>
+        <w:t>"Ciclo de vida </w:t>
+      </w:r>
+      <w:r>
+        <w:rPr>
+          <w:rFonts w:ascii="Open Sans" w:eastAsia="Times New Roman" w:hAnsi="Open Sans" w:cs="Times New Roman"/>
+          <w:b/>
+          <w:bCs/>
+          <w:color w:val="FF0000"/>
+          <w:sz w:val="21"/>
+          <w:szCs w:val="21"/>
+          <w:lang w:eastAsia="pt-BR"/>
+        </w:rPr>
+        <w:t>incremental </w:t>
+      </w:r>
+      <w:r>
+        <w:rPr>
+          <w:rFonts w:ascii="Open Sans" w:eastAsia="Times New Roman" w:hAnsi="Open Sans" w:cs="Times New Roman"/>
+          <w:color w:val="343A40"/>
+          <w:sz w:val="21"/>
+          <w:szCs w:val="21"/>
+          <w:lang w:eastAsia="pt-BR"/>
+        </w:rPr>
+        <w:t xml:space="preserve">/ Incremental Life </w:t>
+      </w:r>
+      <w:proofErr w:type="spellStart"/>
+      <w:r>
+        <w:rPr>
+          <w:rFonts w:ascii="Open Sans" w:eastAsia="Times New Roman" w:hAnsi="Open Sans" w:cs="Times New Roman"/>
+          <w:color w:val="343A40"/>
+          <w:sz w:val="21"/>
+          <w:szCs w:val="21"/>
+          <w:lang w:eastAsia="pt-BR"/>
+        </w:rPr>
+        <w:t>Cycle</w:t>
+      </w:r>
+      <w:proofErr w:type="spellEnd"/>
+      <w:r>
+        <w:rPr>
+          <w:rFonts w:ascii="Open Sans" w:eastAsia="Times New Roman" w:hAnsi="Open Sans" w:cs="Times New Roman"/>
+          <w:color w:val="343A40"/>
+          <w:sz w:val="21"/>
+          <w:szCs w:val="21"/>
+          <w:lang w:eastAsia="pt-BR"/>
+        </w:rPr>
+        <w:t>.</w:t>
+      </w:r>
+      <w:proofErr w:type="gramEnd"/>
+      <w:r>
+        <w:rPr>
+          <w:rFonts w:ascii="Open Sans" w:eastAsia="Times New Roman" w:hAnsi="Open Sans" w:cs="Times New Roman"/>
+          <w:color w:val="343A40"/>
+          <w:sz w:val="21"/>
+          <w:szCs w:val="21"/>
+          <w:lang w:eastAsia="pt-BR"/>
+        </w:rPr>
+        <w:t xml:space="preserve"> Um ciclo de vida do projeto adaptativo no qual a entrega é produzida através de uma série de iterações que sucessivamente adicionam funcionalidade dentro de um prazo predeterminado. A entrega inclui a capacidade necessária e </w:t>
+      </w:r>
+      <w:proofErr w:type="spellStart"/>
+      <w:r>
+        <w:rPr>
+          <w:rFonts w:ascii="Open Sans" w:eastAsia="Times New Roman" w:hAnsi="Open Sans" w:cs="Times New Roman"/>
+          <w:color w:val="343A40"/>
+          <w:sz w:val="21"/>
+          <w:szCs w:val="21"/>
+          <w:lang w:eastAsia="pt-BR"/>
+        </w:rPr>
+        <w:t>sufciente</w:t>
+      </w:r>
+      <w:proofErr w:type="spellEnd"/>
+      <w:r>
+        <w:rPr>
+          <w:rFonts w:ascii="Open Sans" w:eastAsia="Times New Roman" w:hAnsi="Open Sans" w:cs="Times New Roman"/>
+          <w:color w:val="343A40"/>
+          <w:sz w:val="21"/>
+          <w:szCs w:val="21"/>
+          <w:lang w:eastAsia="pt-BR"/>
+        </w:rPr>
+        <w:t xml:space="preserve"> para ser considerada completa somente após a iteração </w:t>
+      </w:r>
+      <w:proofErr w:type="spellStart"/>
+      <w:r>
+        <w:rPr>
+          <w:rFonts w:ascii="Open Sans" w:eastAsia="Times New Roman" w:hAnsi="Open Sans" w:cs="Times New Roman"/>
+          <w:color w:val="343A40"/>
+          <w:sz w:val="21"/>
+          <w:szCs w:val="21"/>
+          <w:lang w:eastAsia="pt-BR"/>
+        </w:rPr>
+        <w:t>fnal</w:t>
+      </w:r>
+      <w:proofErr w:type="spellEnd"/>
+      <w:r>
+        <w:rPr>
+          <w:rFonts w:ascii="Open Sans" w:eastAsia="Times New Roman" w:hAnsi="Open Sans" w:cs="Times New Roman"/>
+          <w:color w:val="343A40"/>
+          <w:sz w:val="21"/>
+          <w:szCs w:val="21"/>
+          <w:lang w:eastAsia="pt-BR"/>
+        </w:rPr>
+        <w:t>.</w:t>
+      </w:r>
+    </w:p>
+    <w:p>
+      <w:pPr>
+        <w:shd w:val="clear" w:color="auto" w:fill="FFFFFF"/>
+        <w:spacing w:after="300" w:line="240" w:lineRule="auto"/>
+        <w:rPr>
+          <w:rFonts w:ascii="Open Sans" w:eastAsia="Times New Roman" w:hAnsi="Open Sans" w:cs="Times New Roman"/>
+          <w:color w:val="343A40"/>
+          <w:sz w:val="21"/>
+          <w:szCs w:val="21"/>
+          <w:lang w:eastAsia="pt-BR"/>
+        </w:rPr>
+      </w:pPr>
+      <w:r>
+        <w:rPr>
+          <w:rFonts w:ascii="Open Sans" w:eastAsia="Times New Roman" w:hAnsi="Open Sans" w:cs="Times New Roman"/>
+          <w:b/>
+          <w:bCs/>
+          <w:color w:val="343A40"/>
+          <w:sz w:val="21"/>
+          <w:szCs w:val="21"/>
+          <w:lang w:eastAsia="pt-BR"/>
+        </w:rPr>
+        <w:t>Ciclo de vida </w:t>
+      </w:r>
+      <w:r>
+        <w:rPr>
+          <w:rFonts w:ascii="Open Sans" w:eastAsia="Times New Roman" w:hAnsi="Open Sans" w:cs="Times New Roman"/>
+          <w:b/>
+          <w:bCs/>
+          <w:color w:val="0000FF"/>
+          <w:sz w:val="21"/>
+          <w:szCs w:val="21"/>
+          <w:lang w:eastAsia="pt-BR"/>
+        </w:rPr>
+        <w:t>iterativo</w:t>
+      </w:r>
+      <w:r>
+        <w:rPr>
+          <w:rFonts w:ascii="Open Sans" w:eastAsia="Times New Roman" w:hAnsi="Open Sans" w:cs="Times New Roman"/>
+          <w:color w:val="0000FF"/>
+          <w:sz w:val="21"/>
+          <w:szCs w:val="21"/>
+          <w:lang w:eastAsia="pt-BR"/>
+        </w:rPr>
+        <w:t> </w:t>
+      </w:r>
+      <w:r>
+        <w:rPr>
+          <w:rFonts w:ascii="Open Sans" w:eastAsia="Times New Roman" w:hAnsi="Open Sans" w:cs="Times New Roman"/>
+          <w:color w:val="343A40"/>
+          <w:sz w:val="21"/>
+          <w:szCs w:val="21"/>
+          <w:lang w:eastAsia="pt-BR"/>
+        </w:rPr>
+        <w:t xml:space="preserve">/ </w:t>
+      </w:r>
+      <w:proofErr w:type="spellStart"/>
+      <w:r>
+        <w:rPr>
+          <w:rFonts w:ascii="Open Sans" w:eastAsia="Times New Roman" w:hAnsi="Open Sans" w:cs="Times New Roman"/>
+          <w:color w:val="343A40"/>
+          <w:sz w:val="21"/>
+          <w:szCs w:val="21"/>
+          <w:lang w:eastAsia="pt-BR"/>
+        </w:rPr>
+        <w:t>Iterative</w:t>
+      </w:r>
+      <w:proofErr w:type="spellEnd"/>
+      <w:r>
+        <w:rPr>
+          <w:rFonts w:ascii="Open Sans" w:eastAsia="Times New Roman" w:hAnsi="Open Sans" w:cs="Times New Roman"/>
+          <w:color w:val="343A40"/>
+          <w:sz w:val="21"/>
+          <w:szCs w:val="21"/>
+          <w:lang w:eastAsia="pt-BR"/>
+        </w:rPr>
+        <w:t xml:space="preserve"> Life </w:t>
+      </w:r>
+      <w:proofErr w:type="spellStart"/>
+      <w:r>
+        <w:rPr>
+          <w:rFonts w:ascii="Open Sans" w:eastAsia="Times New Roman" w:hAnsi="Open Sans" w:cs="Times New Roman"/>
+          <w:color w:val="343A40"/>
+          <w:sz w:val="21"/>
+          <w:szCs w:val="21"/>
+          <w:lang w:eastAsia="pt-BR"/>
+        </w:rPr>
+        <w:t>Cycle</w:t>
+      </w:r>
+      <w:proofErr w:type="spellEnd"/>
+      <w:r>
+        <w:rPr>
+          <w:rFonts w:ascii="Open Sans" w:eastAsia="Times New Roman" w:hAnsi="Open Sans" w:cs="Times New Roman"/>
+          <w:color w:val="343A40"/>
+          <w:sz w:val="21"/>
+          <w:szCs w:val="21"/>
+          <w:lang w:eastAsia="pt-BR"/>
+        </w:rPr>
+        <w:t>. </w:t>
+      </w:r>
+      <w:r>
+        <w:rPr>
+          <w:rFonts w:ascii="Open Sans" w:eastAsia="Times New Roman" w:hAnsi="Open Sans" w:cs="Times New Roman"/>
+          <w:b/>
+          <w:bCs/>
+          <w:color w:val="343A40"/>
+          <w:sz w:val="21"/>
+          <w:szCs w:val="21"/>
+          <w:lang w:eastAsia="pt-BR"/>
+        </w:rPr>
+        <w:t xml:space="preserve">Ciclo de vida do projeto em que o escopo do projeto é geralmente determinado no início do ciclo de vida do mesmo, mas as estimativas de tempo e custos são rotineiramente </w:t>
+      </w:r>
+      <w:proofErr w:type="spellStart"/>
+      <w:r>
+        <w:rPr>
+          <w:rFonts w:ascii="Open Sans" w:eastAsia="Times New Roman" w:hAnsi="Open Sans" w:cs="Times New Roman"/>
+          <w:b/>
+          <w:bCs/>
+          <w:color w:val="343A40"/>
+          <w:sz w:val="21"/>
+          <w:szCs w:val="21"/>
+          <w:lang w:eastAsia="pt-BR"/>
+        </w:rPr>
+        <w:t>modifcadas</w:t>
+      </w:r>
+      <w:proofErr w:type="spellEnd"/>
+      <w:r>
+        <w:rPr>
+          <w:rFonts w:ascii="Open Sans" w:eastAsia="Times New Roman" w:hAnsi="Open Sans" w:cs="Times New Roman"/>
+          <w:b/>
+          <w:bCs/>
+          <w:color w:val="343A40"/>
+          <w:sz w:val="21"/>
+          <w:szCs w:val="21"/>
+          <w:lang w:eastAsia="pt-BR"/>
+        </w:rPr>
+        <w:t> à proporção que a compreensão do produto pela equipe do projeto aumenta. </w:t>
+      </w:r>
+      <w:r>
+        <w:rPr>
+          <w:rFonts w:ascii="Open Sans" w:eastAsia="Times New Roman" w:hAnsi="Open Sans" w:cs="Times New Roman"/>
+          <w:color w:val="343A40"/>
+          <w:sz w:val="21"/>
+          <w:szCs w:val="21"/>
+          <w:lang w:eastAsia="pt-BR"/>
+        </w:rPr>
+        <w:t>Iterações desenvolvem o produto através de uma série de ciclos repetidos, enquanto os incrementos sucessivamente acrescentam à funcionalidade do produto.</w:t>
+      </w:r>
+    </w:p>
+    <w:p>
+      <w:pPr>
+        <w:shd w:val="clear" w:color="auto" w:fill="FFFFFF"/>
+        <w:spacing w:after="300" w:line="240" w:lineRule="auto"/>
+        <w:rPr>
+          <w:rFonts w:ascii="Open Sans" w:eastAsia="Times New Roman" w:hAnsi="Open Sans" w:cs="Times New Roman"/>
+          <w:color w:val="343A40"/>
+          <w:sz w:val="21"/>
+          <w:szCs w:val="21"/>
+          <w:lang w:eastAsia="pt-BR"/>
+        </w:rPr>
+      </w:pPr>
+      <w:r>
+        <w:rPr>
+          <w:rFonts w:ascii="Open Sans" w:eastAsia="Times New Roman" w:hAnsi="Open Sans" w:cs="Times New Roman"/>
+          <w:b/>
+          <w:bCs/>
+          <w:color w:val="343A40"/>
+          <w:sz w:val="21"/>
+          <w:szCs w:val="21"/>
+          <w:lang w:eastAsia="pt-BR"/>
+        </w:rPr>
+        <w:t>Ciclo de vida preditivo</w:t>
+      </w:r>
+      <w:r>
+        <w:rPr>
+          <w:rFonts w:ascii="Open Sans" w:eastAsia="Times New Roman" w:hAnsi="Open Sans" w:cs="Times New Roman"/>
+          <w:color w:val="343A40"/>
+          <w:sz w:val="21"/>
+          <w:szCs w:val="21"/>
+          <w:lang w:eastAsia="pt-BR"/>
+        </w:rPr>
+        <w:t xml:space="preserve"> / </w:t>
+      </w:r>
+      <w:proofErr w:type="spellStart"/>
+      <w:r>
+        <w:rPr>
+          <w:rFonts w:ascii="Open Sans" w:eastAsia="Times New Roman" w:hAnsi="Open Sans" w:cs="Times New Roman"/>
+          <w:color w:val="343A40"/>
+          <w:sz w:val="21"/>
+          <w:szCs w:val="21"/>
+          <w:lang w:eastAsia="pt-BR"/>
+        </w:rPr>
+        <w:t>Predictive</w:t>
+      </w:r>
+      <w:proofErr w:type="spellEnd"/>
+      <w:r>
+        <w:rPr>
+          <w:rFonts w:ascii="Open Sans" w:eastAsia="Times New Roman" w:hAnsi="Open Sans" w:cs="Times New Roman"/>
+          <w:color w:val="343A40"/>
+          <w:sz w:val="21"/>
+          <w:szCs w:val="21"/>
+          <w:lang w:eastAsia="pt-BR"/>
+        </w:rPr>
+        <w:t xml:space="preserve"> Life </w:t>
+      </w:r>
+      <w:proofErr w:type="spellStart"/>
+      <w:r>
+        <w:rPr>
+          <w:rFonts w:ascii="Open Sans" w:eastAsia="Times New Roman" w:hAnsi="Open Sans" w:cs="Times New Roman"/>
+          <w:color w:val="343A40"/>
+          <w:sz w:val="21"/>
+          <w:szCs w:val="21"/>
+          <w:lang w:eastAsia="pt-BR"/>
+        </w:rPr>
+        <w:t>Cycle</w:t>
+      </w:r>
+      <w:proofErr w:type="spellEnd"/>
+      <w:r>
+        <w:rPr>
+          <w:rFonts w:ascii="Open Sans" w:eastAsia="Times New Roman" w:hAnsi="Open Sans" w:cs="Times New Roman"/>
+          <w:color w:val="343A40"/>
+          <w:sz w:val="21"/>
+          <w:szCs w:val="21"/>
+          <w:lang w:eastAsia="pt-BR"/>
+        </w:rPr>
+        <w:t xml:space="preserve">. </w:t>
+      </w:r>
+      <w:proofErr w:type="gramStart"/>
+      <w:r>
+        <w:rPr>
+          <w:rFonts w:ascii="Open Sans" w:eastAsia="Times New Roman" w:hAnsi="Open Sans" w:cs="Times New Roman"/>
+          <w:color w:val="343A40"/>
+          <w:sz w:val="21"/>
+          <w:szCs w:val="21"/>
+          <w:lang w:eastAsia="pt-BR"/>
+        </w:rPr>
+        <w:t>Uma forma de ciclo de vida do projeto na qual o escopo, tempo e custo do projeto são determinados nas fases iniciais do ciclo de vida."</w:t>
+      </w:r>
+      <w:proofErr w:type="gramEnd"/>
+    </w:p>
+    <w:p>
+      <w:pPr>
+        <w:shd w:val="clear" w:color="auto" w:fill="FFFFFF"/>
+        <w:spacing w:after="300" w:line="240" w:lineRule="auto"/>
+        <w:rPr>
+          <w:rFonts w:ascii="Open Sans" w:eastAsia="Times New Roman" w:hAnsi="Open Sans" w:cs="Times New Roman"/>
+          <w:color w:val="343A40"/>
+          <w:sz w:val="21"/>
+          <w:szCs w:val="21"/>
+          <w:lang w:eastAsia="pt-BR"/>
+        </w:rPr>
+      </w:pPr>
+      <w:r>
+        <w:rPr>
+          <w:rFonts w:ascii="Open Sans" w:eastAsia="Times New Roman" w:hAnsi="Open Sans" w:cs="Times New Roman"/>
+          <w:color w:val="343A40"/>
+          <w:sz w:val="21"/>
+          <w:szCs w:val="21"/>
+          <w:lang w:eastAsia="pt-BR"/>
+        </w:rPr>
+        <w:t>Fonte: PMBOK 6ª edição, p. 702</w:t>
+      </w:r>
+      <w:r>
+        <w:rPr>
+          <w:rFonts w:ascii="Open Sans" w:eastAsia="Times New Roman" w:hAnsi="Open Sans" w:cs="Times New Roman"/>
+          <w:color w:val="343A40"/>
+          <w:sz w:val="21"/>
+          <w:szCs w:val="21"/>
+          <w:lang w:eastAsia="pt-BR"/>
+        </w:rPr>
+        <w:t>.</w:t>
+      </w:r>
     </w:p>
     <w:p>
       <w:pPr>

--- a/Engenharia/Engenharia - Conceitos, Metodos,  M. Ageis .docx
+++ b/Engenharia/Engenharia - Conceitos, Metodos,  M. Ageis .docx
@@ -402,7 +402,27 @@
           <w:sz w:val="21"/>
           <w:szCs w:val="21"/>
         </w:rPr>
-        <w:t xml:space="preserve">olvimento ágil de software. Os </w:t>
+        <w:t xml:space="preserve">olvimento </w:t>
+      </w:r>
+      <w:proofErr w:type="gramStart"/>
+      <w:r>
+        <w:rPr>
+          <w:rFonts w:ascii="Helvetica" w:hAnsi="Helvetica"/>
+          <w:color w:val="343A40"/>
+          <w:sz w:val="21"/>
+          <w:szCs w:val="21"/>
+        </w:rPr>
+        <w:t>ágil</w:t>
+      </w:r>
+      <w:proofErr w:type="gramEnd"/>
+      <w:r>
+        <w:rPr>
+          <w:rFonts w:ascii="Helvetica" w:hAnsi="Helvetica"/>
+          <w:color w:val="343A40"/>
+          <w:sz w:val="21"/>
+          <w:szCs w:val="21"/>
+        </w:rPr>
+        <w:t xml:space="preserve"> de software. Os </w:t>
       </w:r>
       <w:r>
         <w:rPr>
@@ -545,78 +565,41 @@
       <w:pPr>
         <w:pStyle w:val="NormalWeb"/>
         <w:shd w:val="clear" w:color="auto" w:fill="FFFFFF"/>
-        <w:spacing w:before="0" w:beforeAutospacing="0" w:after="0" w:afterAutospacing="0"/>
-        <w:rPr>
-          <w:rFonts w:ascii="Helvetica" w:hAnsi="Helvetica"/>
-          <w:color w:val="343A40"/>
-          <w:sz w:val="21"/>
-          <w:szCs w:val="21"/>
-        </w:rPr>
-      </w:pPr>
-      <w:r>
-        <w:rPr>
-          <w:rFonts w:ascii="Helvetica" w:hAnsi="Helvetica"/>
-          <w:b/>
-          <w:color w:val="343A40"/>
-          <w:sz w:val="23"/>
+        <w:spacing w:before="0" w:beforeAutospacing="0" w:after="300" w:afterAutospacing="0"/>
+        <w:rPr>
+          <w:rFonts w:ascii="Helvetica" w:hAnsi="Helvetica"/>
+          <w:color w:val="1F497D"/>
+          <w:sz w:val="21"/>
+          <w:szCs w:val="21"/>
+        </w:rPr>
+      </w:pPr>
+      <w:bookmarkStart w:id="0" w:name="_GoBack"/>
+      <w:bookmarkEnd w:id="0"/>
+      <w:r>
+        <w:rPr>
+          <w:rStyle w:val="Forte"/>
+          <w:rFonts w:ascii="Helvetica" w:hAnsi="Helvetica"/>
+          <w:color w:val="1F497D"/>
+          <w:sz w:val="21"/>
           <w:szCs w:val="21"/>
           <w:u w:val="single"/>
         </w:rPr>
-        <w:t xml:space="preserve">XP – </w:t>
-      </w:r>
-      <w:proofErr w:type="spellStart"/>
-      <w:r>
-        <w:rPr>
-          <w:rFonts w:ascii="Helvetica" w:hAnsi="Helvetica"/>
-          <w:b/>
-          <w:color w:val="343A40"/>
-          <w:sz w:val="23"/>
-          <w:szCs w:val="21"/>
-          <w:u w:val="single"/>
-        </w:rPr>
-        <w:t>Extreming</w:t>
-      </w:r>
-      <w:proofErr w:type="spellEnd"/>
-      <w:r>
-        <w:rPr>
-          <w:rFonts w:ascii="Helvetica" w:hAnsi="Helvetica"/>
-          <w:b/>
-          <w:color w:val="343A40"/>
-          <w:sz w:val="23"/>
-          <w:szCs w:val="21"/>
-          <w:u w:val="single"/>
-        </w:rPr>
-        <w:t xml:space="preserve"> </w:t>
-      </w:r>
-      <w:proofErr w:type="spellStart"/>
-      <w:r>
-        <w:rPr>
-          <w:rFonts w:ascii="Helvetica" w:hAnsi="Helvetica"/>
-          <w:b/>
-          <w:color w:val="343A40"/>
-          <w:sz w:val="23"/>
-          <w:szCs w:val="21"/>
-          <w:u w:val="single"/>
-        </w:rPr>
-        <w:t>Programming</w:t>
-      </w:r>
-      <w:proofErr w:type="spellEnd"/>
-      <w:r>
-        <w:rPr>
-          <w:rFonts w:ascii="Helvetica" w:hAnsi="Helvetica"/>
-          <w:b/>
-          <w:color w:val="343A40"/>
-          <w:sz w:val="23"/>
-          <w:szCs w:val="21"/>
-          <w:u w:val="single"/>
-        </w:rPr>
-        <w:t xml:space="preserve"> </w:t>
-      </w:r>
-      <w:r>
-        <w:rPr>
-          <w:rFonts w:ascii="Helvetica" w:hAnsi="Helvetica"/>
-          <w:color w:val="343A40"/>
-          <w:sz w:val="23"/>
+        <w:t>Modelo “RAD”</w:t>
+      </w:r>
+      <w:r>
+        <w:rPr>
+          <w:rFonts w:ascii="Helvetica" w:hAnsi="Helvetica"/>
+          <w:color w:val="1F497D"/>
+          <w:sz w:val="21"/>
+          <w:szCs w:val="21"/>
+        </w:rPr>
+        <w:t> </w:t>
+      </w:r>
+      <w:r>
+        <w:rPr>
+          <w:rFonts w:ascii="Helvetica" w:hAnsi="Helvetica"/>
+          <w:color w:val="1F497D"/>
+          <w:sz w:val="21"/>
           <w:szCs w:val="21"/>
         </w:rPr>
         <w:t xml:space="preserve">- </w:t>
@@ -628,593 +611,44 @@
           <w:sz w:val="21"/>
           <w:szCs w:val="21"/>
         </w:rPr>
-        <w:t>em </w:t>
-      </w:r>
-      <w:r>
-        <w:rPr>
-          <w:rStyle w:val="Forte"/>
-          <w:rFonts w:ascii="Open Sans" w:hAnsi="Open Sans"/>
-          <w:color w:val="343A40"/>
-          <w:sz w:val="21"/>
-          <w:szCs w:val="21"/>
-          <w:shd w:val="clear" w:color="auto" w:fill="FFFFFF"/>
-        </w:rPr>
-        <w:t>XP</w:t>
-      </w:r>
-      <w:r>
-        <w:rPr>
-          <w:rFonts w:ascii="Open Sans" w:hAnsi="Open Sans"/>
-          <w:color w:val="343A40"/>
-          <w:sz w:val="21"/>
-          <w:szCs w:val="21"/>
-          <w:shd w:val="clear" w:color="auto" w:fill="FFFFFF"/>
-        </w:rPr>
-        <w:t>, um cliente ou usuário é </w:t>
-      </w:r>
-      <w:r>
-        <w:rPr>
-          <w:rFonts w:ascii="Open Sans" w:hAnsi="Open Sans"/>
-          <w:color w:val="343A40"/>
-          <w:sz w:val="21"/>
-          <w:szCs w:val="21"/>
-          <w:u w:val="single"/>
-          <w:shd w:val="clear" w:color="auto" w:fill="FFFFFF"/>
-        </w:rPr>
-        <w:t>parte do time de XP</w:t>
-      </w:r>
-      <w:r>
-        <w:rPr>
-          <w:rFonts w:ascii="Open Sans" w:hAnsi="Open Sans"/>
-          <w:color w:val="343A40"/>
-          <w:sz w:val="21"/>
-          <w:szCs w:val="21"/>
-          <w:shd w:val="clear" w:color="auto" w:fill="FFFFFF"/>
-        </w:rPr>
-        <w:t xml:space="preserve"> e é responsável na tomada de decisões sobre requisitos. </w:t>
-      </w:r>
-      <w:r>
-        <w:rPr>
-          <w:rFonts w:ascii="Open Sans" w:hAnsi="Open Sans"/>
-          <w:color w:val="343A40"/>
-          <w:sz w:val="21"/>
-          <w:szCs w:val="21"/>
-          <w:shd w:val="clear" w:color="auto" w:fill="FFFFFF"/>
-        </w:rPr>
-        <w:t xml:space="preserve">XP também encoraja todos da equipe a </w:t>
-      </w:r>
-      <w:r>
-        <w:rPr>
-          <w:rFonts w:ascii="Open Sans" w:hAnsi="Open Sans"/>
-          <w:color w:val="343A40"/>
-          <w:sz w:val="21"/>
-          <w:szCs w:val="21"/>
-          <w:shd w:val="clear" w:color="auto" w:fill="FFFFFF"/>
-        </w:rPr>
-        <w:t>usar</w:t>
-      </w:r>
-      <w:r>
-        <w:rPr>
-          <w:rFonts w:ascii="Open Sans" w:hAnsi="Open Sans"/>
-          <w:color w:val="343A40"/>
-          <w:sz w:val="21"/>
-          <w:szCs w:val="21"/>
-          <w:shd w:val="clear" w:color="auto" w:fill="FFFFFF"/>
-        </w:rPr>
-        <w:t xml:space="preserve"> os cartões </w:t>
-      </w:r>
-      <w:r>
-        <w:rPr>
-          <w:rFonts w:ascii="Open Sans" w:hAnsi="Open Sans"/>
-          <w:b/>
-          <w:color w:val="343A40"/>
-          <w:sz w:val="21"/>
-          <w:szCs w:val="21"/>
-          <w:shd w:val="clear" w:color="auto" w:fill="FFFFFF"/>
-        </w:rPr>
-        <w:t>CRC (classe-responsabilidade-desenvolvedor)</w:t>
-      </w:r>
-      <w:r>
-        <w:rPr>
-          <w:rFonts w:ascii="Open Sans" w:hAnsi="Open Sans"/>
-          <w:color w:val="343A40"/>
-          <w:sz w:val="21"/>
-          <w:szCs w:val="21"/>
-          <w:shd w:val="clear" w:color="auto" w:fill="FFFFFF"/>
-        </w:rPr>
-        <w:t xml:space="preserve"> que serve como um mecanismo bastante eficaz para pensar sobre o software em um contexto </w:t>
-      </w:r>
-      <w:r>
-        <w:rPr>
-          <w:rFonts w:ascii="Open Sans" w:hAnsi="Open Sans"/>
-          <w:b/>
-          <w:color w:val="343A40"/>
-          <w:sz w:val="21"/>
-          <w:szCs w:val="21"/>
-          <w:shd w:val="clear" w:color="auto" w:fill="FFFFFF"/>
-        </w:rPr>
-        <w:t>OO</w:t>
-      </w:r>
-      <w:r>
-        <w:rPr>
-          <w:rFonts w:ascii="Open Sans" w:hAnsi="Open Sans"/>
-          <w:color w:val="343A40"/>
-          <w:sz w:val="21"/>
-          <w:szCs w:val="21"/>
-          <w:shd w:val="clear" w:color="auto" w:fill="FFFFFF"/>
-        </w:rPr>
-        <w:t xml:space="preserve"> (orientado a objetos). Esses cartões permitem identificarmos e organizarmos as classes OO para o incremente sendo desenvolvido. Os cartões CRC são o único artefato de projeto produzido como parte do projeto XP.</w:t>
-      </w:r>
-      <w:r>
-        <w:rPr>
-          <w:rFonts w:ascii="Open Sans" w:hAnsi="Open Sans"/>
-          <w:color w:val="343A40"/>
-          <w:sz w:val="21"/>
-          <w:szCs w:val="21"/>
-          <w:shd w:val="clear" w:color="auto" w:fill="FFFFFF"/>
-        </w:rPr>
-        <w:t xml:space="preserve"> </w:t>
-      </w:r>
-      <w:r>
-        <w:rPr>
-          <w:rFonts w:ascii="Helvetica" w:hAnsi="Helvetica"/>
-          <w:color w:val="343A40"/>
-          <w:sz w:val="21"/>
-          <w:szCs w:val="21"/>
-        </w:rPr>
-        <w:t>Fazem parte das principais práticas do XP:</w:t>
-      </w:r>
-    </w:p>
-    <w:p>
-      <w:pPr>
-        <w:pStyle w:val="NormalWeb"/>
-        <w:shd w:val="clear" w:color="auto" w:fill="FFFFFF"/>
-        <w:spacing w:before="0" w:beforeAutospacing="0" w:after="0" w:afterAutospacing="0"/>
-        <w:rPr>
-          <w:rFonts w:ascii="Helvetica" w:hAnsi="Helvetica"/>
-          <w:color w:val="343A40"/>
-          <w:sz w:val="21"/>
-          <w:szCs w:val="21"/>
-        </w:rPr>
-      </w:pPr>
-    </w:p>
-    <w:p>
-      <w:pPr>
-        <w:pStyle w:val="NormalWeb"/>
-        <w:numPr>
-          <w:ilvl w:val="0"/>
-          <w:numId w:val="2"/>
-        </w:numPr>
-        <w:shd w:val="clear" w:color="auto" w:fill="FFFFFF"/>
-        <w:spacing w:before="0" w:beforeAutospacing="0" w:after="0" w:afterAutospacing="0"/>
-        <w:rPr>
-          <w:rFonts w:ascii="Helvetica" w:hAnsi="Helvetica"/>
-          <w:color w:val="343A40"/>
-          <w:sz w:val="21"/>
-          <w:szCs w:val="21"/>
-        </w:rPr>
-      </w:pPr>
-      <w:r>
-        <w:rPr>
-          <w:rFonts w:ascii="Helvetica" w:hAnsi="Helvetica"/>
-          <w:color w:val="343A40"/>
-          <w:sz w:val="21"/>
-          <w:szCs w:val="21"/>
-        </w:rPr>
-        <w:t>Planejamento Incremental</w:t>
-      </w:r>
-    </w:p>
-    <w:p>
-      <w:pPr>
-        <w:pStyle w:val="NormalWeb"/>
-        <w:numPr>
-          <w:ilvl w:val="0"/>
-          <w:numId w:val="2"/>
-        </w:numPr>
-        <w:shd w:val="clear" w:color="auto" w:fill="FFFFFF"/>
-        <w:spacing w:before="0" w:beforeAutospacing="0" w:after="0" w:afterAutospacing="0"/>
-        <w:rPr>
-          <w:rFonts w:ascii="Helvetica" w:hAnsi="Helvetica"/>
-          <w:color w:val="343A40"/>
-          <w:sz w:val="21"/>
-          <w:szCs w:val="21"/>
-        </w:rPr>
-      </w:pPr>
-      <w:proofErr w:type="gramStart"/>
-      <w:r>
-        <w:rPr>
-          <w:rFonts w:ascii="Helvetica" w:hAnsi="Helvetica"/>
-          <w:color w:val="343A40"/>
-          <w:sz w:val="21"/>
-          <w:szCs w:val="21"/>
-        </w:rPr>
-        <w:t>P</w:t>
-      </w:r>
-      <w:r>
-        <w:rPr>
-          <w:rFonts w:ascii="Helvetica" w:hAnsi="Helvetica"/>
-          <w:color w:val="343A40"/>
-          <w:sz w:val="21"/>
-          <w:szCs w:val="21"/>
-        </w:rPr>
-        <w:t>equenas Releases</w:t>
-      </w:r>
-      <w:proofErr w:type="gramEnd"/>
-      <w:r>
-        <w:rPr>
-          <w:rFonts w:ascii="Helvetica" w:hAnsi="Helvetica"/>
-          <w:color w:val="343A40"/>
-          <w:sz w:val="21"/>
-          <w:szCs w:val="21"/>
-        </w:rPr>
-        <w:t xml:space="preserve"> - entregas pequenas</w:t>
-      </w:r>
-    </w:p>
-    <w:p>
-      <w:pPr>
-        <w:pStyle w:val="NormalWeb"/>
-        <w:numPr>
-          <w:ilvl w:val="0"/>
-          <w:numId w:val="2"/>
-        </w:numPr>
-        <w:shd w:val="clear" w:color="auto" w:fill="FFFFFF"/>
-        <w:spacing w:before="0" w:beforeAutospacing="0" w:after="0" w:afterAutospacing="0"/>
-        <w:rPr>
-          <w:rFonts w:ascii="Helvetica" w:hAnsi="Helvetica"/>
-          <w:color w:val="343A40"/>
-          <w:sz w:val="21"/>
-          <w:szCs w:val="21"/>
-        </w:rPr>
-      </w:pPr>
-      <w:r>
-        <w:rPr>
-          <w:rFonts w:ascii="Helvetica" w:hAnsi="Helvetica"/>
-          <w:color w:val="343A40"/>
-          <w:sz w:val="21"/>
-          <w:szCs w:val="21"/>
-        </w:rPr>
-        <w:t>Projeto Simples</w:t>
-      </w:r>
-    </w:p>
-    <w:p>
-      <w:pPr>
-        <w:pStyle w:val="NormalWeb"/>
-        <w:numPr>
-          <w:ilvl w:val="0"/>
-          <w:numId w:val="2"/>
-        </w:numPr>
-        <w:shd w:val="clear" w:color="auto" w:fill="FFFFFF"/>
-        <w:spacing w:before="0" w:beforeAutospacing="0" w:after="0" w:afterAutospacing="0"/>
-        <w:rPr>
-          <w:rFonts w:ascii="Helvetica" w:hAnsi="Helvetica"/>
-          <w:color w:val="343A40"/>
-          <w:sz w:val="21"/>
-          <w:szCs w:val="21"/>
-        </w:rPr>
-      </w:pPr>
-      <w:r>
-        <w:rPr>
-          <w:rFonts w:ascii="Helvetica" w:hAnsi="Helvetica"/>
-          <w:color w:val="343A40"/>
-          <w:sz w:val="21"/>
-          <w:szCs w:val="21"/>
-        </w:rPr>
-        <w:t>Desenvolvimento Test-</w:t>
-      </w:r>
-      <w:proofErr w:type="spellStart"/>
-      <w:r>
-        <w:rPr>
-          <w:rFonts w:ascii="Helvetica" w:hAnsi="Helvetica"/>
-          <w:color w:val="343A40"/>
-          <w:sz w:val="21"/>
-          <w:szCs w:val="21"/>
-        </w:rPr>
-        <w:t>First</w:t>
-      </w:r>
-      <w:proofErr w:type="spellEnd"/>
-      <w:r>
-        <w:rPr>
-          <w:rFonts w:ascii="Helvetica" w:hAnsi="Helvetica"/>
-          <w:color w:val="343A40"/>
-          <w:sz w:val="21"/>
-          <w:szCs w:val="21"/>
-        </w:rPr>
-        <w:t xml:space="preserve"> - primeiro os testes</w:t>
-      </w:r>
-    </w:p>
-    <w:p>
-      <w:pPr>
-        <w:pStyle w:val="NormalWeb"/>
-        <w:numPr>
-          <w:ilvl w:val="0"/>
-          <w:numId w:val="2"/>
-        </w:numPr>
-        <w:shd w:val="clear" w:color="auto" w:fill="FFFFFF"/>
-        <w:spacing w:before="0" w:beforeAutospacing="0" w:after="0" w:afterAutospacing="0"/>
-        <w:rPr>
-          <w:rFonts w:ascii="Helvetica" w:hAnsi="Helvetica"/>
-          <w:color w:val="343A40"/>
-          <w:sz w:val="21"/>
-          <w:szCs w:val="21"/>
-        </w:rPr>
-      </w:pPr>
-      <w:r>
-        <w:rPr>
-          <w:rFonts w:ascii="Helvetica" w:hAnsi="Helvetica"/>
-          <w:color w:val="343A40"/>
-          <w:sz w:val="21"/>
-          <w:szCs w:val="21"/>
-        </w:rPr>
-        <w:t>Refatoração</w:t>
-      </w:r>
-    </w:p>
-    <w:p>
-      <w:pPr>
-        <w:pStyle w:val="NormalWeb"/>
-        <w:numPr>
-          <w:ilvl w:val="0"/>
-          <w:numId w:val="2"/>
-        </w:numPr>
-        <w:shd w:val="clear" w:color="auto" w:fill="FFFFFF"/>
-        <w:spacing w:before="0" w:beforeAutospacing="0" w:after="0" w:afterAutospacing="0"/>
-        <w:rPr>
-          <w:rFonts w:ascii="Helvetica" w:hAnsi="Helvetica"/>
-          <w:color w:val="343A40"/>
-          <w:sz w:val="21"/>
-          <w:szCs w:val="21"/>
-        </w:rPr>
-      </w:pPr>
-      <w:r>
-        <w:rPr>
-          <w:rFonts w:ascii="Helvetica" w:hAnsi="Helvetica"/>
-          <w:color w:val="343A40"/>
-          <w:sz w:val="21"/>
-          <w:szCs w:val="21"/>
-        </w:rPr>
-        <w:t>Programação em pares</w:t>
-      </w:r>
-    </w:p>
-    <w:p>
-      <w:pPr>
-        <w:pStyle w:val="NormalWeb"/>
-        <w:numPr>
-          <w:ilvl w:val="0"/>
-          <w:numId w:val="2"/>
-        </w:numPr>
-        <w:shd w:val="clear" w:color="auto" w:fill="FFFFFF"/>
-        <w:spacing w:before="0" w:beforeAutospacing="0" w:after="0" w:afterAutospacing="0"/>
-        <w:rPr>
-          <w:rFonts w:ascii="Helvetica" w:hAnsi="Helvetica"/>
-          <w:color w:val="343A40"/>
-          <w:sz w:val="21"/>
-          <w:szCs w:val="21"/>
-        </w:rPr>
-      </w:pPr>
-      <w:r>
-        <w:rPr>
-          <w:rFonts w:ascii="Helvetica" w:hAnsi="Helvetica"/>
-          <w:color w:val="343A40"/>
-          <w:sz w:val="21"/>
-          <w:szCs w:val="21"/>
-        </w:rPr>
-        <w:t>Propriedade coletiva</w:t>
-      </w:r>
-    </w:p>
-    <w:p>
-      <w:pPr>
-        <w:pStyle w:val="NormalWeb"/>
-        <w:numPr>
-          <w:ilvl w:val="0"/>
-          <w:numId w:val="2"/>
-        </w:numPr>
-        <w:shd w:val="clear" w:color="auto" w:fill="FFFFFF"/>
-        <w:spacing w:before="0" w:beforeAutospacing="0" w:after="0" w:afterAutospacing="0"/>
-        <w:rPr>
-          <w:rFonts w:ascii="Helvetica" w:hAnsi="Helvetica"/>
-          <w:color w:val="343A40"/>
-          <w:sz w:val="21"/>
-          <w:szCs w:val="21"/>
-        </w:rPr>
-      </w:pPr>
-      <w:r>
-        <w:rPr>
-          <w:rFonts w:ascii="Helvetica" w:hAnsi="Helvetica"/>
-          <w:color w:val="343A40"/>
-          <w:sz w:val="21"/>
-          <w:szCs w:val="21"/>
-        </w:rPr>
-        <w:t>Integração contínua</w:t>
-      </w:r>
-    </w:p>
-    <w:p>
-      <w:pPr>
-        <w:pStyle w:val="NormalWeb"/>
-        <w:numPr>
-          <w:ilvl w:val="0"/>
-          <w:numId w:val="2"/>
-        </w:numPr>
-        <w:shd w:val="clear" w:color="auto" w:fill="FFFFFF"/>
-        <w:spacing w:before="0" w:beforeAutospacing="0" w:after="0" w:afterAutospacing="0"/>
-        <w:rPr>
-          <w:rFonts w:ascii="Helvetica" w:hAnsi="Helvetica"/>
-          <w:color w:val="343A40"/>
-          <w:sz w:val="21"/>
-          <w:szCs w:val="21"/>
-        </w:rPr>
-      </w:pPr>
-      <w:r>
-        <w:rPr>
-          <w:rStyle w:val="Forte"/>
-          <w:rFonts w:ascii="Helvetica" w:hAnsi="Helvetica"/>
-          <w:color w:val="343A40"/>
-          <w:sz w:val="21"/>
-          <w:szCs w:val="21"/>
-        </w:rPr>
-        <w:t>Ritmo sustentável - 40h semanais</w:t>
-      </w:r>
-    </w:p>
-    <w:p>
-      <w:pPr>
-        <w:pStyle w:val="NormalWeb"/>
-        <w:numPr>
-          <w:ilvl w:val="0"/>
-          <w:numId w:val="2"/>
-        </w:numPr>
-        <w:shd w:val="clear" w:color="auto" w:fill="FFFFFF"/>
-        <w:spacing w:before="0" w:beforeAutospacing="0" w:after="0" w:afterAutospacing="0"/>
-        <w:rPr>
-          <w:rFonts w:ascii="Helvetica" w:hAnsi="Helvetica"/>
-          <w:color w:val="343A40"/>
-          <w:sz w:val="21"/>
-          <w:szCs w:val="21"/>
-        </w:rPr>
-      </w:pPr>
-      <w:r>
-        <w:rPr>
-          <w:rFonts w:ascii="Helvetica" w:hAnsi="Helvetica"/>
-          <w:color w:val="343A40"/>
-          <w:sz w:val="21"/>
-          <w:szCs w:val="21"/>
-        </w:rPr>
-        <w:t>Uso de metáforas</w:t>
-      </w:r>
-    </w:p>
-    <w:p>
-      <w:pPr>
-        <w:pStyle w:val="NormalWeb"/>
-        <w:numPr>
-          <w:ilvl w:val="0"/>
-          <w:numId w:val="2"/>
-        </w:numPr>
-        <w:shd w:val="clear" w:color="auto" w:fill="FFFFFF"/>
-        <w:spacing w:before="0" w:beforeAutospacing="0" w:after="0" w:afterAutospacing="0"/>
-        <w:rPr>
-          <w:rFonts w:ascii="Helvetica" w:hAnsi="Helvetica"/>
-          <w:color w:val="343A40"/>
-          <w:sz w:val="21"/>
-          <w:szCs w:val="21"/>
-        </w:rPr>
-      </w:pPr>
-      <w:r>
-        <w:rPr>
-          <w:rFonts w:ascii="Helvetica" w:hAnsi="Helvetica"/>
-          <w:color w:val="343A40"/>
-          <w:sz w:val="21"/>
-          <w:szCs w:val="21"/>
-        </w:rPr>
-        <w:t>Cliente on-site - cliente sempre disponível</w:t>
-      </w:r>
-    </w:p>
-    <w:p>
-      <w:pPr>
-        <w:pStyle w:val="NormalWeb"/>
-        <w:numPr>
-          <w:ilvl w:val="0"/>
-          <w:numId w:val="2"/>
-        </w:numPr>
-        <w:shd w:val="clear" w:color="auto" w:fill="FFFFFF"/>
-        <w:spacing w:before="0" w:beforeAutospacing="0" w:after="0" w:afterAutospacing="0"/>
-        <w:rPr>
-          <w:rFonts w:ascii="Helvetica" w:hAnsi="Helvetica"/>
-          <w:color w:val="343A40"/>
-          <w:sz w:val="21"/>
-          <w:szCs w:val="21"/>
-        </w:rPr>
-      </w:pPr>
-      <w:r>
-        <w:rPr>
-          <w:rFonts w:ascii="Helvetica" w:hAnsi="Helvetica"/>
-          <w:color w:val="343A40"/>
-          <w:sz w:val="21"/>
-          <w:szCs w:val="21"/>
-        </w:rPr>
-        <w:t>Reuniões em pé</w:t>
-      </w:r>
-    </w:p>
-    <w:p>
-      <w:pPr>
-        <w:pStyle w:val="NormalWeb"/>
-        <w:numPr>
-          <w:ilvl w:val="0"/>
-          <w:numId w:val="2"/>
-        </w:numPr>
-        <w:shd w:val="clear" w:color="auto" w:fill="FFFFFF"/>
-        <w:spacing w:before="0" w:beforeAutospacing="0" w:after="0" w:afterAutospacing="0"/>
-        <w:rPr>
-          <w:rFonts w:ascii="Helvetica" w:hAnsi="Helvetica"/>
-          <w:color w:val="343A40"/>
-          <w:sz w:val="21"/>
-          <w:szCs w:val="21"/>
-        </w:rPr>
-      </w:pPr>
-      <w:r>
-        <w:rPr>
-          <w:rFonts w:ascii="Helvetica" w:hAnsi="Helvetica"/>
-          <w:color w:val="343A40"/>
-          <w:sz w:val="21"/>
-          <w:szCs w:val="21"/>
-        </w:rPr>
-        <w:t>Jogo do planejamento</w:t>
-      </w:r>
-    </w:p>
-    <w:p>
-      <w:pPr>
-        <w:pStyle w:val="NormalWeb"/>
-        <w:numPr>
-          <w:ilvl w:val="0"/>
-          <w:numId w:val="2"/>
-        </w:numPr>
-        <w:shd w:val="clear" w:color="auto" w:fill="FFFFFF"/>
-        <w:spacing w:before="0" w:beforeAutospacing="0" w:after="0" w:afterAutospacing="0"/>
-        <w:rPr>
-          <w:rFonts w:ascii="Helvetica" w:hAnsi="Helvetica"/>
-          <w:color w:val="343A40"/>
-          <w:sz w:val="21"/>
-          <w:szCs w:val="21"/>
-        </w:rPr>
-      </w:pPr>
-      <w:r>
-        <w:rPr>
-          <w:rFonts w:ascii="Helvetica" w:hAnsi="Helvetica"/>
-          <w:color w:val="343A40"/>
-          <w:sz w:val="21"/>
-          <w:szCs w:val="21"/>
-        </w:rPr>
-        <w:t>Time coeso</w:t>
-      </w:r>
-    </w:p>
-    <w:p>
-      <w:pPr>
-        <w:pStyle w:val="NormalWeb"/>
-        <w:shd w:val="clear" w:color="auto" w:fill="FFFFFF"/>
-        <w:spacing w:before="0" w:beforeAutospacing="0" w:after="0" w:afterAutospacing="0"/>
-        <w:rPr>
-          <w:rFonts w:ascii="Helvetica" w:hAnsi="Helvetica"/>
-          <w:color w:val="343A40"/>
-          <w:sz w:val="21"/>
-          <w:szCs w:val="21"/>
-        </w:rPr>
-      </w:pPr>
-    </w:p>
-    <w:p>
-      <w:pPr>
-        <w:pStyle w:val="NormalWeb"/>
-        <w:shd w:val="clear" w:color="auto" w:fill="FFFFFF"/>
-        <w:spacing w:before="0" w:beforeAutospacing="0" w:after="0" w:afterAutospacing="0"/>
-        <w:rPr>
-          <w:rFonts w:ascii="Helvetica" w:hAnsi="Helvetica"/>
-          <w:color w:val="343A40"/>
-          <w:sz w:val="21"/>
-          <w:szCs w:val="21"/>
-        </w:rPr>
-      </w:pPr>
-      <w:r>
-        <w:rPr>
-          <w:rFonts w:ascii="Helvetica" w:hAnsi="Helvetica"/>
-          <w:color w:val="343A40"/>
-          <w:sz w:val="21"/>
-          <w:szCs w:val="21"/>
-        </w:rPr>
-        <w:t>Planejamento incremental e Histórias do Usuário são práticas XP.</w:t>
+        <w:t>Desenvolvimento Rápido de Aplicações/ Requisitos bem compreendidos</w:t>
+      </w:r>
+      <w:r>
+        <w:rPr>
+          <w:rFonts w:ascii="Helvetica" w:hAnsi="Helvetica"/>
+          <w:color w:val="343A40"/>
+          <w:sz w:val="21"/>
+          <w:szCs w:val="21"/>
+        </w:rPr>
+        <w:t>.</w:t>
+      </w:r>
+      <w:r>
+        <w:rPr>
+          <w:rFonts w:ascii="Helvetica" w:hAnsi="Helvetica"/>
+          <w:color w:val="343A40"/>
+          <w:sz w:val="21"/>
+          <w:szCs w:val="21"/>
+        </w:rPr>
+        <w:t xml:space="preserve"> É um modelo incremental. Q</w:t>
+      </w:r>
+      <w:r>
+        <w:rPr>
+          <w:rStyle w:val="nfase"/>
+          <w:rFonts w:ascii="Helvetica" w:hAnsi="Helvetica"/>
+          <w:color w:val="1F497D"/>
+          <w:sz w:val="21"/>
+          <w:szCs w:val="21"/>
+        </w:rPr>
+        <w:t>uando usar:</w:t>
+      </w:r>
+      <w:r>
+        <w:rPr>
+          <w:rFonts w:ascii="Helvetica" w:hAnsi="Helvetica"/>
+          <w:color w:val="1F497D"/>
+          <w:sz w:val="21"/>
+          <w:szCs w:val="21"/>
+        </w:rPr>
+        <w:t> Ciclo de desenvolvimento extremamente curto.</w:t>
       </w:r>
     </w:p>
     <w:p>
@@ -1235,22 +669,43 @@
       </w:pPr>
       <w:r>
         <w:rPr>
-          <w:rStyle w:val="Forte"/>
-          <w:rFonts w:ascii="Helvetica" w:hAnsi="Helvetica"/>
-          <w:color w:val="343A40"/>
-          <w:sz w:val="21"/>
-          <w:szCs w:val="21"/>
-        </w:rPr>
-        <w:t>Planejamento Incremental (Planning Game):</w:t>
-      </w:r>
-      <w:r>
-        <w:rPr>
-          <w:rFonts w:ascii="Helvetica" w:hAnsi="Helvetica"/>
-          <w:color w:val="343A40"/>
-          <w:sz w:val="21"/>
-          <w:szCs w:val="21"/>
-        </w:rPr>
-        <w:t> requisitos são registrados como histórias dos usuários e priorizados para serem incluídos em uma determinada iteração.</w:t>
+          <w:rFonts w:ascii="Helvetica" w:hAnsi="Helvetica"/>
+          <w:color w:val="343A40"/>
+          <w:sz w:val="21"/>
+          <w:szCs w:val="21"/>
+        </w:rPr>
+        <w:t>A aplicação não necessita de software auxiliares (</w:t>
+      </w:r>
+      <w:proofErr w:type="spellStart"/>
+      <w:r>
+        <w:rPr>
+          <w:rFonts w:ascii="Helvetica" w:hAnsi="Helvetica"/>
+          <w:color w:val="343A40"/>
+          <w:sz w:val="21"/>
+          <w:szCs w:val="21"/>
+        </w:rPr>
+        <w:t>Standalone</w:t>
+      </w:r>
+      <w:proofErr w:type="spellEnd"/>
+      <w:proofErr w:type="gramStart"/>
+      <w:r>
+        <w:rPr>
+          <w:rFonts w:ascii="Helvetica" w:hAnsi="Helvetica"/>
+          <w:color w:val="343A40"/>
+          <w:sz w:val="21"/>
+          <w:szCs w:val="21"/>
+        </w:rPr>
+        <w:t>)</w:t>
+      </w:r>
+      <w:proofErr w:type="gramEnd"/>
+      <w:r>
+        <w:rPr>
+          <w:rFonts w:ascii="Helvetica" w:hAnsi="Helvetica"/>
+          <w:color w:val="343A40"/>
+          <w:sz w:val="21"/>
+          <w:szCs w:val="21"/>
+        </w:rPr>
+        <w:t>* mais fechadas, não precisa se interagir com outras aplicações.</w:t>
       </w:r>
     </w:p>
     <w:p>
@@ -1271,35 +726,13 @@
       </w:pPr>
       <w:r>
         <w:rPr>
-          <w:rStyle w:val="Forte"/>
-          <w:rFonts w:ascii="Helvetica" w:hAnsi="Helvetica"/>
-          <w:color w:val="343A40"/>
-          <w:sz w:val="21"/>
-          <w:szCs w:val="21"/>
-        </w:rPr>
-        <w:lastRenderedPageBreak/>
-        <w:t>Histórias de Usuário: </w:t>
-      </w:r>
-      <w:r>
-        <w:rPr>
-          <w:rFonts w:ascii="Helvetica" w:hAnsi="Helvetica"/>
-          <w:color w:val="343A40"/>
-          <w:sz w:val="21"/>
-          <w:szCs w:val="21"/>
-        </w:rPr>
-        <w:t>descrevem requisitos de forma ágil. São textuais e escritas em cartões. Segue o padrão: "Como um aluno, quero registrar meus livros para que...</w:t>
-      </w:r>
-      <w:proofErr w:type="gramStart"/>
-      <w:r>
-        <w:rPr>
-          <w:rFonts w:ascii="Helvetica" w:hAnsi="Helvetica"/>
-          <w:color w:val="343A40"/>
-          <w:sz w:val="21"/>
-          <w:szCs w:val="21"/>
-        </w:rPr>
-        <w:t>"</w:t>
-      </w:r>
-      <w:proofErr w:type="gramEnd"/>
+          <w:rFonts w:ascii="Helvetica" w:hAnsi="Helvetica"/>
+          <w:color w:val="343A40"/>
+          <w:sz w:val="21"/>
+          <w:szCs w:val="21"/>
+        </w:rPr>
+        <w:t>E possível fazer uso de classes pré-existentes</w:t>
+      </w:r>
     </w:p>
     <w:p>
       <w:pPr>
@@ -1319,502 +752,32 @@
       </w:pPr>
       <w:r>
         <w:rPr>
-          <w:rStyle w:val="Forte"/>
-          <w:rFonts w:ascii="Helvetica" w:hAnsi="Helvetica"/>
-          <w:color w:val="343A40"/>
-          <w:sz w:val="21"/>
-          <w:szCs w:val="21"/>
-        </w:rPr>
-        <w:t>Práticas XP:</w:t>
-      </w:r>
-      <w:r>
-        <w:rPr>
-          <w:rFonts w:ascii="Helvetica" w:hAnsi="Helvetica"/>
-          <w:color w:val="343A40"/>
-          <w:sz w:val="21"/>
-          <w:szCs w:val="21"/>
-        </w:rPr>
-        <w:t> Metáfora, </w:t>
-      </w:r>
-      <w:r>
-        <w:rPr>
-          <w:rStyle w:val="Forte"/>
-          <w:rFonts w:ascii="Helvetica" w:hAnsi="Helvetica"/>
-          <w:color w:val="0000FF"/>
-          <w:sz w:val="21"/>
-          <w:szCs w:val="21"/>
-        </w:rPr>
-        <w:t>Histórias de Usuário</w:t>
-      </w:r>
-      <w:r>
-        <w:rPr>
-          <w:rFonts w:ascii="Helvetica" w:hAnsi="Helvetica"/>
-          <w:color w:val="343A40"/>
-          <w:sz w:val="21"/>
-          <w:szCs w:val="21"/>
-        </w:rPr>
-        <w:t>, Projeto Simples, Refatoração, Programação em Pares, Propriedade coletiva do código, Padrão de codificação, Ritmo sustentável, Cliente sempre presente, Reuniões em pé, TDD, Integração contínua, </w:t>
-      </w:r>
-      <w:r>
-        <w:rPr>
-          <w:rStyle w:val="Forte"/>
-          <w:rFonts w:ascii="Helvetica" w:hAnsi="Helvetica"/>
-          <w:color w:val="0000FF"/>
-          <w:sz w:val="21"/>
-          <w:szCs w:val="21"/>
-        </w:rPr>
-        <w:t>Planejamento incremental</w:t>
-      </w:r>
-      <w:r>
-        <w:rPr>
-          <w:rFonts w:ascii="Helvetica" w:hAnsi="Helvetica"/>
-          <w:color w:val="343A40"/>
-          <w:sz w:val="21"/>
-          <w:szCs w:val="21"/>
-        </w:rPr>
-        <w:t> e Time coeso.</w:t>
-      </w:r>
-    </w:p>
-    <w:p>
-      <w:pPr>
-        <w:pStyle w:val="NormalWeb"/>
-        <w:shd w:val="clear" w:color="auto" w:fill="FFFFFF"/>
-        <w:spacing w:before="0" w:beforeAutospacing="0" w:after="0" w:afterAutospacing="0"/>
-        <w:rPr>
-          <w:rFonts w:ascii="Helvetica" w:hAnsi="Helvetica"/>
-          <w:color w:val="343A40"/>
-          <w:sz w:val="21"/>
-          <w:szCs w:val="21"/>
-        </w:rPr>
-      </w:pPr>
-    </w:p>
-    <w:p>
-      <w:pPr>
-        <w:shd w:val="clear" w:color="auto" w:fill="FFFFFF"/>
-        <w:spacing w:after="300" w:line="240" w:lineRule="auto"/>
-        <w:rPr>
-          <w:rFonts w:ascii="Helvetica" w:eastAsia="Times New Roman" w:hAnsi="Helvetica" w:cs="Times New Roman"/>
-          <w:color w:val="343A40"/>
-          <w:sz w:val="21"/>
-          <w:szCs w:val="21"/>
-          <w:lang w:eastAsia="pt-BR"/>
-        </w:rPr>
-      </w:pPr>
-      <w:r>
-        <w:rPr>
-          <w:rFonts w:ascii="Helvetica" w:eastAsia="Times New Roman" w:hAnsi="Helvetica" w:cs="Times New Roman"/>
-          <w:b/>
-          <w:sz w:val="21"/>
-          <w:szCs w:val="21"/>
-          <w:u w:val="single"/>
-          <w:lang w:eastAsia="pt-BR"/>
-        </w:rPr>
-        <w:t>Plano de Iteração</w:t>
-      </w:r>
-      <w:r>
-        <w:rPr>
-          <w:rFonts w:ascii="Helvetica" w:eastAsia="Times New Roman" w:hAnsi="Helvetica" w:cs="Times New Roman"/>
-          <w:b/>
-          <w:sz w:val="21"/>
-          <w:szCs w:val="21"/>
-          <w:u w:val="single"/>
-          <w:lang w:eastAsia="pt-BR"/>
-        </w:rPr>
-        <w:t xml:space="preserve"> ou </w:t>
-      </w:r>
-      <w:proofErr w:type="spellStart"/>
-      <w:r>
-        <w:rPr>
-          <w:rFonts w:ascii="Helvetica" w:eastAsia="Times New Roman" w:hAnsi="Helvetica" w:cs="Times New Roman"/>
-          <w:b/>
-          <w:sz w:val="21"/>
-          <w:szCs w:val="21"/>
-          <w:u w:val="single"/>
-          <w:lang w:eastAsia="pt-BR"/>
-        </w:rPr>
-        <w:t>Iteration</w:t>
-      </w:r>
-      <w:proofErr w:type="spellEnd"/>
-      <w:r>
-        <w:rPr>
-          <w:rFonts w:ascii="Helvetica" w:eastAsia="Times New Roman" w:hAnsi="Helvetica" w:cs="Times New Roman"/>
-          <w:b/>
-          <w:sz w:val="21"/>
-          <w:szCs w:val="21"/>
-          <w:u w:val="single"/>
-          <w:lang w:eastAsia="pt-BR"/>
-        </w:rPr>
-        <w:t xml:space="preserve"> Planning Game</w:t>
-      </w:r>
-      <w:r>
-        <w:rPr>
-          <w:rFonts w:ascii="Helvetica" w:eastAsia="Times New Roman" w:hAnsi="Helvetica" w:cs="Times New Roman"/>
-          <w:b/>
-          <w:sz w:val="21"/>
-          <w:szCs w:val="21"/>
-          <w:u w:val="single"/>
-          <w:lang w:eastAsia="pt-BR"/>
-        </w:rPr>
-        <w:t xml:space="preserve">: </w:t>
-      </w:r>
-      <w:r>
-        <w:rPr>
-          <w:rFonts w:ascii="Helvetica" w:eastAsia="Times New Roman" w:hAnsi="Helvetica" w:cs="Times New Roman"/>
-          <w:color w:val="343A40"/>
-          <w:sz w:val="21"/>
-          <w:szCs w:val="21"/>
-          <w:lang w:eastAsia="pt-BR"/>
-        </w:rPr>
-        <w:t>Cada iteração é de 1 a 3 semanas. Histórias de usuários são escolhidas para essa iteração pelo cliente no plano de liberação, na ordem de maior valor para o cliente primeiro. Testes de aceitação com falha a serem corrigidos também são selecionados.</w:t>
-      </w:r>
-    </w:p>
-    <w:p>
-      <w:pPr>
-        <w:shd w:val="clear" w:color="auto" w:fill="FFFFFF"/>
-        <w:spacing w:after="300" w:line="240" w:lineRule="auto"/>
-        <w:rPr>
-          <w:rFonts w:ascii="Helvetica" w:eastAsia="Times New Roman" w:hAnsi="Helvetica" w:cs="Times New Roman"/>
-          <w:color w:val="343A40"/>
-          <w:sz w:val="21"/>
-          <w:szCs w:val="21"/>
-          <w:lang w:eastAsia="pt-BR"/>
-        </w:rPr>
-      </w:pPr>
-      <w:r>
-        <w:rPr>
-          <w:rFonts w:ascii="Helvetica" w:eastAsia="Times New Roman" w:hAnsi="Helvetica" w:cs="Times New Roman"/>
-          <w:color w:val="000000"/>
-          <w:sz w:val="21"/>
-          <w:szCs w:val="21"/>
-          <w:lang w:eastAsia="pt-BR"/>
-        </w:rPr>
-        <w:t>As histórias do usuário e os testes com falha são divididos nas tarefas de programação que os darão suporte. Enquanto as histórias do usuário estão no idioma do cliente, as tarefas estão no idioma do desenvolvedor (CRC). Esses cartões de tarefas serão o plano detalhado da iteração.</w:t>
-      </w:r>
-    </w:p>
-    <w:p>
-      <w:pPr>
-        <w:shd w:val="clear" w:color="auto" w:fill="FFFFFF"/>
-        <w:spacing w:after="300" w:line="240" w:lineRule="auto"/>
-        <w:rPr>
-          <w:rFonts w:ascii="Helvetica" w:eastAsia="Times New Roman" w:hAnsi="Helvetica" w:cs="Times New Roman"/>
-          <w:color w:val="343A40"/>
-          <w:sz w:val="21"/>
-          <w:szCs w:val="21"/>
-          <w:lang w:eastAsia="pt-BR"/>
-        </w:rPr>
-      </w:pPr>
-      <w:r>
-        <w:rPr>
-          <w:rFonts w:ascii="Helvetica" w:eastAsia="Times New Roman" w:hAnsi="Helvetica" w:cs="Times New Roman"/>
-          <w:b/>
-          <w:bCs/>
-          <w:color w:val="343A40"/>
-          <w:sz w:val="21"/>
-          <w:szCs w:val="21"/>
-          <w:lang w:eastAsia="pt-BR"/>
-        </w:rPr>
-        <w:t>Os desenvolvedores se inscrevem para executar as tarefas e depois estimam quanto tempo suas próprias tarefas levarão para serem concluídas.</w:t>
-      </w:r>
-      <w:r>
-        <w:rPr>
-          <w:rFonts w:ascii="Helvetica" w:eastAsia="Times New Roman" w:hAnsi="Helvetica" w:cs="Times New Roman"/>
-          <w:color w:val="343A40"/>
-          <w:sz w:val="21"/>
-          <w:szCs w:val="21"/>
-          <w:lang w:eastAsia="pt-BR"/>
-        </w:rPr>
-        <w:t> É importante que o desenvolvedor que aceita uma tarefa também seja quem calcula quanto tempo levará para concluir. As pessoas não são intercambiáveis ​​e a pessoa que fará a tarefa deve estimar quanto tempo levará.</w:t>
-      </w:r>
-    </w:p>
-    <w:p>
-      <w:pPr>
-        <w:shd w:val="clear" w:color="auto" w:fill="FFFFFF"/>
-        <w:spacing w:after="300" w:line="240" w:lineRule="auto"/>
-        <w:rPr>
-          <w:rFonts w:ascii="Helvetica" w:eastAsia="Times New Roman" w:hAnsi="Helvetica" w:cs="Times New Roman"/>
-          <w:color w:val="343A40"/>
-          <w:sz w:val="21"/>
-          <w:szCs w:val="21"/>
-          <w:lang w:eastAsia="pt-BR"/>
-        </w:rPr>
-      </w:pPr>
-      <w:r>
-        <w:rPr>
-          <w:rFonts w:ascii="Helvetica" w:eastAsia="Times New Roman" w:hAnsi="Helvetica" w:cs="Times New Roman"/>
-          <w:color w:val="343A40"/>
-          <w:sz w:val="21"/>
-          <w:szCs w:val="21"/>
-          <w:lang w:eastAsia="pt-BR"/>
-        </w:rPr>
-        <w:t xml:space="preserve">Cada tarefa deve ser estimada em 1, 2 ou </w:t>
+          <w:rFonts w:ascii="Helvetica" w:hAnsi="Helvetica"/>
+          <w:color w:val="343A40"/>
+          <w:sz w:val="21"/>
+          <w:szCs w:val="21"/>
+        </w:rPr>
+        <w:t xml:space="preserve">A </w:t>
       </w:r>
       <w:proofErr w:type="gramStart"/>
       <w:r>
         <w:rPr>
-          <w:rFonts w:ascii="Helvetica" w:eastAsia="Times New Roman" w:hAnsi="Helvetica" w:cs="Times New Roman"/>
-          <w:color w:val="343A40"/>
-          <w:sz w:val="21"/>
-          <w:szCs w:val="21"/>
-          <w:lang w:eastAsia="pt-BR"/>
-        </w:rPr>
-        <w:t>3</w:t>
+          <w:rFonts w:ascii="Helvetica" w:hAnsi="Helvetica"/>
+          <w:color w:val="343A40"/>
+          <w:sz w:val="21"/>
+          <w:szCs w:val="21"/>
+        </w:rPr>
+        <w:t>performance</w:t>
       </w:r>
       <w:proofErr w:type="gramEnd"/>
       <w:r>
         <w:rPr>
-          <w:rFonts w:ascii="Helvetica" w:eastAsia="Times New Roman" w:hAnsi="Helvetica" w:cs="Times New Roman"/>
-          <w:color w:val="343A40"/>
-          <w:sz w:val="21"/>
-          <w:szCs w:val="21"/>
-          <w:lang w:eastAsia="pt-BR"/>
-        </w:rPr>
-        <w:t xml:space="preserve"> (adicione 1/2, se necessário) dias de programação ideais. Os dias ideais de programação são quanto tempo você levaria para concluir a tarefa se não houvesse distrações. Tarefas com duração inferior a 1 dia podem ser agrupadas. Tarefas com duração superior a 3 dias devem ser divididas mais adiante.</w:t>
-      </w:r>
-    </w:p>
-    <w:p>
-      <w:pPr>
-        <w:shd w:val="clear" w:color="auto" w:fill="FFFFFF"/>
-        <w:spacing w:after="300" w:line="240" w:lineRule="auto"/>
-        <w:rPr>
-          <w:rFonts w:ascii="Helvetica" w:eastAsia="Times New Roman" w:hAnsi="Helvetica" w:cs="Times New Roman"/>
-          <w:color w:val="343A40"/>
-          <w:sz w:val="21"/>
-          <w:szCs w:val="21"/>
-          <w:lang w:eastAsia="pt-BR"/>
-        </w:rPr>
-      </w:pPr>
-      <w:r>
-        <w:rPr>
-          <w:rFonts w:ascii="Helvetica" w:eastAsia="Times New Roman" w:hAnsi="Helvetica" w:cs="Times New Roman"/>
-          <w:color w:val="343A40"/>
-          <w:sz w:val="21"/>
-          <w:szCs w:val="21"/>
-          <w:lang w:eastAsia="pt-BR"/>
-        </w:rPr>
-        <w:t>Fonte: http://www.extremeprogramming.org/rules/iterationplanning.html</w:t>
-      </w:r>
-    </w:p>
-    <w:p>
-      <w:pPr>
-        <w:shd w:val="clear" w:color="auto" w:fill="FFFFFF"/>
-        <w:spacing w:after="300" w:line="240" w:lineRule="auto"/>
-        <w:rPr>
-          <w:rStyle w:val="Forte"/>
-          <w:rFonts w:ascii="Helvetica" w:hAnsi="Helvetica"/>
-          <w:b w:val="0"/>
-          <w:bCs w:val="0"/>
-          <w:color w:val="343A40"/>
-          <w:sz w:val="21"/>
-          <w:szCs w:val="21"/>
-        </w:rPr>
-      </w:pPr>
-      <w:r>
-        <w:rPr>
-          <w:rFonts w:ascii="Helvetica" w:eastAsia="Times New Roman" w:hAnsi="Helvetica" w:cs="Times New Roman"/>
-          <w:color w:val="343A40"/>
-          <w:sz w:val="21"/>
-          <w:szCs w:val="21"/>
-          <w:lang w:eastAsia="pt-BR"/>
-        </w:rPr>
-        <w:t>Cuidado para não confundir </w:t>
-      </w:r>
-      <w:proofErr w:type="spellStart"/>
-      <w:r>
-        <w:rPr>
-          <w:rFonts w:ascii="Helvetica" w:eastAsia="Times New Roman" w:hAnsi="Helvetica" w:cs="Times New Roman"/>
-          <w:b/>
-          <w:bCs/>
-          <w:color w:val="343A40"/>
-          <w:sz w:val="21"/>
-          <w:szCs w:val="21"/>
-          <w:lang w:eastAsia="pt-BR"/>
-        </w:rPr>
-        <w:t>iteration</w:t>
-      </w:r>
-      <w:proofErr w:type="spellEnd"/>
-      <w:r>
-        <w:rPr>
-          <w:rFonts w:ascii="Helvetica" w:eastAsia="Times New Roman" w:hAnsi="Helvetica" w:cs="Times New Roman"/>
-          <w:b/>
-          <w:bCs/>
-          <w:color w:val="343A40"/>
-          <w:sz w:val="21"/>
-          <w:szCs w:val="21"/>
-          <w:lang w:eastAsia="pt-BR"/>
-        </w:rPr>
-        <w:t xml:space="preserve"> </w:t>
-      </w:r>
-      <w:proofErr w:type="spellStart"/>
-      <w:r>
-        <w:rPr>
-          <w:rFonts w:ascii="Helvetica" w:eastAsia="Times New Roman" w:hAnsi="Helvetica" w:cs="Times New Roman"/>
-          <w:b/>
-          <w:bCs/>
-          <w:color w:val="343A40"/>
-          <w:sz w:val="21"/>
-          <w:szCs w:val="21"/>
-          <w:lang w:eastAsia="pt-BR"/>
-        </w:rPr>
-        <w:t>planning</w:t>
-      </w:r>
-      <w:proofErr w:type="spellEnd"/>
-      <w:r>
-        <w:rPr>
-          <w:rFonts w:ascii="Helvetica" w:eastAsia="Times New Roman" w:hAnsi="Helvetica" w:cs="Times New Roman"/>
-          <w:color w:val="343A40"/>
-          <w:sz w:val="21"/>
-          <w:szCs w:val="21"/>
-          <w:lang w:eastAsia="pt-BR"/>
-        </w:rPr>
-        <w:t> com </w:t>
-      </w:r>
-      <w:proofErr w:type="spellStart"/>
-      <w:r>
-        <w:rPr>
-          <w:rFonts w:ascii="Helvetica" w:eastAsia="Times New Roman" w:hAnsi="Helvetica" w:cs="Times New Roman"/>
-          <w:b/>
-          <w:bCs/>
-          <w:color w:val="343A40"/>
-          <w:sz w:val="21"/>
-          <w:szCs w:val="21"/>
-          <w:lang w:eastAsia="pt-BR"/>
-        </w:rPr>
-        <w:t>planning</w:t>
-      </w:r>
-      <w:proofErr w:type="spellEnd"/>
-      <w:r>
-        <w:rPr>
-          <w:rFonts w:ascii="Helvetica" w:eastAsia="Times New Roman" w:hAnsi="Helvetica" w:cs="Times New Roman"/>
-          <w:b/>
-          <w:bCs/>
-          <w:color w:val="343A40"/>
-          <w:sz w:val="21"/>
-          <w:szCs w:val="21"/>
-          <w:lang w:eastAsia="pt-BR"/>
-        </w:rPr>
-        <w:t xml:space="preserve"> </w:t>
-      </w:r>
-      <w:proofErr w:type="spellStart"/>
-      <w:r>
-        <w:rPr>
-          <w:rFonts w:ascii="Helvetica" w:eastAsia="Times New Roman" w:hAnsi="Helvetica" w:cs="Times New Roman"/>
-          <w:b/>
-          <w:bCs/>
-          <w:color w:val="343A40"/>
-          <w:sz w:val="21"/>
-          <w:szCs w:val="21"/>
-          <w:lang w:eastAsia="pt-BR"/>
-        </w:rPr>
-        <w:t>poker</w:t>
-      </w:r>
-      <w:proofErr w:type="spellEnd"/>
-      <w:r>
-        <w:rPr>
-          <w:rFonts w:ascii="Helvetica" w:eastAsia="Times New Roman" w:hAnsi="Helvetica" w:cs="Times New Roman"/>
-          <w:color w:val="343A40"/>
-          <w:sz w:val="21"/>
-          <w:szCs w:val="21"/>
-          <w:lang w:eastAsia="pt-BR"/>
-        </w:rPr>
-        <w:t>. Ele pode ser usado para estimar os cartões, mas não é citado explicitamente nas regras. É apenas uma das práticas citadas.</w:t>
-      </w:r>
-      <w:r>
-        <w:rPr>
-          <w:rFonts w:ascii="Helvetica" w:eastAsia="Times New Roman" w:hAnsi="Helvetica" w:cs="Times New Roman"/>
-          <w:color w:val="343A40"/>
-          <w:sz w:val="21"/>
-          <w:szCs w:val="21"/>
-          <w:lang w:eastAsia="pt-BR"/>
-        </w:rPr>
-        <w:t xml:space="preserve"> </w:t>
-      </w:r>
-    </w:p>
-    <w:p>
-      <w:pPr>
-        <w:pStyle w:val="NormalWeb"/>
-        <w:shd w:val="clear" w:color="auto" w:fill="FFFFFF"/>
-        <w:spacing w:before="0" w:beforeAutospacing="0" w:after="300" w:afterAutospacing="0"/>
-        <w:rPr>
-          <w:rFonts w:ascii="Helvetica" w:hAnsi="Helvetica"/>
-          <w:color w:val="1F497D"/>
-          <w:sz w:val="21"/>
-          <w:szCs w:val="21"/>
-        </w:rPr>
-      </w:pPr>
-      <w:r>
-        <w:rPr>
-          <w:rStyle w:val="Forte"/>
-          <w:rFonts w:ascii="Helvetica" w:hAnsi="Helvetica"/>
-          <w:color w:val="1F497D"/>
-          <w:sz w:val="21"/>
-          <w:szCs w:val="21"/>
-          <w:u w:val="single"/>
-        </w:rPr>
-        <w:t>Modelo “RAD”</w:t>
-      </w:r>
-      <w:r>
-        <w:rPr>
-          <w:rFonts w:ascii="Helvetica" w:hAnsi="Helvetica"/>
-          <w:color w:val="1F497D"/>
-          <w:sz w:val="21"/>
-          <w:szCs w:val="21"/>
-        </w:rPr>
-        <w:t> </w:t>
-      </w:r>
-      <w:r>
-        <w:rPr>
-          <w:rFonts w:ascii="Helvetica" w:hAnsi="Helvetica"/>
-          <w:color w:val="1F497D"/>
-          <w:sz w:val="21"/>
-          <w:szCs w:val="21"/>
-        </w:rPr>
-        <w:t xml:space="preserve">- </w:t>
-      </w:r>
-      <w:r>
-        <w:rPr>
-          <w:rFonts w:ascii="Helvetica" w:hAnsi="Helvetica"/>
-          <w:color w:val="343A40"/>
-          <w:sz w:val="21"/>
-          <w:szCs w:val="21"/>
-        </w:rPr>
-        <w:t>Desenvolvimento Rápido de Aplicações/ Requisitos bem compreendidos</w:t>
-      </w:r>
-      <w:r>
-        <w:rPr>
-          <w:rFonts w:ascii="Helvetica" w:hAnsi="Helvetica"/>
-          <w:color w:val="343A40"/>
-          <w:sz w:val="21"/>
-          <w:szCs w:val="21"/>
-        </w:rPr>
-        <w:t>.</w:t>
-      </w:r>
-      <w:r>
-        <w:rPr>
-          <w:rFonts w:ascii="Helvetica" w:hAnsi="Helvetica"/>
-          <w:color w:val="343A40"/>
-          <w:sz w:val="21"/>
-          <w:szCs w:val="21"/>
-        </w:rPr>
-        <w:t xml:space="preserve"> É um modelo incremental. Q</w:t>
-      </w:r>
-      <w:r>
-        <w:rPr>
-          <w:rStyle w:val="nfase"/>
-          <w:rFonts w:ascii="Helvetica" w:hAnsi="Helvetica"/>
-          <w:color w:val="1F497D"/>
-          <w:sz w:val="21"/>
-          <w:szCs w:val="21"/>
-        </w:rPr>
-        <w:t>uando usar:</w:t>
-      </w:r>
-      <w:r>
-        <w:rPr>
-          <w:rFonts w:ascii="Helvetica" w:hAnsi="Helvetica"/>
-          <w:color w:val="1F497D"/>
-          <w:sz w:val="21"/>
-          <w:szCs w:val="21"/>
-        </w:rPr>
-        <w:t> Ciclo de desenvolvimento extremamente curto.</w:t>
+          <w:rFonts w:ascii="Helvetica" w:hAnsi="Helvetica"/>
+          <w:color w:val="343A40"/>
+          <w:sz w:val="21"/>
+          <w:szCs w:val="21"/>
+        </w:rPr>
+        <w:t xml:space="preserve"> não é o mais importante</w:t>
       </w:r>
     </w:p>
     <w:p>
@@ -1840,38 +803,7 @@
           <w:sz w:val="21"/>
           <w:szCs w:val="21"/>
         </w:rPr>
-        <w:t>A aplicação não necessita de software auxiliares (</w:t>
-      </w:r>
-      <w:proofErr w:type="spellStart"/>
-      <w:r>
-        <w:rPr>
-          <w:rFonts w:ascii="Helvetica" w:hAnsi="Helvetica"/>
-          <w:color w:val="343A40"/>
-          <w:sz w:val="21"/>
-          <w:szCs w:val="21"/>
-        </w:rPr>
-        <w:t>Standalone</w:t>
-      </w:r>
-      <w:proofErr w:type="spellEnd"/>
-      <w:proofErr w:type="gramStart"/>
-      <w:r>
-        <w:rPr>
-          <w:rFonts w:ascii="Helvetica" w:hAnsi="Helvetica"/>
-          <w:color w:val="343A40"/>
-          <w:sz w:val="21"/>
-          <w:szCs w:val="21"/>
-        </w:rPr>
-        <w:t>)</w:t>
-      </w:r>
-      <w:proofErr w:type="gramEnd"/>
-      <w:r>
-        <w:rPr>
-          <w:rFonts w:ascii="Helvetica" w:hAnsi="Helvetica"/>
-          <w:color w:val="343A40"/>
-          <w:sz w:val="21"/>
-          <w:szCs w:val="21"/>
-        </w:rPr>
-        <w:t>* mais fechadas, não precisa se interagir com outras aplicações.</w:t>
+        <w:t>O risco técnico reduzido</w:t>
       </w:r>
     </w:p>
     <w:p>
@@ -1897,7 +829,7 @@
           <w:sz w:val="21"/>
           <w:szCs w:val="21"/>
         </w:rPr>
-        <w:t>E possível fazer uso de classes pré-existentes</w:t>
+        <w:t>A distribuição do produto no mercado é pequena</w:t>
       </w:r>
     </w:p>
     <w:p>
@@ -1923,27 +855,7 @@
           <w:sz w:val="21"/>
           <w:szCs w:val="21"/>
         </w:rPr>
-        <w:t xml:space="preserve">A </w:t>
-      </w:r>
-      <w:proofErr w:type="gramStart"/>
-      <w:r>
-        <w:rPr>
-          <w:rFonts w:ascii="Helvetica" w:hAnsi="Helvetica"/>
-          <w:color w:val="343A40"/>
-          <w:sz w:val="21"/>
-          <w:szCs w:val="21"/>
-        </w:rPr>
-        <w:t>performance</w:t>
-      </w:r>
-      <w:proofErr w:type="gramEnd"/>
-      <w:r>
-        <w:rPr>
-          <w:rFonts w:ascii="Helvetica" w:hAnsi="Helvetica"/>
-          <w:color w:val="343A40"/>
-          <w:sz w:val="21"/>
-          <w:szCs w:val="21"/>
-        </w:rPr>
-        <w:t xml:space="preserve"> não é o mais importante</w:t>
+        <w:t>O escopo do projeto é restrito</w:t>
       </w:r>
     </w:p>
     <w:p>
@@ -1969,7 +881,7 @@
           <w:sz w:val="21"/>
           <w:szCs w:val="21"/>
         </w:rPr>
-        <w:t>O risco técnico reduzido</w:t>
+        <w:t>O sistema pode ser Dividido em vários módulos</w:t>
       </w:r>
     </w:p>
     <w:p>
@@ -1995,7 +907,16 @@
           <w:sz w:val="21"/>
           <w:szCs w:val="21"/>
         </w:rPr>
-        <w:t>A distribuição do produto no mercado é pequena</w:t>
+        <w:t xml:space="preserve">O risco de mudança tecnológica é </w:t>
+      </w:r>
+      <w:r>
+        <w:rPr>
+          <w:rFonts w:ascii="Helvetica" w:hAnsi="Helvetica"/>
+          <w:color w:val="343A40"/>
+          <w:sz w:val="21"/>
+          <w:szCs w:val="21"/>
+        </w:rPr>
+        <w:t>baixo</w:t>
       </w:r>
     </w:p>
     <w:p>
@@ -2021,7 +942,27 @@
           <w:sz w:val="21"/>
           <w:szCs w:val="21"/>
         </w:rPr>
-        <w:t>O escopo do projeto é restrito</w:t>
+        <w:t xml:space="preserve">Linguagem de desenvolvimento Rápido Chamados de linguagem de 4º </w:t>
+      </w:r>
+      <w:proofErr w:type="gramStart"/>
+      <w:r>
+        <w:rPr>
+          <w:rFonts w:ascii="Helvetica" w:hAnsi="Helvetica"/>
+          <w:color w:val="343A40"/>
+          <w:sz w:val="21"/>
+          <w:szCs w:val="21"/>
+        </w:rPr>
+        <w:t>geração ,</w:t>
+      </w:r>
+      <w:proofErr w:type="gramEnd"/>
+      <w:r>
+        <w:rPr>
+          <w:rFonts w:ascii="Helvetica" w:hAnsi="Helvetica"/>
+          <w:color w:val="343A40"/>
+          <w:sz w:val="21"/>
+          <w:szCs w:val="21"/>
+        </w:rPr>
+        <w:t xml:space="preserve"> Interação com usuário – linguagem visual , gerar códigos arrastar e soltar.</w:t>
       </w:r>
     </w:p>
     <w:p>
@@ -2047,7 +988,44 @@
           <w:sz w:val="21"/>
           <w:szCs w:val="21"/>
         </w:rPr>
-        <w:t>O sistema pode ser Dividido em vários módulos</w:t>
+        <w:t>É um modelo de processo incremental que assume um ciclo de desenvolvimento curto e utiliza uma abordagem de construção com base em componentes.</w:t>
+      </w:r>
+    </w:p>
+    <w:p>
+      <w:pPr>
+        <w:pStyle w:val="NormalWeb"/>
+        <w:shd w:val="clear" w:color="auto" w:fill="FFFFFF"/>
+        <w:spacing w:before="0" w:beforeAutospacing="0" w:after="0" w:afterAutospacing="0"/>
+        <w:ind w:left="720"/>
+        <w:rPr>
+          <w:rFonts w:ascii="Helvetica" w:hAnsi="Helvetica"/>
+          <w:color w:val="343A40"/>
+          <w:sz w:val="21"/>
+          <w:szCs w:val="21"/>
+        </w:rPr>
+      </w:pPr>
+    </w:p>
+    <w:p>
+      <w:pPr>
+        <w:pStyle w:val="NormalWeb"/>
+        <w:shd w:val="clear" w:color="auto" w:fill="FFFFFF"/>
+        <w:spacing w:before="0" w:beforeAutospacing="0" w:after="0" w:afterAutospacing="0"/>
+        <w:rPr>
+          <w:rFonts w:ascii="Helvetica" w:hAnsi="Helvetica"/>
+          <w:color w:val="343A40"/>
+          <w:sz w:val="21"/>
+          <w:szCs w:val="21"/>
+        </w:rPr>
+      </w:pPr>
+      <w:r>
+        <w:rPr>
+          <w:rStyle w:val="nfase"/>
+          <w:rFonts w:ascii="Helvetica" w:hAnsi="Helvetica"/>
+          <w:color w:val="1F497D"/>
+          <w:sz w:val="21"/>
+          <w:szCs w:val="21"/>
+        </w:rPr>
+        <w:t>Vantagens:</w:t>
       </w:r>
     </w:p>
     <w:p>
@@ -2073,16 +1051,7 @@
           <w:sz w:val="21"/>
           <w:szCs w:val="21"/>
         </w:rPr>
-        <w:t xml:space="preserve">O risco de mudança tecnológica é </w:t>
-      </w:r>
-      <w:r>
-        <w:rPr>
-          <w:rFonts w:ascii="Helvetica" w:hAnsi="Helvetica"/>
-          <w:color w:val="343A40"/>
-          <w:sz w:val="21"/>
-          <w:szCs w:val="21"/>
-        </w:rPr>
-        <w:t>baixo</w:t>
+        <w:t>Permite o desenvolvimento rápido e/ou a prototipagem de aplicações</w:t>
       </w:r>
     </w:p>
     <w:p>
@@ -2108,27 +1077,7 @@
           <w:sz w:val="21"/>
           <w:szCs w:val="21"/>
         </w:rPr>
-        <w:t xml:space="preserve">Linguagem de desenvolvimento Rápido Chamados de linguagem de 4º </w:t>
-      </w:r>
-      <w:proofErr w:type="gramStart"/>
-      <w:r>
-        <w:rPr>
-          <w:rFonts w:ascii="Helvetica" w:hAnsi="Helvetica"/>
-          <w:color w:val="343A40"/>
-          <w:sz w:val="21"/>
-          <w:szCs w:val="21"/>
-        </w:rPr>
-        <w:t>geração ,</w:t>
-      </w:r>
-      <w:proofErr w:type="gramEnd"/>
-      <w:r>
-        <w:rPr>
-          <w:rFonts w:ascii="Helvetica" w:hAnsi="Helvetica"/>
-          <w:color w:val="343A40"/>
-          <w:sz w:val="21"/>
-          <w:szCs w:val="21"/>
-        </w:rPr>
-        <w:t xml:space="preserve"> Interação com usuário – linguagem visual , gerar códigos arrastar e soltar.</w:t>
+        <w:t>Reutiliza componentes</w:t>
       </w:r>
     </w:p>
     <w:p>
@@ -2154,44 +1103,7 @@
           <w:sz w:val="21"/>
           <w:szCs w:val="21"/>
         </w:rPr>
-        <w:t>É um modelo de processo incremental que assume um ciclo de desenvolvimento curto e utiliza uma abordagem de construção com base em componentes.</w:t>
-      </w:r>
-    </w:p>
-    <w:p>
-      <w:pPr>
-        <w:pStyle w:val="NormalWeb"/>
-        <w:shd w:val="clear" w:color="auto" w:fill="FFFFFF"/>
-        <w:spacing w:before="0" w:beforeAutospacing="0" w:after="0" w:afterAutospacing="0"/>
-        <w:ind w:left="720"/>
-        <w:rPr>
-          <w:rFonts w:ascii="Helvetica" w:hAnsi="Helvetica"/>
-          <w:color w:val="343A40"/>
-          <w:sz w:val="21"/>
-          <w:szCs w:val="21"/>
-        </w:rPr>
-      </w:pPr>
-    </w:p>
-    <w:p>
-      <w:pPr>
-        <w:pStyle w:val="NormalWeb"/>
-        <w:shd w:val="clear" w:color="auto" w:fill="FFFFFF"/>
-        <w:spacing w:before="0" w:beforeAutospacing="0" w:after="0" w:afterAutospacing="0"/>
-        <w:rPr>
-          <w:rFonts w:ascii="Helvetica" w:hAnsi="Helvetica"/>
-          <w:color w:val="343A40"/>
-          <w:sz w:val="21"/>
-          <w:szCs w:val="21"/>
-        </w:rPr>
-      </w:pPr>
-      <w:r>
-        <w:rPr>
-          <w:rStyle w:val="nfase"/>
-          <w:rFonts w:ascii="Helvetica" w:hAnsi="Helvetica"/>
-          <w:color w:val="1F497D"/>
-          <w:sz w:val="21"/>
-          <w:szCs w:val="21"/>
-        </w:rPr>
-        <w:t>Vantagens:</w:t>
+        <w:t>Desenvolvimento em alto nível de abstração</w:t>
       </w:r>
     </w:p>
     <w:p>
@@ -2217,7 +1129,47 @@
           <w:sz w:val="21"/>
           <w:szCs w:val="21"/>
         </w:rPr>
-        <w:t>Permite o desenvolvimento rápido e/ou a prototipagem de aplicações</w:t>
+        <w:t>Redução na codificação manual (</w:t>
+      </w:r>
+      <w:proofErr w:type="spellStart"/>
+      <w:r>
+        <w:rPr>
+          <w:rFonts w:ascii="Helvetica" w:hAnsi="Helvetica"/>
+          <w:color w:val="343A40"/>
+          <w:sz w:val="21"/>
+          <w:szCs w:val="21"/>
+        </w:rPr>
+        <w:t>Wizards</w:t>
+      </w:r>
+      <w:proofErr w:type="spellEnd"/>
+      <w:r>
+        <w:rPr>
+          <w:rFonts w:ascii="Helvetica" w:hAnsi="Helvetica"/>
+          <w:color w:val="343A40"/>
+          <w:sz w:val="21"/>
+          <w:szCs w:val="21"/>
+        </w:rPr>
+        <w:t xml:space="preserve">) *automatizado clicando em </w:t>
+      </w:r>
+      <w:proofErr w:type="spellStart"/>
+      <w:r>
+        <w:rPr>
+          <w:rFonts w:ascii="Helvetica" w:hAnsi="Helvetica"/>
+          <w:color w:val="343A40"/>
+          <w:sz w:val="21"/>
+          <w:szCs w:val="21"/>
+        </w:rPr>
+        <w:t>next</w:t>
+      </w:r>
+      <w:proofErr w:type="spellEnd"/>
+      <w:r>
+        <w:rPr>
+          <w:rFonts w:ascii="Helvetica" w:hAnsi="Helvetica"/>
+          <w:color w:val="343A40"/>
+          <w:sz w:val="21"/>
+          <w:szCs w:val="21"/>
+        </w:rPr>
+        <w:t xml:space="preserve"> ate o final</w:t>
       </w:r>
     </w:p>
     <w:p>
@@ -2243,7 +1195,43 @@
           <w:sz w:val="21"/>
           <w:szCs w:val="21"/>
         </w:rPr>
-        <w:t>Reutiliza componentes</w:t>
+        <w:t>Envolvimento maior do usuário.</w:t>
+      </w:r>
+    </w:p>
+    <w:p>
+      <w:pPr>
+        <w:pStyle w:val="NormalWeb"/>
+        <w:shd w:val="clear" w:color="auto" w:fill="FFFFFF"/>
+        <w:spacing w:before="0" w:beforeAutospacing="0" w:after="0" w:afterAutospacing="0"/>
+        <w:rPr>
+          <w:rFonts w:ascii="Helvetica" w:hAnsi="Helvetica"/>
+          <w:color w:val="343A40"/>
+          <w:sz w:val="21"/>
+          <w:szCs w:val="21"/>
+        </w:rPr>
+      </w:pPr>
+    </w:p>
+    <w:p>
+      <w:pPr>
+        <w:pStyle w:val="NormalWeb"/>
+        <w:shd w:val="clear" w:color="auto" w:fill="FFFFFF"/>
+        <w:spacing w:before="0" w:beforeAutospacing="0" w:after="0" w:afterAutospacing="0"/>
+        <w:rPr>
+          <w:rFonts w:ascii="Helvetica" w:hAnsi="Helvetica"/>
+          <w:color w:val="343A40"/>
+          <w:sz w:val="21"/>
+          <w:szCs w:val="21"/>
+        </w:rPr>
+      </w:pPr>
+      <w:r>
+        <w:rPr>
+          <w:rStyle w:val="nfase"/>
+          <w:rFonts w:ascii="Helvetica" w:hAnsi="Helvetica"/>
+          <w:color w:val="1F497D"/>
+          <w:sz w:val="21"/>
+          <w:szCs w:val="21"/>
+        </w:rPr>
+        <w:t>Desvantagens:</w:t>
       </w:r>
     </w:p>
     <w:p>
@@ -2269,8 +1257,7 @@
           <w:sz w:val="21"/>
           <w:szCs w:val="21"/>
         </w:rPr>
-        <w:lastRenderedPageBreak/>
-        <w:t>Desenvolvimento em alto nível de abstração</w:t>
+        <w:t>Custo alto do conjunto de ferramentas</w:t>
       </w:r>
     </w:p>
     <w:p>
@@ -2296,47 +1283,7 @@
           <w:sz w:val="21"/>
           <w:szCs w:val="21"/>
         </w:rPr>
-        <w:t>Redução na codificação manual (</w:t>
-      </w:r>
-      <w:proofErr w:type="spellStart"/>
-      <w:r>
-        <w:rPr>
-          <w:rFonts w:ascii="Helvetica" w:hAnsi="Helvetica"/>
-          <w:color w:val="343A40"/>
-          <w:sz w:val="21"/>
-          <w:szCs w:val="21"/>
-        </w:rPr>
-        <w:t>Wizards</w:t>
-      </w:r>
-      <w:proofErr w:type="spellEnd"/>
-      <w:r>
-        <w:rPr>
-          <w:rFonts w:ascii="Helvetica" w:hAnsi="Helvetica"/>
-          <w:color w:val="343A40"/>
-          <w:sz w:val="21"/>
-          <w:szCs w:val="21"/>
-        </w:rPr>
-        <w:t xml:space="preserve">) *automatizado clicando em </w:t>
-      </w:r>
-      <w:proofErr w:type="spellStart"/>
-      <w:r>
-        <w:rPr>
-          <w:rFonts w:ascii="Helvetica" w:hAnsi="Helvetica"/>
-          <w:color w:val="343A40"/>
-          <w:sz w:val="21"/>
-          <w:szCs w:val="21"/>
-        </w:rPr>
-        <w:t>next</w:t>
-      </w:r>
-      <w:proofErr w:type="spellEnd"/>
-      <w:r>
-        <w:rPr>
-          <w:rFonts w:ascii="Helvetica" w:hAnsi="Helvetica"/>
-          <w:color w:val="343A40"/>
-          <w:sz w:val="21"/>
-          <w:szCs w:val="21"/>
-        </w:rPr>
-        <w:t xml:space="preserve"> ate o final</w:t>
+        <w:t>Perda de precisão científica</w:t>
       </w:r>
     </w:p>
     <w:p>
@@ -2362,43 +1309,8 @@
           <w:sz w:val="21"/>
           <w:szCs w:val="21"/>
         </w:rPr>
-        <w:t>Envolvimento maior do usuário.</w:t>
-      </w:r>
-    </w:p>
-    <w:p>
-      <w:pPr>
-        <w:pStyle w:val="NormalWeb"/>
-        <w:shd w:val="clear" w:color="auto" w:fill="FFFFFF"/>
-        <w:spacing w:before="0" w:beforeAutospacing="0" w:after="0" w:afterAutospacing="0"/>
-        <w:rPr>
-          <w:rFonts w:ascii="Helvetica" w:hAnsi="Helvetica"/>
-          <w:color w:val="343A40"/>
-          <w:sz w:val="21"/>
-          <w:szCs w:val="21"/>
-        </w:rPr>
-      </w:pPr>
-    </w:p>
-    <w:p>
-      <w:pPr>
-        <w:pStyle w:val="NormalWeb"/>
-        <w:shd w:val="clear" w:color="auto" w:fill="FFFFFF"/>
-        <w:spacing w:before="0" w:beforeAutospacing="0" w:after="0" w:afterAutospacing="0"/>
-        <w:rPr>
-          <w:rFonts w:ascii="Helvetica" w:hAnsi="Helvetica"/>
-          <w:color w:val="343A40"/>
-          <w:sz w:val="21"/>
-          <w:szCs w:val="21"/>
-        </w:rPr>
-      </w:pPr>
-      <w:r>
-        <w:rPr>
-          <w:rStyle w:val="nfase"/>
-          <w:rFonts w:ascii="Helvetica" w:hAnsi="Helvetica"/>
-          <w:color w:val="1F497D"/>
-          <w:sz w:val="21"/>
-          <w:szCs w:val="21"/>
-        </w:rPr>
-        <w:t>Desvantagens:</w:t>
+        <w:lastRenderedPageBreak/>
+        <w:t>Pode levar ao retorno da praticas caóticas de desenvolvimento.</w:t>
       </w:r>
     </w:p>
     <w:p>
@@ -2424,84 +1336,6 @@
           <w:sz w:val="21"/>
           <w:szCs w:val="21"/>
         </w:rPr>
-        <w:t>Custo alto do conjunto de ferramentas</w:t>
-      </w:r>
-    </w:p>
-    <w:p>
-      <w:pPr>
-        <w:pStyle w:val="NormalWeb"/>
-        <w:numPr>
-          <w:ilvl w:val="0"/>
-          <w:numId w:val="3"/>
-        </w:numPr>
-        <w:shd w:val="clear" w:color="auto" w:fill="FFFFFF"/>
-        <w:spacing w:before="0" w:beforeAutospacing="0" w:after="0" w:afterAutospacing="0"/>
-        <w:rPr>
-          <w:rFonts w:ascii="Helvetica" w:hAnsi="Helvetica"/>
-          <w:color w:val="343A40"/>
-          <w:sz w:val="21"/>
-          <w:szCs w:val="21"/>
-        </w:rPr>
-      </w:pPr>
-      <w:r>
-        <w:rPr>
-          <w:rFonts w:ascii="Helvetica" w:hAnsi="Helvetica"/>
-          <w:color w:val="343A40"/>
-          <w:sz w:val="21"/>
-          <w:szCs w:val="21"/>
-        </w:rPr>
-        <w:t>Perda de precisão científica</w:t>
-      </w:r>
-    </w:p>
-    <w:p>
-      <w:pPr>
-        <w:pStyle w:val="NormalWeb"/>
-        <w:numPr>
-          <w:ilvl w:val="0"/>
-          <w:numId w:val="3"/>
-        </w:numPr>
-        <w:shd w:val="clear" w:color="auto" w:fill="FFFFFF"/>
-        <w:spacing w:before="0" w:beforeAutospacing="0" w:after="0" w:afterAutospacing="0"/>
-        <w:rPr>
-          <w:rFonts w:ascii="Helvetica" w:hAnsi="Helvetica"/>
-          <w:color w:val="343A40"/>
-          <w:sz w:val="21"/>
-          <w:szCs w:val="21"/>
-        </w:rPr>
-      </w:pPr>
-      <w:r>
-        <w:rPr>
-          <w:rFonts w:ascii="Helvetica" w:hAnsi="Helvetica"/>
-          <w:color w:val="343A40"/>
-          <w:sz w:val="21"/>
-          <w:szCs w:val="21"/>
-        </w:rPr>
-        <w:t>Pode levar ao retorno da praticas caóticas de desenvolvimento.</w:t>
-      </w:r>
-    </w:p>
-    <w:p>
-      <w:pPr>
-        <w:pStyle w:val="NormalWeb"/>
-        <w:numPr>
-          <w:ilvl w:val="0"/>
-          <w:numId w:val="3"/>
-        </w:numPr>
-        <w:shd w:val="clear" w:color="auto" w:fill="FFFFFF"/>
-        <w:spacing w:before="0" w:beforeAutospacing="0" w:after="0" w:afterAutospacing="0"/>
-        <w:rPr>
-          <w:rFonts w:ascii="Helvetica" w:hAnsi="Helvetica"/>
-          <w:color w:val="343A40"/>
-          <w:sz w:val="21"/>
-          <w:szCs w:val="21"/>
-        </w:rPr>
-      </w:pPr>
-      <w:r>
-        <w:rPr>
-          <w:rFonts w:ascii="Helvetica" w:hAnsi="Helvetica"/>
-          <w:color w:val="343A40"/>
-          <w:sz w:val="21"/>
-          <w:szCs w:val="21"/>
-        </w:rPr>
         <w:t>Pode construir funções desnecessárias.</w:t>
       </w:r>
     </w:p>
@@ -3728,7 +2562,6 @@
           <w:szCs w:val="21"/>
           <w:lang w:eastAsia="pt-BR"/>
         </w:rPr>
-        <w:lastRenderedPageBreak/>
         <w:t>Definição de Objetivos:</w:t>
       </w:r>
       <w:r>
@@ -3897,6 +2730,7 @@
           <w:u w:val="single"/>
           <w:lang w:eastAsia="pt-BR"/>
         </w:rPr>
+        <w:lastRenderedPageBreak/>
         <w:t>Modelo em cascata</w:t>
       </w:r>
       <w:r>
@@ -4818,7 +3652,6 @@
           <w:szCs w:val="21"/>
           <w:lang w:eastAsia="pt-BR"/>
         </w:rPr>
-        <w:lastRenderedPageBreak/>
         <w:t>A ênfase está na dinâmica das equipes </w:t>
       </w:r>
       <w:proofErr w:type="spellStart"/>
@@ -5355,8 +4188,6 @@
           <w:lang w:eastAsia="pt-BR"/>
         </w:rPr>
       </w:pPr>
-      <w:bookmarkStart w:id="0" w:name="_GoBack"/>
-      <w:bookmarkEnd w:id="0"/>
     </w:p>
     <w:p>
       <w:pPr>

--- a/Engenharia/Engenharia - Conceitos, Metodos,  M. Ageis .docx
+++ b/Engenharia/Engenharia - Conceitos, Metodos,  M. Ageis .docx
@@ -573,8 +573,6 @@
           <w:szCs w:val="21"/>
         </w:rPr>
       </w:pPr>
-      <w:bookmarkStart w:id="0" w:name="_GoBack"/>
-      <w:bookmarkEnd w:id="0"/>
       <w:r>
         <w:rPr>
           <w:rStyle w:val="Forte"/>
@@ -705,7 +703,7 @@
           <w:sz w:val="21"/>
           <w:szCs w:val="21"/>
         </w:rPr>
-        <w:t>* mais fechadas, não precisa se interagir com outras aplicações.</w:t>
+        <w:t>* mais fechadas, não precisa interagir com outras aplicações.</w:t>
       </w:r>
     </w:p>
     <w:p>
@@ -942,27 +940,43 @@
           <w:sz w:val="21"/>
           <w:szCs w:val="21"/>
         </w:rPr>
-        <w:t xml:space="preserve">Linguagem de desenvolvimento Rápido Chamados de linguagem de 4º </w:t>
-      </w:r>
-      <w:proofErr w:type="gramStart"/>
-      <w:r>
-        <w:rPr>
-          <w:rFonts w:ascii="Helvetica" w:hAnsi="Helvetica"/>
-          <w:color w:val="343A40"/>
-          <w:sz w:val="21"/>
-          <w:szCs w:val="21"/>
-        </w:rPr>
-        <w:t>geração ,</w:t>
-      </w:r>
-      <w:proofErr w:type="gramEnd"/>
-      <w:r>
-        <w:rPr>
-          <w:rFonts w:ascii="Helvetica" w:hAnsi="Helvetica"/>
-          <w:color w:val="343A40"/>
-          <w:sz w:val="21"/>
-          <w:szCs w:val="21"/>
-        </w:rPr>
-        <w:t xml:space="preserve"> Interação com usuário – linguagem visual , gerar códigos arrastar e soltar.</w:t>
+        <w:t>Linguagem de desenvolvimento Rápido Cham</w:t>
+      </w:r>
+      <w:r>
+        <w:rPr>
+          <w:rFonts w:ascii="Helvetica" w:hAnsi="Helvetica"/>
+          <w:color w:val="343A40"/>
+          <w:sz w:val="21"/>
+          <w:szCs w:val="21"/>
+        </w:rPr>
+        <w:t>ados de linguagem de 4º geração</w:t>
+      </w:r>
+      <w:r>
+        <w:rPr>
+          <w:rFonts w:ascii="Helvetica" w:hAnsi="Helvetica"/>
+          <w:color w:val="343A40"/>
+          <w:sz w:val="21"/>
+          <w:szCs w:val="21"/>
+        </w:rPr>
+        <w:t>, Interação</w:t>
+      </w:r>
+      <w:r>
+        <w:rPr>
+          <w:rFonts w:ascii="Helvetica" w:hAnsi="Helvetica"/>
+          <w:color w:val="343A40"/>
+          <w:sz w:val="21"/>
+          <w:szCs w:val="21"/>
+        </w:rPr>
+        <w:t xml:space="preserve"> com usuário – linguagem visual</w:t>
+      </w:r>
+      <w:r>
+        <w:rPr>
+          <w:rFonts w:ascii="Helvetica" w:hAnsi="Helvetica"/>
+          <w:color w:val="343A40"/>
+          <w:sz w:val="21"/>
+          <w:szCs w:val="21"/>
+        </w:rPr>
+        <w:t>, gerar códigos arrastar e soltar.</w:t>
       </w:r>
     </w:p>
     <w:p>
@@ -1310,7 +1324,45 @@
           <w:szCs w:val="21"/>
         </w:rPr>
         <w:lastRenderedPageBreak/>
-        <w:t>Pode levar ao retorno da praticas caóticas de desenvolvimento.</w:t>
+        <w:t xml:space="preserve">Pode levar ao </w:t>
+      </w:r>
+      <w:proofErr w:type="gramStart"/>
+      <w:r>
+        <w:rPr>
+          <w:rFonts w:ascii="Helvetica" w:hAnsi="Helvetica"/>
+          <w:color w:val="343A40"/>
+          <w:sz w:val="21"/>
+          <w:szCs w:val="21"/>
+        </w:rPr>
+        <w:t>retorno d</w:t>
+      </w:r>
+      <w:r>
+        <w:rPr>
+          <w:rFonts w:ascii="Helvetica" w:hAnsi="Helvetica"/>
+          <w:color w:val="343A40"/>
+          <w:sz w:val="21"/>
+          <w:szCs w:val="21"/>
+        </w:rPr>
+        <w:t>e</w:t>
+      </w:r>
+      <w:r>
+        <w:rPr>
+          <w:rFonts w:ascii="Helvetica" w:hAnsi="Helvetica"/>
+          <w:color w:val="343A40"/>
+          <w:sz w:val="21"/>
+          <w:szCs w:val="21"/>
+        </w:rPr>
+        <w:t xml:space="preserve"> praticas caóticas de desenvolvimento</w:t>
+      </w:r>
+      <w:proofErr w:type="gramEnd"/>
+      <w:r>
+        <w:rPr>
+          <w:rFonts w:ascii="Helvetica" w:hAnsi="Helvetica"/>
+          <w:color w:val="343A40"/>
+          <w:sz w:val="21"/>
+          <w:szCs w:val="21"/>
+        </w:rPr>
+        <w:t>.</w:t>
       </w:r>
     </w:p>
     <w:p>
@@ -1516,7 +1568,6 @@
         </w:rPr>
         <w:t>refatore-</w:t>
       </w:r>
-      <w:proofErr w:type="gramStart"/>
       <w:r>
         <w:rPr>
           <w:rFonts w:ascii="Helvetica" w:hAnsi="Helvetica"/>
@@ -1536,9 +1587,8 @@
           <w:szCs w:val="21"/>
           <w:shd w:val="clear" w:color="auto" w:fill="FFFFFF"/>
         </w:rPr>
-        <w:t>, ciclicamente</w:t>
-      </w:r>
-      <w:proofErr w:type="gramEnd"/>
+        <w:t xml:space="preserve"> ciclicamente</w:t>
+      </w:r>
       <w:r>
         <w:rPr>
           <w:rFonts w:ascii="Helvetica" w:hAnsi="Helvetica"/>
@@ -1662,25 +1712,23 @@
         </w:rPr>
         <w:t xml:space="preserve">Em </w:t>
       </w:r>
-      <w:proofErr w:type="gramStart"/>
-      <w:r>
-        <w:rPr>
-          <w:rFonts w:ascii="Helvetica" w:hAnsi="Helvetica"/>
-          <w:color w:val="343A40"/>
-          <w:sz w:val="21"/>
-          <w:szCs w:val="21"/>
-        </w:rPr>
-        <w:t>todos as</w:t>
-      </w:r>
-      <w:proofErr w:type="gramEnd"/>
-      <w:r>
-        <w:rPr>
-          <w:rFonts w:ascii="Helvetica" w:hAnsi="Helvetica"/>
-          <w:color w:val="343A40"/>
-          <w:sz w:val="21"/>
-          <w:szCs w:val="21"/>
-        </w:rPr>
-        <w:t xml:space="preserve"> evoluções (volta na espiral) os riscos são considerados e documentados: "Como o software evolui à medida que o processo avança, o</w:t>
+      <w:r>
+        <w:rPr>
+          <w:rFonts w:ascii="Helvetica" w:hAnsi="Helvetica"/>
+          <w:color w:val="343A40"/>
+          <w:sz w:val="21"/>
+          <w:szCs w:val="21"/>
+        </w:rPr>
+        <w:t>todas as evoluções (volta na espiral)</w:t>
+      </w:r>
+      <w:r>
+        <w:rPr>
+          <w:rFonts w:ascii="Helvetica" w:hAnsi="Helvetica"/>
+          <w:color w:val="343A40"/>
+          <w:sz w:val="21"/>
+          <w:szCs w:val="21"/>
+        </w:rPr>
+        <w:t xml:space="preserve"> os riscos são considerados e documentados: "Como o software evolui à medida que o processo avança, o</w:t>
       </w:r>
       <w:r>
         <w:rPr>
@@ -2753,7 +2801,6 @@
         </w:rPr>
         <w:t xml:space="preserve">o modelo em cascata, algumas vezes chamado ciclo de vida clássico, é um exemplo de processo dirigido a planos, pois </w:t>
       </w:r>
-      <w:proofErr w:type="gramStart"/>
       <w:r>
         <w:rPr>
           <w:rFonts w:ascii="Open Sans" w:hAnsi="Open Sans"/>
@@ -2762,9 +2809,8 @@
           <w:szCs w:val="21"/>
           <w:shd w:val="clear" w:color="auto" w:fill="FFFFFF"/>
         </w:rPr>
-        <w:t>deve-se</w:t>
-      </w:r>
-      <w:proofErr w:type="gramEnd"/>
+        <w:t>se devem planejar</w:t>
+      </w:r>
       <w:r>
         <w:rPr>
           <w:rFonts w:ascii="Open Sans" w:hAnsi="Open Sans"/>
@@ -2773,7 +2819,7 @@
           <w:szCs w:val="21"/>
           <w:shd w:val="clear" w:color="auto" w:fill="FFFFFF"/>
         </w:rPr>
-        <w:t xml:space="preserve"> planejar todas as atividades (estágios) do processo antes de começar a trabalhar nelas. Em princípio, o estágio seguinte não deve ser iniciado até que o estágio anterior seja concluído, mas na </w:t>
+        <w:t xml:space="preserve"> todas as atividades (estágios) do processo antes de começar a trabalhar nelas. Em princípio, o estágio seguinte não deve ser iniciado até que o estágio anterior seja concluído, mas na </w:t>
       </w:r>
       <w:r>
         <w:rPr>
@@ -2843,6 +2889,127 @@
           <w:shd w:val="clear" w:color="auto" w:fill="FFFFFF"/>
         </w:rPr>
       </w:pPr>
+      <w:proofErr w:type="gramStart"/>
+      <w:r>
+        <w:rPr>
+          <w:rFonts w:ascii="Open Sans" w:hAnsi="Open Sans"/>
+          <w:color w:val="343A40"/>
+          <w:sz w:val="21"/>
+          <w:szCs w:val="21"/>
+          <w:shd w:val="clear" w:color="auto" w:fill="FFFFFF"/>
+        </w:rPr>
+        <w:t xml:space="preserve">" </w:t>
+      </w:r>
+      <w:proofErr w:type="gramEnd"/>
+      <w:r>
+        <w:rPr>
+          <w:rFonts w:ascii="Open Sans" w:hAnsi="Open Sans"/>
+          <w:color w:val="343A40"/>
+          <w:sz w:val="21"/>
+          <w:szCs w:val="21"/>
+          <w:shd w:val="clear" w:color="auto" w:fill="FFFFFF"/>
+        </w:rPr>
+        <w:t>Uma </w:t>
+      </w:r>
+      <w:r>
+        <w:rPr>
+          <w:rStyle w:val="Forte"/>
+          <w:rFonts w:ascii="Open Sans" w:hAnsi="Open Sans"/>
+          <w:color w:val="343A40"/>
+          <w:sz w:val="21"/>
+          <w:szCs w:val="21"/>
+          <w:shd w:val="clear" w:color="auto" w:fill="FFFFFF"/>
+        </w:rPr>
+        <w:t>variação na representação do modelo cascata é denominada modelo V</w:t>
+      </w:r>
+      <w:r>
+        <w:rPr>
+          <w:rFonts w:ascii="Open Sans" w:hAnsi="Open Sans"/>
+          <w:color w:val="343A40"/>
+          <w:sz w:val="21"/>
+          <w:szCs w:val="21"/>
+          <w:shd w:val="clear" w:color="auto" w:fill="FFFFFF"/>
+        </w:rPr>
+        <w:t>.... Descreve a </w:t>
+      </w:r>
+      <w:r>
+        <w:rPr>
+          <w:rStyle w:val="Forte"/>
+          <w:rFonts w:ascii="Open Sans" w:hAnsi="Open Sans"/>
+          <w:color w:val="343A40"/>
+          <w:sz w:val="21"/>
+          <w:szCs w:val="21"/>
+          <w:shd w:val="clear" w:color="auto" w:fill="FFFFFF"/>
+        </w:rPr>
+        <w:t>relação entre ações de garantia da qualidade</w:t>
+      </w:r>
+      <w:r>
+        <w:rPr>
+          <w:rFonts w:ascii="Open Sans" w:hAnsi="Open Sans"/>
+          <w:color w:val="343A40"/>
+          <w:sz w:val="21"/>
+          <w:szCs w:val="21"/>
+          <w:shd w:val="clear" w:color="auto" w:fill="FFFFFF"/>
+        </w:rPr>
+        <w:t> e as </w:t>
+      </w:r>
+      <w:r>
+        <w:rPr>
+          <w:rStyle w:val="Forte"/>
+          <w:rFonts w:ascii="Open Sans" w:hAnsi="Open Sans"/>
+          <w:color w:val="343A40"/>
+          <w:sz w:val="21"/>
+          <w:szCs w:val="21"/>
+          <w:shd w:val="clear" w:color="auto" w:fill="FFFFFF"/>
+        </w:rPr>
+        <w:t>ações associadas a comunicação</w:t>
+      </w:r>
+      <w:r>
+        <w:rPr>
+          <w:rFonts w:ascii="Open Sans" w:hAnsi="Open Sans"/>
+          <w:color w:val="343A40"/>
+          <w:sz w:val="21"/>
+          <w:szCs w:val="21"/>
+          <w:shd w:val="clear" w:color="auto" w:fill="FFFFFF"/>
+        </w:rPr>
+        <w:t>, </w:t>
+      </w:r>
+      <w:r>
+        <w:rPr>
+          <w:rStyle w:val="Forte"/>
+          <w:rFonts w:ascii="Open Sans" w:hAnsi="Open Sans"/>
+          <w:color w:val="343A40"/>
+          <w:sz w:val="21"/>
+          <w:szCs w:val="21"/>
+          <w:shd w:val="clear" w:color="auto" w:fill="FFFFFF"/>
+        </w:rPr>
+        <w:t>modelagem e atividades de construção iniciais.</w:t>
+      </w:r>
+      <w:r>
+        <w:rPr>
+          <w:rFonts w:ascii="Open Sans" w:hAnsi="Open Sans"/>
+          <w:color w:val="343A40"/>
+          <w:sz w:val="21"/>
+          <w:szCs w:val="21"/>
+          <w:shd w:val="clear" w:color="auto" w:fill="FFFFFF"/>
+        </w:rPr>
+        <w:t> .... Uma vez que o código tenha sido gerado, a equipe se desloca para cima, no ado direito do V, realizando basicamente uma série de testes (ações de garantia da qualidade) que validem cada um dos modelos criados à medida que a equipe se desloca para baixo, no lado esquerdo do V...."</w:t>
+      </w:r>
+      <w:bookmarkStart w:id="0" w:name="_GoBack"/>
+      <w:bookmarkEnd w:id="0"/>
+    </w:p>
+    <w:p>
+      <w:pPr>
+        <w:shd w:val="clear" w:color="auto" w:fill="FFFFFF"/>
+        <w:spacing w:after="0" w:line="240" w:lineRule="auto"/>
+        <w:rPr>
+          <w:rFonts w:ascii="Open Sans" w:hAnsi="Open Sans"/>
+          <w:color w:val="343A40"/>
+          <w:sz w:val="21"/>
+          <w:szCs w:val="21"/>
+          <w:shd w:val="clear" w:color="auto" w:fill="FFFFFF"/>
+        </w:rPr>
+      </w:pPr>
     </w:p>
     <w:p>
       <w:pPr>
@@ -2964,18 +3131,18 @@
         </w:rPr>
         <w:t xml:space="preserve"> definido </w:t>
       </w:r>
-      <w:proofErr w:type="gramStart"/>
-      <w:r>
-        <w:rPr>
-          <w:rFonts w:ascii="Open Sans" w:eastAsia="Times New Roman" w:hAnsi="Open Sans" w:cs="Times New Roman"/>
-          <w:color w:val="343A40"/>
-          <w:sz w:val="21"/>
-          <w:szCs w:val="21"/>
-          <w:lang w:eastAsia="pt-BR"/>
-        </w:rPr>
-        <w:t>sob regras</w:t>
-      </w:r>
-      <w:proofErr w:type="gramEnd"/>
+      <w:proofErr w:type="spellStart"/>
+      <w:r>
+        <w:rPr>
+          <w:rFonts w:ascii="Open Sans" w:eastAsia="Times New Roman" w:hAnsi="Open Sans" w:cs="Times New Roman"/>
+          <w:color w:val="343A40"/>
+          <w:sz w:val="21"/>
+          <w:szCs w:val="21"/>
+          <w:lang w:eastAsia="pt-BR"/>
+        </w:rPr>
+        <w:t>sob-regras</w:t>
+      </w:r>
+      <w:proofErr w:type="spellEnd"/>
       <w:r>
         <w:rPr>
           <w:rFonts w:ascii="Open Sans" w:eastAsia="Times New Roman" w:hAnsi="Open Sans" w:cs="Times New Roman"/>
@@ -3558,7 +3725,27 @@
           <w:szCs w:val="21"/>
           <w:lang w:eastAsia="pt-BR"/>
         </w:rPr>
-        <w:t>Define um ciclo de vida que incorpora três fases: </w:t>
+        <w:t>Define um ciclo de vida que incorpora três</w:t>
+      </w:r>
+      <w:r>
+        <w:rPr>
+          <w:rFonts w:ascii="Open Sans" w:eastAsia="Times New Roman" w:hAnsi="Open Sans" w:cs="Times New Roman"/>
+          <w:color w:val="0000FF"/>
+          <w:sz w:val="21"/>
+          <w:szCs w:val="21"/>
+          <w:lang w:eastAsia="pt-BR"/>
+        </w:rPr>
+        <w:t xml:space="preserve"> </w:t>
+      </w:r>
+      <w:r>
+        <w:rPr>
+          <w:rFonts w:ascii="Open Sans" w:eastAsia="Times New Roman" w:hAnsi="Open Sans" w:cs="Times New Roman"/>
+          <w:color w:val="0000FF"/>
+          <w:sz w:val="21"/>
+          <w:szCs w:val="21"/>
+          <w:lang w:eastAsia="pt-BR"/>
+        </w:rPr>
+        <w:t>fases: </w:t>
       </w:r>
       <w:r>
         <w:rPr>
@@ -3654,7 +3841,7 @@
         </w:rPr>
         <w:t>A ênfase está na dinâmica das equipes </w:t>
       </w:r>
-      <w:proofErr w:type="spellStart"/>
+      <w:proofErr w:type="gramStart"/>
       <w:r>
         <w:rPr>
           <w:rFonts w:ascii="Open Sans" w:eastAsia="Times New Roman" w:hAnsi="Open Sans" w:cs="Times New Roman"/>
@@ -3665,18 +3852,121 @@
           <w:szCs w:val="21"/>
           <w:lang w:eastAsia="pt-BR"/>
         </w:rPr>
-        <w:t>auto-organizadas</w:t>
+        <w:t>auto organizadas</w:t>
+      </w:r>
+      <w:proofErr w:type="gramEnd"/>
+      <w:r>
+        <w:rPr>
+          <w:rFonts w:ascii="Open Sans" w:eastAsia="Times New Roman" w:hAnsi="Open Sans" w:cs="Times New Roman"/>
+          <w:color w:val="000000"/>
+          <w:sz w:val="21"/>
+          <w:szCs w:val="21"/>
+          <w:lang w:eastAsia="pt-BR"/>
+        </w:rPr>
+        <w:t>, na colaboração interpessoal e na aprendizagem individual que levam as equipes de projeto de software a uma probabilidade maior de sucesso.</w:t>
+      </w:r>
+    </w:p>
+    <w:p>
+      <w:pPr>
+        <w:shd w:val="clear" w:color="auto" w:fill="FFFFFF"/>
+        <w:spacing w:after="0" w:line="240" w:lineRule="auto"/>
+        <w:rPr>
+          <w:rFonts w:ascii="Open Sans" w:eastAsia="Times New Roman" w:hAnsi="Open Sans" w:cs="Times New Roman"/>
+          <w:color w:val="343A40"/>
+          <w:sz w:val="21"/>
+          <w:szCs w:val="21"/>
+          <w:lang w:eastAsia="pt-BR"/>
+        </w:rPr>
+      </w:pPr>
+    </w:p>
+    <w:p>
+      <w:pPr>
+        <w:shd w:val="clear" w:color="auto" w:fill="FFFFFF"/>
+        <w:spacing w:after="0" w:line="240" w:lineRule="auto"/>
+        <w:rPr>
+          <w:rFonts w:ascii="Open Sans" w:eastAsia="Times New Roman" w:hAnsi="Open Sans" w:cs="Times New Roman"/>
+          <w:color w:val="343A40"/>
+          <w:sz w:val="21"/>
+          <w:szCs w:val="21"/>
+          <w:lang w:eastAsia="pt-BR"/>
+        </w:rPr>
+      </w:pPr>
+      <w:r>
+        <w:rPr>
+          <w:rFonts w:ascii="Open Sans" w:eastAsia="Times New Roman" w:hAnsi="Open Sans" w:cs="Times New Roman"/>
+          <w:color w:val="343A40"/>
+          <w:sz w:val="21"/>
+          <w:szCs w:val="21"/>
+          <w:lang w:eastAsia="pt-BR"/>
+        </w:rPr>
+        <w:lastRenderedPageBreak/>
+        <w:t xml:space="preserve">Jim </w:t>
+      </w:r>
+      <w:proofErr w:type="spellStart"/>
+      <w:r>
+        <w:rPr>
+          <w:rFonts w:ascii="Open Sans" w:eastAsia="Times New Roman" w:hAnsi="Open Sans" w:cs="Times New Roman"/>
+          <w:color w:val="343A40"/>
+          <w:sz w:val="21"/>
+          <w:szCs w:val="21"/>
+          <w:lang w:eastAsia="pt-BR"/>
+        </w:rPr>
+        <w:t>Highsmith</w:t>
       </w:r>
       <w:proofErr w:type="spellEnd"/>
       <w:r>
         <w:rPr>
           <w:rFonts w:ascii="Open Sans" w:eastAsia="Times New Roman" w:hAnsi="Open Sans" w:cs="Times New Roman"/>
-          <w:color w:val="000000"/>
-          <w:sz w:val="21"/>
-          <w:szCs w:val="21"/>
-          <w:lang w:eastAsia="pt-BR"/>
-        </w:rPr>
-        <w:t>, na colaboração interpessoal e na aprendizagem individual que levam as equipes de projeto de software a uma probabilidade maior de sucesso.</w:t>
+          <w:color w:val="343A40"/>
+          <w:sz w:val="21"/>
+          <w:szCs w:val="21"/>
+          <w:lang w:eastAsia="pt-BR"/>
+        </w:rPr>
+        <w:t xml:space="preserve"> propôs o Desenvolvimento de Software Adaptativo (</w:t>
+      </w:r>
+      <w:proofErr w:type="spellStart"/>
+      <w:r>
+        <w:rPr>
+          <w:rFonts w:ascii="Open Sans" w:eastAsia="Times New Roman" w:hAnsi="Open Sans" w:cs="Times New Roman"/>
+          <w:color w:val="343A40"/>
+          <w:sz w:val="21"/>
+          <w:szCs w:val="21"/>
+          <w:lang w:eastAsia="pt-BR"/>
+        </w:rPr>
+        <w:t>Adaptative</w:t>
+      </w:r>
+      <w:proofErr w:type="spellEnd"/>
+      <w:r>
+        <w:rPr>
+          <w:rFonts w:ascii="Open Sans" w:eastAsia="Times New Roman" w:hAnsi="Open Sans" w:cs="Times New Roman"/>
+          <w:color w:val="343A40"/>
+          <w:sz w:val="21"/>
+          <w:szCs w:val="21"/>
+          <w:lang w:eastAsia="pt-BR"/>
+        </w:rPr>
+        <w:t xml:space="preserve"> Software </w:t>
+      </w:r>
+      <w:proofErr w:type="spellStart"/>
+      <w:r>
+        <w:rPr>
+          <w:rFonts w:ascii="Open Sans" w:eastAsia="Times New Roman" w:hAnsi="Open Sans" w:cs="Times New Roman"/>
+          <w:color w:val="343A40"/>
+          <w:sz w:val="21"/>
+          <w:szCs w:val="21"/>
+          <w:lang w:eastAsia="pt-BR"/>
+        </w:rPr>
+        <w:t>Development</w:t>
+      </w:r>
+      <w:proofErr w:type="spellEnd"/>
+      <w:r>
+        <w:rPr>
+          <w:rFonts w:ascii="Open Sans" w:eastAsia="Times New Roman" w:hAnsi="Open Sans" w:cs="Times New Roman"/>
+          <w:color w:val="343A40"/>
+          <w:sz w:val="21"/>
+          <w:szCs w:val="21"/>
+          <w:lang w:eastAsia="pt-BR"/>
+        </w:rPr>
+        <w:t xml:space="preserve"> - ASD) como uma técnica para construção de software e sistemas altamente complexos. Esse modelo se concentra na colaboração e auto-organização das equipes.</w:t>
       </w:r>
     </w:p>
     <w:p>
@@ -3691,6 +3981,37 @@
           <w:lang w:eastAsia="pt-BR"/>
         </w:rPr>
       </w:pPr>
+      <w:r>
+        <w:rPr>
+          <w:rFonts w:ascii="Open Sans" w:eastAsia="Times New Roman" w:hAnsi="Open Sans" w:cs="Times New Roman"/>
+          <w:color w:val="343A40"/>
+          <w:sz w:val="21"/>
+          <w:szCs w:val="21"/>
+          <w:lang w:eastAsia="pt-BR"/>
+        </w:rPr>
+        <w:t xml:space="preserve">Na fase de </w:t>
+      </w:r>
+      <w:r>
+        <w:rPr>
+          <w:rFonts w:ascii="Open Sans" w:eastAsia="Times New Roman" w:hAnsi="Open Sans" w:cs="Times New Roman"/>
+          <w:b/>
+          <w:color w:val="343A40"/>
+          <w:sz w:val="21"/>
+          <w:szCs w:val="21"/>
+          <w:lang w:eastAsia="pt-BR"/>
+        </w:rPr>
+        <w:t>especulação</w:t>
+      </w:r>
+      <w:r>
+        <w:rPr>
+          <w:rFonts w:ascii="Open Sans" w:eastAsia="Times New Roman" w:hAnsi="Open Sans" w:cs="Times New Roman"/>
+          <w:color w:val="343A40"/>
+          <w:sz w:val="21"/>
+          <w:szCs w:val="21"/>
+          <w:lang w:eastAsia="pt-BR"/>
+        </w:rPr>
+        <w:t xml:space="preserve"> o projeto é iniciado e tem-se o planejamento de ciclos adaptáveis. Esse planejamento de ciclos adaptáveis usa as informações contidas no inicio do projeto como: a missão do cliente, restrições do projeto e os requisitos básicos.</w:t>
+      </w:r>
     </w:p>
     <w:p>
       <w:pPr>
@@ -3704,26 +4025,132 @@
           <w:lang w:eastAsia="pt-BR"/>
         </w:rPr>
       </w:pPr>
-      <w:r>
-        <w:rPr>
-          <w:rFonts w:ascii="Open Sans" w:eastAsia="Times New Roman" w:hAnsi="Open Sans" w:cs="Times New Roman"/>
-          <w:color w:val="343A40"/>
-          <w:sz w:val="21"/>
-          <w:szCs w:val="21"/>
-          <w:lang w:eastAsia="pt-BR"/>
-        </w:rPr>
-        <w:t xml:space="preserve">Jim </w:t>
-      </w:r>
+    </w:p>
+    <w:p>
+      <w:pPr>
+        <w:shd w:val="clear" w:color="auto" w:fill="FFFFFF"/>
+        <w:spacing w:after="0" w:line="240" w:lineRule="auto"/>
+        <w:rPr>
+          <w:rFonts w:ascii="Open Sans" w:eastAsia="Times New Roman" w:hAnsi="Open Sans" w:cs="Times New Roman"/>
+          <w:color w:val="343A40"/>
+          <w:sz w:val="21"/>
+          <w:szCs w:val="21"/>
+          <w:lang w:eastAsia="pt-BR"/>
+        </w:rPr>
+      </w:pPr>
+      <w:r>
+        <w:rPr>
+          <w:rFonts w:ascii="Open Sans" w:eastAsia="Times New Roman" w:hAnsi="Open Sans" w:cs="Times New Roman"/>
+          <w:color w:val="343A40"/>
+          <w:sz w:val="21"/>
+          <w:szCs w:val="21"/>
+          <w:lang w:eastAsia="pt-BR"/>
+        </w:rPr>
+        <w:t xml:space="preserve">A </w:t>
+      </w:r>
+      <w:r>
+        <w:rPr>
+          <w:rFonts w:ascii="Open Sans" w:eastAsia="Times New Roman" w:hAnsi="Open Sans" w:cs="Times New Roman"/>
+          <w:b/>
+          <w:color w:val="343A40"/>
+          <w:sz w:val="21"/>
+          <w:szCs w:val="21"/>
+          <w:lang w:eastAsia="pt-BR"/>
+        </w:rPr>
+        <w:t>colaboração</w:t>
+      </w:r>
+      <w:r>
+        <w:rPr>
+          <w:rFonts w:ascii="Open Sans" w:eastAsia="Times New Roman" w:hAnsi="Open Sans" w:cs="Times New Roman"/>
+          <w:color w:val="343A40"/>
+          <w:sz w:val="21"/>
+          <w:szCs w:val="21"/>
+          <w:lang w:eastAsia="pt-BR"/>
+        </w:rPr>
+        <w:t xml:space="preserve"> envolve confiança, críticas sem animosidade, auxílio, trabalho árduo, comunicação dos problemas ou preocupações de forma a conduzir ações efetivas, etc.</w:t>
+      </w:r>
+    </w:p>
+    <w:p>
+      <w:pPr>
+        <w:shd w:val="clear" w:color="auto" w:fill="FFFFFF"/>
+        <w:spacing w:after="0" w:line="240" w:lineRule="auto"/>
+        <w:rPr>
+          <w:rFonts w:ascii="Open Sans" w:eastAsia="Times New Roman" w:hAnsi="Open Sans" w:cs="Times New Roman"/>
+          <w:color w:val="343A40"/>
+          <w:sz w:val="21"/>
+          <w:szCs w:val="21"/>
+          <w:lang w:eastAsia="pt-BR"/>
+        </w:rPr>
+      </w:pPr>
+      <w:r>
+        <w:rPr>
+          <w:rFonts w:ascii="Open Sans" w:eastAsia="Times New Roman" w:hAnsi="Open Sans" w:cs="Times New Roman"/>
+          <w:color w:val="343A40"/>
+          <w:sz w:val="21"/>
+          <w:szCs w:val="21"/>
+          <w:lang w:eastAsia="pt-BR"/>
+        </w:rPr>
+        <w:t xml:space="preserve">O </w:t>
+      </w:r>
+      <w:r>
+        <w:rPr>
+          <w:rFonts w:ascii="Open Sans" w:eastAsia="Times New Roman" w:hAnsi="Open Sans" w:cs="Times New Roman"/>
+          <w:b/>
+          <w:color w:val="343A40"/>
+          <w:sz w:val="21"/>
+          <w:szCs w:val="21"/>
+          <w:lang w:eastAsia="pt-BR"/>
+        </w:rPr>
+        <w:t>aprendizado</w:t>
+      </w:r>
+      <w:r>
+        <w:rPr>
+          <w:rFonts w:ascii="Open Sans" w:eastAsia="Times New Roman" w:hAnsi="Open Sans" w:cs="Times New Roman"/>
+          <w:color w:val="343A40"/>
+          <w:sz w:val="21"/>
+          <w:szCs w:val="21"/>
+          <w:lang w:eastAsia="pt-BR"/>
+        </w:rPr>
+        <w:t xml:space="preserve"> está no fato de que, com o andamento do projeto, o desenvolvedor passa a conhecer os desejos do cliente, adquirindo experiência e domínio do assunto e, consequentemente, da aplicação, além de conhecer antecipadamente os próximos passos a serem desenvolvidos. Os ciclos de revisões e testes devem ser curtos o suficiente para aprender apenas com pequenos erros, não oferecendo grandes riscos ao projeto.</w:t>
+      </w:r>
+    </w:p>
+    <w:p>
+      <w:pPr>
+        <w:shd w:val="clear" w:color="auto" w:fill="FFFFFF"/>
+        <w:spacing w:after="0" w:line="240" w:lineRule="auto"/>
+        <w:rPr>
+          <w:rFonts w:ascii="Open Sans" w:eastAsia="Times New Roman" w:hAnsi="Open Sans" w:cs="Times New Roman"/>
+          <w:color w:val="343A40"/>
+          <w:sz w:val="21"/>
+          <w:szCs w:val="21"/>
+          <w:lang w:eastAsia="pt-BR"/>
+        </w:rPr>
+      </w:pPr>
+    </w:p>
+    <w:p>
+      <w:pPr>
+        <w:shd w:val="clear" w:color="auto" w:fill="FFFFFF"/>
+        <w:spacing w:after="0" w:line="240" w:lineRule="auto"/>
+        <w:rPr>
+          <w:rFonts w:ascii="Open Sans" w:eastAsia="Times New Roman" w:hAnsi="Open Sans" w:cs="Times New Roman"/>
+          <w:color w:val="343A40"/>
+          <w:sz w:val="21"/>
+          <w:szCs w:val="21"/>
+          <w:lang w:eastAsia="pt-BR"/>
+        </w:rPr>
+      </w:pPr>
       <w:proofErr w:type="spellStart"/>
       <w:r>
         <w:rPr>
           <w:rFonts w:ascii="Open Sans" w:eastAsia="Times New Roman" w:hAnsi="Open Sans" w:cs="Times New Roman"/>
-          <w:color w:val="343A40"/>
-          <w:sz w:val="21"/>
-          <w:szCs w:val="21"/>
-          <w:lang w:eastAsia="pt-BR"/>
-        </w:rPr>
-        <w:t>Highsmith</w:t>
+          <w:b/>
+          <w:color w:val="343A40"/>
+          <w:sz w:val="21"/>
+          <w:szCs w:val="21"/>
+          <w:u w:val="single"/>
+          <w:lang w:eastAsia="pt-BR"/>
+        </w:rPr>
+        <w:t>Kanban</w:t>
       </w:r>
       <w:proofErr w:type="spellEnd"/>
       <w:r>
@@ -3734,7 +4161,53 @@
           <w:szCs w:val="21"/>
           <w:lang w:eastAsia="pt-BR"/>
         </w:rPr>
-        <w:t xml:space="preserve"> propôs o Desenvolvimento de Software Adaptativo (</w:t>
+        <w:t xml:space="preserve"> auxilia que a equipe veja o progresso das atividades e permite que correções no processo atual da empresa sejam feitas, não definindo papéis muito menos ciclos de desenvolvimento.</w:t>
+      </w:r>
+    </w:p>
+    <w:p>
+      <w:pPr>
+        <w:shd w:val="clear" w:color="auto" w:fill="FFFFFF"/>
+        <w:spacing w:after="0" w:line="240" w:lineRule="auto"/>
+        <w:rPr>
+          <w:rFonts w:ascii="Open Sans" w:eastAsia="Times New Roman" w:hAnsi="Open Sans" w:cs="Times New Roman"/>
+          <w:color w:val="343A40"/>
+          <w:sz w:val="21"/>
+          <w:szCs w:val="21"/>
+          <w:lang w:eastAsia="pt-BR"/>
+        </w:rPr>
+      </w:pPr>
+      <w:r>
+        <w:rPr>
+          <w:rFonts w:ascii="Open Sans" w:eastAsia="Times New Roman" w:hAnsi="Open Sans" w:cs="Times New Roman"/>
+          <w:color w:val="343A40"/>
+          <w:sz w:val="21"/>
+          <w:szCs w:val="21"/>
+          <w:lang w:eastAsia="pt-BR"/>
+        </w:rPr>
+        <w:t>Já dizia o ditado que uma imagem vale mais do que mil palavras. E a ciência comprova isso. A capacidade do cérebro de processar informações visuais é muito maior do que a de processar informações textuais. Mas muito maior mesmo!</w:t>
+      </w:r>
+    </w:p>
+    <w:p>
+      <w:pPr>
+        <w:shd w:val="clear" w:color="auto" w:fill="FFFFFF"/>
+        <w:spacing w:after="0" w:line="240" w:lineRule="auto"/>
+        <w:rPr>
+          <w:rFonts w:ascii="Open Sans" w:eastAsia="Times New Roman" w:hAnsi="Open Sans" w:cs="Times New Roman"/>
+          <w:color w:val="343A40"/>
+          <w:sz w:val="21"/>
+          <w:szCs w:val="21"/>
+          <w:lang w:eastAsia="pt-BR"/>
+        </w:rPr>
+      </w:pPr>
+      <w:r>
+        <w:rPr>
+          <w:rFonts w:ascii="Open Sans" w:eastAsia="Times New Roman" w:hAnsi="Open Sans" w:cs="Times New Roman"/>
+          <w:color w:val="343A40"/>
+          <w:sz w:val="21"/>
+          <w:szCs w:val="21"/>
+          <w:lang w:eastAsia="pt-BR"/>
+        </w:rPr>
+        <w:t xml:space="preserve">Usando o </w:t>
       </w:r>
       <w:proofErr w:type="spellStart"/>
       <w:r>
@@ -3745,7 +4218,7 @@
           <w:szCs w:val="21"/>
           <w:lang w:eastAsia="pt-BR"/>
         </w:rPr>
-        <w:t>Adaptative</w:t>
+        <w:t>Kanban</w:t>
       </w:r>
       <w:proofErr w:type="spellEnd"/>
       <w:r>
@@ -3756,29 +4229,7 @@
           <w:szCs w:val="21"/>
           <w:lang w:eastAsia="pt-BR"/>
         </w:rPr>
-        <w:t xml:space="preserve"> Software </w:t>
-      </w:r>
-      <w:proofErr w:type="spellStart"/>
-      <w:r>
-        <w:rPr>
-          <w:rFonts w:ascii="Open Sans" w:eastAsia="Times New Roman" w:hAnsi="Open Sans" w:cs="Times New Roman"/>
-          <w:color w:val="343A40"/>
-          <w:sz w:val="21"/>
-          <w:szCs w:val="21"/>
-          <w:lang w:eastAsia="pt-BR"/>
-        </w:rPr>
-        <w:t>Development</w:t>
-      </w:r>
-      <w:proofErr w:type="spellEnd"/>
-      <w:r>
-        <w:rPr>
-          <w:rFonts w:ascii="Open Sans" w:eastAsia="Times New Roman" w:hAnsi="Open Sans" w:cs="Times New Roman"/>
-          <w:color w:val="343A40"/>
-          <w:sz w:val="21"/>
-          <w:szCs w:val="21"/>
-          <w:lang w:eastAsia="pt-BR"/>
-        </w:rPr>
-        <w:t xml:space="preserve"> - ASD) como uma técnica para construção de software e sistemas altamente complexos. Esse modelo se concentra na colaboração e auto-organização das equipes.</w:t>
+        <w:t>, é possível ver todo o trabalho e entender com mais facilidade quais tarefas precisam ser realizadas e quais já foram cumpridas. Assim, a ferramenta permite que você observe o fluxo e consiga identificar gargalos e filas.</w:t>
       </w:r>
     </w:p>
     <w:p>
@@ -3801,28 +4252,7 @@
           <w:szCs w:val="21"/>
           <w:lang w:eastAsia="pt-BR"/>
         </w:rPr>
-        <w:t xml:space="preserve">Na fase de </w:t>
-      </w:r>
-      <w:r>
-        <w:rPr>
-          <w:rFonts w:ascii="Open Sans" w:eastAsia="Times New Roman" w:hAnsi="Open Sans" w:cs="Times New Roman"/>
-          <w:b/>
-          <w:color w:val="343A40"/>
-          <w:sz w:val="21"/>
-          <w:szCs w:val="21"/>
-          <w:lang w:eastAsia="pt-BR"/>
-        </w:rPr>
-        <w:t>especulação</w:t>
-      </w:r>
-      <w:r>
-        <w:rPr>
-          <w:rFonts w:ascii="Open Sans" w:eastAsia="Times New Roman" w:hAnsi="Open Sans" w:cs="Times New Roman"/>
-          <w:color w:val="343A40"/>
-          <w:sz w:val="21"/>
-          <w:szCs w:val="21"/>
-          <w:lang w:eastAsia="pt-BR"/>
-        </w:rPr>
-        <w:t xml:space="preserve"> o projeto é iniciado e tem-se o planejamento de ciclos adaptáveis. Esse planejamento de ciclos adaptáveis usa as informações contidas no inicio do projeto como: a missão do cliente, restrições do projeto e os requisitos básicos.</w:t>
+        <w:t>Quando você olha para seu processo graficamente, fica mais fácil organizar e limitar a quantidade de tarefas em processo ou inacabadas e com isso priorizar atividades. Outra grande vantagem é que ele facilita a troca de informações, contribuindo para uma cultura de colaboração dentro da empresa.</w:t>
       </w:r>
     </w:p>
     <w:p>
@@ -3837,6 +4267,16 @@
           <w:lang w:eastAsia="pt-BR"/>
         </w:rPr>
       </w:pPr>
+      <w:r>
+        <w:rPr>
+          <w:rFonts w:ascii="Open Sans" w:eastAsia="Times New Roman" w:hAnsi="Open Sans" w:cs="Times New Roman"/>
+          <w:color w:val="343A40"/>
+          <w:sz w:val="21"/>
+          <w:szCs w:val="21"/>
+          <w:lang w:eastAsia="pt-BR"/>
+        </w:rPr>
+        <w:t>Você vai notar que, conforme for usando o sistema, conseguirá detectar problemas escondidos, atrasos e falhas em sua gestão. Assim, essa é uma ferramenta que também te ajuda a encontrar soluções mais eficientes e melhorar seus processos.</w:t>
+      </w:r>
     </w:p>
     <w:p>
       <w:pPr>
@@ -3850,37 +4290,6 @@
           <w:lang w:eastAsia="pt-BR"/>
         </w:rPr>
       </w:pPr>
-      <w:r>
-        <w:rPr>
-          <w:rFonts w:ascii="Open Sans" w:eastAsia="Times New Roman" w:hAnsi="Open Sans" w:cs="Times New Roman"/>
-          <w:color w:val="343A40"/>
-          <w:sz w:val="21"/>
-          <w:szCs w:val="21"/>
-          <w:lang w:eastAsia="pt-BR"/>
-        </w:rPr>
-        <w:t xml:space="preserve">A </w:t>
-      </w:r>
-      <w:r>
-        <w:rPr>
-          <w:rFonts w:ascii="Open Sans" w:eastAsia="Times New Roman" w:hAnsi="Open Sans" w:cs="Times New Roman"/>
-          <w:b/>
-          <w:color w:val="343A40"/>
-          <w:sz w:val="21"/>
-          <w:szCs w:val="21"/>
-          <w:lang w:eastAsia="pt-BR"/>
-        </w:rPr>
-        <w:t>colaboração</w:t>
-      </w:r>
-      <w:r>
-        <w:rPr>
-          <w:rFonts w:ascii="Open Sans" w:eastAsia="Times New Roman" w:hAnsi="Open Sans" w:cs="Times New Roman"/>
-          <w:color w:val="343A40"/>
-          <w:sz w:val="21"/>
-          <w:szCs w:val="21"/>
-          <w:lang w:eastAsia="pt-BR"/>
-        </w:rPr>
-        <w:t xml:space="preserve"> envolve confiança, críticas sem animosidade, auxílio, trabalho árduo, comunicação dos problemas ou preocupações de forma a conduzir ações efetivas, etc.</w:t>
-      </w:r>
     </w:p>
     <w:p>
       <w:pPr>
@@ -3902,306 +4311,8 @@
           <w:szCs w:val="21"/>
           <w:lang w:eastAsia="pt-BR"/>
         </w:rPr>
-        <w:t xml:space="preserve">O </w:t>
-      </w:r>
-      <w:r>
-        <w:rPr>
-          <w:rFonts w:ascii="Open Sans" w:eastAsia="Times New Roman" w:hAnsi="Open Sans" w:cs="Times New Roman"/>
-          <w:b/>
-          <w:color w:val="343A40"/>
-          <w:sz w:val="21"/>
-          <w:szCs w:val="21"/>
-          <w:lang w:eastAsia="pt-BR"/>
-        </w:rPr>
-        <w:t>aprendizado</w:t>
-      </w:r>
-      <w:r>
-        <w:rPr>
-          <w:rFonts w:ascii="Open Sans" w:eastAsia="Times New Roman" w:hAnsi="Open Sans" w:cs="Times New Roman"/>
-          <w:color w:val="343A40"/>
-          <w:sz w:val="21"/>
-          <w:szCs w:val="21"/>
-          <w:lang w:eastAsia="pt-BR"/>
-        </w:rPr>
-        <w:t xml:space="preserve"> está no fato de que, com o andamento do projeto, o desenvolvedor passa a conhecer os desejos do cliente, adquirindo experiência e domínio do assunto e, consequentemente, da aplicação, além de conhecer antecipadamente os próximos passos a serem desenvolvidos. Os ciclos de revisões e testes devem ser curtos o suficiente para aprender apenas com pequenos erros, não oferecendo grandes riscos ao projeto.</w:t>
-      </w:r>
-    </w:p>
-    <w:p>
-      <w:pPr>
-        <w:shd w:val="clear" w:color="auto" w:fill="FFFFFF"/>
-        <w:spacing w:after="0" w:line="240" w:lineRule="auto"/>
-        <w:rPr>
-          <w:rFonts w:ascii="Open Sans" w:eastAsia="Times New Roman" w:hAnsi="Open Sans" w:cs="Times New Roman"/>
-          <w:color w:val="343A40"/>
-          <w:sz w:val="21"/>
-          <w:szCs w:val="21"/>
-          <w:lang w:eastAsia="pt-BR"/>
-        </w:rPr>
-      </w:pPr>
-    </w:p>
-    <w:p>
-      <w:pPr>
-        <w:shd w:val="clear" w:color="auto" w:fill="FFFFFF"/>
-        <w:spacing w:after="0" w:line="240" w:lineRule="auto"/>
-        <w:rPr>
-          <w:rFonts w:ascii="Open Sans" w:eastAsia="Times New Roman" w:hAnsi="Open Sans" w:cs="Times New Roman"/>
-          <w:color w:val="343A40"/>
-          <w:sz w:val="21"/>
-          <w:szCs w:val="21"/>
-          <w:lang w:eastAsia="pt-BR"/>
-        </w:rPr>
-      </w:pPr>
-      <w:proofErr w:type="spellStart"/>
-      <w:r>
-        <w:rPr>
-          <w:rFonts w:ascii="Open Sans" w:eastAsia="Times New Roman" w:hAnsi="Open Sans" w:cs="Times New Roman"/>
-          <w:b/>
-          <w:color w:val="343A40"/>
-          <w:sz w:val="21"/>
-          <w:szCs w:val="21"/>
-          <w:u w:val="single"/>
-          <w:lang w:eastAsia="pt-BR"/>
-        </w:rPr>
-        <w:t>Kanban</w:t>
-      </w:r>
-      <w:proofErr w:type="spellEnd"/>
-      <w:r>
-        <w:rPr>
-          <w:rFonts w:ascii="Open Sans" w:eastAsia="Times New Roman" w:hAnsi="Open Sans" w:cs="Times New Roman"/>
-          <w:color w:val="343A40"/>
-          <w:sz w:val="21"/>
-          <w:szCs w:val="21"/>
-          <w:lang w:eastAsia="pt-BR"/>
-        </w:rPr>
-        <w:t xml:space="preserve"> auxilia que a equipe veja o progresso das atividades e permite que correções no processo atual da empresa sejam feitas, não definindo papéis muito menos ciclos de desenvolvimento.</w:t>
-      </w:r>
-    </w:p>
-    <w:p>
-      <w:pPr>
-        <w:shd w:val="clear" w:color="auto" w:fill="FFFFFF"/>
-        <w:spacing w:after="0" w:line="240" w:lineRule="auto"/>
-        <w:rPr>
-          <w:rFonts w:ascii="Open Sans" w:eastAsia="Times New Roman" w:hAnsi="Open Sans" w:cs="Times New Roman"/>
-          <w:color w:val="343A40"/>
-          <w:sz w:val="21"/>
-          <w:szCs w:val="21"/>
-          <w:lang w:eastAsia="pt-BR"/>
-        </w:rPr>
-      </w:pPr>
-      <w:r>
-        <w:rPr>
-          <w:rFonts w:ascii="Open Sans" w:eastAsia="Times New Roman" w:hAnsi="Open Sans" w:cs="Times New Roman"/>
-          <w:color w:val="343A40"/>
-          <w:sz w:val="21"/>
-          <w:szCs w:val="21"/>
-          <w:lang w:eastAsia="pt-BR"/>
-        </w:rPr>
-        <w:t>Já dizia o ditado que uma imagem vale mais do que mil palavras. E a ciência comprova isso. A capacidade do cérebro de processar informações visuais é muito maior do que a de processar informações textuais. Mas muito maior mesmo!</w:t>
-      </w:r>
-    </w:p>
-    <w:p>
-      <w:pPr>
-        <w:shd w:val="clear" w:color="auto" w:fill="FFFFFF"/>
-        <w:spacing w:after="0" w:line="240" w:lineRule="auto"/>
-        <w:rPr>
-          <w:rFonts w:ascii="Open Sans" w:eastAsia="Times New Roman" w:hAnsi="Open Sans" w:cs="Times New Roman"/>
-          <w:color w:val="343A40"/>
-          <w:sz w:val="21"/>
-          <w:szCs w:val="21"/>
-          <w:lang w:eastAsia="pt-BR"/>
-        </w:rPr>
-      </w:pPr>
-      <w:r>
-        <w:rPr>
-          <w:rFonts w:ascii="Open Sans" w:eastAsia="Times New Roman" w:hAnsi="Open Sans" w:cs="Times New Roman"/>
-          <w:color w:val="343A40"/>
-          <w:sz w:val="21"/>
-          <w:szCs w:val="21"/>
-          <w:lang w:eastAsia="pt-BR"/>
-        </w:rPr>
-        <w:t xml:space="preserve">Usando o </w:t>
-      </w:r>
-      <w:proofErr w:type="spellStart"/>
-      <w:r>
-        <w:rPr>
-          <w:rFonts w:ascii="Open Sans" w:eastAsia="Times New Roman" w:hAnsi="Open Sans" w:cs="Times New Roman"/>
-          <w:color w:val="343A40"/>
-          <w:sz w:val="21"/>
-          <w:szCs w:val="21"/>
-          <w:lang w:eastAsia="pt-BR"/>
-        </w:rPr>
-        <w:t>Kanban</w:t>
-      </w:r>
-      <w:proofErr w:type="spellEnd"/>
-      <w:r>
-        <w:rPr>
-          <w:rFonts w:ascii="Open Sans" w:eastAsia="Times New Roman" w:hAnsi="Open Sans" w:cs="Times New Roman"/>
-          <w:color w:val="343A40"/>
-          <w:sz w:val="21"/>
-          <w:szCs w:val="21"/>
-          <w:lang w:eastAsia="pt-BR"/>
-        </w:rPr>
-        <w:t>, é possível ver todo o trabalho e entender com mais facilidade quais tarefas precisam ser realizadas e quais já foram cumpridas. Assim, a ferramenta permite que você observe o fluxo e consiga identificar gargalos e filas.</w:t>
-      </w:r>
-    </w:p>
-    <w:p>
-      <w:pPr>
-        <w:shd w:val="clear" w:color="auto" w:fill="FFFFFF"/>
-        <w:spacing w:after="0" w:line="240" w:lineRule="auto"/>
-        <w:rPr>
-          <w:rFonts w:ascii="Open Sans" w:eastAsia="Times New Roman" w:hAnsi="Open Sans" w:cs="Times New Roman"/>
-          <w:color w:val="343A40"/>
-          <w:sz w:val="21"/>
-          <w:szCs w:val="21"/>
-          <w:lang w:eastAsia="pt-BR"/>
-        </w:rPr>
-      </w:pPr>
-      <w:r>
-        <w:rPr>
-          <w:rFonts w:ascii="Open Sans" w:eastAsia="Times New Roman" w:hAnsi="Open Sans" w:cs="Times New Roman"/>
-          <w:color w:val="343A40"/>
-          <w:sz w:val="21"/>
-          <w:szCs w:val="21"/>
-          <w:lang w:eastAsia="pt-BR"/>
-        </w:rPr>
-        <w:t>Quando você olha para seu processo graficamente, fica mais fácil organizar e limitar a quantidade de tarefas em processo ou inacabadas e com isso priorizar atividades. Outra grande vantagem é que ele facilita a troca de informações, contribuindo para uma cultura de colaboração dentro da empresa.</w:t>
-      </w:r>
-    </w:p>
-    <w:p>
-      <w:pPr>
-        <w:shd w:val="clear" w:color="auto" w:fill="FFFFFF"/>
-        <w:spacing w:after="0" w:line="240" w:lineRule="auto"/>
-        <w:rPr>
-          <w:rFonts w:ascii="Open Sans" w:eastAsia="Times New Roman" w:hAnsi="Open Sans" w:cs="Times New Roman"/>
-          <w:color w:val="343A40"/>
-          <w:sz w:val="21"/>
-          <w:szCs w:val="21"/>
-          <w:lang w:eastAsia="pt-BR"/>
-        </w:rPr>
-      </w:pPr>
-      <w:r>
-        <w:rPr>
-          <w:rFonts w:ascii="Open Sans" w:eastAsia="Times New Roman" w:hAnsi="Open Sans" w:cs="Times New Roman"/>
-          <w:color w:val="343A40"/>
-          <w:sz w:val="21"/>
-          <w:szCs w:val="21"/>
-          <w:lang w:eastAsia="pt-BR"/>
-        </w:rPr>
-        <w:t>Você vai notar que, conforme for usando o sistema, conseguirá detectar problemas escondidos, atrasos e falhas em sua gestão. Assim, essa é uma ferramenta que também te ajuda a encontrar soluções mais eficientes e melhorar seus processos.</w:t>
-      </w:r>
-    </w:p>
-    <w:p>
-      <w:pPr>
-        <w:shd w:val="clear" w:color="auto" w:fill="FFFFFF"/>
-        <w:spacing w:after="0" w:line="240" w:lineRule="auto"/>
-        <w:rPr>
-          <w:rFonts w:ascii="Open Sans" w:eastAsia="Times New Roman" w:hAnsi="Open Sans" w:cs="Times New Roman"/>
-          <w:color w:val="343A40"/>
-          <w:sz w:val="21"/>
-          <w:szCs w:val="21"/>
-          <w:lang w:eastAsia="pt-BR"/>
-        </w:rPr>
-      </w:pPr>
-    </w:p>
-    <w:p>
-      <w:pPr>
-        <w:shd w:val="clear" w:color="auto" w:fill="FFFFFF"/>
-        <w:spacing w:after="0" w:line="240" w:lineRule="auto"/>
-        <w:rPr>
-          <w:rFonts w:ascii="Open Sans" w:eastAsia="Times New Roman" w:hAnsi="Open Sans" w:cs="Times New Roman"/>
-          <w:color w:val="343A40"/>
-          <w:sz w:val="21"/>
-          <w:szCs w:val="21"/>
-          <w:lang w:eastAsia="pt-BR"/>
-        </w:rPr>
-      </w:pPr>
-      <w:r>
-        <w:rPr>
-          <w:rFonts w:ascii="Open Sans" w:eastAsia="Times New Roman" w:hAnsi="Open Sans" w:cs="Times New Roman"/>
-          <w:b/>
-          <w:color w:val="343A40"/>
-          <w:sz w:val="21"/>
-          <w:szCs w:val="21"/>
-          <w:u w:val="single"/>
-          <w:lang w:eastAsia="pt-BR"/>
-        </w:rPr>
-        <w:t xml:space="preserve">Segundo </w:t>
-      </w:r>
-      <w:proofErr w:type="gramStart"/>
-      <w:r>
-        <w:rPr>
-          <w:rFonts w:ascii="Open Sans" w:eastAsia="Times New Roman" w:hAnsi="Open Sans" w:cs="Times New Roman"/>
-          <w:b/>
-          <w:color w:val="343A40"/>
-          <w:sz w:val="21"/>
-          <w:szCs w:val="21"/>
-          <w:u w:val="single"/>
-          <w:lang w:eastAsia="pt-BR"/>
-        </w:rPr>
-        <w:t>PMBoK</w:t>
-      </w:r>
-      <w:proofErr w:type="gramEnd"/>
-      <w:r>
-        <w:rPr>
-          <w:rFonts w:ascii="Open Sans" w:eastAsia="Times New Roman" w:hAnsi="Open Sans" w:cs="Times New Roman"/>
-          <w:b/>
-          <w:color w:val="343A40"/>
-          <w:sz w:val="21"/>
-          <w:szCs w:val="21"/>
-          <w:u w:val="single"/>
-          <w:lang w:eastAsia="pt-BR"/>
-        </w:rPr>
-        <w:t xml:space="preserve"> 6:</w:t>
-      </w:r>
-      <w:r>
-        <w:rPr>
-          <w:rFonts w:ascii="Open Sans" w:eastAsia="Times New Roman" w:hAnsi="Open Sans" w:cs="Times New Roman"/>
-          <w:b/>
-          <w:color w:val="343A40"/>
-          <w:sz w:val="21"/>
-          <w:szCs w:val="21"/>
-          <w:u w:val="single"/>
-          <w:lang w:eastAsia="pt-BR"/>
-        </w:rPr>
-        <w:t xml:space="preserve"> </w:t>
-      </w:r>
-      <w:r>
-        <w:rPr>
-          <w:rFonts w:ascii="Open Sans" w:eastAsia="Times New Roman" w:hAnsi="Open Sans" w:cs="Times New Roman"/>
-          <w:color w:val="343A40"/>
-          <w:sz w:val="21"/>
-          <w:szCs w:val="21"/>
-          <w:lang w:eastAsia="pt-BR"/>
-        </w:rPr>
-        <w:t>As definições de ciclo de vida incremental e iterativo são bem diferentes na 6ª edição:</w:t>
-      </w:r>
-    </w:p>
-    <w:p>
-      <w:pPr>
-        <w:shd w:val="clear" w:color="auto" w:fill="FFFFFF"/>
-        <w:spacing w:after="0" w:line="240" w:lineRule="auto"/>
-        <w:rPr>
-          <w:rFonts w:ascii="Open Sans" w:eastAsia="Times New Roman" w:hAnsi="Open Sans" w:cs="Times New Roman"/>
-          <w:color w:val="343A40"/>
-          <w:sz w:val="21"/>
-          <w:szCs w:val="21"/>
-          <w:lang w:eastAsia="pt-BR"/>
-        </w:rPr>
-      </w:pPr>
-    </w:p>
-    <w:p>
-      <w:pPr>
-        <w:shd w:val="clear" w:color="auto" w:fill="FFFFFF"/>
-        <w:spacing w:after="300" w:line="240" w:lineRule="auto"/>
-        <w:rPr>
-          <w:rFonts w:ascii="Open Sans" w:eastAsia="Times New Roman" w:hAnsi="Open Sans" w:cs="Times New Roman"/>
-          <w:color w:val="343A40"/>
-          <w:sz w:val="21"/>
-          <w:szCs w:val="21"/>
-          <w:lang w:eastAsia="pt-BR"/>
-        </w:rPr>
-      </w:pPr>
-      <w:proofErr w:type="gramStart"/>
+        <w:t>A entrega de um incremento de software representa um marco importante para qualquer projeto de software. </w:t>
+      </w:r>
       <w:r>
         <w:rPr>
           <w:rFonts w:ascii="Open Sans" w:eastAsia="Times New Roman" w:hAnsi="Open Sans" w:cs="Times New Roman"/>
@@ -4212,7 +4323,492 @@
           <w:szCs w:val="21"/>
           <w:lang w:eastAsia="pt-BR"/>
         </w:rPr>
-        <w:t>"Ciclo de vida </w:t>
+        <w:t>Um conjunto de princípios</w:t>
+      </w:r>
+      <w:r>
+        <w:rPr>
+          <w:rFonts w:ascii="Open Sans" w:eastAsia="Times New Roman" w:hAnsi="Open Sans" w:cs="Times New Roman"/>
+          <w:color w:val="343A40"/>
+          <w:sz w:val="21"/>
+          <w:szCs w:val="21"/>
+          <w:lang w:eastAsia="pt-BR"/>
+        </w:rPr>
+        <w:t> essenciais </w:t>
+      </w:r>
+      <w:r>
+        <w:rPr>
+          <w:rFonts w:ascii="Open Sans" w:eastAsia="Times New Roman" w:hAnsi="Open Sans" w:cs="Times New Roman"/>
+          <w:b/>
+          <w:bCs/>
+          <w:color w:val="343A40"/>
+          <w:sz w:val="21"/>
+          <w:szCs w:val="21"/>
+          <w:lang w:eastAsia="pt-BR"/>
+        </w:rPr>
+        <w:t>deve ser seguido</w:t>
+      </w:r>
+      <w:r>
+        <w:rPr>
+          <w:rFonts w:ascii="Open Sans" w:eastAsia="Times New Roman" w:hAnsi="Open Sans" w:cs="Times New Roman"/>
+          <w:color w:val="343A40"/>
+          <w:sz w:val="21"/>
+          <w:szCs w:val="21"/>
+          <w:lang w:eastAsia="pt-BR"/>
+        </w:rPr>
+        <w:t> enquanto a equipe se prepara</w:t>
+      </w:r>
+      <w:r>
+        <w:rPr>
+          <w:rFonts w:ascii="Open Sans" w:eastAsia="Times New Roman" w:hAnsi="Open Sans" w:cs="Times New Roman"/>
+          <w:b/>
+          <w:bCs/>
+          <w:color w:val="343A40"/>
+          <w:sz w:val="21"/>
+          <w:szCs w:val="21"/>
+          <w:lang w:eastAsia="pt-BR"/>
+        </w:rPr>
+        <w:t> para a entrega de um incremento</w:t>
+      </w:r>
+      <w:r>
+        <w:rPr>
+          <w:rFonts w:ascii="Open Sans" w:eastAsia="Times New Roman" w:hAnsi="Open Sans" w:cs="Times New Roman"/>
+          <w:color w:val="343A40"/>
+          <w:sz w:val="21"/>
+          <w:szCs w:val="21"/>
+          <w:lang w:eastAsia="pt-BR"/>
+        </w:rPr>
+        <w:t>:</w:t>
+      </w:r>
+    </w:p>
+    <w:p>
+      <w:pPr>
+        <w:shd w:val="clear" w:color="auto" w:fill="FFFFFF"/>
+        <w:spacing w:after="0" w:line="240" w:lineRule="auto"/>
+        <w:rPr>
+          <w:rFonts w:ascii="Open Sans" w:eastAsia="Times New Roman" w:hAnsi="Open Sans" w:cs="Times New Roman"/>
+          <w:color w:val="343A40"/>
+          <w:sz w:val="21"/>
+          <w:szCs w:val="21"/>
+          <w:lang w:eastAsia="pt-BR"/>
+        </w:rPr>
+      </w:pPr>
+      <w:r>
+        <w:rPr>
+          <w:rFonts w:ascii="Open Sans" w:eastAsia="Times New Roman" w:hAnsi="Open Sans" w:cs="Times New Roman"/>
+          <w:color w:val="343A40"/>
+          <w:sz w:val="21"/>
+          <w:szCs w:val="21"/>
+          <w:lang w:eastAsia="pt-BR"/>
+        </w:rPr>
+        <w:t> </w:t>
+      </w:r>
+    </w:p>
+    <w:p>
+      <w:pPr>
+        <w:pStyle w:val="PargrafodaLista"/>
+        <w:numPr>
+          <w:ilvl w:val="0"/>
+          <w:numId w:val="14"/>
+        </w:numPr>
+        <w:shd w:val="clear" w:color="auto" w:fill="FFFFFF"/>
+        <w:spacing w:after="0" w:line="240" w:lineRule="auto"/>
+        <w:rPr>
+          <w:rFonts w:ascii="Open Sans" w:eastAsia="Times New Roman" w:hAnsi="Open Sans" w:cs="Times New Roman"/>
+          <w:color w:val="343A40"/>
+          <w:sz w:val="21"/>
+          <w:szCs w:val="21"/>
+          <w:lang w:eastAsia="pt-BR"/>
+        </w:rPr>
+      </w:pPr>
+      <w:r>
+        <w:rPr>
+          <w:rFonts w:ascii="Open Sans" w:eastAsia="Times New Roman" w:hAnsi="Open Sans" w:cs="Times New Roman"/>
+          <w:color w:val="343A40"/>
+          <w:sz w:val="21"/>
+          <w:szCs w:val="21"/>
+          <w:lang w:eastAsia="pt-BR"/>
+        </w:rPr>
+        <w:t xml:space="preserve">Princípio </w:t>
+      </w:r>
+      <w:proofErr w:type="gramStart"/>
+      <w:r>
+        <w:rPr>
+          <w:rFonts w:ascii="Open Sans" w:eastAsia="Times New Roman" w:hAnsi="Open Sans" w:cs="Times New Roman"/>
+          <w:color w:val="343A40"/>
+          <w:sz w:val="21"/>
+          <w:szCs w:val="21"/>
+          <w:lang w:eastAsia="pt-BR"/>
+        </w:rPr>
+        <w:t>1</w:t>
+      </w:r>
+      <w:proofErr w:type="gramEnd"/>
+      <w:r>
+        <w:rPr>
+          <w:rFonts w:ascii="Open Sans" w:eastAsia="Times New Roman" w:hAnsi="Open Sans" w:cs="Times New Roman"/>
+          <w:color w:val="343A40"/>
+          <w:sz w:val="21"/>
+          <w:szCs w:val="21"/>
+          <w:lang w:eastAsia="pt-BR"/>
+        </w:rPr>
+        <w:t>: As expectativas do cliente para o software devem ser gerenciadas. </w:t>
+      </w:r>
+    </w:p>
+    <w:p>
+      <w:pPr>
+        <w:pStyle w:val="PargrafodaLista"/>
+        <w:numPr>
+          <w:ilvl w:val="0"/>
+          <w:numId w:val="14"/>
+        </w:numPr>
+        <w:shd w:val="clear" w:color="auto" w:fill="FFFFFF"/>
+        <w:spacing w:after="0" w:line="240" w:lineRule="auto"/>
+        <w:rPr>
+          <w:rFonts w:ascii="Open Sans" w:eastAsia="Times New Roman" w:hAnsi="Open Sans" w:cs="Times New Roman"/>
+          <w:color w:val="343A40"/>
+          <w:sz w:val="21"/>
+          <w:szCs w:val="21"/>
+          <w:lang w:eastAsia="pt-BR"/>
+        </w:rPr>
+      </w:pPr>
+      <w:r>
+        <w:rPr>
+          <w:rFonts w:ascii="Open Sans" w:eastAsia="Times New Roman" w:hAnsi="Open Sans" w:cs="Times New Roman"/>
+          <w:color w:val="343A40"/>
+          <w:sz w:val="21"/>
+          <w:szCs w:val="21"/>
+          <w:lang w:eastAsia="pt-BR"/>
+        </w:rPr>
+        <w:t xml:space="preserve">Princípio </w:t>
+      </w:r>
+      <w:proofErr w:type="gramStart"/>
+      <w:r>
+        <w:rPr>
+          <w:rFonts w:ascii="Open Sans" w:eastAsia="Times New Roman" w:hAnsi="Open Sans" w:cs="Times New Roman"/>
+          <w:color w:val="343A40"/>
+          <w:sz w:val="21"/>
+          <w:szCs w:val="21"/>
+          <w:lang w:eastAsia="pt-BR"/>
+        </w:rPr>
+        <w:t>2</w:t>
+      </w:r>
+      <w:proofErr w:type="gramEnd"/>
+      <w:r>
+        <w:rPr>
+          <w:rFonts w:ascii="Open Sans" w:eastAsia="Times New Roman" w:hAnsi="Open Sans" w:cs="Times New Roman"/>
+          <w:color w:val="343A40"/>
+          <w:sz w:val="21"/>
+          <w:szCs w:val="21"/>
+          <w:lang w:eastAsia="pt-BR"/>
+        </w:rPr>
+        <w:t>: Um pacote de entrega completo deve ser montado e testado. </w:t>
+      </w:r>
+    </w:p>
+    <w:p>
+      <w:pPr>
+        <w:pStyle w:val="PargrafodaLista"/>
+        <w:numPr>
+          <w:ilvl w:val="0"/>
+          <w:numId w:val="14"/>
+        </w:numPr>
+        <w:shd w:val="clear" w:color="auto" w:fill="FFFFFF"/>
+        <w:spacing w:after="0" w:line="240" w:lineRule="auto"/>
+        <w:rPr>
+          <w:rFonts w:ascii="Open Sans" w:eastAsia="Times New Roman" w:hAnsi="Open Sans" w:cs="Times New Roman"/>
+          <w:color w:val="343A40"/>
+          <w:sz w:val="21"/>
+          <w:szCs w:val="21"/>
+          <w:lang w:eastAsia="pt-BR"/>
+        </w:rPr>
+      </w:pPr>
+      <w:r>
+        <w:rPr>
+          <w:rFonts w:ascii="Open Sans" w:eastAsia="Times New Roman" w:hAnsi="Open Sans" w:cs="Times New Roman"/>
+          <w:color w:val="343A40"/>
+          <w:sz w:val="21"/>
+          <w:szCs w:val="21"/>
+          <w:lang w:eastAsia="pt-BR"/>
+        </w:rPr>
+        <w:t xml:space="preserve">Princípio </w:t>
+      </w:r>
+      <w:proofErr w:type="gramStart"/>
+      <w:r>
+        <w:rPr>
+          <w:rFonts w:ascii="Open Sans" w:eastAsia="Times New Roman" w:hAnsi="Open Sans" w:cs="Times New Roman"/>
+          <w:color w:val="343A40"/>
+          <w:sz w:val="21"/>
+          <w:szCs w:val="21"/>
+          <w:lang w:eastAsia="pt-BR"/>
+        </w:rPr>
+        <w:t>3</w:t>
+      </w:r>
+      <w:proofErr w:type="gramEnd"/>
+      <w:r>
+        <w:rPr>
+          <w:rFonts w:ascii="Open Sans" w:eastAsia="Times New Roman" w:hAnsi="Open Sans" w:cs="Times New Roman"/>
+          <w:color w:val="343A40"/>
+          <w:sz w:val="21"/>
+          <w:szCs w:val="21"/>
+          <w:lang w:eastAsia="pt-BR"/>
+        </w:rPr>
+        <w:t>:  É preciso estabelecer uma estrutura de suporte antes da entrega do software. </w:t>
+      </w:r>
+    </w:p>
+    <w:p>
+      <w:pPr>
+        <w:pStyle w:val="PargrafodaLista"/>
+        <w:numPr>
+          <w:ilvl w:val="0"/>
+          <w:numId w:val="14"/>
+        </w:numPr>
+        <w:shd w:val="clear" w:color="auto" w:fill="FFFFFF"/>
+        <w:spacing w:after="0" w:line="240" w:lineRule="auto"/>
+        <w:rPr>
+          <w:rFonts w:ascii="Open Sans" w:eastAsia="Times New Roman" w:hAnsi="Open Sans" w:cs="Times New Roman"/>
+          <w:color w:val="343A40"/>
+          <w:sz w:val="21"/>
+          <w:szCs w:val="21"/>
+          <w:lang w:eastAsia="pt-BR"/>
+        </w:rPr>
+      </w:pPr>
+      <w:r>
+        <w:rPr>
+          <w:rFonts w:ascii="Open Sans" w:eastAsia="Times New Roman" w:hAnsi="Open Sans" w:cs="Times New Roman"/>
+          <w:b/>
+          <w:bCs/>
+          <w:color w:val="343A40"/>
+          <w:sz w:val="21"/>
+          <w:szCs w:val="21"/>
+          <w:lang w:eastAsia="pt-BR"/>
+        </w:rPr>
+        <w:t xml:space="preserve">Princípio </w:t>
+      </w:r>
+      <w:proofErr w:type="gramStart"/>
+      <w:r>
+        <w:rPr>
+          <w:rFonts w:ascii="Open Sans" w:eastAsia="Times New Roman" w:hAnsi="Open Sans" w:cs="Times New Roman"/>
+          <w:b/>
+          <w:bCs/>
+          <w:color w:val="343A40"/>
+          <w:sz w:val="21"/>
+          <w:szCs w:val="21"/>
+          <w:lang w:eastAsia="pt-BR"/>
+        </w:rPr>
+        <w:t>4</w:t>
+      </w:r>
+      <w:proofErr w:type="gramEnd"/>
+      <w:r>
+        <w:rPr>
+          <w:rFonts w:ascii="Open Sans" w:eastAsia="Times New Roman" w:hAnsi="Open Sans" w:cs="Times New Roman"/>
+          <w:b/>
+          <w:bCs/>
+          <w:color w:val="343A40"/>
+          <w:sz w:val="21"/>
+          <w:szCs w:val="21"/>
+          <w:lang w:eastAsia="pt-BR"/>
+        </w:rPr>
+        <w:t>: Material instrucional adequado deve ser fornecido aos usuários.</w:t>
+      </w:r>
+      <w:r>
+        <w:rPr>
+          <w:rFonts w:ascii="Open Sans" w:eastAsia="Times New Roman" w:hAnsi="Open Sans" w:cs="Times New Roman"/>
+          <w:color w:val="343A40"/>
+          <w:sz w:val="21"/>
+          <w:szCs w:val="21"/>
+          <w:lang w:eastAsia="pt-BR"/>
+        </w:rPr>
+        <w:t> </w:t>
+      </w:r>
+    </w:p>
+    <w:p>
+      <w:pPr>
+        <w:pStyle w:val="PargrafodaLista"/>
+        <w:numPr>
+          <w:ilvl w:val="0"/>
+          <w:numId w:val="14"/>
+        </w:numPr>
+        <w:shd w:val="clear" w:color="auto" w:fill="FFFFFF"/>
+        <w:spacing w:after="0" w:line="240" w:lineRule="auto"/>
+        <w:rPr>
+          <w:rFonts w:ascii="Open Sans" w:eastAsia="Times New Roman" w:hAnsi="Open Sans" w:cs="Times New Roman"/>
+          <w:color w:val="343A40"/>
+          <w:sz w:val="21"/>
+          <w:szCs w:val="21"/>
+          <w:lang w:eastAsia="pt-BR"/>
+        </w:rPr>
+      </w:pPr>
+      <w:r>
+        <w:rPr>
+          <w:rFonts w:ascii="Open Sans" w:eastAsia="Times New Roman" w:hAnsi="Open Sans" w:cs="Times New Roman"/>
+          <w:color w:val="343A40"/>
+          <w:sz w:val="21"/>
+          <w:szCs w:val="21"/>
+          <w:lang w:eastAsia="pt-BR"/>
+        </w:rPr>
+        <w:t xml:space="preserve">Princípio </w:t>
+      </w:r>
+      <w:proofErr w:type="gramStart"/>
+      <w:r>
+        <w:rPr>
+          <w:rFonts w:ascii="Open Sans" w:eastAsia="Times New Roman" w:hAnsi="Open Sans" w:cs="Times New Roman"/>
+          <w:color w:val="343A40"/>
+          <w:sz w:val="21"/>
+          <w:szCs w:val="21"/>
+          <w:lang w:eastAsia="pt-BR"/>
+        </w:rPr>
+        <w:t>5</w:t>
+      </w:r>
+      <w:proofErr w:type="gramEnd"/>
+      <w:r>
+        <w:rPr>
+          <w:rFonts w:ascii="Open Sans" w:eastAsia="Times New Roman" w:hAnsi="Open Sans" w:cs="Times New Roman"/>
+          <w:color w:val="343A40"/>
+          <w:sz w:val="21"/>
+          <w:szCs w:val="21"/>
+          <w:lang w:eastAsia="pt-BR"/>
+        </w:rPr>
+        <w:t>: Software com bugs deve ser primeiramente corrigido e, depois, entregue.</w:t>
+      </w:r>
+    </w:p>
+    <w:p>
+      <w:pPr>
+        <w:shd w:val="clear" w:color="auto" w:fill="FFFFFF"/>
+        <w:spacing w:after="0" w:line="240" w:lineRule="auto"/>
+        <w:rPr>
+          <w:rFonts w:ascii="Open Sans" w:eastAsia="Times New Roman" w:hAnsi="Open Sans" w:cs="Times New Roman"/>
+          <w:color w:val="343A40"/>
+          <w:sz w:val="21"/>
+          <w:szCs w:val="21"/>
+          <w:lang w:eastAsia="pt-BR"/>
+        </w:rPr>
+      </w:pPr>
+    </w:p>
+    <w:p>
+      <w:pPr>
+        <w:shd w:val="clear" w:color="auto" w:fill="FFFFFF"/>
+        <w:spacing w:after="0" w:line="240" w:lineRule="auto"/>
+        <w:rPr>
+          <w:rFonts w:ascii="Open Sans" w:eastAsia="Times New Roman" w:hAnsi="Open Sans" w:cs="Times New Roman"/>
+          <w:color w:val="343A40"/>
+          <w:sz w:val="21"/>
+          <w:szCs w:val="21"/>
+          <w:lang w:eastAsia="pt-BR"/>
+        </w:rPr>
+      </w:pPr>
+    </w:p>
+    <w:p>
+      <w:pPr>
+        <w:shd w:val="clear" w:color="auto" w:fill="FFFFFF"/>
+        <w:spacing w:after="0" w:line="240" w:lineRule="auto"/>
+        <w:rPr>
+          <w:rFonts w:ascii="Open Sans" w:eastAsia="Times New Roman" w:hAnsi="Open Sans" w:cs="Times New Roman"/>
+          <w:color w:val="343A40"/>
+          <w:sz w:val="21"/>
+          <w:szCs w:val="21"/>
+          <w:lang w:eastAsia="pt-BR"/>
+        </w:rPr>
+      </w:pPr>
+      <w:r>
+        <w:rPr>
+          <w:rFonts w:ascii="Open Sans" w:eastAsia="Times New Roman" w:hAnsi="Open Sans" w:cs="Times New Roman"/>
+          <w:b/>
+          <w:color w:val="343A40"/>
+          <w:sz w:val="21"/>
+          <w:szCs w:val="21"/>
+          <w:u w:val="single"/>
+          <w:lang w:eastAsia="pt-BR"/>
+        </w:rPr>
+        <w:t xml:space="preserve">Segundo </w:t>
+      </w:r>
+      <w:proofErr w:type="gramStart"/>
+      <w:r>
+        <w:rPr>
+          <w:rFonts w:ascii="Open Sans" w:eastAsia="Times New Roman" w:hAnsi="Open Sans" w:cs="Times New Roman"/>
+          <w:b/>
+          <w:color w:val="343A40"/>
+          <w:sz w:val="21"/>
+          <w:szCs w:val="21"/>
+          <w:u w:val="single"/>
+          <w:lang w:eastAsia="pt-BR"/>
+        </w:rPr>
+        <w:t>PMBoK</w:t>
+      </w:r>
+      <w:proofErr w:type="gramEnd"/>
+      <w:r>
+        <w:rPr>
+          <w:rFonts w:ascii="Open Sans" w:eastAsia="Times New Roman" w:hAnsi="Open Sans" w:cs="Times New Roman"/>
+          <w:b/>
+          <w:color w:val="343A40"/>
+          <w:sz w:val="21"/>
+          <w:szCs w:val="21"/>
+          <w:u w:val="single"/>
+          <w:lang w:eastAsia="pt-BR"/>
+        </w:rPr>
+        <w:t xml:space="preserve"> 6:</w:t>
+      </w:r>
+      <w:r>
+        <w:rPr>
+          <w:rFonts w:ascii="Open Sans" w:eastAsia="Times New Roman" w:hAnsi="Open Sans" w:cs="Times New Roman"/>
+          <w:b/>
+          <w:color w:val="343A40"/>
+          <w:sz w:val="21"/>
+          <w:szCs w:val="21"/>
+          <w:u w:val="single"/>
+          <w:lang w:eastAsia="pt-BR"/>
+        </w:rPr>
+        <w:t xml:space="preserve"> </w:t>
+      </w:r>
+      <w:r>
+        <w:rPr>
+          <w:rFonts w:ascii="Open Sans" w:eastAsia="Times New Roman" w:hAnsi="Open Sans" w:cs="Times New Roman"/>
+          <w:color w:val="343A40"/>
+          <w:sz w:val="21"/>
+          <w:szCs w:val="21"/>
+          <w:lang w:eastAsia="pt-BR"/>
+        </w:rPr>
+        <w:t>As definições de ciclo de vida incremental e iterativo são bem diferentes na 6ª edição:</w:t>
+      </w:r>
+    </w:p>
+    <w:p>
+      <w:pPr>
+        <w:shd w:val="clear" w:color="auto" w:fill="FFFFFF"/>
+        <w:spacing w:after="0" w:line="240" w:lineRule="auto"/>
+        <w:rPr>
+          <w:rFonts w:ascii="Open Sans" w:eastAsia="Times New Roman" w:hAnsi="Open Sans" w:cs="Times New Roman"/>
+          <w:color w:val="343A40"/>
+          <w:sz w:val="21"/>
+          <w:szCs w:val="21"/>
+          <w:lang w:eastAsia="pt-BR"/>
+        </w:rPr>
+      </w:pPr>
+    </w:p>
+    <w:p>
+      <w:pPr>
+        <w:pStyle w:val="PargrafodaLista"/>
+        <w:numPr>
+          <w:ilvl w:val="0"/>
+          <w:numId w:val="13"/>
+        </w:numPr>
+        <w:shd w:val="clear" w:color="auto" w:fill="FFFFFF"/>
+        <w:spacing w:after="300" w:line="240" w:lineRule="auto"/>
+        <w:rPr>
+          <w:rFonts w:ascii="Open Sans" w:eastAsia="Times New Roman" w:hAnsi="Open Sans" w:cs="Times New Roman"/>
+          <w:color w:val="343A40"/>
+          <w:sz w:val="21"/>
+          <w:szCs w:val="21"/>
+          <w:lang w:eastAsia="pt-BR"/>
+        </w:rPr>
+      </w:pPr>
+      <w:r>
+        <w:rPr>
+          <w:rFonts w:ascii="Open Sans" w:eastAsia="Times New Roman" w:hAnsi="Open Sans" w:cs="Times New Roman"/>
+          <w:b/>
+          <w:bCs/>
+          <w:color w:val="343A40"/>
+          <w:sz w:val="21"/>
+          <w:szCs w:val="21"/>
+          <w:lang w:eastAsia="pt-BR"/>
+        </w:rPr>
+        <w:t>Ciclo de vida </w:t>
       </w:r>
       <w:r>
         <w:rPr>
@@ -4256,66 +4852,56 @@
           <w:szCs w:val="21"/>
           <w:lang w:eastAsia="pt-BR"/>
         </w:rPr>
+        <w:t xml:space="preserve">. Um ciclo de vida do projeto adaptativo no qual a entrega é produzida através de uma série de iterações que sucessivamente adicionam funcionalidade dentro de um prazo predeterminado. A entrega inclui a capacidade necessária e </w:t>
+      </w:r>
+      <w:r>
+        <w:rPr>
+          <w:rFonts w:ascii="Open Sans" w:eastAsia="Times New Roman" w:hAnsi="Open Sans" w:cs="Times New Roman"/>
+          <w:color w:val="343A40"/>
+          <w:sz w:val="21"/>
+          <w:szCs w:val="21"/>
+          <w:lang w:eastAsia="pt-BR"/>
+        </w:rPr>
+        <w:t>suficiente</w:t>
+      </w:r>
+      <w:r>
+        <w:rPr>
+          <w:rFonts w:ascii="Open Sans" w:eastAsia="Times New Roman" w:hAnsi="Open Sans" w:cs="Times New Roman"/>
+          <w:color w:val="343A40"/>
+          <w:sz w:val="21"/>
+          <w:szCs w:val="21"/>
+          <w:lang w:eastAsia="pt-BR"/>
+        </w:rPr>
+        <w:t xml:space="preserve"> para ser considerada completa somente após a iteração </w:t>
+      </w:r>
+      <w:r>
+        <w:rPr>
+          <w:rFonts w:ascii="Open Sans" w:eastAsia="Times New Roman" w:hAnsi="Open Sans" w:cs="Times New Roman"/>
+          <w:color w:val="343A40"/>
+          <w:sz w:val="21"/>
+          <w:szCs w:val="21"/>
+          <w:lang w:eastAsia="pt-BR"/>
+        </w:rPr>
+        <w:t>final</w:t>
+      </w:r>
+      <w:r>
+        <w:rPr>
+          <w:rFonts w:ascii="Open Sans" w:eastAsia="Times New Roman" w:hAnsi="Open Sans" w:cs="Times New Roman"/>
+          <w:color w:val="343A40"/>
+          <w:sz w:val="21"/>
+          <w:szCs w:val="21"/>
+          <w:lang w:eastAsia="pt-BR"/>
+        </w:rPr>
         <w:t>.</w:t>
       </w:r>
-      <w:proofErr w:type="gramEnd"/>
-      <w:r>
-        <w:rPr>
-          <w:rFonts w:ascii="Open Sans" w:eastAsia="Times New Roman" w:hAnsi="Open Sans" w:cs="Times New Roman"/>
-          <w:color w:val="343A40"/>
-          <w:sz w:val="21"/>
-          <w:szCs w:val="21"/>
-          <w:lang w:eastAsia="pt-BR"/>
-        </w:rPr>
-        <w:t xml:space="preserve"> Um ciclo de vida do projeto adaptativo no qual a entrega é produzida através de uma série de iterações que sucessivamente adicionam funcionalidade dentro de um prazo predeterminado. A entrega inclui a capacidade necessária e </w:t>
-      </w:r>
-      <w:proofErr w:type="spellStart"/>
-      <w:r>
-        <w:rPr>
-          <w:rFonts w:ascii="Open Sans" w:eastAsia="Times New Roman" w:hAnsi="Open Sans" w:cs="Times New Roman"/>
-          <w:color w:val="343A40"/>
-          <w:sz w:val="21"/>
-          <w:szCs w:val="21"/>
-          <w:lang w:eastAsia="pt-BR"/>
-        </w:rPr>
-        <w:t>sufciente</w:t>
-      </w:r>
-      <w:proofErr w:type="spellEnd"/>
-      <w:r>
-        <w:rPr>
-          <w:rFonts w:ascii="Open Sans" w:eastAsia="Times New Roman" w:hAnsi="Open Sans" w:cs="Times New Roman"/>
-          <w:color w:val="343A40"/>
-          <w:sz w:val="21"/>
-          <w:szCs w:val="21"/>
-          <w:lang w:eastAsia="pt-BR"/>
-        </w:rPr>
-        <w:t xml:space="preserve"> para ser considerada completa somente após a iteração </w:t>
-      </w:r>
-      <w:proofErr w:type="spellStart"/>
-      <w:r>
-        <w:rPr>
-          <w:rFonts w:ascii="Open Sans" w:eastAsia="Times New Roman" w:hAnsi="Open Sans" w:cs="Times New Roman"/>
-          <w:color w:val="343A40"/>
-          <w:sz w:val="21"/>
-          <w:szCs w:val="21"/>
-          <w:lang w:eastAsia="pt-BR"/>
-        </w:rPr>
-        <w:t>fnal</w:t>
-      </w:r>
-      <w:proofErr w:type="spellEnd"/>
-      <w:r>
-        <w:rPr>
-          <w:rFonts w:ascii="Open Sans" w:eastAsia="Times New Roman" w:hAnsi="Open Sans" w:cs="Times New Roman"/>
-          <w:color w:val="343A40"/>
-          <w:sz w:val="21"/>
-          <w:szCs w:val="21"/>
-          <w:lang w:eastAsia="pt-BR"/>
-        </w:rPr>
-        <w:t>.</w:t>
-      </w:r>
-    </w:p>
-    <w:p>
-      <w:pPr>
+    </w:p>
+    <w:p>
+      <w:pPr>
+        <w:pStyle w:val="PargrafodaLista"/>
+        <w:numPr>
+          <w:ilvl w:val="0"/>
+          <w:numId w:val="13"/>
+        </w:numPr>
         <w:shd w:val="clear" w:color="auto" w:fill="FFFFFF"/>
         <w:spacing w:after="300" w:line="240" w:lineRule="auto"/>
         <w:rPr>
@@ -4426,7 +5012,6 @@
         </w:rPr>
         <w:t xml:space="preserve">Ciclo de vida do projeto em que o escopo do projeto é geralmente determinado no início do ciclo de vida do mesmo, mas as estimativas de tempo e custos são rotineiramente </w:t>
       </w:r>
-      <w:proofErr w:type="spellStart"/>
       <w:r>
         <w:rPr>
           <w:rFonts w:ascii="Open Sans" w:eastAsia="Times New Roman" w:hAnsi="Open Sans" w:cs="Times New Roman"/>
@@ -4437,9 +5022,8 @@
           <w:szCs w:val="21"/>
           <w:lang w:eastAsia="pt-BR"/>
         </w:rPr>
-        <w:t>modifcadas</w:t>
-      </w:r>
-      <w:proofErr w:type="spellEnd"/>
+        <w:t>modificadas</w:t>
+      </w:r>
       <w:r>
         <w:rPr>
           <w:rFonts w:ascii="Open Sans" w:eastAsia="Times New Roman" w:hAnsi="Open Sans" w:cs="Times New Roman"/>
@@ -4465,6 +5049,11 @@
     </w:p>
     <w:p>
       <w:pPr>
+        <w:pStyle w:val="PargrafodaLista"/>
+        <w:numPr>
+          <w:ilvl w:val="0"/>
+          <w:numId w:val="13"/>
+        </w:numPr>
         <w:shd w:val="clear" w:color="auto" w:fill="FFFFFF"/>
         <w:spacing w:after="300" w:line="240" w:lineRule="auto"/>
         <w:rPr>
@@ -4539,20 +5128,18 @@
           <w:szCs w:val="21"/>
           <w:lang w:eastAsia="pt-BR"/>
         </w:rPr>
-        <w:t xml:space="preserve">. </w:t>
-      </w:r>
-      <w:proofErr w:type="gramStart"/>
-      <w:r>
-        <w:rPr>
-          <w:rFonts w:ascii="Open Sans" w:eastAsia="Times New Roman" w:hAnsi="Open Sans" w:cs="Times New Roman"/>
-          <w:color w:val="343A40"/>
-          <w:sz w:val="21"/>
-          <w:szCs w:val="21"/>
-          <w:lang w:eastAsia="pt-BR"/>
-        </w:rPr>
-        <w:t>Uma forma de ciclo de vida do projeto na qual o escopo, tempo e custo do projeto são determinados nas fases iniciais do ciclo de vida."</w:t>
-      </w:r>
-      <w:proofErr w:type="gramEnd"/>
+        <w:t>. Uma forma de ciclo de vida do projeto na qual o escopo, tempo e custo do projeto são determinados nas f</w:t>
+      </w:r>
+      <w:r>
+        <w:rPr>
+          <w:rFonts w:ascii="Open Sans" w:eastAsia="Times New Roman" w:hAnsi="Open Sans" w:cs="Times New Roman"/>
+          <w:color w:val="343A40"/>
+          <w:sz w:val="21"/>
+          <w:szCs w:val="21"/>
+          <w:lang w:eastAsia="pt-BR"/>
+        </w:rPr>
+        <w:t>ases iniciais do ciclo de vida.</w:t>
+      </w:r>
     </w:p>
     <w:p>
       <w:pPr>
@@ -4574,6 +5161,7 @@
           <w:szCs w:val="21"/>
           <w:lang w:eastAsia="pt-BR"/>
         </w:rPr>
+        <w:lastRenderedPageBreak/>
         <w:t>Fonte: PMBOK 6ª edição, p. 702</w:t>
       </w:r>
       <w:r>
@@ -4968,6 +5556,119 @@
     </w:lvl>
   </w:abstractNum>
   <w:abstractNum w:abstractNumId="2">
+    <w:nsid w:val="1D9A4575"/>
+    <w:multiLevelType w:val="hybridMultilevel"/>
+    <w:tmpl w:val="AF12EF68"/>
+    <w:lvl w:ilvl="0" w:tplc="04160001">
+      <w:start w:val="1"/>
+      <w:numFmt w:val="bullet"/>
+      <w:lvlText w:val=""/>
+      <w:lvlJc w:val="left"/>
+      <w:pPr>
+        <w:ind w:left="720" w:hanging="360"/>
+      </w:pPr>
+      <w:rPr>
+        <w:rFonts w:ascii="Symbol" w:hAnsi="Symbol" w:hint="default"/>
+      </w:rPr>
+    </w:lvl>
+    <w:lvl w:ilvl="1" w:tplc="04160003" w:tentative="1">
+      <w:start w:val="1"/>
+      <w:numFmt w:val="bullet"/>
+      <w:lvlText w:val="o"/>
+      <w:lvlJc w:val="left"/>
+      <w:pPr>
+        <w:ind w:left="1440" w:hanging="360"/>
+      </w:pPr>
+      <w:rPr>
+        <w:rFonts w:ascii="Courier New" w:hAnsi="Courier New" w:cs="Courier New" w:hint="default"/>
+      </w:rPr>
+    </w:lvl>
+    <w:lvl w:ilvl="2" w:tplc="04160005" w:tentative="1">
+      <w:start w:val="1"/>
+      <w:numFmt w:val="bullet"/>
+      <w:lvlText w:val=""/>
+      <w:lvlJc w:val="left"/>
+      <w:pPr>
+        <w:ind w:left="2160" w:hanging="360"/>
+      </w:pPr>
+      <w:rPr>
+        <w:rFonts w:ascii="Wingdings" w:hAnsi="Wingdings" w:hint="default"/>
+      </w:rPr>
+    </w:lvl>
+    <w:lvl w:ilvl="3" w:tplc="04160001" w:tentative="1">
+      <w:start w:val="1"/>
+      <w:numFmt w:val="bullet"/>
+      <w:lvlText w:val=""/>
+      <w:lvlJc w:val="left"/>
+      <w:pPr>
+        <w:ind w:left="2880" w:hanging="360"/>
+      </w:pPr>
+      <w:rPr>
+        <w:rFonts w:ascii="Symbol" w:hAnsi="Symbol" w:hint="default"/>
+      </w:rPr>
+    </w:lvl>
+    <w:lvl w:ilvl="4" w:tplc="04160003" w:tentative="1">
+      <w:start w:val="1"/>
+      <w:numFmt w:val="bullet"/>
+      <w:lvlText w:val="o"/>
+      <w:lvlJc w:val="left"/>
+      <w:pPr>
+        <w:ind w:left="3600" w:hanging="360"/>
+      </w:pPr>
+      <w:rPr>
+        <w:rFonts w:ascii="Courier New" w:hAnsi="Courier New" w:cs="Courier New" w:hint="default"/>
+      </w:rPr>
+    </w:lvl>
+    <w:lvl w:ilvl="5" w:tplc="04160005" w:tentative="1">
+      <w:start w:val="1"/>
+      <w:numFmt w:val="bullet"/>
+      <w:lvlText w:val=""/>
+      <w:lvlJc w:val="left"/>
+      <w:pPr>
+        <w:ind w:left="4320" w:hanging="360"/>
+      </w:pPr>
+      <w:rPr>
+        <w:rFonts w:ascii="Wingdings" w:hAnsi="Wingdings" w:hint="default"/>
+      </w:rPr>
+    </w:lvl>
+    <w:lvl w:ilvl="6" w:tplc="04160001" w:tentative="1">
+      <w:start w:val="1"/>
+      <w:numFmt w:val="bullet"/>
+      <w:lvlText w:val=""/>
+      <w:lvlJc w:val="left"/>
+      <w:pPr>
+        <w:ind w:left="5040" w:hanging="360"/>
+      </w:pPr>
+      <w:rPr>
+        <w:rFonts w:ascii="Symbol" w:hAnsi="Symbol" w:hint="default"/>
+      </w:rPr>
+    </w:lvl>
+    <w:lvl w:ilvl="7" w:tplc="04160003" w:tentative="1">
+      <w:start w:val="1"/>
+      <w:numFmt w:val="bullet"/>
+      <w:lvlText w:val="o"/>
+      <w:lvlJc w:val="left"/>
+      <w:pPr>
+        <w:ind w:left="5760" w:hanging="360"/>
+      </w:pPr>
+      <w:rPr>
+        <w:rFonts w:ascii="Courier New" w:hAnsi="Courier New" w:cs="Courier New" w:hint="default"/>
+      </w:rPr>
+    </w:lvl>
+    <w:lvl w:ilvl="8" w:tplc="04160005" w:tentative="1">
+      <w:start w:val="1"/>
+      <w:numFmt w:val="bullet"/>
+      <w:lvlText w:val=""/>
+      <w:lvlJc w:val="left"/>
+      <w:pPr>
+        <w:ind w:left="6480" w:hanging="360"/>
+      </w:pPr>
+      <w:rPr>
+        <w:rFonts w:ascii="Wingdings" w:hAnsi="Wingdings" w:hint="default"/>
+      </w:rPr>
+    </w:lvl>
+  </w:abstractNum>
+  <w:abstractNum w:abstractNumId="3">
     <w:nsid w:val="1F790F16"/>
     <w:multiLevelType w:val="hybridMultilevel"/>
     <w:tmpl w:val="F4C837AE"/>
@@ -5080,7 +5781,7 @@
       </w:rPr>
     </w:lvl>
   </w:abstractNum>
-  <w:abstractNum w:abstractNumId="3">
+  <w:abstractNum w:abstractNumId="4">
     <w:nsid w:val="294B6EFF"/>
     <w:multiLevelType w:val="hybridMultilevel"/>
     <w:tmpl w:val="FB626DD2"/>
@@ -5169,7 +5870,7 @@
       </w:pPr>
     </w:lvl>
   </w:abstractNum>
-  <w:abstractNum w:abstractNumId="4">
+  <w:abstractNum w:abstractNumId="5">
     <w:nsid w:val="498F3FA1"/>
     <w:multiLevelType w:val="hybridMultilevel"/>
     <w:tmpl w:val="6478B248"/>
@@ -5282,7 +5983,7 @@
       </w:rPr>
     </w:lvl>
   </w:abstractNum>
-  <w:abstractNum w:abstractNumId="5">
+  <w:abstractNum w:abstractNumId="6">
     <w:nsid w:val="4AA560CC"/>
     <w:multiLevelType w:val="hybridMultilevel"/>
     <w:tmpl w:val="835CEE96"/>
@@ -5395,7 +6096,7 @@
       </w:rPr>
     </w:lvl>
   </w:abstractNum>
-  <w:abstractNum w:abstractNumId="6">
+  <w:abstractNum w:abstractNumId="7">
     <w:nsid w:val="4E793936"/>
     <w:multiLevelType w:val="hybridMultilevel"/>
     <w:tmpl w:val="3DE4CE54"/>
@@ -5508,7 +6209,7 @@
       </w:rPr>
     </w:lvl>
   </w:abstractNum>
-  <w:abstractNum w:abstractNumId="7">
+  <w:abstractNum w:abstractNumId="8">
     <w:nsid w:val="55696DD3"/>
     <w:multiLevelType w:val="hybridMultilevel"/>
     <w:tmpl w:val="1E64317A"/>
@@ -5621,7 +6322,7 @@
       </w:rPr>
     </w:lvl>
   </w:abstractNum>
-  <w:abstractNum w:abstractNumId="8">
+  <w:abstractNum w:abstractNumId="9">
     <w:nsid w:val="5D7A5ADD"/>
     <w:multiLevelType w:val="hybridMultilevel"/>
     <w:tmpl w:val="4A9E0F04"/>
@@ -5734,7 +6435,120 @@
       </w:rPr>
     </w:lvl>
   </w:abstractNum>
-  <w:abstractNum w:abstractNumId="9">
+  <w:abstractNum w:abstractNumId="10">
+    <w:nsid w:val="60641AE4"/>
+    <w:multiLevelType w:val="hybridMultilevel"/>
+    <w:tmpl w:val="82EE4376"/>
+    <w:lvl w:ilvl="0" w:tplc="04160001">
+      <w:start w:val="1"/>
+      <w:numFmt w:val="bullet"/>
+      <w:lvlText w:val=""/>
+      <w:lvlJc w:val="left"/>
+      <w:pPr>
+        <w:ind w:left="720" w:hanging="360"/>
+      </w:pPr>
+      <w:rPr>
+        <w:rFonts w:ascii="Symbol" w:hAnsi="Symbol" w:hint="default"/>
+      </w:rPr>
+    </w:lvl>
+    <w:lvl w:ilvl="1" w:tplc="04160003" w:tentative="1">
+      <w:start w:val="1"/>
+      <w:numFmt w:val="bullet"/>
+      <w:lvlText w:val="o"/>
+      <w:lvlJc w:val="left"/>
+      <w:pPr>
+        <w:ind w:left="1440" w:hanging="360"/>
+      </w:pPr>
+      <w:rPr>
+        <w:rFonts w:ascii="Courier New" w:hAnsi="Courier New" w:cs="Courier New" w:hint="default"/>
+      </w:rPr>
+    </w:lvl>
+    <w:lvl w:ilvl="2" w:tplc="04160005" w:tentative="1">
+      <w:start w:val="1"/>
+      <w:numFmt w:val="bullet"/>
+      <w:lvlText w:val=""/>
+      <w:lvlJc w:val="left"/>
+      <w:pPr>
+        <w:ind w:left="2160" w:hanging="360"/>
+      </w:pPr>
+      <w:rPr>
+        <w:rFonts w:ascii="Wingdings" w:hAnsi="Wingdings" w:hint="default"/>
+      </w:rPr>
+    </w:lvl>
+    <w:lvl w:ilvl="3" w:tplc="04160001" w:tentative="1">
+      <w:start w:val="1"/>
+      <w:numFmt w:val="bullet"/>
+      <w:lvlText w:val=""/>
+      <w:lvlJc w:val="left"/>
+      <w:pPr>
+        <w:ind w:left="2880" w:hanging="360"/>
+      </w:pPr>
+      <w:rPr>
+        <w:rFonts w:ascii="Symbol" w:hAnsi="Symbol" w:hint="default"/>
+      </w:rPr>
+    </w:lvl>
+    <w:lvl w:ilvl="4" w:tplc="04160003" w:tentative="1">
+      <w:start w:val="1"/>
+      <w:numFmt w:val="bullet"/>
+      <w:lvlText w:val="o"/>
+      <w:lvlJc w:val="left"/>
+      <w:pPr>
+        <w:ind w:left="3600" w:hanging="360"/>
+      </w:pPr>
+      <w:rPr>
+        <w:rFonts w:ascii="Courier New" w:hAnsi="Courier New" w:cs="Courier New" w:hint="default"/>
+      </w:rPr>
+    </w:lvl>
+    <w:lvl w:ilvl="5" w:tplc="04160005" w:tentative="1">
+      <w:start w:val="1"/>
+      <w:numFmt w:val="bullet"/>
+      <w:lvlText w:val=""/>
+      <w:lvlJc w:val="left"/>
+      <w:pPr>
+        <w:ind w:left="4320" w:hanging="360"/>
+      </w:pPr>
+      <w:rPr>
+        <w:rFonts w:ascii="Wingdings" w:hAnsi="Wingdings" w:hint="default"/>
+      </w:rPr>
+    </w:lvl>
+    <w:lvl w:ilvl="6" w:tplc="04160001" w:tentative="1">
+      <w:start w:val="1"/>
+      <w:numFmt w:val="bullet"/>
+      <w:lvlText w:val=""/>
+      <w:lvlJc w:val="left"/>
+      <w:pPr>
+        <w:ind w:left="5040" w:hanging="360"/>
+      </w:pPr>
+      <w:rPr>
+        <w:rFonts w:ascii="Symbol" w:hAnsi="Symbol" w:hint="default"/>
+      </w:rPr>
+    </w:lvl>
+    <w:lvl w:ilvl="7" w:tplc="04160003" w:tentative="1">
+      <w:start w:val="1"/>
+      <w:numFmt w:val="bullet"/>
+      <w:lvlText w:val="o"/>
+      <w:lvlJc w:val="left"/>
+      <w:pPr>
+        <w:ind w:left="5760" w:hanging="360"/>
+      </w:pPr>
+      <w:rPr>
+        <w:rFonts w:ascii="Courier New" w:hAnsi="Courier New" w:cs="Courier New" w:hint="default"/>
+      </w:rPr>
+    </w:lvl>
+    <w:lvl w:ilvl="8" w:tplc="04160005" w:tentative="1">
+      <w:start w:val="1"/>
+      <w:numFmt w:val="bullet"/>
+      <w:lvlText w:val=""/>
+      <w:lvlJc w:val="left"/>
+      <w:pPr>
+        <w:ind w:left="6480" w:hanging="360"/>
+      </w:pPr>
+      <w:rPr>
+        <w:rFonts w:ascii="Wingdings" w:hAnsi="Wingdings" w:hint="default"/>
+      </w:rPr>
+    </w:lvl>
+  </w:abstractNum>
+  <w:abstractNum w:abstractNumId="11">
     <w:nsid w:val="61FB290B"/>
     <w:multiLevelType w:val="hybridMultilevel"/>
     <w:tmpl w:val="978C5BB6"/>
@@ -5847,7 +6661,7 @@
       </w:rPr>
     </w:lvl>
   </w:abstractNum>
-  <w:abstractNum w:abstractNumId="10">
+  <w:abstractNum w:abstractNumId="12">
     <w:nsid w:val="781E6D68"/>
     <w:multiLevelType w:val="hybridMultilevel"/>
     <w:tmpl w:val="09729754"/>
@@ -5960,7 +6774,7 @@
       </w:rPr>
     </w:lvl>
   </w:abstractNum>
-  <w:abstractNum w:abstractNumId="11">
+  <w:abstractNum w:abstractNumId="13">
     <w:nsid w:val="79E7638F"/>
     <w:multiLevelType w:val="hybridMultilevel"/>
     <w:tmpl w:val="7D3A7F74"/>
@@ -6074,40 +6888,46 @@
     </w:lvl>
   </w:abstractNum>
   <w:num w:numId="1">
+    <w:abstractNumId w:val="11"/>
+  </w:num>
+  <w:num w:numId="2">
+    <w:abstractNumId w:val="5"/>
+  </w:num>
+  <w:num w:numId="3">
     <w:abstractNumId w:val="9"/>
   </w:num>
-  <w:num w:numId="2">
-    <w:abstractNumId w:val="4"/>
-  </w:num>
-  <w:num w:numId="3">
-    <w:abstractNumId w:val="8"/>
-  </w:num>
   <w:num w:numId="4">
-    <w:abstractNumId w:val="10"/>
+    <w:abstractNumId w:val="12"/>
   </w:num>
   <w:num w:numId="5">
-    <w:abstractNumId w:val="11"/>
+    <w:abstractNumId w:val="13"/>
   </w:num>
   <w:num w:numId="6">
     <w:abstractNumId w:val="1"/>
   </w:num>
   <w:num w:numId="7">
-    <w:abstractNumId w:val="2"/>
+    <w:abstractNumId w:val="3"/>
   </w:num>
   <w:num w:numId="8">
-    <w:abstractNumId w:val="7"/>
+    <w:abstractNumId w:val="8"/>
   </w:num>
   <w:num w:numId="9">
-    <w:abstractNumId w:val="5"/>
+    <w:abstractNumId w:val="6"/>
   </w:num>
   <w:num w:numId="10">
     <w:abstractNumId w:val="0"/>
   </w:num>
   <w:num w:numId="11">
-    <w:abstractNumId w:val="6"/>
+    <w:abstractNumId w:val="7"/>
   </w:num>
   <w:num w:numId="12">
-    <w:abstractNumId w:val="3"/>
+    <w:abstractNumId w:val="4"/>
+  </w:num>
+  <w:num w:numId="13">
+    <w:abstractNumId w:val="2"/>
+  </w:num>
+  <w:num w:numId="14">
+    <w:abstractNumId w:val="10"/>
   </w:num>
 </w:numbering>
 </file>

--- a/Engenharia/Engenharia - Conceitos, Metodos,  M. Ageis .docx
+++ b/Engenharia/Engenharia - Conceitos, Metodos,  M. Ageis .docx
@@ -402,27 +402,7 @@
           <w:sz w:val="21"/>
           <w:szCs w:val="21"/>
         </w:rPr>
-        <w:t xml:space="preserve">olvimento </w:t>
-      </w:r>
-      <w:proofErr w:type="gramStart"/>
-      <w:r>
-        <w:rPr>
-          <w:rFonts w:ascii="Helvetica" w:hAnsi="Helvetica"/>
-          <w:color w:val="343A40"/>
-          <w:sz w:val="21"/>
-          <w:szCs w:val="21"/>
-        </w:rPr>
-        <w:t>ágil</w:t>
-      </w:r>
-      <w:proofErr w:type="gramEnd"/>
-      <w:r>
-        <w:rPr>
-          <w:rFonts w:ascii="Helvetica" w:hAnsi="Helvetica"/>
-          <w:color w:val="343A40"/>
-          <w:sz w:val="21"/>
-          <w:szCs w:val="21"/>
-        </w:rPr>
-        <w:t xml:space="preserve"> de software. Os </w:t>
+        <w:t xml:space="preserve">olvimento ágil de software. Os </w:t>
       </w:r>
       <w:r>
         <w:rPr>
@@ -2995,8 +2975,6 @@
         </w:rPr>
         <w:t> .... Uma vez que o código tenha sido gerado, a equipe se desloca para cima, no ado direito do V, realizando basicamente uma série de testes (ações de garantia da qualidade) que validem cada um dos modelos criados à medida que a equipe se desloca para baixo, no lado esquerdo do V...."</w:t>
       </w:r>
-      <w:bookmarkStart w:id="0" w:name="_GoBack"/>
-      <w:bookmarkEnd w:id="0"/>
     </w:p>
     <w:p>
       <w:pPr>
@@ -3131,6 +3109,51 @@
         </w:rPr>
         <w:t xml:space="preserve"> definido </w:t>
       </w:r>
+      <w:proofErr w:type="gramStart"/>
+      <w:r>
+        <w:rPr>
+          <w:rFonts w:ascii="Open Sans" w:eastAsia="Times New Roman" w:hAnsi="Open Sans" w:cs="Times New Roman"/>
+          <w:color w:val="343A40"/>
+          <w:sz w:val="21"/>
+          <w:szCs w:val="21"/>
+          <w:lang w:eastAsia="pt-BR"/>
+        </w:rPr>
+        <w:t>sob regras</w:t>
+      </w:r>
+      <w:proofErr w:type="gramEnd"/>
+      <w:r>
+        <w:rPr>
+          <w:rFonts w:ascii="Open Sans" w:eastAsia="Times New Roman" w:hAnsi="Open Sans" w:cs="Times New Roman"/>
+          <w:color w:val="343A40"/>
+          <w:sz w:val="21"/>
+          <w:szCs w:val="21"/>
+          <w:lang w:eastAsia="pt-BR"/>
+        </w:rPr>
+        <w:t xml:space="preserve"> rígidas e burocráticas.</w:t>
+      </w:r>
+    </w:p>
+    <w:p>
+      <w:pPr>
+        <w:shd w:val="clear" w:color="auto" w:fill="FFFFFF"/>
+        <w:spacing w:after="0" w:line="240" w:lineRule="auto"/>
+        <w:rPr>
+          <w:rFonts w:ascii="Open Sans" w:eastAsia="Times New Roman" w:hAnsi="Open Sans" w:cs="Times New Roman"/>
+          <w:color w:val="343A40"/>
+          <w:sz w:val="21"/>
+          <w:szCs w:val="21"/>
+          <w:lang w:eastAsia="pt-BR"/>
+        </w:rPr>
+      </w:pPr>
+      <w:r>
+        <w:rPr>
+          <w:rFonts w:ascii="Open Sans" w:eastAsia="Times New Roman" w:hAnsi="Open Sans" w:cs="Times New Roman"/>
+          <w:color w:val="343A40"/>
+          <w:sz w:val="21"/>
+          <w:szCs w:val="21"/>
+          <w:lang w:eastAsia="pt-BR"/>
+        </w:rPr>
+        <w:t xml:space="preserve">A cultura </w:t>
+      </w:r>
       <w:proofErr w:type="spellStart"/>
       <w:r>
         <w:rPr>
@@ -3140,7 +3163,7 @@
           <w:szCs w:val="21"/>
           <w:lang w:eastAsia="pt-BR"/>
         </w:rPr>
-        <w:t>sob-regras</w:t>
+        <w:t>Devops</w:t>
       </w:r>
       <w:proofErr w:type="spellEnd"/>
       <w:r>
@@ -3151,7 +3174,7 @@
           <w:szCs w:val="21"/>
           <w:lang w:eastAsia="pt-BR"/>
         </w:rPr>
-        <w:t xml:space="preserve"> rígidas e burocráticas.</w:t>
+        <w:t xml:space="preserve"> sustenta-se nos seguintes pilares:</w:t>
       </w:r>
     </w:p>
     <w:p>
@@ -3166,40 +3189,6 @@
           <w:lang w:eastAsia="pt-BR"/>
         </w:rPr>
       </w:pPr>
-      <w:r>
-        <w:rPr>
-          <w:rFonts w:ascii="Open Sans" w:eastAsia="Times New Roman" w:hAnsi="Open Sans" w:cs="Times New Roman"/>
-          <w:color w:val="343A40"/>
-          <w:sz w:val="21"/>
-          <w:szCs w:val="21"/>
-          <w:lang w:eastAsia="pt-BR"/>
-        </w:rPr>
-        <w:t xml:space="preserve">A cultura </w:t>
-      </w:r>
-      <w:proofErr w:type="spellStart"/>
-      <w:proofErr w:type="gramStart"/>
-      <w:r>
-        <w:rPr>
-          <w:rFonts w:ascii="Open Sans" w:eastAsia="Times New Roman" w:hAnsi="Open Sans" w:cs="Times New Roman"/>
-          <w:color w:val="343A40"/>
-          <w:sz w:val="21"/>
-          <w:szCs w:val="21"/>
-          <w:lang w:eastAsia="pt-BR"/>
-        </w:rPr>
-        <w:t>DevOps</w:t>
-      </w:r>
-      <w:proofErr w:type="spellEnd"/>
-      <w:proofErr w:type="gramEnd"/>
-      <w:r>
-        <w:rPr>
-          <w:rFonts w:ascii="Open Sans" w:eastAsia="Times New Roman" w:hAnsi="Open Sans" w:cs="Times New Roman"/>
-          <w:color w:val="343A40"/>
-          <w:sz w:val="21"/>
-          <w:szCs w:val="21"/>
-          <w:lang w:eastAsia="pt-BR"/>
-        </w:rPr>
-        <w:t xml:space="preserve"> sustenta-se nos seguintes pilares:</w:t>
-      </w:r>
     </w:p>
     <w:p>
       <w:pPr>
@@ -3371,19 +3360,17 @@
         <w:t xml:space="preserve">Características </w:t>
       </w:r>
       <w:proofErr w:type="spellStart"/>
-      <w:proofErr w:type="gramStart"/>
-      <w:r>
-        <w:rPr>
-          <w:rFonts w:ascii="Open Sans" w:eastAsia="Times New Roman" w:hAnsi="Open Sans" w:cs="Times New Roman"/>
-          <w:color w:val="343A40"/>
-          <w:sz w:val="21"/>
-          <w:szCs w:val="21"/>
-          <w:lang w:eastAsia="pt-BR"/>
-        </w:rPr>
-        <w:t>DevOps</w:t>
+      <w:r>
+        <w:rPr>
+          <w:rFonts w:ascii="Open Sans" w:eastAsia="Times New Roman" w:hAnsi="Open Sans" w:cs="Times New Roman"/>
+          <w:color w:val="343A40"/>
+          <w:sz w:val="21"/>
+          <w:szCs w:val="21"/>
+          <w:lang w:eastAsia="pt-BR"/>
+        </w:rPr>
+        <w:t>Devops</w:t>
       </w:r>
       <w:proofErr w:type="spellEnd"/>
-      <w:proofErr w:type="gramEnd"/>
       <w:r>
         <w:rPr>
           <w:rFonts w:ascii="Open Sans" w:eastAsia="Times New Roman" w:hAnsi="Open Sans" w:cs="Times New Roman"/>
@@ -3394,6 +3381,19 @@
         </w:rPr>
         <w:t>:</w:t>
       </w:r>
+    </w:p>
+    <w:p>
+      <w:pPr>
+        <w:shd w:val="clear" w:color="auto" w:fill="FFFFFF"/>
+        <w:spacing w:after="0" w:line="240" w:lineRule="auto"/>
+        <w:rPr>
+          <w:rFonts w:ascii="Open Sans" w:eastAsia="Times New Roman" w:hAnsi="Open Sans" w:cs="Times New Roman"/>
+          <w:color w:val="343A40"/>
+          <w:sz w:val="21"/>
+          <w:szCs w:val="21"/>
+          <w:lang w:eastAsia="pt-BR"/>
+        </w:rPr>
+      </w:pPr>
     </w:p>
     <w:p>
       <w:pPr>
@@ -3584,18 +3584,1095 @@
     </w:p>
     <w:p>
       <w:pPr>
-        <w:shd w:val="clear" w:color="auto" w:fill="FFFFFF"/>
+        <w:shd w:val="clear" w:color="auto" w:fill="F4FBFF"/>
+        <w:spacing w:after="360" w:line="240" w:lineRule="auto"/>
+        <w:rPr>
+          <w:rFonts w:ascii="Arial" w:eastAsia="Times New Roman" w:hAnsi="Arial" w:cs="Arial"/>
+          <w:color w:val="0A0A0A"/>
+          <w:sz w:val="24"/>
+          <w:szCs w:val="24"/>
+          <w:lang w:eastAsia="pt-BR"/>
+        </w:rPr>
+      </w:pPr>
+      <w:proofErr w:type="spellStart"/>
+      <w:r>
+        <w:rPr>
+          <w:rFonts w:ascii="Arial" w:eastAsia="Times New Roman" w:hAnsi="Arial" w:cs="Arial"/>
+          <w:color w:val="0A0A0A"/>
+          <w:sz w:val="24"/>
+          <w:szCs w:val="24"/>
+          <w:lang w:eastAsia="pt-BR"/>
+        </w:rPr>
+        <w:t>Devops</w:t>
+      </w:r>
+      <w:proofErr w:type="spellEnd"/>
+      <w:r>
+        <w:rPr>
+          <w:rFonts w:ascii="Arial" w:eastAsia="Times New Roman" w:hAnsi="Arial" w:cs="Arial"/>
+          <w:color w:val="0A0A0A"/>
+          <w:sz w:val="24"/>
+          <w:szCs w:val="24"/>
+          <w:lang w:eastAsia="pt-BR"/>
+        </w:rPr>
+        <w:t xml:space="preserve"> é um termo criado para descrever um conjunto de práticas para integração entre as equipes de desenvolvimento de softwares, operações (infraestrutura ou </w:t>
+      </w:r>
+      <w:proofErr w:type="spellStart"/>
+      <w:r>
+        <w:rPr>
+          <w:rFonts w:ascii="Arial" w:eastAsia="Times New Roman" w:hAnsi="Arial" w:cs="Arial"/>
+          <w:color w:val="0A0A0A"/>
+          <w:sz w:val="24"/>
+          <w:szCs w:val="24"/>
+          <w:lang w:eastAsia="pt-BR"/>
+        </w:rPr>
+        <w:t>sysadmin</w:t>
+      </w:r>
+      <w:proofErr w:type="spellEnd"/>
+      <w:r>
+        <w:rPr>
+          <w:rFonts w:ascii="Arial" w:eastAsia="Times New Roman" w:hAnsi="Arial" w:cs="Arial"/>
+          <w:color w:val="0A0A0A"/>
+          <w:sz w:val="24"/>
+          <w:szCs w:val="24"/>
+          <w:lang w:eastAsia="pt-BR"/>
+        </w:rPr>
+        <w:t xml:space="preserve">) e de apoio envolvidas (como controle de qualidade) e a adoção de processos automatizados para produção rápida e segura de aplicações e serviços. O conceito propõe novos pensamentos sobre o trabalho para a valorização da diversidade de atividades e profissionais envolvidos e atitudes colaborativas. É um processo que torna possível o </w:t>
+      </w:r>
+      <w:r>
+        <w:rPr>
+          <w:rFonts w:ascii="Arial" w:eastAsia="Times New Roman" w:hAnsi="Arial" w:cs="Arial"/>
+          <w:color w:val="0A0A0A"/>
+          <w:sz w:val="24"/>
+          <w:szCs w:val="24"/>
+          <w:lang w:eastAsia="pt-BR"/>
+        </w:rPr>
+        <w:lastRenderedPageBreak/>
+        <w:t xml:space="preserve">desenvolvimento ágil de aplicações em um modelo de gestão de infraestrutura definido </w:t>
+      </w:r>
+      <w:proofErr w:type="gramStart"/>
+      <w:r>
+        <w:rPr>
+          <w:rFonts w:ascii="Arial" w:eastAsia="Times New Roman" w:hAnsi="Arial" w:cs="Arial"/>
+          <w:color w:val="0A0A0A"/>
+          <w:sz w:val="24"/>
+          <w:szCs w:val="24"/>
+          <w:lang w:eastAsia="pt-BR"/>
+        </w:rPr>
+        <w:t>sob regras</w:t>
+      </w:r>
+      <w:proofErr w:type="gramEnd"/>
+      <w:r>
+        <w:rPr>
+          <w:rFonts w:ascii="Arial" w:eastAsia="Times New Roman" w:hAnsi="Arial" w:cs="Arial"/>
+          <w:color w:val="0A0A0A"/>
+          <w:sz w:val="24"/>
+          <w:szCs w:val="24"/>
+          <w:lang w:eastAsia="pt-BR"/>
+        </w:rPr>
+        <w:t xml:space="preserve"> rígidas e burocráticas.</w:t>
+      </w:r>
+    </w:p>
+    <w:p>
+      <w:pPr>
+        <w:shd w:val="clear" w:color="auto" w:fill="F4FBFF"/>
+        <w:spacing w:after="360" w:line="240" w:lineRule="auto"/>
+        <w:rPr>
+          <w:rFonts w:ascii="Arial" w:eastAsia="Times New Roman" w:hAnsi="Arial" w:cs="Arial"/>
+          <w:color w:val="0A0A0A"/>
+          <w:sz w:val="24"/>
+          <w:szCs w:val="24"/>
+          <w:lang w:eastAsia="pt-BR"/>
+        </w:rPr>
+      </w:pPr>
+      <w:r>
+        <w:rPr>
+          <w:rFonts w:ascii="Arial" w:eastAsia="Times New Roman" w:hAnsi="Arial" w:cs="Arial"/>
+          <w:color w:val="0A0A0A"/>
+          <w:sz w:val="24"/>
+          <w:szCs w:val="24"/>
+          <w:lang w:eastAsia="pt-BR"/>
+        </w:rPr>
+        <w:t>Tradicionalmente Desenvolvimento e Operações são setores diferentes nas empresas e com motivações distintas. O setor de Desenvolvimento já evoluiu com adoção de metodologias ágeis e estão mais alinhadas ao negócio. O setor já consegue entregas rápidas e constantes para atender a expectativa dos clientes por novos recursos e assim valorizar o produto da empresa. A área de Operações, por sua vez, deseja o mínimo de alterações possíveis no ambiente de produção, pois podem gerar um novo ponto de instabilidade o que desvalorizará o produto da empresa. Assim há interesses contraditórios. Um setor quer evoluir e o outro garantir.</w:t>
+      </w:r>
+    </w:p>
+    <w:p>
+      <w:pPr>
+        <w:shd w:val="clear" w:color="auto" w:fill="F4FBFF"/>
+        <w:spacing w:after="0" w:line="288" w:lineRule="atLeast"/>
+        <w:outlineLvl w:val="1"/>
+        <w:rPr>
+          <w:rFonts w:ascii="Arial" w:eastAsia="Times New Roman" w:hAnsi="Arial" w:cs="Arial"/>
+          <w:color w:val="0A0A0A"/>
+          <w:sz w:val="28"/>
+          <w:szCs w:val="45"/>
+          <w:lang w:eastAsia="pt-BR"/>
+        </w:rPr>
+      </w:pPr>
+      <w:r>
+        <w:rPr>
+          <w:rFonts w:ascii="Arial" w:eastAsia="Times New Roman" w:hAnsi="Arial" w:cs="Arial"/>
+          <w:b/>
+          <w:bCs/>
+          <w:color w:val="0A0A0A"/>
+          <w:sz w:val="28"/>
+          <w:szCs w:val="45"/>
+          <w:bdr w:val="none" w:sz="0" w:space="0" w:color="auto" w:frame="1"/>
+          <w:lang w:eastAsia="pt-BR"/>
+        </w:rPr>
+        <w:t xml:space="preserve">A cultura </w:t>
+      </w:r>
+      <w:proofErr w:type="gramStart"/>
+      <w:r>
+        <w:rPr>
+          <w:rFonts w:ascii="Arial" w:eastAsia="Times New Roman" w:hAnsi="Arial" w:cs="Arial"/>
+          <w:b/>
+          <w:bCs/>
+          <w:color w:val="0A0A0A"/>
+          <w:sz w:val="28"/>
+          <w:szCs w:val="45"/>
+          <w:bdr w:val="none" w:sz="0" w:space="0" w:color="auto" w:frame="1"/>
+          <w:lang w:eastAsia="pt-BR"/>
+        </w:rPr>
+        <w:t>DevOps</w:t>
+      </w:r>
+      <w:proofErr w:type="gramEnd"/>
+      <w:r>
+        <w:rPr>
+          <w:rFonts w:ascii="Arial" w:eastAsia="Times New Roman" w:hAnsi="Arial" w:cs="Arial"/>
+          <w:b/>
+          <w:bCs/>
+          <w:color w:val="0A0A0A"/>
+          <w:sz w:val="28"/>
+          <w:szCs w:val="45"/>
+          <w:bdr w:val="none" w:sz="0" w:space="0" w:color="auto" w:frame="1"/>
+          <w:lang w:eastAsia="pt-BR"/>
+        </w:rPr>
+        <w:t xml:space="preserve"> sustenta-se nos pilares:</w:t>
+      </w:r>
+    </w:p>
+    <w:p>
+      <w:pPr>
+        <w:numPr>
+          <w:ilvl w:val="0"/>
+          <w:numId w:val="15"/>
+        </w:numPr>
+        <w:shd w:val="clear" w:color="auto" w:fill="F4FBFF"/>
         <w:spacing w:after="0" w:line="240" w:lineRule="auto"/>
         <w:rPr>
-          <w:rFonts w:ascii="Open Sans" w:eastAsia="Times New Roman" w:hAnsi="Open Sans" w:cs="Times New Roman"/>
-          <w:color w:val="343A40"/>
-          <w:sz w:val="21"/>
-          <w:szCs w:val="21"/>
+          <w:rFonts w:ascii="Arial" w:eastAsia="Times New Roman" w:hAnsi="Arial" w:cs="Arial"/>
+          <w:color w:val="0A0A0A"/>
+          <w:sz w:val="24"/>
+          <w:szCs w:val="24"/>
+          <w:lang w:eastAsia="pt-BR"/>
+        </w:rPr>
+      </w:pPr>
+      <w:r>
+        <w:rPr>
+          <w:rFonts w:ascii="Arial" w:eastAsia="Times New Roman" w:hAnsi="Arial" w:cs="Arial"/>
+          <w:color w:val="0A0A0A"/>
+          <w:sz w:val="24"/>
+          <w:szCs w:val="24"/>
+          <w:lang w:eastAsia="pt-BR"/>
+        </w:rPr>
+        <w:t>Integração Contínua: fácil transferência de conhecimento e experiências entre as áreas de Desenvolvimento, Operações e Apoio. </w:t>
+      </w:r>
+    </w:p>
+    <w:p>
+      <w:pPr>
+        <w:numPr>
+          <w:ilvl w:val="0"/>
+          <w:numId w:val="15"/>
+        </w:numPr>
+        <w:shd w:val="clear" w:color="auto" w:fill="F4FBFF"/>
+        <w:spacing w:after="0" w:line="240" w:lineRule="auto"/>
+        <w:rPr>
+          <w:rFonts w:ascii="Arial" w:eastAsia="Times New Roman" w:hAnsi="Arial" w:cs="Arial"/>
+          <w:color w:val="0A0A0A"/>
+          <w:sz w:val="24"/>
+          <w:szCs w:val="24"/>
+          <w:lang w:eastAsia="pt-BR"/>
+        </w:rPr>
+      </w:pPr>
+      <w:r>
+        <w:rPr>
+          <w:rFonts w:ascii="Arial" w:eastAsia="Times New Roman" w:hAnsi="Arial" w:cs="Arial"/>
+          <w:color w:val="0A0A0A"/>
+          <w:sz w:val="24"/>
+          <w:szCs w:val="24"/>
+          <w:lang w:eastAsia="pt-BR"/>
+        </w:rPr>
+        <w:t>Implantação Contínua: liberação rápida e continua de novas versões de software ou serviços.</w:t>
+      </w:r>
+    </w:p>
+    <w:p>
+      <w:pPr>
+        <w:numPr>
+          <w:ilvl w:val="0"/>
+          <w:numId w:val="15"/>
+        </w:numPr>
+        <w:shd w:val="clear" w:color="auto" w:fill="F4FBFF"/>
+        <w:spacing w:after="0" w:line="240" w:lineRule="auto"/>
+        <w:rPr>
+          <w:rFonts w:ascii="Arial" w:eastAsia="Times New Roman" w:hAnsi="Arial" w:cs="Arial"/>
+          <w:color w:val="0A0A0A"/>
+          <w:sz w:val="24"/>
+          <w:szCs w:val="24"/>
           <w:lang w:eastAsia="pt-BR"/>
         </w:rPr>
       </w:pPr>
       <w:proofErr w:type="gramStart"/>
       <w:r>
+        <w:rPr>
+          <w:rFonts w:ascii="Arial" w:eastAsia="Times New Roman" w:hAnsi="Arial" w:cs="Arial"/>
+          <w:color w:val="0A0A0A"/>
+          <w:sz w:val="24"/>
+          <w:szCs w:val="24"/>
+          <w:lang w:eastAsia="pt-BR"/>
+        </w:rPr>
+        <w:t>Feedback</w:t>
+      </w:r>
+      <w:proofErr w:type="gramEnd"/>
+      <w:r>
+        <w:rPr>
+          <w:rFonts w:ascii="Arial" w:eastAsia="Times New Roman" w:hAnsi="Arial" w:cs="Arial"/>
+          <w:color w:val="0A0A0A"/>
+          <w:sz w:val="24"/>
+          <w:szCs w:val="24"/>
+          <w:lang w:eastAsia="pt-BR"/>
+        </w:rPr>
+        <w:t xml:space="preserve"> contínuo: feedbacks frequentes das equipes envolvidas em todas as fases do ciclo de vida do software ou serviço. </w:t>
+      </w:r>
+    </w:p>
+    <w:p>
+      <w:pPr>
+        <w:shd w:val="clear" w:color="auto" w:fill="F4FBFF"/>
+        <w:spacing w:after="0" w:line="240" w:lineRule="auto"/>
+        <w:rPr>
+          <w:rFonts w:ascii="Arial" w:eastAsia="Times New Roman" w:hAnsi="Arial" w:cs="Arial"/>
+          <w:color w:val="0A0A0A"/>
+          <w:sz w:val="24"/>
+          <w:szCs w:val="24"/>
+          <w:lang w:eastAsia="pt-BR"/>
+        </w:rPr>
+      </w:pPr>
+    </w:p>
+    <w:p>
+      <w:pPr>
+        <w:shd w:val="clear" w:color="auto" w:fill="F4FBFF"/>
+        <w:spacing w:after="0" w:line="288" w:lineRule="atLeast"/>
+        <w:outlineLvl w:val="1"/>
+        <w:rPr>
+          <w:rFonts w:ascii="Arial" w:eastAsia="Times New Roman" w:hAnsi="Arial" w:cs="Arial"/>
+          <w:color w:val="0A0A0A"/>
+          <w:sz w:val="28"/>
+          <w:szCs w:val="45"/>
+          <w:lang w:eastAsia="pt-BR"/>
+        </w:rPr>
+      </w:pPr>
+      <w:r>
+        <w:rPr>
+          <w:rFonts w:ascii="Arial" w:eastAsia="Times New Roman" w:hAnsi="Arial" w:cs="Arial"/>
+          <w:b/>
+          <w:bCs/>
+          <w:color w:val="0A0A0A"/>
+          <w:sz w:val="28"/>
+          <w:szCs w:val="45"/>
+          <w:bdr w:val="none" w:sz="0" w:space="0" w:color="auto" w:frame="1"/>
+          <w:lang w:eastAsia="pt-BR"/>
+        </w:rPr>
+        <w:t xml:space="preserve">Para alcançar esses objetivos a prática </w:t>
+      </w:r>
+      <w:proofErr w:type="spellStart"/>
+      <w:r>
+        <w:rPr>
+          <w:rFonts w:ascii="Arial" w:eastAsia="Times New Roman" w:hAnsi="Arial" w:cs="Arial"/>
+          <w:b/>
+          <w:bCs/>
+          <w:color w:val="0A0A0A"/>
+          <w:sz w:val="28"/>
+          <w:szCs w:val="45"/>
+          <w:bdr w:val="none" w:sz="0" w:space="0" w:color="auto" w:frame="1"/>
+          <w:lang w:eastAsia="pt-BR"/>
+        </w:rPr>
+        <w:t>Devops</w:t>
+      </w:r>
+      <w:proofErr w:type="spellEnd"/>
+      <w:r>
+        <w:rPr>
+          <w:rFonts w:ascii="Arial" w:eastAsia="Times New Roman" w:hAnsi="Arial" w:cs="Arial"/>
+          <w:b/>
+          <w:bCs/>
+          <w:color w:val="0A0A0A"/>
+          <w:sz w:val="28"/>
+          <w:szCs w:val="45"/>
+          <w:bdr w:val="none" w:sz="0" w:space="0" w:color="auto" w:frame="1"/>
+          <w:lang w:eastAsia="pt-BR"/>
+        </w:rPr>
+        <w:t xml:space="preserve"> recomenda ações como:</w:t>
+      </w:r>
+    </w:p>
+    <w:p>
+      <w:pPr>
+        <w:pStyle w:val="PargrafodaLista"/>
+        <w:numPr>
+          <w:ilvl w:val="0"/>
+          <w:numId w:val="16"/>
+        </w:numPr>
+        <w:shd w:val="clear" w:color="auto" w:fill="F4FBFF"/>
+        <w:spacing w:after="0" w:line="240" w:lineRule="auto"/>
+        <w:rPr>
+          <w:rFonts w:ascii="Arial" w:eastAsia="Times New Roman" w:hAnsi="Arial" w:cs="Arial"/>
+          <w:color w:val="0A0A0A"/>
+          <w:sz w:val="24"/>
+          <w:szCs w:val="24"/>
+          <w:lang w:eastAsia="pt-BR"/>
+        </w:rPr>
+      </w:pPr>
+      <w:r>
+        <w:rPr>
+          <w:rFonts w:ascii="Arial" w:eastAsia="Times New Roman" w:hAnsi="Arial" w:cs="Arial"/>
+          <w:b/>
+          <w:bCs/>
+          <w:color w:val="0A0A0A"/>
+          <w:sz w:val="24"/>
+          <w:szCs w:val="24"/>
+          <w:bdr w:val="none" w:sz="0" w:space="0" w:color="auto" w:frame="1"/>
+          <w:lang w:eastAsia="pt-BR"/>
+        </w:rPr>
+        <w:t>Pessoas integradas:</w:t>
+      </w:r>
+      <w:r>
+        <w:rPr>
+          <w:rFonts w:ascii="Arial" w:eastAsia="Times New Roman" w:hAnsi="Arial" w:cs="Arial"/>
+          <w:color w:val="0A0A0A"/>
+          <w:sz w:val="24"/>
+          <w:szCs w:val="24"/>
+          <w:lang w:eastAsia="pt-BR"/>
+        </w:rPr>
+        <w:t> Apoiar e prover pensamentos que integrem as pessoas, que façam com que partilhem suas histórias e se desenvolva a empatia entre elas para um trabalho conjunto eficaz e duradouro.</w:t>
+      </w:r>
+    </w:p>
+    <w:p>
+      <w:pPr>
+        <w:pStyle w:val="PargrafodaLista"/>
+        <w:numPr>
+          <w:ilvl w:val="0"/>
+          <w:numId w:val="16"/>
+        </w:numPr>
+        <w:shd w:val="clear" w:color="auto" w:fill="F4FBFF"/>
+        <w:spacing w:after="0" w:line="240" w:lineRule="auto"/>
+        <w:rPr>
+          <w:rFonts w:ascii="Arial" w:eastAsia="Times New Roman" w:hAnsi="Arial" w:cs="Arial"/>
+          <w:color w:val="0A0A0A"/>
+          <w:sz w:val="24"/>
+          <w:szCs w:val="24"/>
+          <w:lang w:eastAsia="pt-BR"/>
+        </w:rPr>
+      </w:pPr>
+      <w:r>
+        <w:rPr>
+          <w:rFonts w:ascii="Arial" w:eastAsia="Times New Roman" w:hAnsi="Arial" w:cs="Arial"/>
+          <w:b/>
+          <w:bCs/>
+          <w:color w:val="0A0A0A"/>
+          <w:sz w:val="24"/>
+          <w:szCs w:val="24"/>
+          <w:bdr w:val="none" w:sz="0" w:space="0" w:color="auto" w:frame="1"/>
+          <w:lang w:eastAsia="pt-BR"/>
+        </w:rPr>
+        <w:t>Foco no projeto:</w:t>
+      </w:r>
+      <w:r>
+        <w:rPr>
+          <w:rFonts w:ascii="Arial" w:eastAsia="Times New Roman" w:hAnsi="Arial" w:cs="Arial"/>
+          <w:color w:val="0A0A0A"/>
+          <w:sz w:val="24"/>
+          <w:szCs w:val="24"/>
+          <w:lang w:eastAsia="pt-BR"/>
+        </w:rPr>
+        <w:t> Crie uma atmosfera livre de culpa, com o objetivo em comum: o projeto. Profissionais devem defender o projeto e não suas áreas de atuação. É preciso romper tradições e fazer com que as equipes tenham um comportamento colaborativo, construtivo e de respeito mútuo. </w:t>
+      </w:r>
+    </w:p>
+    <w:p>
+      <w:pPr>
+        <w:pStyle w:val="PargrafodaLista"/>
+        <w:numPr>
+          <w:ilvl w:val="0"/>
+          <w:numId w:val="16"/>
+        </w:numPr>
+        <w:shd w:val="clear" w:color="auto" w:fill="F4FBFF"/>
+        <w:spacing w:after="0" w:line="240" w:lineRule="auto"/>
+        <w:rPr>
+          <w:rFonts w:ascii="Arial" w:eastAsia="Times New Roman" w:hAnsi="Arial" w:cs="Arial"/>
+          <w:color w:val="0A0A0A"/>
+          <w:sz w:val="24"/>
+          <w:szCs w:val="24"/>
+          <w:lang w:eastAsia="pt-BR"/>
+        </w:rPr>
+      </w:pPr>
+      <w:r>
+        <w:rPr>
+          <w:rFonts w:ascii="Arial" w:eastAsia="Times New Roman" w:hAnsi="Arial" w:cs="Arial"/>
+          <w:b/>
+          <w:bCs/>
+          <w:color w:val="0A0A0A"/>
+          <w:sz w:val="24"/>
+          <w:szCs w:val="24"/>
+          <w:bdr w:val="none" w:sz="0" w:space="0" w:color="auto" w:frame="1"/>
+          <w:lang w:eastAsia="pt-BR"/>
+        </w:rPr>
+        <w:t>Reuniões conjuntas: </w:t>
+      </w:r>
+      <w:r>
+        <w:rPr>
+          <w:rFonts w:ascii="Arial" w:eastAsia="Times New Roman" w:hAnsi="Arial" w:cs="Arial"/>
+          <w:color w:val="0A0A0A"/>
+          <w:sz w:val="24"/>
+          <w:szCs w:val="24"/>
+          <w:lang w:eastAsia="pt-BR"/>
+        </w:rPr>
+        <w:t>em vez de promover discussões isoladas com a equipe de desenvolvimento, operações ou apoio, sempre integre pelo menos um profissional de cada área nas discussões dos setores para que tenham entendimento dos objetivos a serem alcançados, recursos e demanda previstos, requisitos necessários, problemas já enfrentados e riscos envolvidos sob uma mesma ótica. </w:t>
+      </w:r>
+    </w:p>
+    <w:p>
+      <w:pPr>
+        <w:pStyle w:val="PargrafodaLista"/>
+        <w:numPr>
+          <w:ilvl w:val="0"/>
+          <w:numId w:val="16"/>
+        </w:numPr>
+        <w:shd w:val="clear" w:color="auto" w:fill="F4FBFF"/>
+        <w:spacing w:after="0" w:line="240" w:lineRule="auto"/>
+        <w:rPr>
+          <w:rFonts w:ascii="Arial" w:eastAsia="Times New Roman" w:hAnsi="Arial" w:cs="Arial"/>
+          <w:color w:val="0A0A0A"/>
+          <w:sz w:val="24"/>
+          <w:szCs w:val="24"/>
+          <w:lang w:eastAsia="pt-BR"/>
+        </w:rPr>
+      </w:pPr>
+      <w:r>
+        <w:rPr>
+          <w:rFonts w:ascii="Arial" w:eastAsia="Times New Roman" w:hAnsi="Arial" w:cs="Arial"/>
+          <w:b/>
+          <w:bCs/>
+          <w:color w:val="0A0A0A"/>
+          <w:sz w:val="24"/>
+          <w:szCs w:val="24"/>
+          <w:bdr w:val="none" w:sz="0" w:space="0" w:color="auto" w:frame="1"/>
+          <w:lang w:eastAsia="pt-BR"/>
+        </w:rPr>
+        <w:t>Negócio Just-in-Time:</w:t>
+      </w:r>
+      <w:r>
+        <w:rPr>
+          <w:rFonts w:ascii="Arial" w:eastAsia="Times New Roman" w:hAnsi="Arial" w:cs="Arial"/>
+          <w:color w:val="0A0A0A"/>
+          <w:sz w:val="24"/>
+          <w:szCs w:val="24"/>
+          <w:lang w:eastAsia="pt-BR"/>
+        </w:rPr>
+        <w:t xml:space="preserve"> Fornecimento de aplicações e serviços que promovam um desenvolvimento do negócio com qualidade e </w:t>
+      </w:r>
+      <w:proofErr w:type="gramStart"/>
+      <w:r>
+        <w:rPr>
+          <w:rFonts w:ascii="Arial" w:eastAsia="Times New Roman" w:hAnsi="Arial" w:cs="Arial"/>
+          <w:color w:val="0A0A0A"/>
+          <w:sz w:val="24"/>
+          <w:szCs w:val="24"/>
+          <w:lang w:eastAsia="pt-BR"/>
+        </w:rPr>
+        <w:t>otimização</w:t>
+      </w:r>
+      <w:proofErr w:type="gramEnd"/>
+      <w:r>
+        <w:rPr>
+          <w:rFonts w:ascii="Arial" w:eastAsia="Times New Roman" w:hAnsi="Arial" w:cs="Arial"/>
+          <w:color w:val="0A0A0A"/>
+          <w:sz w:val="24"/>
+          <w:szCs w:val="24"/>
+          <w:lang w:eastAsia="pt-BR"/>
+        </w:rPr>
+        <w:t xml:space="preserve"> do uso de recursos humano, tempo, tecnológicos e/ou financeiros.</w:t>
+      </w:r>
+    </w:p>
+    <w:p>
+      <w:pPr>
+        <w:pStyle w:val="PargrafodaLista"/>
+        <w:numPr>
+          <w:ilvl w:val="0"/>
+          <w:numId w:val="16"/>
+        </w:numPr>
+        <w:shd w:val="clear" w:color="auto" w:fill="F4FBFF"/>
+        <w:spacing w:after="0" w:line="240" w:lineRule="auto"/>
+        <w:rPr>
+          <w:rFonts w:ascii="Arial" w:eastAsia="Times New Roman" w:hAnsi="Arial" w:cs="Arial"/>
+          <w:color w:val="0A0A0A"/>
+          <w:sz w:val="24"/>
+          <w:szCs w:val="24"/>
+          <w:lang w:eastAsia="pt-BR"/>
+        </w:rPr>
+      </w:pPr>
+      <w:r>
+        <w:rPr>
+          <w:rFonts w:ascii="Arial" w:eastAsia="Times New Roman" w:hAnsi="Arial" w:cs="Arial"/>
+          <w:b/>
+          <w:bCs/>
+          <w:color w:val="0A0A0A"/>
+          <w:sz w:val="24"/>
+          <w:szCs w:val="24"/>
+          <w:bdr w:val="none" w:sz="0" w:space="0" w:color="auto" w:frame="1"/>
+          <w:lang w:eastAsia="pt-BR"/>
+        </w:rPr>
+        <w:t>Infraestrutura para negócio:</w:t>
+      </w:r>
+      <w:r>
+        <w:rPr>
+          <w:rFonts w:ascii="Arial" w:eastAsia="Times New Roman" w:hAnsi="Arial" w:cs="Arial"/>
+          <w:color w:val="0A0A0A"/>
+          <w:sz w:val="24"/>
+          <w:szCs w:val="24"/>
+          <w:lang w:eastAsia="pt-BR"/>
+        </w:rPr>
+        <w:t> garantir continuamente a infraestrutura com foco no negócio. Implantar mecanismos que permitam a área de operações atenderem as expectativas do negócio e ainda sim manter sua confiabilidade.</w:t>
+      </w:r>
+    </w:p>
+    <w:p>
+      <w:pPr>
+        <w:pStyle w:val="PargrafodaLista"/>
+        <w:numPr>
+          <w:ilvl w:val="0"/>
+          <w:numId w:val="16"/>
+        </w:numPr>
+        <w:shd w:val="clear" w:color="auto" w:fill="F4FBFF"/>
+        <w:spacing w:after="0" w:line="240" w:lineRule="auto"/>
+        <w:rPr>
+          <w:rFonts w:ascii="Arial" w:eastAsia="Times New Roman" w:hAnsi="Arial" w:cs="Arial"/>
+          <w:color w:val="0A0A0A"/>
+          <w:sz w:val="24"/>
+          <w:szCs w:val="24"/>
+          <w:lang w:eastAsia="pt-BR"/>
+        </w:rPr>
+      </w:pPr>
+      <w:r>
+        <w:rPr>
+          <w:rFonts w:ascii="Arial" w:eastAsia="Times New Roman" w:hAnsi="Arial" w:cs="Arial"/>
+          <w:b/>
+          <w:bCs/>
+          <w:color w:val="0A0A0A"/>
+          <w:sz w:val="24"/>
+          <w:szCs w:val="24"/>
+          <w:bdr w:val="none" w:sz="0" w:space="0" w:color="auto" w:frame="1"/>
+          <w:lang w:eastAsia="pt-BR"/>
+        </w:rPr>
+        <w:t>Desenvolvimento Ágil: </w:t>
+      </w:r>
+      <w:r>
+        <w:rPr>
+          <w:rFonts w:ascii="Arial" w:eastAsia="Times New Roman" w:hAnsi="Arial" w:cs="Arial"/>
+          <w:color w:val="0A0A0A"/>
+          <w:sz w:val="24"/>
+          <w:szCs w:val="24"/>
+          <w:lang w:eastAsia="pt-BR"/>
+        </w:rPr>
+        <w:t xml:space="preserve">o desenvolvimento do software deve seguir uma das metodologias ágeis para entregas rápidas e contínuas. </w:t>
+      </w:r>
+      <w:proofErr w:type="gramStart"/>
+      <w:r>
+        <w:rPr>
+          <w:rFonts w:ascii="Arial" w:eastAsia="Times New Roman" w:hAnsi="Arial" w:cs="Arial"/>
+          <w:color w:val="0A0A0A"/>
+          <w:sz w:val="24"/>
+          <w:szCs w:val="24"/>
+          <w:lang w:eastAsia="pt-BR"/>
+        </w:rPr>
+        <w:t xml:space="preserve">( </w:t>
+      </w:r>
+      <w:proofErr w:type="gramEnd"/>
+      <w:r>
+        <w:rPr>
+          <w:rFonts w:ascii="Arial" w:eastAsia="Times New Roman" w:hAnsi="Arial" w:cs="Arial"/>
+          <w:color w:val="0A0A0A"/>
+          <w:sz w:val="24"/>
+          <w:szCs w:val="24"/>
+          <w:lang w:eastAsia="pt-BR"/>
+        </w:rPr>
+        <w:t>SCRUM, XP, …) </w:t>
+      </w:r>
+    </w:p>
+    <w:p>
+      <w:pPr>
+        <w:pStyle w:val="PargrafodaLista"/>
+        <w:numPr>
+          <w:ilvl w:val="0"/>
+          <w:numId w:val="16"/>
+        </w:numPr>
+        <w:shd w:val="clear" w:color="auto" w:fill="F4FBFF"/>
+        <w:spacing w:after="0" w:line="240" w:lineRule="auto"/>
+        <w:rPr>
+          <w:rFonts w:ascii="Arial" w:eastAsia="Times New Roman" w:hAnsi="Arial" w:cs="Arial"/>
+          <w:color w:val="0A0A0A"/>
+          <w:sz w:val="24"/>
+          <w:szCs w:val="24"/>
+          <w:lang w:eastAsia="pt-BR"/>
+        </w:rPr>
+      </w:pPr>
+      <w:r>
+        <w:rPr>
+          <w:rFonts w:ascii="Arial" w:eastAsia="Times New Roman" w:hAnsi="Arial" w:cs="Arial"/>
+          <w:b/>
+          <w:bCs/>
+          <w:color w:val="0A0A0A"/>
+          <w:sz w:val="24"/>
+          <w:szCs w:val="24"/>
+          <w:bdr w:val="none" w:sz="0" w:space="0" w:color="auto" w:frame="1"/>
+          <w:lang w:eastAsia="pt-BR"/>
+        </w:rPr>
+        <w:t>Ambientes de Desenvolvimento, Homologação e Produção:</w:t>
+      </w:r>
+      <w:r>
+        <w:rPr>
+          <w:rFonts w:ascii="Arial" w:eastAsia="Times New Roman" w:hAnsi="Arial" w:cs="Arial"/>
+          <w:color w:val="0A0A0A"/>
+          <w:sz w:val="24"/>
+          <w:szCs w:val="24"/>
+          <w:lang w:eastAsia="pt-BR"/>
+        </w:rPr>
+        <w:t xml:space="preserve"> que haja pelo menos esses três ambientes e que sejam idênticos para evitar </w:t>
+      </w:r>
+      <w:r>
+        <w:rPr>
+          <w:rFonts w:ascii="Arial" w:eastAsia="Times New Roman" w:hAnsi="Arial" w:cs="Arial"/>
+          <w:color w:val="0A0A0A"/>
+          <w:sz w:val="24"/>
+          <w:szCs w:val="24"/>
+          <w:lang w:eastAsia="pt-BR"/>
+        </w:rPr>
+        <w:lastRenderedPageBreak/>
+        <w:t>que uma versão de software seja testada em um ambiente e executada em produção em outro e assim surjam problemas não previstos. </w:t>
+      </w:r>
+    </w:p>
+    <w:p>
+      <w:pPr>
+        <w:pStyle w:val="PargrafodaLista"/>
+        <w:numPr>
+          <w:ilvl w:val="0"/>
+          <w:numId w:val="16"/>
+        </w:numPr>
+        <w:shd w:val="clear" w:color="auto" w:fill="F4FBFF"/>
+        <w:spacing w:after="0" w:line="240" w:lineRule="auto"/>
+        <w:rPr>
+          <w:rFonts w:ascii="Arial" w:eastAsia="Times New Roman" w:hAnsi="Arial" w:cs="Arial"/>
+          <w:color w:val="0A0A0A"/>
+          <w:sz w:val="24"/>
+          <w:szCs w:val="24"/>
+          <w:lang w:eastAsia="pt-BR"/>
+        </w:rPr>
+      </w:pPr>
+      <w:r>
+        <w:rPr>
+          <w:rFonts w:ascii="Arial" w:eastAsia="Times New Roman" w:hAnsi="Arial" w:cs="Arial"/>
+          <w:b/>
+          <w:bCs/>
+          <w:color w:val="0A0A0A"/>
+          <w:sz w:val="24"/>
+          <w:szCs w:val="24"/>
+          <w:bdr w:val="none" w:sz="0" w:space="0" w:color="auto" w:frame="1"/>
+          <w:lang w:eastAsia="pt-BR"/>
+        </w:rPr>
+        <w:t>Padronização nas configurações:</w:t>
+      </w:r>
+      <w:r>
+        <w:rPr>
+          <w:rFonts w:ascii="Arial" w:eastAsia="Times New Roman" w:hAnsi="Arial" w:cs="Arial"/>
+          <w:color w:val="0A0A0A"/>
+          <w:sz w:val="24"/>
+          <w:szCs w:val="24"/>
+          <w:lang w:eastAsia="pt-BR"/>
+        </w:rPr>
+        <w:t xml:space="preserve"> para garantia de que os ambientes sejam idênticos e contenham apenas mudanças homologadas, é preciso </w:t>
+      </w:r>
+      <w:proofErr w:type="gramStart"/>
+      <w:r>
+        <w:rPr>
+          <w:rFonts w:ascii="Arial" w:eastAsia="Times New Roman" w:hAnsi="Arial" w:cs="Arial"/>
+          <w:color w:val="0A0A0A"/>
+          <w:sz w:val="24"/>
+          <w:szCs w:val="24"/>
+          <w:lang w:eastAsia="pt-BR"/>
+        </w:rPr>
+        <w:t>implementar</w:t>
+      </w:r>
+      <w:proofErr w:type="gramEnd"/>
+      <w:r>
+        <w:rPr>
+          <w:rFonts w:ascii="Arial" w:eastAsia="Times New Roman" w:hAnsi="Arial" w:cs="Arial"/>
+          <w:color w:val="0A0A0A"/>
+          <w:sz w:val="24"/>
+          <w:szCs w:val="24"/>
+          <w:lang w:eastAsia="pt-BR"/>
+        </w:rPr>
+        <w:t xml:space="preserve"> um gerenciamento de configuração para que qualquer mudança inserida manualmente nos servidores e não  através de uma gerência de configurações seja automaticamente desfeita.</w:t>
+      </w:r>
+    </w:p>
+    <w:p>
+      <w:pPr>
+        <w:pStyle w:val="PargrafodaLista"/>
+        <w:numPr>
+          <w:ilvl w:val="0"/>
+          <w:numId w:val="16"/>
+        </w:numPr>
+        <w:shd w:val="clear" w:color="auto" w:fill="F4FBFF"/>
+        <w:spacing w:after="0" w:line="240" w:lineRule="auto"/>
+        <w:rPr>
+          <w:rFonts w:ascii="Arial" w:eastAsia="Times New Roman" w:hAnsi="Arial" w:cs="Arial"/>
+          <w:color w:val="0A0A0A"/>
+          <w:sz w:val="24"/>
+          <w:szCs w:val="24"/>
+          <w:lang w:eastAsia="pt-BR"/>
+        </w:rPr>
+      </w:pPr>
+      <w:r>
+        <w:rPr>
+          <w:rFonts w:ascii="Arial" w:eastAsia="Times New Roman" w:hAnsi="Arial" w:cs="Arial"/>
+          <w:b/>
+          <w:bCs/>
+          <w:color w:val="0A0A0A"/>
+          <w:sz w:val="24"/>
+          <w:szCs w:val="24"/>
+          <w:bdr w:val="none" w:sz="0" w:space="0" w:color="auto" w:frame="1"/>
+          <w:lang w:eastAsia="pt-BR"/>
+        </w:rPr>
+        <w:t>Provisionamento dinâmico dos ambientes:</w:t>
+      </w:r>
+      <w:r>
+        <w:rPr>
+          <w:rFonts w:ascii="Arial" w:eastAsia="Times New Roman" w:hAnsi="Arial" w:cs="Arial"/>
+          <w:color w:val="0A0A0A"/>
+          <w:sz w:val="24"/>
+          <w:szCs w:val="24"/>
+          <w:lang w:eastAsia="pt-BR"/>
+        </w:rPr>
+        <w:t> os ambientes devem ser criados sempre que necessários em processos automatizados para garantia de que estejam sempre disponíveis. A equipe de desenvolvimento deve receber a infraestrutura necessária para seu trabalho sem necessidade de interve</w:t>
+      </w:r>
+      <w:bookmarkStart w:id="0" w:name="_GoBack"/>
+      <w:bookmarkEnd w:id="0"/>
+      <w:r>
+        <w:rPr>
+          <w:rFonts w:ascii="Arial" w:eastAsia="Times New Roman" w:hAnsi="Arial" w:cs="Arial"/>
+          <w:color w:val="0A0A0A"/>
+          <w:sz w:val="24"/>
+          <w:szCs w:val="24"/>
+          <w:lang w:eastAsia="pt-BR"/>
+        </w:rPr>
+        <w:t>nção da equipe de operações. Ferramentas de automação deverão criar servidores, instalar serviços, configurá-los e testá-los. Novos servidores poderão ser criados temporariamente para ações específicas ou para escalonamento da solução. </w:t>
+      </w:r>
+    </w:p>
+    <w:p>
+      <w:pPr>
+        <w:pStyle w:val="PargrafodaLista"/>
+        <w:numPr>
+          <w:ilvl w:val="0"/>
+          <w:numId w:val="16"/>
+        </w:numPr>
+        <w:shd w:val="clear" w:color="auto" w:fill="F4FBFF"/>
+        <w:spacing w:after="0" w:line="240" w:lineRule="auto"/>
+        <w:rPr>
+          <w:rFonts w:ascii="Arial" w:eastAsia="Times New Roman" w:hAnsi="Arial" w:cs="Arial"/>
+          <w:color w:val="0A0A0A"/>
+          <w:sz w:val="24"/>
+          <w:szCs w:val="24"/>
+          <w:lang w:eastAsia="pt-BR"/>
+        </w:rPr>
+      </w:pPr>
+      <w:r>
+        <w:rPr>
+          <w:rFonts w:ascii="Arial" w:eastAsia="Times New Roman" w:hAnsi="Arial" w:cs="Arial"/>
+          <w:b/>
+          <w:bCs/>
+          <w:color w:val="0A0A0A"/>
+          <w:sz w:val="24"/>
+          <w:szCs w:val="24"/>
+          <w:bdr w:val="none" w:sz="0" w:space="0" w:color="auto" w:frame="1"/>
+          <w:lang w:eastAsia="pt-BR"/>
+        </w:rPr>
+        <w:t>Infraestrutura como um código:</w:t>
+      </w:r>
+      <w:r>
+        <w:rPr>
+          <w:rFonts w:ascii="Arial" w:eastAsia="Times New Roman" w:hAnsi="Arial" w:cs="Arial"/>
+          <w:color w:val="0A0A0A"/>
+          <w:sz w:val="24"/>
+          <w:szCs w:val="24"/>
+          <w:lang w:eastAsia="pt-BR"/>
+        </w:rPr>
+        <w:t xml:space="preserve"> as configurações e scripts de execução para instalação de serviços devem ser </w:t>
+      </w:r>
+      <w:proofErr w:type="spellStart"/>
+      <w:r>
+        <w:rPr>
+          <w:rFonts w:ascii="Arial" w:eastAsia="Times New Roman" w:hAnsi="Arial" w:cs="Arial"/>
+          <w:color w:val="0A0A0A"/>
+          <w:sz w:val="24"/>
+          <w:szCs w:val="24"/>
+          <w:lang w:eastAsia="pt-BR"/>
+        </w:rPr>
+        <w:t>versionados</w:t>
+      </w:r>
+      <w:proofErr w:type="spellEnd"/>
+      <w:r>
+        <w:rPr>
+          <w:rFonts w:ascii="Arial" w:eastAsia="Times New Roman" w:hAnsi="Arial" w:cs="Arial"/>
+          <w:color w:val="0A0A0A"/>
+          <w:sz w:val="24"/>
+          <w:szCs w:val="24"/>
+          <w:lang w:eastAsia="pt-BR"/>
+        </w:rPr>
+        <w:t xml:space="preserve"> no mesmo repositório e da mesma forma que o código da aplicação para que possam ser disponibilizados, auditados e evoluídos juntos.</w:t>
+      </w:r>
+    </w:p>
+    <w:p>
+      <w:pPr>
+        <w:pStyle w:val="PargrafodaLista"/>
+        <w:numPr>
+          <w:ilvl w:val="0"/>
+          <w:numId w:val="16"/>
+        </w:numPr>
+        <w:shd w:val="clear" w:color="auto" w:fill="F4FBFF"/>
+        <w:spacing w:after="0" w:line="240" w:lineRule="auto"/>
+        <w:rPr>
+          <w:rFonts w:ascii="Arial" w:eastAsia="Times New Roman" w:hAnsi="Arial" w:cs="Arial"/>
+          <w:color w:val="0A0A0A"/>
+          <w:sz w:val="24"/>
+          <w:szCs w:val="24"/>
+          <w:lang w:eastAsia="pt-BR"/>
+        </w:rPr>
+      </w:pPr>
+      <w:r>
+        <w:rPr>
+          <w:rFonts w:ascii="Arial" w:eastAsia="Times New Roman" w:hAnsi="Arial" w:cs="Arial"/>
+          <w:b/>
+          <w:bCs/>
+          <w:color w:val="0A0A0A"/>
+          <w:sz w:val="24"/>
+          <w:szCs w:val="24"/>
+          <w:bdr w:val="none" w:sz="0" w:space="0" w:color="auto" w:frame="1"/>
+          <w:lang w:eastAsia="pt-BR"/>
+        </w:rPr>
+        <w:t>Liberdade para Deploy:</w:t>
+      </w:r>
+      <w:r>
+        <w:rPr>
+          <w:rFonts w:ascii="Arial" w:eastAsia="Times New Roman" w:hAnsi="Arial" w:cs="Arial"/>
+          <w:color w:val="0A0A0A"/>
+          <w:sz w:val="24"/>
+          <w:szCs w:val="24"/>
+          <w:lang w:eastAsia="pt-BR"/>
+        </w:rPr>
+        <w:t> a equipe de desenvolvimento deve ser autônoma para realização de deploy nos ambientes, até produção sem necessidade de processos burocráticos e interferência da área de operações. </w:t>
+      </w:r>
+    </w:p>
+    <w:p>
+      <w:pPr>
+        <w:pStyle w:val="PargrafodaLista"/>
+        <w:numPr>
+          <w:ilvl w:val="0"/>
+          <w:numId w:val="16"/>
+        </w:numPr>
+        <w:shd w:val="clear" w:color="auto" w:fill="F4FBFF"/>
+        <w:spacing w:after="0" w:line="240" w:lineRule="auto"/>
+        <w:rPr>
+          <w:rFonts w:ascii="Arial" w:eastAsia="Times New Roman" w:hAnsi="Arial" w:cs="Arial"/>
+          <w:color w:val="0A0A0A"/>
+          <w:sz w:val="24"/>
+          <w:szCs w:val="24"/>
+          <w:lang w:eastAsia="pt-BR"/>
+        </w:rPr>
+      </w:pPr>
+      <w:r>
+        <w:rPr>
+          <w:rFonts w:ascii="Arial" w:eastAsia="Times New Roman" w:hAnsi="Arial" w:cs="Arial"/>
+          <w:b/>
+          <w:bCs/>
+          <w:color w:val="0A0A0A"/>
+          <w:sz w:val="24"/>
+          <w:szCs w:val="24"/>
+          <w:bdr w:val="none" w:sz="0" w:space="0" w:color="auto" w:frame="1"/>
+          <w:lang w:eastAsia="pt-BR"/>
+        </w:rPr>
+        <w:t>Integração contínua:</w:t>
+      </w:r>
+      <w:r>
+        <w:rPr>
+          <w:rFonts w:ascii="Arial" w:eastAsia="Times New Roman" w:hAnsi="Arial" w:cs="Arial"/>
+          <w:color w:val="0A0A0A"/>
+          <w:sz w:val="24"/>
+          <w:szCs w:val="24"/>
+          <w:lang w:eastAsia="pt-BR"/>
+        </w:rPr>
+        <w:t xml:space="preserve"> Ferramentas devem orquestrar todo o processo envolvido na entrega de nova versão da aplicação que inclui a criação dos </w:t>
+      </w:r>
+      <w:proofErr w:type="gramStart"/>
+      <w:r>
+        <w:rPr>
+          <w:rFonts w:ascii="Arial" w:eastAsia="Times New Roman" w:hAnsi="Arial" w:cs="Arial"/>
+          <w:color w:val="0A0A0A"/>
+          <w:sz w:val="24"/>
+          <w:szCs w:val="24"/>
+          <w:lang w:eastAsia="pt-BR"/>
+        </w:rPr>
+        <w:t>ambientes caso</w:t>
+      </w:r>
+      <w:proofErr w:type="gramEnd"/>
+      <w:r>
+        <w:rPr>
+          <w:rFonts w:ascii="Arial" w:eastAsia="Times New Roman" w:hAnsi="Arial" w:cs="Arial"/>
+          <w:color w:val="0A0A0A"/>
+          <w:sz w:val="24"/>
+          <w:szCs w:val="24"/>
+          <w:lang w:eastAsia="pt-BR"/>
+        </w:rPr>
+        <w:t xml:space="preserve"> necessário, </w:t>
+      </w:r>
+      <w:proofErr w:type="spellStart"/>
+      <w:r>
+        <w:rPr>
+          <w:rFonts w:ascii="Arial" w:eastAsia="Times New Roman" w:hAnsi="Arial" w:cs="Arial"/>
+          <w:color w:val="0A0A0A"/>
+          <w:sz w:val="24"/>
+          <w:szCs w:val="24"/>
+          <w:lang w:eastAsia="pt-BR"/>
+        </w:rPr>
+        <w:t>deploys</w:t>
+      </w:r>
+      <w:proofErr w:type="spellEnd"/>
+      <w:r>
+        <w:rPr>
+          <w:rFonts w:ascii="Arial" w:eastAsia="Times New Roman" w:hAnsi="Arial" w:cs="Arial"/>
+          <w:color w:val="0A0A0A"/>
+          <w:sz w:val="24"/>
+          <w:szCs w:val="24"/>
+          <w:lang w:eastAsia="pt-BR"/>
+        </w:rPr>
+        <w:t xml:space="preserve"> dos códigos juntamente as configurações da infra, testes automatizados, possibilidade de reversão e auditoria. </w:t>
+      </w:r>
+    </w:p>
+    <w:p>
+      <w:pPr>
+        <w:pStyle w:val="PargrafodaLista"/>
+        <w:numPr>
+          <w:ilvl w:val="0"/>
+          <w:numId w:val="16"/>
+        </w:numPr>
+        <w:shd w:val="clear" w:color="auto" w:fill="F4FBFF"/>
+        <w:spacing w:after="0" w:line="240" w:lineRule="auto"/>
+        <w:rPr>
+          <w:rFonts w:ascii="Arial" w:eastAsia="Times New Roman" w:hAnsi="Arial" w:cs="Arial"/>
+          <w:color w:val="0A0A0A"/>
+          <w:sz w:val="24"/>
+          <w:szCs w:val="24"/>
+          <w:lang w:eastAsia="pt-BR"/>
+        </w:rPr>
+      </w:pPr>
+      <w:r>
+        <w:rPr>
+          <w:rFonts w:ascii="Arial" w:eastAsia="Times New Roman" w:hAnsi="Arial" w:cs="Arial"/>
+          <w:b/>
+          <w:bCs/>
+          <w:color w:val="0A0A0A"/>
+          <w:sz w:val="24"/>
+          <w:szCs w:val="24"/>
+          <w:bdr w:val="none" w:sz="0" w:space="0" w:color="auto" w:frame="1"/>
+          <w:lang w:eastAsia="pt-BR"/>
+        </w:rPr>
+        <w:t>Gestão de incidentes:</w:t>
+      </w:r>
+      <w:r>
+        <w:rPr>
+          <w:rFonts w:ascii="Arial" w:eastAsia="Times New Roman" w:hAnsi="Arial" w:cs="Arial"/>
+          <w:color w:val="0A0A0A"/>
+          <w:sz w:val="24"/>
+          <w:szCs w:val="24"/>
+          <w:lang w:eastAsia="pt-BR"/>
+        </w:rPr>
+        <w:t xml:space="preserve"> Para que a infraestrutura seja ágil é determinante que haja estratégias para gestão de incidentes bem definidas, políticas de </w:t>
+      </w:r>
+      <w:proofErr w:type="spellStart"/>
+      <w:r>
+        <w:rPr>
+          <w:rFonts w:ascii="Arial" w:eastAsia="Times New Roman" w:hAnsi="Arial" w:cs="Arial"/>
+          <w:color w:val="0A0A0A"/>
+          <w:sz w:val="24"/>
+          <w:szCs w:val="24"/>
+          <w:lang w:eastAsia="pt-BR"/>
+        </w:rPr>
+        <w:t>roll</w:t>
+      </w:r>
+      <w:proofErr w:type="spellEnd"/>
+      <w:r>
+        <w:rPr>
+          <w:rFonts w:ascii="Arial" w:eastAsia="Times New Roman" w:hAnsi="Arial" w:cs="Arial"/>
+          <w:color w:val="0A0A0A"/>
+          <w:sz w:val="24"/>
+          <w:szCs w:val="24"/>
+          <w:lang w:eastAsia="pt-BR"/>
+        </w:rPr>
+        <w:t xml:space="preserve"> </w:t>
+      </w:r>
+      <w:proofErr w:type="spellStart"/>
+      <w:r>
+        <w:rPr>
+          <w:rFonts w:ascii="Arial" w:eastAsia="Times New Roman" w:hAnsi="Arial" w:cs="Arial"/>
+          <w:color w:val="0A0A0A"/>
+          <w:sz w:val="24"/>
+          <w:szCs w:val="24"/>
+          <w:lang w:eastAsia="pt-BR"/>
+        </w:rPr>
+        <w:t>back</w:t>
+      </w:r>
+      <w:proofErr w:type="spellEnd"/>
+      <w:r>
+        <w:rPr>
+          <w:rFonts w:ascii="Arial" w:eastAsia="Times New Roman" w:hAnsi="Arial" w:cs="Arial"/>
+          <w:color w:val="0A0A0A"/>
+          <w:sz w:val="24"/>
+          <w:szCs w:val="24"/>
+          <w:lang w:eastAsia="pt-BR"/>
+        </w:rPr>
+        <w:t>, backups e ferramentas de monitoração proativas. </w:t>
+      </w:r>
+    </w:p>
+    <w:p>
+      <w:pPr>
+        <w:shd w:val="clear" w:color="auto" w:fill="FFFFFF"/>
+        <w:spacing w:after="0" w:line="240" w:lineRule="auto"/>
+        <w:rPr>
+          <w:rFonts w:ascii="Open Sans" w:eastAsia="Times New Roman" w:hAnsi="Open Sans" w:cs="Times New Roman"/>
+          <w:color w:val="343A40"/>
+          <w:sz w:val="21"/>
+          <w:szCs w:val="21"/>
+          <w:lang w:eastAsia="pt-BR"/>
+        </w:rPr>
+      </w:pPr>
+    </w:p>
+    <w:p>
+      <w:pPr>
+        <w:shd w:val="clear" w:color="auto" w:fill="FFFFFF"/>
+        <w:spacing w:after="0" w:line="240" w:lineRule="auto"/>
+        <w:rPr>
+          <w:rFonts w:ascii="Open Sans" w:eastAsia="Times New Roman" w:hAnsi="Open Sans" w:cs="Times New Roman"/>
+          <w:color w:val="343A40"/>
+          <w:sz w:val="21"/>
+          <w:szCs w:val="21"/>
+          <w:lang w:eastAsia="pt-BR"/>
+        </w:rPr>
+      </w:pPr>
+    </w:p>
+    <w:p>
+      <w:pPr>
+        <w:shd w:val="clear" w:color="auto" w:fill="FFFFFF"/>
+        <w:spacing w:after="0" w:line="240" w:lineRule="auto"/>
         <w:rPr>
           <w:rFonts w:ascii="Open Sans" w:eastAsia="Times New Roman" w:hAnsi="Open Sans" w:cs="Times New Roman"/>
           <w:b/>
@@ -3606,9 +4683,35 @@
           <w:u w:val="single"/>
           <w:lang w:eastAsia="pt-BR"/>
         </w:rPr>
+      </w:pPr>
+      <w:proofErr w:type="gramStart"/>
+      <w:r>
+        <w:rPr>
+          <w:rFonts w:ascii="Open Sans" w:eastAsia="Times New Roman" w:hAnsi="Open Sans" w:cs="Times New Roman"/>
+          <w:b/>
+          <w:bCs/>
+          <w:color w:val="000000"/>
+          <w:sz w:val="21"/>
+          <w:szCs w:val="21"/>
+          <w:u w:val="single"/>
+          <w:lang w:eastAsia="pt-BR"/>
+        </w:rPr>
         <w:t>Desenvolvimento de software Adaptativos</w:t>
       </w:r>
       <w:proofErr w:type="gramEnd"/>
+    </w:p>
+    <w:p>
+      <w:pPr>
+        <w:shd w:val="clear" w:color="auto" w:fill="FFFFFF"/>
+        <w:spacing w:after="0" w:line="240" w:lineRule="auto"/>
+        <w:rPr>
+          <w:rFonts w:ascii="Open Sans" w:eastAsia="Times New Roman" w:hAnsi="Open Sans" w:cs="Times New Roman"/>
+          <w:color w:val="343A40"/>
+          <w:sz w:val="21"/>
+          <w:szCs w:val="21"/>
+          <w:lang w:eastAsia="pt-BR"/>
+        </w:rPr>
+      </w:pPr>
     </w:p>
     <w:p>
       <w:pPr>
@@ -3655,7 +4758,6 @@
           <w:lang w:eastAsia="pt-BR"/>
         </w:rPr>
       </w:pPr>
-      <w:proofErr w:type="gramStart"/>
       <w:r>
         <w:rPr>
           <w:rFonts w:ascii="Open Sans" w:eastAsia="Times New Roman" w:hAnsi="Open Sans" w:cs="Times New Roman"/>
@@ -3664,9 +4766,8 @@
           <w:szCs w:val="21"/>
           <w:lang w:eastAsia="pt-BR"/>
         </w:rPr>
-        <w:t>Se concentra</w:t>
-      </w:r>
-      <w:proofErr w:type="gramEnd"/>
+        <w:t>Concentra-se</w:t>
+      </w:r>
       <w:r>
         <w:rPr>
           <w:rFonts w:ascii="Open Sans" w:eastAsia="Times New Roman" w:hAnsi="Open Sans" w:cs="Times New Roman"/>
@@ -3899,153 +5000,153 @@
           <w:szCs w:val="21"/>
           <w:lang w:eastAsia="pt-BR"/>
         </w:rPr>
+        <w:t xml:space="preserve">Jim </w:t>
+      </w:r>
+      <w:proofErr w:type="spellStart"/>
+      <w:r>
+        <w:rPr>
+          <w:rFonts w:ascii="Open Sans" w:eastAsia="Times New Roman" w:hAnsi="Open Sans" w:cs="Times New Roman"/>
+          <w:color w:val="343A40"/>
+          <w:sz w:val="21"/>
+          <w:szCs w:val="21"/>
+          <w:lang w:eastAsia="pt-BR"/>
+        </w:rPr>
+        <w:t>Highsmith</w:t>
+      </w:r>
+      <w:proofErr w:type="spellEnd"/>
+      <w:r>
+        <w:rPr>
+          <w:rFonts w:ascii="Open Sans" w:eastAsia="Times New Roman" w:hAnsi="Open Sans" w:cs="Times New Roman"/>
+          <w:color w:val="343A40"/>
+          <w:sz w:val="21"/>
+          <w:szCs w:val="21"/>
+          <w:lang w:eastAsia="pt-BR"/>
+        </w:rPr>
+        <w:t xml:space="preserve"> propôs o Desenvolvimento de Software Adaptativo (</w:t>
+      </w:r>
+      <w:proofErr w:type="spellStart"/>
+      <w:r>
+        <w:rPr>
+          <w:rFonts w:ascii="Open Sans" w:eastAsia="Times New Roman" w:hAnsi="Open Sans" w:cs="Times New Roman"/>
+          <w:color w:val="343A40"/>
+          <w:sz w:val="21"/>
+          <w:szCs w:val="21"/>
+          <w:lang w:eastAsia="pt-BR"/>
+        </w:rPr>
+        <w:t>Adaptative</w:t>
+      </w:r>
+      <w:proofErr w:type="spellEnd"/>
+      <w:r>
+        <w:rPr>
+          <w:rFonts w:ascii="Open Sans" w:eastAsia="Times New Roman" w:hAnsi="Open Sans" w:cs="Times New Roman"/>
+          <w:color w:val="343A40"/>
+          <w:sz w:val="21"/>
+          <w:szCs w:val="21"/>
+          <w:lang w:eastAsia="pt-BR"/>
+        </w:rPr>
+        <w:t xml:space="preserve"> Software </w:t>
+      </w:r>
+      <w:proofErr w:type="spellStart"/>
+      <w:r>
+        <w:rPr>
+          <w:rFonts w:ascii="Open Sans" w:eastAsia="Times New Roman" w:hAnsi="Open Sans" w:cs="Times New Roman"/>
+          <w:color w:val="343A40"/>
+          <w:sz w:val="21"/>
+          <w:szCs w:val="21"/>
+          <w:lang w:eastAsia="pt-BR"/>
+        </w:rPr>
+        <w:t>Development</w:t>
+      </w:r>
+      <w:proofErr w:type="spellEnd"/>
+      <w:r>
+        <w:rPr>
+          <w:rFonts w:ascii="Open Sans" w:eastAsia="Times New Roman" w:hAnsi="Open Sans" w:cs="Times New Roman"/>
+          <w:color w:val="343A40"/>
+          <w:sz w:val="21"/>
+          <w:szCs w:val="21"/>
+          <w:lang w:eastAsia="pt-BR"/>
+        </w:rPr>
+        <w:t xml:space="preserve"> - ASD) como uma técnica para construção de software e sistemas altamente complexos. Esse modelo se concentra na colaboração e auto-organização das equipes.</w:t>
+      </w:r>
+    </w:p>
+    <w:p>
+      <w:pPr>
+        <w:shd w:val="clear" w:color="auto" w:fill="FFFFFF"/>
+        <w:spacing w:after="0" w:line="240" w:lineRule="auto"/>
+        <w:rPr>
+          <w:rFonts w:ascii="Open Sans" w:eastAsia="Times New Roman" w:hAnsi="Open Sans" w:cs="Times New Roman"/>
+          <w:color w:val="343A40"/>
+          <w:sz w:val="21"/>
+          <w:szCs w:val="21"/>
+          <w:lang w:eastAsia="pt-BR"/>
+        </w:rPr>
+      </w:pPr>
+      <w:r>
+        <w:rPr>
+          <w:rFonts w:ascii="Open Sans" w:eastAsia="Times New Roman" w:hAnsi="Open Sans" w:cs="Times New Roman"/>
+          <w:color w:val="343A40"/>
+          <w:sz w:val="21"/>
+          <w:szCs w:val="21"/>
+          <w:lang w:eastAsia="pt-BR"/>
+        </w:rPr>
+        <w:t xml:space="preserve">Na fase de </w:t>
+      </w:r>
+      <w:r>
+        <w:rPr>
+          <w:rFonts w:ascii="Open Sans" w:eastAsia="Times New Roman" w:hAnsi="Open Sans" w:cs="Times New Roman"/>
+          <w:b/>
+          <w:color w:val="343A40"/>
+          <w:sz w:val="21"/>
+          <w:szCs w:val="21"/>
+          <w:lang w:eastAsia="pt-BR"/>
+        </w:rPr>
+        <w:t>especulação</w:t>
+      </w:r>
+      <w:r>
+        <w:rPr>
+          <w:rFonts w:ascii="Open Sans" w:eastAsia="Times New Roman" w:hAnsi="Open Sans" w:cs="Times New Roman"/>
+          <w:color w:val="343A40"/>
+          <w:sz w:val="21"/>
+          <w:szCs w:val="21"/>
+          <w:lang w:eastAsia="pt-BR"/>
+        </w:rPr>
+        <w:t xml:space="preserve"> o projeto é iniciado e tem-se o planejamento de ciclos adaptáveis. Esse planejamento de ciclos adaptáveis usa as informações contidas no inicio do projeto como: a missão do cliente, restrições do projeto e os requisitos básicos.</w:t>
+      </w:r>
+    </w:p>
+    <w:p>
+      <w:pPr>
+        <w:shd w:val="clear" w:color="auto" w:fill="FFFFFF"/>
+        <w:spacing w:after="0" w:line="240" w:lineRule="auto"/>
+        <w:rPr>
+          <w:rFonts w:ascii="Open Sans" w:eastAsia="Times New Roman" w:hAnsi="Open Sans" w:cs="Times New Roman"/>
+          <w:color w:val="343A40"/>
+          <w:sz w:val="21"/>
+          <w:szCs w:val="21"/>
+          <w:lang w:eastAsia="pt-BR"/>
+        </w:rPr>
+      </w:pPr>
+    </w:p>
+    <w:p>
+      <w:pPr>
+        <w:shd w:val="clear" w:color="auto" w:fill="FFFFFF"/>
+        <w:spacing w:after="0" w:line="240" w:lineRule="auto"/>
+        <w:rPr>
+          <w:rFonts w:ascii="Open Sans" w:eastAsia="Times New Roman" w:hAnsi="Open Sans" w:cs="Times New Roman"/>
+          <w:color w:val="343A40"/>
+          <w:sz w:val="21"/>
+          <w:szCs w:val="21"/>
+          <w:lang w:eastAsia="pt-BR"/>
+        </w:rPr>
+      </w:pPr>
+      <w:r>
+        <w:rPr>
+          <w:rFonts w:ascii="Open Sans" w:eastAsia="Times New Roman" w:hAnsi="Open Sans" w:cs="Times New Roman"/>
+          <w:color w:val="343A40"/>
+          <w:sz w:val="21"/>
+          <w:szCs w:val="21"/>
+          <w:lang w:eastAsia="pt-BR"/>
+        </w:rPr>
         <w:lastRenderedPageBreak/>
-        <w:t xml:space="preserve">Jim </w:t>
-      </w:r>
-      <w:proofErr w:type="spellStart"/>
-      <w:r>
-        <w:rPr>
-          <w:rFonts w:ascii="Open Sans" w:eastAsia="Times New Roman" w:hAnsi="Open Sans" w:cs="Times New Roman"/>
-          <w:color w:val="343A40"/>
-          <w:sz w:val="21"/>
-          <w:szCs w:val="21"/>
-          <w:lang w:eastAsia="pt-BR"/>
-        </w:rPr>
-        <w:t>Highsmith</w:t>
-      </w:r>
-      <w:proofErr w:type="spellEnd"/>
-      <w:r>
-        <w:rPr>
-          <w:rFonts w:ascii="Open Sans" w:eastAsia="Times New Roman" w:hAnsi="Open Sans" w:cs="Times New Roman"/>
-          <w:color w:val="343A40"/>
-          <w:sz w:val="21"/>
-          <w:szCs w:val="21"/>
-          <w:lang w:eastAsia="pt-BR"/>
-        </w:rPr>
-        <w:t xml:space="preserve"> propôs o Desenvolvimento de Software Adaptativo (</w:t>
-      </w:r>
-      <w:proofErr w:type="spellStart"/>
-      <w:r>
-        <w:rPr>
-          <w:rFonts w:ascii="Open Sans" w:eastAsia="Times New Roman" w:hAnsi="Open Sans" w:cs="Times New Roman"/>
-          <w:color w:val="343A40"/>
-          <w:sz w:val="21"/>
-          <w:szCs w:val="21"/>
-          <w:lang w:eastAsia="pt-BR"/>
-        </w:rPr>
-        <w:t>Adaptative</w:t>
-      </w:r>
-      <w:proofErr w:type="spellEnd"/>
-      <w:r>
-        <w:rPr>
-          <w:rFonts w:ascii="Open Sans" w:eastAsia="Times New Roman" w:hAnsi="Open Sans" w:cs="Times New Roman"/>
-          <w:color w:val="343A40"/>
-          <w:sz w:val="21"/>
-          <w:szCs w:val="21"/>
-          <w:lang w:eastAsia="pt-BR"/>
-        </w:rPr>
-        <w:t xml:space="preserve"> Software </w:t>
-      </w:r>
-      <w:proofErr w:type="spellStart"/>
-      <w:r>
-        <w:rPr>
-          <w:rFonts w:ascii="Open Sans" w:eastAsia="Times New Roman" w:hAnsi="Open Sans" w:cs="Times New Roman"/>
-          <w:color w:val="343A40"/>
-          <w:sz w:val="21"/>
-          <w:szCs w:val="21"/>
-          <w:lang w:eastAsia="pt-BR"/>
-        </w:rPr>
-        <w:t>Development</w:t>
-      </w:r>
-      <w:proofErr w:type="spellEnd"/>
-      <w:r>
-        <w:rPr>
-          <w:rFonts w:ascii="Open Sans" w:eastAsia="Times New Roman" w:hAnsi="Open Sans" w:cs="Times New Roman"/>
-          <w:color w:val="343A40"/>
-          <w:sz w:val="21"/>
-          <w:szCs w:val="21"/>
-          <w:lang w:eastAsia="pt-BR"/>
-        </w:rPr>
-        <w:t xml:space="preserve"> - ASD) como uma técnica para construção de software e sistemas altamente complexos. Esse modelo se concentra na colaboração e auto-organização das equipes.</w:t>
-      </w:r>
-    </w:p>
-    <w:p>
-      <w:pPr>
-        <w:shd w:val="clear" w:color="auto" w:fill="FFFFFF"/>
-        <w:spacing w:after="0" w:line="240" w:lineRule="auto"/>
-        <w:rPr>
-          <w:rFonts w:ascii="Open Sans" w:eastAsia="Times New Roman" w:hAnsi="Open Sans" w:cs="Times New Roman"/>
-          <w:color w:val="343A40"/>
-          <w:sz w:val="21"/>
-          <w:szCs w:val="21"/>
-          <w:lang w:eastAsia="pt-BR"/>
-        </w:rPr>
-      </w:pPr>
-      <w:r>
-        <w:rPr>
-          <w:rFonts w:ascii="Open Sans" w:eastAsia="Times New Roman" w:hAnsi="Open Sans" w:cs="Times New Roman"/>
-          <w:color w:val="343A40"/>
-          <w:sz w:val="21"/>
-          <w:szCs w:val="21"/>
-          <w:lang w:eastAsia="pt-BR"/>
-        </w:rPr>
-        <w:t xml:space="preserve">Na fase de </w:t>
-      </w:r>
-      <w:r>
-        <w:rPr>
-          <w:rFonts w:ascii="Open Sans" w:eastAsia="Times New Roman" w:hAnsi="Open Sans" w:cs="Times New Roman"/>
-          <w:b/>
-          <w:color w:val="343A40"/>
-          <w:sz w:val="21"/>
-          <w:szCs w:val="21"/>
-          <w:lang w:eastAsia="pt-BR"/>
-        </w:rPr>
-        <w:t>especulação</w:t>
-      </w:r>
-      <w:r>
-        <w:rPr>
-          <w:rFonts w:ascii="Open Sans" w:eastAsia="Times New Roman" w:hAnsi="Open Sans" w:cs="Times New Roman"/>
-          <w:color w:val="343A40"/>
-          <w:sz w:val="21"/>
-          <w:szCs w:val="21"/>
-          <w:lang w:eastAsia="pt-BR"/>
-        </w:rPr>
-        <w:t xml:space="preserve"> o projeto é iniciado e tem-se o planejamento de ciclos adaptáveis. Esse planejamento de ciclos adaptáveis usa as informações contidas no inicio do projeto como: a missão do cliente, restrições do projeto e os requisitos básicos.</w:t>
-      </w:r>
-    </w:p>
-    <w:p>
-      <w:pPr>
-        <w:shd w:val="clear" w:color="auto" w:fill="FFFFFF"/>
-        <w:spacing w:after="0" w:line="240" w:lineRule="auto"/>
-        <w:rPr>
-          <w:rFonts w:ascii="Open Sans" w:eastAsia="Times New Roman" w:hAnsi="Open Sans" w:cs="Times New Roman"/>
-          <w:color w:val="343A40"/>
-          <w:sz w:val="21"/>
-          <w:szCs w:val="21"/>
-          <w:lang w:eastAsia="pt-BR"/>
-        </w:rPr>
-      </w:pPr>
-    </w:p>
-    <w:p>
-      <w:pPr>
-        <w:shd w:val="clear" w:color="auto" w:fill="FFFFFF"/>
-        <w:spacing w:after="0" w:line="240" w:lineRule="auto"/>
-        <w:rPr>
-          <w:rFonts w:ascii="Open Sans" w:eastAsia="Times New Roman" w:hAnsi="Open Sans" w:cs="Times New Roman"/>
-          <w:color w:val="343A40"/>
-          <w:sz w:val="21"/>
-          <w:szCs w:val="21"/>
-          <w:lang w:eastAsia="pt-BR"/>
-        </w:rPr>
-      </w:pPr>
-      <w:r>
-        <w:rPr>
-          <w:rFonts w:ascii="Open Sans" w:eastAsia="Times New Roman" w:hAnsi="Open Sans" w:cs="Times New Roman"/>
-          <w:color w:val="343A40"/>
-          <w:sz w:val="21"/>
-          <w:szCs w:val="21"/>
-          <w:lang w:eastAsia="pt-BR"/>
-        </w:rPr>
         <w:t xml:space="preserve">A </w:t>
       </w:r>
       <w:r>
@@ -5161,7 +6262,6 @@
           <w:szCs w:val="21"/>
           <w:lang w:eastAsia="pt-BR"/>
         </w:rPr>
-        <w:lastRenderedPageBreak/>
         <w:t>Fonte: PMBOK 6ª edição, p. 702</w:t>
       </w:r>
       <w:r>
@@ -6662,6 +7762,268 @@
     </w:lvl>
   </w:abstractNum>
   <w:abstractNum w:abstractNumId="12">
+    <w:nsid w:val="68990D65"/>
+    <w:multiLevelType w:val="multilevel"/>
+    <w:tmpl w:val="2390AAC6"/>
+    <w:lvl w:ilvl="0">
+      <w:start w:val="1"/>
+      <w:numFmt w:val="bullet"/>
+      <w:lvlText w:val=""/>
+      <w:lvlJc w:val="left"/>
+      <w:pPr>
+        <w:tabs>
+          <w:tab w:val="num" w:pos="720"/>
+        </w:tabs>
+        <w:ind w:left="720" w:hanging="360"/>
+      </w:pPr>
+      <w:rPr>
+        <w:rFonts w:ascii="Symbol" w:hAnsi="Symbol" w:hint="default"/>
+        <w:sz w:val="20"/>
+      </w:rPr>
+    </w:lvl>
+    <w:lvl w:ilvl="1" w:tentative="1">
+      <w:start w:val="1"/>
+      <w:numFmt w:val="bullet"/>
+      <w:lvlText w:val=""/>
+      <w:lvlJc w:val="left"/>
+      <w:pPr>
+        <w:tabs>
+          <w:tab w:val="num" w:pos="1440"/>
+        </w:tabs>
+        <w:ind w:left="1440" w:hanging="360"/>
+      </w:pPr>
+      <w:rPr>
+        <w:rFonts w:ascii="Symbol" w:hAnsi="Symbol" w:hint="default"/>
+        <w:sz w:val="20"/>
+      </w:rPr>
+    </w:lvl>
+    <w:lvl w:ilvl="2" w:tentative="1">
+      <w:start w:val="1"/>
+      <w:numFmt w:val="bullet"/>
+      <w:lvlText w:val=""/>
+      <w:lvlJc w:val="left"/>
+      <w:pPr>
+        <w:tabs>
+          <w:tab w:val="num" w:pos="2160"/>
+        </w:tabs>
+        <w:ind w:left="2160" w:hanging="360"/>
+      </w:pPr>
+      <w:rPr>
+        <w:rFonts w:ascii="Symbol" w:hAnsi="Symbol" w:hint="default"/>
+        <w:sz w:val="20"/>
+      </w:rPr>
+    </w:lvl>
+    <w:lvl w:ilvl="3" w:tentative="1">
+      <w:start w:val="1"/>
+      <w:numFmt w:val="bullet"/>
+      <w:lvlText w:val=""/>
+      <w:lvlJc w:val="left"/>
+      <w:pPr>
+        <w:tabs>
+          <w:tab w:val="num" w:pos="2880"/>
+        </w:tabs>
+        <w:ind w:left="2880" w:hanging="360"/>
+      </w:pPr>
+      <w:rPr>
+        <w:rFonts w:ascii="Symbol" w:hAnsi="Symbol" w:hint="default"/>
+        <w:sz w:val="20"/>
+      </w:rPr>
+    </w:lvl>
+    <w:lvl w:ilvl="4" w:tentative="1">
+      <w:start w:val="1"/>
+      <w:numFmt w:val="bullet"/>
+      <w:lvlText w:val=""/>
+      <w:lvlJc w:val="left"/>
+      <w:pPr>
+        <w:tabs>
+          <w:tab w:val="num" w:pos="3600"/>
+        </w:tabs>
+        <w:ind w:left="3600" w:hanging="360"/>
+      </w:pPr>
+      <w:rPr>
+        <w:rFonts w:ascii="Symbol" w:hAnsi="Symbol" w:hint="default"/>
+        <w:sz w:val="20"/>
+      </w:rPr>
+    </w:lvl>
+    <w:lvl w:ilvl="5" w:tentative="1">
+      <w:start w:val="1"/>
+      <w:numFmt w:val="bullet"/>
+      <w:lvlText w:val=""/>
+      <w:lvlJc w:val="left"/>
+      <w:pPr>
+        <w:tabs>
+          <w:tab w:val="num" w:pos="4320"/>
+        </w:tabs>
+        <w:ind w:left="4320" w:hanging="360"/>
+      </w:pPr>
+      <w:rPr>
+        <w:rFonts w:ascii="Symbol" w:hAnsi="Symbol" w:hint="default"/>
+        <w:sz w:val="20"/>
+      </w:rPr>
+    </w:lvl>
+    <w:lvl w:ilvl="6" w:tentative="1">
+      <w:start w:val="1"/>
+      <w:numFmt w:val="bullet"/>
+      <w:lvlText w:val=""/>
+      <w:lvlJc w:val="left"/>
+      <w:pPr>
+        <w:tabs>
+          <w:tab w:val="num" w:pos="5040"/>
+        </w:tabs>
+        <w:ind w:left="5040" w:hanging="360"/>
+      </w:pPr>
+      <w:rPr>
+        <w:rFonts w:ascii="Symbol" w:hAnsi="Symbol" w:hint="default"/>
+        <w:sz w:val="20"/>
+      </w:rPr>
+    </w:lvl>
+    <w:lvl w:ilvl="7" w:tentative="1">
+      <w:start w:val="1"/>
+      <w:numFmt w:val="bullet"/>
+      <w:lvlText w:val=""/>
+      <w:lvlJc w:val="left"/>
+      <w:pPr>
+        <w:tabs>
+          <w:tab w:val="num" w:pos="5760"/>
+        </w:tabs>
+        <w:ind w:left="5760" w:hanging="360"/>
+      </w:pPr>
+      <w:rPr>
+        <w:rFonts w:ascii="Symbol" w:hAnsi="Symbol" w:hint="default"/>
+        <w:sz w:val="20"/>
+      </w:rPr>
+    </w:lvl>
+    <w:lvl w:ilvl="8" w:tentative="1">
+      <w:start w:val="1"/>
+      <w:numFmt w:val="bullet"/>
+      <w:lvlText w:val=""/>
+      <w:lvlJc w:val="left"/>
+      <w:pPr>
+        <w:tabs>
+          <w:tab w:val="num" w:pos="6480"/>
+        </w:tabs>
+        <w:ind w:left="6480" w:hanging="360"/>
+      </w:pPr>
+      <w:rPr>
+        <w:rFonts w:ascii="Symbol" w:hAnsi="Symbol" w:hint="default"/>
+        <w:sz w:val="20"/>
+      </w:rPr>
+    </w:lvl>
+  </w:abstractNum>
+  <w:abstractNum w:abstractNumId="13">
+    <w:nsid w:val="6B963092"/>
+    <w:multiLevelType w:val="hybridMultilevel"/>
+    <w:tmpl w:val="011284CA"/>
+    <w:lvl w:ilvl="0" w:tplc="04160001">
+      <w:start w:val="1"/>
+      <w:numFmt w:val="bullet"/>
+      <w:lvlText w:val=""/>
+      <w:lvlJc w:val="left"/>
+      <w:pPr>
+        <w:ind w:left="720" w:hanging="360"/>
+      </w:pPr>
+      <w:rPr>
+        <w:rFonts w:ascii="Symbol" w:hAnsi="Symbol" w:hint="default"/>
+      </w:rPr>
+    </w:lvl>
+    <w:lvl w:ilvl="1" w:tplc="04160003" w:tentative="1">
+      <w:start w:val="1"/>
+      <w:numFmt w:val="bullet"/>
+      <w:lvlText w:val="o"/>
+      <w:lvlJc w:val="left"/>
+      <w:pPr>
+        <w:ind w:left="1440" w:hanging="360"/>
+      </w:pPr>
+      <w:rPr>
+        <w:rFonts w:ascii="Courier New" w:hAnsi="Courier New" w:cs="Courier New" w:hint="default"/>
+      </w:rPr>
+    </w:lvl>
+    <w:lvl w:ilvl="2" w:tplc="04160005" w:tentative="1">
+      <w:start w:val="1"/>
+      <w:numFmt w:val="bullet"/>
+      <w:lvlText w:val=""/>
+      <w:lvlJc w:val="left"/>
+      <w:pPr>
+        <w:ind w:left="2160" w:hanging="360"/>
+      </w:pPr>
+      <w:rPr>
+        <w:rFonts w:ascii="Wingdings" w:hAnsi="Wingdings" w:hint="default"/>
+      </w:rPr>
+    </w:lvl>
+    <w:lvl w:ilvl="3" w:tplc="04160001" w:tentative="1">
+      <w:start w:val="1"/>
+      <w:numFmt w:val="bullet"/>
+      <w:lvlText w:val=""/>
+      <w:lvlJc w:val="left"/>
+      <w:pPr>
+        <w:ind w:left="2880" w:hanging="360"/>
+      </w:pPr>
+      <w:rPr>
+        <w:rFonts w:ascii="Symbol" w:hAnsi="Symbol" w:hint="default"/>
+      </w:rPr>
+    </w:lvl>
+    <w:lvl w:ilvl="4" w:tplc="04160003" w:tentative="1">
+      <w:start w:val="1"/>
+      <w:numFmt w:val="bullet"/>
+      <w:lvlText w:val="o"/>
+      <w:lvlJc w:val="left"/>
+      <w:pPr>
+        <w:ind w:left="3600" w:hanging="360"/>
+      </w:pPr>
+      <w:rPr>
+        <w:rFonts w:ascii="Courier New" w:hAnsi="Courier New" w:cs="Courier New" w:hint="default"/>
+      </w:rPr>
+    </w:lvl>
+    <w:lvl w:ilvl="5" w:tplc="04160005" w:tentative="1">
+      <w:start w:val="1"/>
+      <w:numFmt w:val="bullet"/>
+      <w:lvlText w:val=""/>
+      <w:lvlJc w:val="left"/>
+      <w:pPr>
+        <w:ind w:left="4320" w:hanging="360"/>
+      </w:pPr>
+      <w:rPr>
+        <w:rFonts w:ascii="Wingdings" w:hAnsi="Wingdings" w:hint="default"/>
+      </w:rPr>
+    </w:lvl>
+    <w:lvl w:ilvl="6" w:tplc="04160001" w:tentative="1">
+      <w:start w:val="1"/>
+      <w:numFmt w:val="bullet"/>
+      <w:lvlText w:val=""/>
+      <w:lvlJc w:val="left"/>
+      <w:pPr>
+        <w:ind w:left="5040" w:hanging="360"/>
+      </w:pPr>
+      <w:rPr>
+        <w:rFonts w:ascii="Symbol" w:hAnsi="Symbol" w:hint="default"/>
+      </w:rPr>
+    </w:lvl>
+    <w:lvl w:ilvl="7" w:tplc="04160003" w:tentative="1">
+      <w:start w:val="1"/>
+      <w:numFmt w:val="bullet"/>
+      <w:lvlText w:val="o"/>
+      <w:lvlJc w:val="left"/>
+      <w:pPr>
+        <w:ind w:left="5760" w:hanging="360"/>
+      </w:pPr>
+      <w:rPr>
+        <w:rFonts w:ascii="Courier New" w:hAnsi="Courier New" w:cs="Courier New" w:hint="default"/>
+      </w:rPr>
+    </w:lvl>
+    <w:lvl w:ilvl="8" w:tplc="04160005" w:tentative="1">
+      <w:start w:val="1"/>
+      <w:numFmt w:val="bullet"/>
+      <w:lvlText w:val=""/>
+      <w:lvlJc w:val="left"/>
+      <w:pPr>
+        <w:ind w:left="6480" w:hanging="360"/>
+      </w:pPr>
+      <w:rPr>
+        <w:rFonts w:ascii="Wingdings" w:hAnsi="Wingdings" w:hint="default"/>
+      </w:rPr>
+    </w:lvl>
+  </w:abstractNum>
+  <w:abstractNum w:abstractNumId="14">
     <w:nsid w:val="781E6D68"/>
     <w:multiLevelType w:val="hybridMultilevel"/>
     <w:tmpl w:val="09729754"/>
@@ -6774,7 +8136,7 @@
       </w:rPr>
     </w:lvl>
   </w:abstractNum>
-  <w:abstractNum w:abstractNumId="13">
+  <w:abstractNum w:abstractNumId="15">
     <w:nsid w:val="79E7638F"/>
     <w:multiLevelType w:val="hybridMultilevel"/>
     <w:tmpl w:val="7D3A7F74"/>
@@ -6897,10 +8259,10 @@
     <w:abstractNumId w:val="9"/>
   </w:num>
   <w:num w:numId="4">
-    <w:abstractNumId w:val="12"/>
+    <w:abstractNumId w:val="14"/>
   </w:num>
   <w:num w:numId="5">
-    <w:abstractNumId w:val="13"/>
+    <w:abstractNumId w:val="15"/>
   </w:num>
   <w:num w:numId="6">
     <w:abstractNumId w:val="1"/>
@@ -6928,6 +8290,12 @@
   </w:num>
   <w:num w:numId="14">
     <w:abstractNumId w:val="10"/>
+  </w:num>
+  <w:num w:numId="15">
+    <w:abstractNumId w:val="12"/>
+  </w:num>
+  <w:num w:numId="16">
+    <w:abstractNumId w:val="13"/>
   </w:num>
 </w:numbering>
 </file>
@@ -7092,6 +8460,26 @@
     <w:name w:val="Normal"/>
     <w:qFormat/>
   </w:style>
+  <w:style w:type="paragraph" w:styleId="Ttulo2">
+    <w:name w:val="heading 2"/>
+    <w:basedOn w:val="Normal"/>
+    <w:link w:val="Ttulo2Char"/>
+    <w:uiPriority w:val="9"/>
+    <w:qFormat/>
+    <w:rsid w:val="00AD0552"/>
+    <w:pPr>
+      <w:spacing w:before="100" w:beforeAutospacing="1" w:after="100" w:afterAutospacing="1" w:line="240" w:lineRule="auto"/>
+      <w:outlineLvl w:val="1"/>
+    </w:pPr>
+    <w:rPr>
+      <w:rFonts w:ascii="Times New Roman" w:eastAsia="Times New Roman" w:hAnsi="Times New Roman" w:cs="Times New Roman"/>
+      <w:b/>
+      <w:bCs/>
+      <w:sz w:val="36"/>
+      <w:szCs w:val="36"/>
+      <w:lang w:eastAsia="pt-BR"/>
+    </w:rPr>
+  </w:style>
   <w:style w:type="character" w:default="1" w:styleId="Fontepargpadro">
     <w:name w:val="Default Paragraph Font"/>
     <w:uiPriority w:val="1"/>
@@ -7167,6 +8555,21 @@
       <w:ind w:left="720"/>
       <w:contextualSpacing/>
     </w:pPr>
+  </w:style>
+  <w:style w:type="character" w:customStyle="1" w:styleId="Ttulo2Char">
+    <w:name w:val="Título 2 Char"/>
+    <w:basedOn w:val="Fontepargpadro"/>
+    <w:link w:val="Ttulo2"/>
+    <w:uiPriority w:val="9"/>
+    <w:rsid w:val="00AD0552"/>
+    <w:rPr>
+      <w:rFonts w:ascii="Times New Roman" w:eastAsia="Times New Roman" w:hAnsi="Times New Roman" w:cs="Times New Roman"/>
+      <w:b/>
+      <w:bCs/>
+      <w:sz w:val="36"/>
+      <w:szCs w:val="36"/>
+      <w:lang w:eastAsia="pt-BR"/>
+    </w:rPr>
   </w:style>
 </w:styles>
 </file>
@@ -7331,6 +8734,26 @@
     <w:name w:val="Normal"/>
     <w:qFormat/>
   </w:style>
+  <w:style w:type="paragraph" w:styleId="Ttulo2">
+    <w:name w:val="heading 2"/>
+    <w:basedOn w:val="Normal"/>
+    <w:link w:val="Ttulo2Char"/>
+    <w:uiPriority w:val="9"/>
+    <w:qFormat/>
+    <w:rsid w:val="00AD0552"/>
+    <w:pPr>
+      <w:spacing w:before="100" w:beforeAutospacing="1" w:after="100" w:afterAutospacing="1" w:line="240" w:lineRule="auto"/>
+      <w:outlineLvl w:val="1"/>
+    </w:pPr>
+    <w:rPr>
+      <w:rFonts w:ascii="Times New Roman" w:eastAsia="Times New Roman" w:hAnsi="Times New Roman" w:cs="Times New Roman"/>
+      <w:b/>
+      <w:bCs/>
+      <w:sz w:val="36"/>
+      <w:szCs w:val="36"/>
+      <w:lang w:eastAsia="pt-BR"/>
+    </w:rPr>
+  </w:style>
   <w:style w:type="character" w:default="1" w:styleId="Fontepargpadro">
     <w:name w:val="Default Paragraph Font"/>
     <w:uiPriority w:val="1"/>
@@ -7406,6 +8829,21 @@
       <w:ind w:left="720"/>
       <w:contextualSpacing/>
     </w:pPr>
+  </w:style>
+  <w:style w:type="character" w:customStyle="1" w:styleId="Ttulo2Char">
+    <w:name w:val="Título 2 Char"/>
+    <w:basedOn w:val="Fontepargpadro"/>
+    <w:link w:val="Ttulo2"/>
+    <w:uiPriority w:val="9"/>
+    <w:rsid w:val="00AD0552"/>
+    <w:rPr>
+      <w:rFonts w:ascii="Times New Roman" w:eastAsia="Times New Roman" w:hAnsi="Times New Roman" w:cs="Times New Roman"/>
+      <w:b/>
+      <w:bCs/>
+      <w:sz w:val="36"/>
+      <w:szCs w:val="36"/>
+      <w:lang w:eastAsia="pt-BR"/>
+    </w:rPr>
   </w:style>
 </w:styles>
 </file>

--- a/Engenharia/Engenharia - Conceitos, Metodos,  M. Ageis .docx
+++ b/Engenharia/Engenharia - Conceitos, Metodos,  M. Ageis .docx
@@ -1,6 +1,6 @@
 
 <file path=word/document.xml><?xml version="1.0" encoding="utf-8"?>
-<w:document xmlns:wpc="http://schemas.microsoft.com/office/word/2010/wordprocessingCanvas" xmlns:mc="http://schemas.openxmlformats.org/markup-compatibility/2006" xmlns:o="urn:schemas-microsoft-com:office:office" xmlns:r="http://schemas.openxmlformats.org/officeDocument/2006/relationships" xmlns:m="http://schemas.openxmlformats.org/officeDocument/2006/math" xmlns:v="urn:schemas-microsoft-com:vml" xmlns:wp14="http://schemas.microsoft.com/office/word/2010/wordprocessingDrawing" xmlns:wp="http://schemas.openxmlformats.org/drawingml/2006/wordprocessingDrawing" xmlns:w10="urn:schemas-microsoft-com:office:word" xmlns:w="http://schemas.openxmlformats.org/wordprocessingml/2006/main" xmlns:w14="http://schemas.microsoft.com/office/word/2010/wordml" xmlns:wpg="http://schemas.microsoft.com/office/word/2010/wordprocessingGroup" xmlns:wpi="http://schemas.microsoft.com/office/word/2010/wordprocessingInk" xmlns:wne="http://schemas.microsoft.com/office/word/2006/wordml" xmlns:wps="http://schemas.microsoft.com/office/word/2010/wordprocessingShape" mc:Ignorable="w14 wp14">
+<w:document xmlns:wpc="http://schemas.microsoft.com/office/word/2010/wordprocessingCanvas" xmlns:cx="http://schemas.microsoft.com/office/drawing/2014/chartex" xmlns:cx1="http://schemas.microsoft.com/office/drawing/2015/9/8/chartex" xmlns:cx2="http://schemas.microsoft.com/office/drawing/2015/10/21/chartex" xmlns:cx3="http://schemas.microsoft.com/office/drawing/2016/5/9/chartex" xmlns:cx4="http://schemas.microsoft.com/office/drawing/2016/5/10/chartex" xmlns:cx5="http://schemas.microsoft.com/office/drawing/2016/5/11/chartex" xmlns:cx6="http://schemas.microsoft.com/office/drawing/2016/5/12/chartex" xmlns:cx7="http://schemas.microsoft.com/office/drawing/2016/5/13/chartex" xmlns:cx8="http://schemas.microsoft.com/office/drawing/2016/5/14/chartex" xmlns:mc="http://schemas.openxmlformats.org/markup-compatibility/2006" xmlns:aink="http://schemas.microsoft.com/office/drawing/2016/ink" xmlns:am3d="http://schemas.microsoft.com/office/drawing/2017/model3d" xmlns:o="urn:schemas-microsoft-com:office:office" xmlns:r="http://schemas.openxmlformats.org/officeDocument/2006/relationships" xmlns:m="http://schemas.openxmlformats.org/officeDocument/2006/math" xmlns:v="urn:schemas-microsoft-com:vml" xmlns:wp14="http://schemas.microsoft.com/office/word/2010/wordprocessingDrawing" xmlns:wp="http://schemas.openxmlformats.org/drawingml/2006/wordprocessingDrawing" xmlns:w10="urn:schemas-microsoft-com:office:word" xmlns:w="http://schemas.openxmlformats.org/wordprocessingml/2006/main" xmlns:w14="http://schemas.microsoft.com/office/word/2010/wordml" xmlns:w15="http://schemas.microsoft.com/office/word/2012/wordml" xmlns:w16cex="http://schemas.microsoft.com/office/word/2018/wordml/cex" xmlns:w16cid="http://schemas.microsoft.com/office/word/2016/wordml/cid" xmlns:w16="http://schemas.microsoft.com/office/word/2018/wordml" xmlns:w16se="http://schemas.microsoft.com/office/word/2015/wordml/symex" xmlns:wpg="http://schemas.microsoft.com/office/word/2010/wordprocessingGroup" xmlns:wpi="http://schemas.microsoft.com/office/word/2010/wordprocessingInk" xmlns:wne="http://schemas.microsoft.com/office/word/2006/wordml" xmlns:wps="http://schemas.microsoft.com/office/word/2010/wordprocessingShape" mc:Ignorable="w14 w15 w16se w16cid w16 w16cex wp14">
   <w:body>
     <w:p>
       <w:pPr>
@@ -17,18 +17,8 @@
           <w:sz w:val="28"/>
           <w:u w:val="single"/>
         </w:rPr>
-        <w:t xml:space="preserve">Engenharia – Conceitos, Modelos de desenvolvimentos, Desen. </w:t>
-      </w:r>
-      <w:proofErr w:type="gramStart"/>
-      <w:r>
-        <w:rPr>
-          <w:b/>
-          <w:sz w:val="28"/>
-          <w:u w:val="single"/>
-        </w:rPr>
-        <w:t>Ágil</w:t>
-      </w:r>
-      <w:proofErr w:type="gramEnd"/>
+        <w:t>Engenharia – Conceitos, Modelos de desenvolvimentos, Desen. Ágil</w:t>
+      </w:r>
     </w:p>
     <w:p>
       <w:pPr>
@@ -113,20 +103,8 @@
           <w:szCs w:val="21"/>
           <w:lang w:eastAsia="pt-BR"/>
         </w:rPr>
-        <w:t xml:space="preserve">O ciclo de vida de um software, entre outras características, está relacionado aos estágios de concepção, projeto, criação e </w:t>
-      </w:r>
-      <w:proofErr w:type="gramStart"/>
-      <w:r>
-        <w:rPr>
-          <w:rFonts w:ascii="Helvetica" w:eastAsia="Times New Roman" w:hAnsi="Helvetica" w:cs="Times New Roman"/>
-          <w:color w:val="343A40"/>
-          <w:sz w:val="21"/>
-          <w:szCs w:val="21"/>
-          <w:lang w:eastAsia="pt-BR"/>
-        </w:rPr>
-        <w:t>implementação</w:t>
-      </w:r>
-      <w:proofErr w:type="gramEnd"/>
+        <w:t>O ciclo de vida de um software, entre outras características, está relacionado aos estágios de concepção, projeto, criação e implementação</w:t>
+      </w:r>
       <w:r>
         <w:rPr>
           <w:rFonts w:ascii="Helvetica" w:eastAsia="Times New Roman" w:hAnsi="Helvetica" w:cs="Times New Roman"/>
@@ -211,29 +189,7 @@
           <w:szCs w:val="21"/>
           <w:lang w:eastAsia="pt-BR"/>
         </w:rPr>
-        <w:t xml:space="preserve">Projeto e </w:t>
-      </w:r>
-      <w:proofErr w:type="gramStart"/>
-      <w:r>
-        <w:rPr>
-          <w:rFonts w:ascii="Helvetica" w:eastAsia="Times New Roman" w:hAnsi="Helvetica" w:cs="Times New Roman"/>
-          <w:color w:val="FF0000"/>
-          <w:sz w:val="21"/>
-          <w:szCs w:val="21"/>
-          <w:lang w:eastAsia="pt-BR"/>
-        </w:rPr>
-        <w:t>Implementação</w:t>
-      </w:r>
-      <w:proofErr w:type="gramEnd"/>
-      <w:r>
-        <w:rPr>
-          <w:rFonts w:ascii="Helvetica" w:eastAsia="Times New Roman" w:hAnsi="Helvetica" w:cs="Times New Roman"/>
-          <w:color w:val="FF0000"/>
-          <w:sz w:val="21"/>
-          <w:szCs w:val="21"/>
-          <w:lang w:eastAsia="pt-BR"/>
-        </w:rPr>
-        <w:t xml:space="preserve"> de Software:</w:t>
+        <w:t>Projeto e Implementação de Software:</w:t>
       </w:r>
       <w:r>
         <w:rPr>
@@ -373,27 +329,7 @@
           <w:sz w:val="21"/>
           <w:szCs w:val="21"/>
         </w:rPr>
-        <w:t xml:space="preserve"> possui </w:t>
-      </w:r>
-      <w:proofErr w:type="gramStart"/>
-      <w:r>
-        <w:rPr>
-          <w:rFonts w:ascii="Helvetica" w:hAnsi="Helvetica"/>
-          <w:color w:val="343A40"/>
-          <w:sz w:val="21"/>
-          <w:szCs w:val="21"/>
-        </w:rPr>
-        <w:t>4</w:t>
-      </w:r>
-      <w:proofErr w:type="gramEnd"/>
-      <w:r>
-        <w:rPr>
-          <w:rFonts w:ascii="Helvetica" w:hAnsi="Helvetica"/>
-          <w:color w:val="343A40"/>
-          <w:sz w:val="21"/>
-          <w:szCs w:val="21"/>
-        </w:rPr>
-        <w:t xml:space="preserve"> valores e 12 princípios que fundamentam o desenv</w:t>
+        <w:t xml:space="preserve"> possui 4 valores e 12 princípios que fundamentam o desenv</w:t>
       </w:r>
       <w:r>
         <w:rPr>
@@ -665,25 +601,14 @@
         <w:t>Standalone</w:t>
       </w:r>
       <w:proofErr w:type="spellEnd"/>
-      <w:proofErr w:type="gramStart"/>
-      <w:r>
-        <w:rPr>
-          <w:rFonts w:ascii="Helvetica" w:hAnsi="Helvetica"/>
-          <w:color w:val="343A40"/>
-          <w:sz w:val="21"/>
-          <w:szCs w:val="21"/>
-        </w:rPr>
-        <w:t>)</w:t>
-      </w:r>
-      <w:proofErr w:type="gramEnd"/>
-      <w:r>
-        <w:rPr>
-          <w:rFonts w:ascii="Helvetica" w:hAnsi="Helvetica"/>
-          <w:color w:val="343A40"/>
-          <w:sz w:val="21"/>
-          <w:szCs w:val="21"/>
-        </w:rPr>
-        <w:t>* mais fechadas, não precisa interagir com outras aplicações.</w:t>
+      <w:r>
+        <w:rPr>
+          <w:rFonts w:ascii="Helvetica" w:hAnsi="Helvetica"/>
+          <w:color w:val="343A40"/>
+          <w:sz w:val="21"/>
+          <w:szCs w:val="21"/>
+        </w:rPr>
+        <w:t>)* mais fechadas, não precisa interagir com outras aplicações.</w:t>
       </w:r>
     </w:p>
     <w:p>
@@ -735,27 +660,7 @@
           <w:sz w:val="21"/>
           <w:szCs w:val="21"/>
         </w:rPr>
-        <w:t xml:space="preserve">A </w:t>
-      </w:r>
-      <w:proofErr w:type="gramStart"/>
-      <w:r>
-        <w:rPr>
-          <w:rFonts w:ascii="Helvetica" w:hAnsi="Helvetica"/>
-          <w:color w:val="343A40"/>
-          <w:sz w:val="21"/>
-          <w:szCs w:val="21"/>
-        </w:rPr>
-        <w:t>performance</w:t>
-      </w:r>
-      <w:proofErr w:type="gramEnd"/>
-      <w:r>
-        <w:rPr>
-          <w:rFonts w:ascii="Helvetica" w:hAnsi="Helvetica"/>
-          <w:color w:val="343A40"/>
-          <w:sz w:val="21"/>
-          <w:szCs w:val="21"/>
-        </w:rPr>
-        <w:t xml:space="preserve"> não é o mais importante</w:t>
+        <w:t>A performance não é o mais importante</w:t>
       </w:r>
     </w:p>
     <w:p>
@@ -1163,7 +1068,27 @@
           <w:sz w:val="21"/>
           <w:szCs w:val="21"/>
         </w:rPr>
-        <w:t xml:space="preserve"> ate o final</w:t>
+        <w:t xml:space="preserve"> </w:t>
+      </w:r>
+      <w:proofErr w:type="spellStart"/>
+      <w:r>
+        <w:rPr>
+          <w:rFonts w:ascii="Helvetica" w:hAnsi="Helvetica"/>
+          <w:color w:val="343A40"/>
+          <w:sz w:val="21"/>
+          <w:szCs w:val="21"/>
+        </w:rPr>
+        <w:t>ate</w:t>
+      </w:r>
+      <w:proofErr w:type="spellEnd"/>
+      <w:r>
+        <w:rPr>
+          <w:rFonts w:ascii="Helvetica" w:hAnsi="Helvetica"/>
+          <w:color w:val="343A40"/>
+          <w:sz w:val="21"/>
+          <w:szCs w:val="21"/>
+        </w:rPr>
+        <w:t xml:space="preserve"> o final</w:t>
       </w:r>
     </w:p>
     <w:p>
@@ -1304,17 +1229,7 @@
           <w:szCs w:val="21"/>
         </w:rPr>
         <w:lastRenderedPageBreak/>
-        <w:t xml:space="preserve">Pode levar ao </w:t>
-      </w:r>
-      <w:proofErr w:type="gramStart"/>
-      <w:r>
-        <w:rPr>
-          <w:rFonts w:ascii="Helvetica" w:hAnsi="Helvetica"/>
-          <w:color w:val="343A40"/>
-          <w:sz w:val="21"/>
-          <w:szCs w:val="21"/>
-        </w:rPr>
-        <w:t>retorno d</w:t>
+        <w:t>Pode levar ao retorno d</w:t>
       </w:r>
       <w:r>
         <w:rPr>
@@ -1332,17 +1247,7 @@
           <w:sz w:val="21"/>
           <w:szCs w:val="21"/>
         </w:rPr>
-        <w:t xml:space="preserve"> praticas caóticas de desenvolvimento</w:t>
-      </w:r>
-      <w:proofErr w:type="gramEnd"/>
-      <w:r>
-        <w:rPr>
-          <w:rFonts w:ascii="Helvetica" w:hAnsi="Helvetica"/>
-          <w:color w:val="343A40"/>
-          <w:sz w:val="21"/>
-          <w:szCs w:val="21"/>
-        </w:rPr>
-        <w:t>.</w:t>
+        <w:t xml:space="preserve"> praticas caóticas de desenvolvimento.</w:t>
       </w:r>
     </w:p>
     <w:p>
@@ -1439,29 +1344,7 @@
           <w:szCs w:val="21"/>
           <w:shd w:val="clear" w:color="auto" w:fill="FFFFFF"/>
         </w:rPr>
-        <w:t xml:space="preserve"> para um código </w:t>
-      </w:r>
-      <w:proofErr w:type="gramStart"/>
-      <w:r>
-        <w:rPr>
-          <w:rFonts w:ascii="Helvetica" w:hAnsi="Helvetica"/>
-          <w:color w:val="343A40"/>
-          <w:sz w:val="21"/>
-          <w:szCs w:val="21"/>
-          <w:shd w:val="clear" w:color="auto" w:fill="FFFFFF"/>
-        </w:rPr>
-        <w:t>sob padrões</w:t>
-      </w:r>
-      <w:proofErr w:type="gramEnd"/>
-      <w:r>
-        <w:rPr>
-          <w:rFonts w:ascii="Helvetica" w:hAnsi="Helvetica"/>
-          <w:color w:val="343A40"/>
-          <w:sz w:val="21"/>
-          <w:szCs w:val="21"/>
-          <w:shd w:val="clear" w:color="auto" w:fill="FFFFFF"/>
-        </w:rPr>
-        <w:t xml:space="preserve"> aceitáveis.</w:t>
+        <w:t xml:space="preserve"> para um código sob padrões aceitáveis.</w:t>
       </w:r>
       <w:r>
         <w:rPr>
@@ -1831,27 +1714,7 @@
           <w:sz w:val="21"/>
           <w:szCs w:val="21"/>
         </w:rPr>
-        <w:t xml:space="preserve">provavelmente teremos uma questão falando sobre Espiral de </w:t>
-      </w:r>
-      <w:proofErr w:type="spellStart"/>
-      <w:r>
-        <w:rPr>
-          <w:rFonts w:ascii="Helvetica" w:hAnsi="Helvetica"/>
-          <w:color w:val="343A40"/>
-          <w:sz w:val="21"/>
-          <w:szCs w:val="21"/>
-        </w:rPr>
-        <w:t>Boehm</w:t>
-      </w:r>
-      <w:proofErr w:type="spellEnd"/>
-      <w:r>
-        <w:rPr>
-          <w:rFonts w:ascii="Helvetica" w:hAnsi="Helvetica"/>
-          <w:color w:val="343A40"/>
-          <w:sz w:val="21"/>
-          <w:szCs w:val="21"/>
-        </w:rPr>
-        <w:t>.</w:t>
+        <w:t>provavelmente teremos uma questão falando sobre Espiral de Boehm.</w:t>
       </w:r>
       <w:r>
         <w:rPr>
@@ -2111,29 +1974,7 @@
           <w:szCs w:val="21"/>
           <w:lang w:eastAsia="pt-BR"/>
         </w:rPr>
-        <w:t xml:space="preserve"> (entrega, </w:t>
-      </w:r>
-      <w:proofErr w:type="gramStart"/>
-      <w:r>
-        <w:rPr>
-          <w:rFonts w:ascii="Helvetica" w:eastAsia="Times New Roman" w:hAnsi="Helvetica" w:cs="Times New Roman"/>
-          <w:color w:val="343A40"/>
-          <w:sz w:val="21"/>
-          <w:szCs w:val="21"/>
-          <w:lang w:eastAsia="pt-BR"/>
-        </w:rPr>
-        <w:t>feedback</w:t>
-      </w:r>
-      <w:proofErr w:type="gramEnd"/>
-      <w:r>
-        <w:rPr>
-          <w:rFonts w:ascii="Helvetica" w:eastAsia="Times New Roman" w:hAnsi="Helvetica" w:cs="Times New Roman"/>
-          <w:color w:val="343A40"/>
-          <w:sz w:val="21"/>
-          <w:szCs w:val="21"/>
-          <w:lang w:eastAsia="pt-BR"/>
-        </w:rPr>
-        <w:t>);</w:t>
+        <w:t> (entrega, feedback);</w:t>
       </w:r>
     </w:p>
     <w:p>
@@ -2822,7 +2663,6 @@
         </w:rPr>
         <w:t>, envolvendo o </w:t>
       </w:r>
-      <w:proofErr w:type="gramStart"/>
       <w:r>
         <w:rPr>
           <w:rStyle w:val="nfase"/>
@@ -2832,21 +2672,23 @@
           <w:szCs w:val="21"/>
           <w:shd w:val="clear" w:color="auto" w:fill="FFFFFF"/>
         </w:rPr>
-        <w:t>feedback</w:t>
-      </w:r>
-      <w:proofErr w:type="gramEnd"/>
-      <w:r>
-        <w:rPr>
-          <w:rStyle w:val="nfase"/>
+        <w:t>feedback </w:t>
+      </w:r>
+      <w:r>
+        <w:rPr>
           <w:rFonts w:ascii="Open Sans" w:hAnsi="Open Sans"/>
           <w:color w:val="343A40"/>
           <w:sz w:val="21"/>
           <w:szCs w:val="21"/>
           <w:shd w:val="clear" w:color="auto" w:fill="FFFFFF"/>
         </w:rPr>
-        <w:t> </w:t>
-      </w:r>
-      <w:r>
+        <w:t>de um estágio a outro. Assim os documentos e artefatos produzidos em cada estágio podem ser modificados para refletirem as alterações em cada um deles. Este modelo é consistente com outros modelos de processo de engenharia, e a documentação é produzida em cada estágio do ciclo. Desta forma, o processo torna-se visível e os gerentes podem monitorar o progresso de acordo com o plano de desenvolvimento. Seu maior problema é a divisão inflexível do projeto em estágios distintos e, por isso, deve ser usado apenas quando os requisitos são bem compreendidos e pouco provavelmente venham a ser radicalmente alterados durante o desenvolvimento.</w:t>
+      </w:r>
+    </w:p>
+    <w:p>
+      <w:pPr>
+        <w:shd w:val="clear" w:color="auto" w:fill="FFFFFF"/>
+        <w:spacing w:after="0" w:line="240" w:lineRule="auto"/>
         <w:rPr>
           <w:rFonts w:ascii="Open Sans" w:hAnsi="Open Sans"/>
           <w:color w:val="343A40"/>
@@ -2854,13 +2696,8 @@
           <w:szCs w:val="21"/>
           <w:shd w:val="clear" w:color="auto" w:fill="FFFFFF"/>
         </w:rPr>
-        <w:t>de um estágio a outro. Assim os documentos e artefatos produzidos em cada estágio podem ser modificados para refletirem as alterações em cada um deles. Este modelo é consistente com outros modelos de processo de engenharia, e a documentação é produzida em cada estágio do ciclo. Desta forma, o processo torna-se visível e os gerentes podem monitorar o progresso de acordo com o plano de desenvolvimento. Seu maior problema é a divisão inflexível do projeto em estágios distintos e, por isso, deve ser usado apenas quando os requisitos são bem compreendidos e pouco provavelmente venham a ser radicalmente alterados durante o desenvolvimento.</w:t>
-      </w:r>
-    </w:p>
-    <w:p>
-      <w:pPr>
-        <w:shd w:val="clear" w:color="auto" w:fill="FFFFFF"/>
-        <w:spacing w:after="0" w:line="240" w:lineRule="auto"/>
+      </w:pPr>
+      <w:r>
         <w:rPr>
           <w:rFonts w:ascii="Open Sans" w:hAnsi="Open Sans"/>
           <w:color w:val="343A40"/>
@@ -2868,28 +2705,7 @@
           <w:szCs w:val="21"/>
           <w:shd w:val="clear" w:color="auto" w:fill="FFFFFF"/>
         </w:rPr>
-      </w:pPr>
-      <w:proofErr w:type="gramStart"/>
-      <w:r>
-        <w:rPr>
-          <w:rFonts w:ascii="Open Sans" w:hAnsi="Open Sans"/>
-          <w:color w:val="343A40"/>
-          <w:sz w:val="21"/>
-          <w:szCs w:val="21"/>
-          <w:shd w:val="clear" w:color="auto" w:fill="FFFFFF"/>
-        </w:rPr>
-        <w:t xml:space="preserve">" </w:t>
-      </w:r>
-      <w:proofErr w:type="gramEnd"/>
-      <w:r>
-        <w:rPr>
-          <w:rFonts w:ascii="Open Sans" w:hAnsi="Open Sans"/>
-          <w:color w:val="343A40"/>
-          <w:sz w:val="21"/>
-          <w:szCs w:val="21"/>
-          <w:shd w:val="clear" w:color="auto" w:fill="FFFFFF"/>
-        </w:rPr>
-        <w:t>Uma </w:t>
+        <w:t>" Uma </w:t>
       </w:r>
       <w:r>
         <w:rPr>
@@ -3109,7 +2925,6 @@
         </w:rPr>
         <w:t xml:space="preserve"> definido </w:t>
       </w:r>
-      <w:proofErr w:type="gramStart"/>
       <w:r>
         <w:rPr>
           <w:rFonts w:ascii="Open Sans" w:eastAsia="Times New Roman" w:hAnsi="Open Sans" w:cs="Times New Roman"/>
@@ -3120,7 +2935,6 @@
         </w:rPr>
         <w:t>sob regras</w:t>
       </w:r>
-      <w:proofErr w:type="gramEnd"/>
       <w:r>
         <w:rPr>
           <w:rFonts w:ascii="Open Sans" w:eastAsia="Times New Roman" w:hAnsi="Open Sans" w:cs="Times New Roman"/>
@@ -3287,7 +3101,6 @@
           <w:lang w:eastAsia="pt-BR"/>
         </w:rPr>
       </w:pPr>
-      <w:proofErr w:type="gramStart"/>
       <w:r>
         <w:rPr>
           <w:rFonts w:ascii="Open Sans" w:eastAsia="Times New Roman" w:hAnsi="Open Sans" w:cs="Times New Roman"/>
@@ -3298,20 +3111,7 @@
           <w:szCs w:val="21"/>
           <w:lang w:eastAsia="pt-BR"/>
         </w:rPr>
-        <w:t>Feedback</w:t>
-      </w:r>
-      <w:proofErr w:type="gramEnd"/>
-      <w:r>
-        <w:rPr>
-          <w:rFonts w:ascii="Open Sans" w:eastAsia="Times New Roman" w:hAnsi="Open Sans" w:cs="Times New Roman"/>
-          <w:b/>
-          <w:bCs/>
-          <w:color w:val="343A40"/>
-          <w:sz w:val="21"/>
-          <w:szCs w:val="21"/>
-          <w:lang w:eastAsia="pt-BR"/>
-        </w:rPr>
-        <w:t xml:space="preserve"> contínuo:</w:t>
+        <w:t>Feedback contínuo:</w:t>
       </w:r>
       <w:r>
         <w:rPr>
@@ -3468,27 +3268,16 @@
           <w:lang w:eastAsia="pt-BR"/>
         </w:rPr>
       </w:pPr>
-      <w:proofErr w:type="gramStart"/>
-      <w:r>
-        <w:rPr>
-          <w:rFonts w:ascii="Open Sans" w:eastAsia="Times New Roman" w:hAnsi="Open Sans" w:cs="Times New Roman"/>
-          <w:color w:val="343A40"/>
-          <w:sz w:val="21"/>
-          <w:szCs w:val="21"/>
-          <w:lang w:eastAsia="pt-BR"/>
-        </w:rPr>
-        <w:t>Implementação</w:t>
-      </w:r>
-      <w:proofErr w:type="gramEnd"/>
-      <w:r>
-        <w:rPr>
-          <w:rFonts w:ascii="Open Sans" w:eastAsia="Times New Roman" w:hAnsi="Open Sans" w:cs="Times New Roman"/>
-          <w:color w:val="343A40"/>
-          <w:sz w:val="21"/>
-          <w:szCs w:val="21"/>
-          <w:lang w:eastAsia="pt-BR"/>
-        </w:rPr>
-        <w:t xml:space="preserve"> do gerenciamento de configuração para que mudanças realizadas manualmente nos servidores, sem conhecimento da gerência de configurações, sejam desfeitas.</w:t>
+      <w:r>
+        <w:rPr>
+          <w:rFonts w:ascii="Open Sans" w:eastAsia="Times New Roman" w:hAnsi="Open Sans" w:cs="Times New Roman"/>
+          <w:color w:val="343A40"/>
+          <w:sz w:val="21"/>
+          <w:szCs w:val="21"/>
+          <w:lang w:eastAsia="pt-BR"/>
+        </w:rPr>
+        <w:lastRenderedPageBreak/>
+        <w:t>Implementação do gerenciamento de configuração para que mudanças realizadas manualmente nos servidores, sem conhecimento da gerência de configurações, sejam desfeitas.</w:t>
       </w:r>
     </w:p>
     <w:p>
@@ -3636,40 +3425,7 @@
           <w:szCs w:val="24"/>
           <w:lang w:eastAsia="pt-BR"/>
         </w:rPr>
-        <w:t xml:space="preserve">) e de apoio envolvidas (como controle de qualidade) e a adoção de processos automatizados para produção rápida e segura de aplicações e serviços. O conceito propõe novos pensamentos sobre o trabalho para a valorização da diversidade de atividades e profissionais envolvidos e atitudes colaborativas. É um processo que torna possível o </w:t>
-      </w:r>
-      <w:r>
-        <w:rPr>
-          <w:rFonts w:ascii="Arial" w:eastAsia="Times New Roman" w:hAnsi="Arial" w:cs="Arial"/>
-          <w:color w:val="0A0A0A"/>
-          <w:sz w:val="24"/>
-          <w:szCs w:val="24"/>
-          <w:lang w:eastAsia="pt-BR"/>
-        </w:rPr>
-        <w:lastRenderedPageBreak/>
-        <w:t xml:space="preserve">desenvolvimento ágil de aplicações em um modelo de gestão de infraestrutura definido </w:t>
-      </w:r>
-      <w:proofErr w:type="gramStart"/>
-      <w:r>
-        <w:rPr>
-          <w:rFonts w:ascii="Arial" w:eastAsia="Times New Roman" w:hAnsi="Arial" w:cs="Arial"/>
-          <w:color w:val="0A0A0A"/>
-          <w:sz w:val="24"/>
-          <w:szCs w:val="24"/>
-          <w:lang w:eastAsia="pt-BR"/>
-        </w:rPr>
-        <w:t>sob regras</w:t>
-      </w:r>
-      <w:proofErr w:type="gramEnd"/>
-      <w:r>
-        <w:rPr>
-          <w:rFonts w:ascii="Arial" w:eastAsia="Times New Roman" w:hAnsi="Arial" w:cs="Arial"/>
-          <w:color w:val="0A0A0A"/>
-          <w:sz w:val="24"/>
-          <w:szCs w:val="24"/>
-          <w:lang w:eastAsia="pt-BR"/>
-        </w:rPr>
-        <w:t xml:space="preserve"> rígidas e burocráticas.</w:t>
+        <w:t>) e de apoio envolvidas (como controle de qualidade) e a adoção de processos automatizados para produção rápida e segura de aplicações e serviços. O conceito propõe novos pensamentos sobre o trabalho para a valorização da diversidade de atividades e profissionais envolvidos e atitudes colaborativas. É um processo que torna possível o desenvolvimento ágil de aplicações em um modelo de gestão de infraestrutura definido sob regras rígidas e burocráticas.</w:t>
       </w:r>
     </w:p>
     <w:p>
@@ -3719,9 +3475,116 @@
           <w:bdr w:val="none" w:sz="0" w:space="0" w:color="auto" w:frame="1"/>
           <w:lang w:eastAsia="pt-BR"/>
         </w:rPr>
-        <w:t xml:space="preserve">A cultura </w:t>
-      </w:r>
-      <w:proofErr w:type="gramStart"/>
+        <w:t>A cultura DevOps sustenta-se nos pilares:</w:t>
+      </w:r>
+    </w:p>
+    <w:p>
+      <w:pPr>
+        <w:numPr>
+          <w:ilvl w:val="0"/>
+          <w:numId w:val="15"/>
+        </w:numPr>
+        <w:shd w:val="clear" w:color="auto" w:fill="F4FBFF"/>
+        <w:spacing w:after="0" w:line="240" w:lineRule="auto"/>
+        <w:rPr>
+          <w:rFonts w:ascii="Arial" w:eastAsia="Times New Roman" w:hAnsi="Arial" w:cs="Arial"/>
+          <w:color w:val="0A0A0A"/>
+          <w:sz w:val="24"/>
+          <w:szCs w:val="24"/>
+          <w:lang w:eastAsia="pt-BR"/>
+        </w:rPr>
+      </w:pPr>
+      <w:r>
+        <w:rPr>
+          <w:rFonts w:ascii="Arial" w:eastAsia="Times New Roman" w:hAnsi="Arial" w:cs="Arial"/>
+          <w:color w:val="0A0A0A"/>
+          <w:sz w:val="24"/>
+          <w:szCs w:val="24"/>
+          <w:lang w:eastAsia="pt-BR"/>
+        </w:rPr>
+        <w:t>Integração Contínua: fácil transferência de conhecimento e experiências entre as áreas de Desenvolvimento, Operações e Apoio. </w:t>
+      </w:r>
+    </w:p>
+    <w:p>
+      <w:pPr>
+        <w:numPr>
+          <w:ilvl w:val="0"/>
+          <w:numId w:val="15"/>
+        </w:numPr>
+        <w:shd w:val="clear" w:color="auto" w:fill="F4FBFF"/>
+        <w:spacing w:after="0" w:line="240" w:lineRule="auto"/>
+        <w:rPr>
+          <w:rFonts w:ascii="Arial" w:eastAsia="Times New Roman" w:hAnsi="Arial" w:cs="Arial"/>
+          <w:color w:val="0A0A0A"/>
+          <w:sz w:val="24"/>
+          <w:szCs w:val="24"/>
+          <w:lang w:eastAsia="pt-BR"/>
+        </w:rPr>
+      </w:pPr>
+      <w:r>
+        <w:rPr>
+          <w:rFonts w:ascii="Arial" w:eastAsia="Times New Roman" w:hAnsi="Arial" w:cs="Arial"/>
+          <w:color w:val="0A0A0A"/>
+          <w:sz w:val="24"/>
+          <w:szCs w:val="24"/>
+          <w:lang w:eastAsia="pt-BR"/>
+        </w:rPr>
+        <w:t>Implantação Contínua: liberação rápida e continua de novas versões de software ou serviços.</w:t>
+      </w:r>
+    </w:p>
+    <w:p>
+      <w:pPr>
+        <w:numPr>
+          <w:ilvl w:val="0"/>
+          <w:numId w:val="15"/>
+        </w:numPr>
+        <w:shd w:val="clear" w:color="auto" w:fill="F4FBFF"/>
+        <w:spacing w:after="0" w:line="240" w:lineRule="auto"/>
+        <w:rPr>
+          <w:rFonts w:ascii="Arial" w:eastAsia="Times New Roman" w:hAnsi="Arial" w:cs="Arial"/>
+          <w:color w:val="0A0A0A"/>
+          <w:sz w:val="24"/>
+          <w:szCs w:val="24"/>
+          <w:lang w:eastAsia="pt-BR"/>
+        </w:rPr>
+      </w:pPr>
+      <w:r>
+        <w:rPr>
+          <w:rFonts w:ascii="Arial" w:eastAsia="Times New Roman" w:hAnsi="Arial" w:cs="Arial"/>
+          <w:color w:val="0A0A0A"/>
+          <w:sz w:val="24"/>
+          <w:szCs w:val="24"/>
+          <w:lang w:eastAsia="pt-BR"/>
+        </w:rPr>
+        <w:t>Feedback contínuo: feedbacks frequentes das equipes envolvidas em todas as fases do ciclo de vida do software ou serviço. </w:t>
+      </w:r>
+    </w:p>
+    <w:p>
+      <w:pPr>
+        <w:shd w:val="clear" w:color="auto" w:fill="F4FBFF"/>
+        <w:spacing w:after="0" w:line="240" w:lineRule="auto"/>
+        <w:rPr>
+          <w:rFonts w:ascii="Arial" w:eastAsia="Times New Roman" w:hAnsi="Arial" w:cs="Arial"/>
+          <w:color w:val="0A0A0A"/>
+          <w:sz w:val="24"/>
+          <w:szCs w:val="24"/>
+          <w:lang w:eastAsia="pt-BR"/>
+        </w:rPr>
+      </w:pPr>
+    </w:p>
+    <w:p>
+      <w:pPr>
+        <w:shd w:val="clear" w:color="auto" w:fill="F4FBFF"/>
+        <w:spacing w:after="0" w:line="288" w:lineRule="atLeast"/>
+        <w:outlineLvl w:val="1"/>
+        <w:rPr>
+          <w:rFonts w:ascii="Arial" w:eastAsia="Times New Roman" w:hAnsi="Arial" w:cs="Arial"/>
+          <w:color w:val="0A0A0A"/>
+          <w:sz w:val="28"/>
+          <w:szCs w:val="45"/>
+          <w:lang w:eastAsia="pt-BR"/>
+        </w:rPr>
+      </w:pPr>
       <w:r>
         <w:rPr>
           <w:rFonts w:ascii="Arial" w:eastAsia="Times New Roman" w:hAnsi="Arial" w:cs="Arial"/>
@@ -3733,9 +3596,9 @@
           <w:bdr w:val="none" w:sz="0" w:space="0" w:color="auto" w:frame="1"/>
           <w:lang w:eastAsia="pt-BR"/>
         </w:rPr>
-        <w:t>DevOps</w:t>
-      </w:r>
-      <w:proofErr w:type="gramEnd"/>
+        <w:t xml:space="preserve">Para alcançar esses objetivos a prática </w:t>
+      </w:r>
+      <w:proofErr w:type="spellStart"/>
       <w:r>
         <w:rPr>
           <w:rFonts w:ascii="Arial" w:eastAsia="Times New Roman" w:hAnsi="Arial" w:cs="Arial"/>
@@ -3747,128 +3610,9 @@
           <w:bdr w:val="none" w:sz="0" w:space="0" w:color="auto" w:frame="1"/>
           <w:lang w:eastAsia="pt-BR"/>
         </w:rPr>
-        <w:t xml:space="preserve"> sustenta-se nos pilares:</w:t>
-      </w:r>
-    </w:p>
-    <w:p>
-      <w:pPr>
-        <w:numPr>
-          <w:ilvl w:val="0"/>
-          <w:numId w:val="15"/>
-        </w:numPr>
-        <w:shd w:val="clear" w:color="auto" w:fill="F4FBFF"/>
-        <w:spacing w:after="0" w:line="240" w:lineRule="auto"/>
-        <w:rPr>
-          <w:rFonts w:ascii="Arial" w:eastAsia="Times New Roman" w:hAnsi="Arial" w:cs="Arial"/>
-          <w:color w:val="0A0A0A"/>
-          <w:sz w:val="24"/>
-          <w:szCs w:val="24"/>
-          <w:lang w:eastAsia="pt-BR"/>
-        </w:rPr>
-      </w:pPr>
-      <w:r>
-        <w:rPr>
-          <w:rFonts w:ascii="Arial" w:eastAsia="Times New Roman" w:hAnsi="Arial" w:cs="Arial"/>
-          <w:color w:val="0A0A0A"/>
-          <w:sz w:val="24"/>
-          <w:szCs w:val="24"/>
-          <w:lang w:eastAsia="pt-BR"/>
-        </w:rPr>
-        <w:t>Integração Contínua: fácil transferência de conhecimento e experiências entre as áreas de Desenvolvimento, Operações e Apoio. </w:t>
-      </w:r>
-    </w:p>
-    <w:p>
-      <w:pPr>
-        <w:numPr>
-          <w:ilvl w:val="0"/>
-          <w:numId w:val="15"/>
-        </w:numPr>
-        <w:shd w:val="clear" w:color="auto" w:fill="F4FBFF"/>
-        <w:spacing w:after="0" w:line="240" w:lineRule="auto"/>
-        <w:rPr>
-          <w:rFonts w:ascii="Arial" w:eastAsia="Times New Roman" w:hAnsi="Arial" w:cs="Arial"/>
-          <w:color w:val="0A0A0A"/>
-          <w:sz w:val="24"/>
-          <w:szCs w:val="24"/>
-          <w:lang w:eastAsia="pt-BR"/>
-        </w:rPr>
-      </w:pPr>
-      <w:r>
-        <w:rPr>
-          <w:rFonts w:ascii="Arial" w:eastAsia="Times New Roman" w:hAnsi="Arial" w:cs="Arial"/>
-          <w:color w:val="0A0A0A"/>
-          <w:sz w:val="24"/>
-          <w:szCs w:val="24"/>
-          <w:lang w:eastAsia="pt-BR"/>
-        </w:rPr>
-        <w:t>Implantação Contínua: liberação rápida e continua de novas versões de software ou serviços.</w:t>
-      </w:r>
-    </w:p>
-    <w:p>
-      <w:pPr>
-        <w:numPr>
-          <w:ilvl w:val="0"/>
-          <w:numId w:val="15"/>
-        </w:numPr>
-        <w:shd w:val="clear" w:color="auto" w:fill="F4FBFF"/>
-        <w:spacing w:after="0" w:line="240" w:lineRule="auto"/>
-        <w:rPr>
-          <w:rFonts w:ascii="Arial" w:eastAsia="Times New Roman" w:hAnsi="Arial" w:cs="Arial"/>
-          <w:color w:val="0A0A0A"/>
-          <w:sz w:val="24"/>
-          <w:szCs w:val="24"/>
-          <w:lang w:eastAsia="pt-BR"/>
-        </w:rPr>
-      </w:pPr>
-      <w:proofErr w:type="gramStart"/>
-      <w:r>
-        <w:rPr>
-          <w:rFonts w:ascii="Arial" w:eastAsia="Times New Roman" w:hAnsi="Arial" w:cs="Arial"/>
-          <w:color w:val="0A0A0A"/>
-          <w:sz w:val="24"/>
-          <w:szCs w:val="24"/>
-          <w:lang w:eastAsia="pt-BR"/>
-        </w:rPr>
-        <w:t>Feedback</w:t>
-      </w:r>
-      <w:proofErr w:type="gramEnd"/>
-      <w:r>
-        <w:rPr>
-          <w:rFonts w:ascii="Arial" w:eastAsia="Times New Roman" w:hAnsi="Arial" w:cs="Arial"/>
-          <w:color w:val="0A0A0A"/>
-          <w:sz w:val="24"/>
-          <w:szCs w:val="24"/>
-          <w:lang w:eastAsia="pt-BR"/>
-        </w:rPr>
-        <w:t xml:space="preserve"> contínuo: feedbacks frequentes das equipes envolvidas em todas as fases do ciclo de vida do software ou serviço. </w:t>
-      </w:r>
-    </w:p>
-    <w:p>
-      <w:pPr>
-        <w:shd w:val="clear" w:color="auto" w:fill="F4FBFF"/>
-        <w:spacing w:after="0" w:line="240" w:lineRule="auto"/>
-        <w:rPr>
-          <w:rFonts w:ascii="Arial" w:eastAsia="Times New Roman" w:hAnsi="Arial" w:cs="Arial"/>
-          <w:color w:val="0A0A0A"/>
-          <w:sz w:val="24"/>
-          <w:szCs w:val="24"/>
-          <w:lang w:eastAsia="pt-BR"/>
-        </w:rPr>
-      </w:pPr>
-    </w:p>
-    <w:p>
-      <w:pPr>
-        <w:shd w:val="clear" w:color="auto" w:fill="F4FBFF"/>
-        <w:spacing w:after="0" w:line="288" w:lineRule="atLeast"/>
-        <w:outlineLvl w:val="1"/>
-        <w:rPr>
-          <w:rFonts w:ascii="Arial" w:eastAsia="Times New Roman" w:hAnsi="Arial" w:cs="Arial"/>
-          <w:color w:val="0A0A0A"/>
-          <w:sz w:val="28"/>
-          <w:szCs w:val="45"/>
-          <w:lang w:eastAsia="pt-BR"/>
-        </w:rPr>
-      </w:pPr>
+        <w:t>Devops</w:t>
+      </w:r>
+      <w:proofErr w:type="spellEnd"/>
       <w:r>
         <w:rPr>
           <w:rFonts w:ascii="Arial" w:eastAsia="Times New Roman" w:hAnsi="Arial" w:cs="Arial"/>
@@ -3880,34 +3624,6 @@
           <w:bdr w:val="none" w:sz="0" w:space="0" w:color="auto" w:frame="1"/>
           <w:lang w:eastAsia="pt-BR"/>
         </w:rPr>
-        <w:t xml:space="preserve">Para alcançar esses objetivos a prática </w:t>
-      </w:r>
-      <w:proofErr w:type="spellStart"/>
-      <w:r>
-        <w:rPr>
-          <w:rFonts w:ascii="Arial" w:eastAsia="Times New Roman" w:hAnsi="Arial" w:cs="Arial"/>
-          <w:b/>
-          <w:bCs/>
-          <w:color w:val="0A0A0A"/>
-          <w:sz w:val="28"/>
-          <w:szCs w:val="45"/>
-          <w:bdr w:val="none" w:sz="0" w:space="0" w:color="auto" w:frame="1"/>
-          <w:lang w:eastAsia="pt-BR"/>
-        </w:rPr>
-        <w:t>Devops</w:t>
-      </w:r>
-      <w:proofErr w:type="spellEnd"/>
-      <w:r>
-        <w:rPr>
-          <w:rFonts w:ascii="Arial" w:eastAsia="Times New Roman" w:hAnsi="Arial" w:cs="Arial"/>
-          <w:b/>
-          <w:bCs/>
-          <w:color w:val="0A0A0A"/>
-          <w:sz w:val="28"/>
-          <w:szCs w:val="45"/>
-          <w:bdr w:val="none" w:sz="0" w:space="0" w:color="auto" w:frame="1"/>
-          <w:lang w:eastAsia="pt-BR"/>
-        </w:rPr>
         <w:t xml:space="preserve"> recomenda ações como:</w:t>
       </w:r>
     </w:p>
@@ -4031,7 +3747,18 @@
           <w:szCs w:val="24"/>
           <w:lang w:eastAsia="pt-BR"/>
         </w:rPr>
-        <w:t>em vez de promover discussões isoladas com a equipe de desenvolvimento, operações ou apoio, sempre integre pelo menos um profissional de cada área nas discussões dos setores para que tenham entendimento dos objetivos a serem alcançados, recursos e demanda previstos, requisitos necessários, problemas já enfrentados e riscos envolvidos sob uma mesma ótica. </w:t>
+        <w:t xml:space="preserve">em vez de promover discussões isoladas com a equipe de desenvolvimento, operações ou apoio, sempre integre pelo </w:t>
+      </w:r>
+      <w:r>
+        <w:rPr>
+          <w:rFonts w:ascii="Arial" w:eastAsia="Times New Roman" w:hAnsi="Arial" w:cs="Arial"/>
+          <w:color w:val="0A0A0A"/>
+          <w:sz w:val="24"/>
+          <w:szCs w:val="24"/>
+          <w:lang w:eastAsia="pt-BR"/>
+        </w:rPr>
+        <w:lastRenderedPageBreak/>
+        <w:t>menos um profissional de cada área nas discussões dos setores para que tenham entendimento dos objetivos a serem alcançados, recursos e demanda previstos, requisitos necessários, problemas já enfrentados e riscos envolvidos sob uma mesma ótica. </w:t>
       </w:r>
     </w:p>
     <w:p>
@@ -4072,29 +3799,7 @@
           <w:szCs w:val="24"/>
           <w:lang w:eastAsia="pt-BR"/>
         </w:rPr>
-        <w:t xml:space="preserve"> Fornecimento de aplicações e serviços que promovam um desenvolvimento do negócio com qualidade e </w:t>
-      </w:r>
-      <w:proofErr w:type="gramStart"/>
-      <w:r>
-        <w:rPr>
-          <w:rFonts w:ascii="Arial" w:eastAsia="Times New Roman" w:hAnsi="Arial" w:cs="Arial"/>
-          <w:color w:val="0A0A0A"/>
-          <w:sz w:val="24"/>
-          <w:szCs w:val="24"/>
-          <w:lang w:eastAsia="pt-BR"/>
-        </w:rPr>
-        <w:t>otimização</w:t>
-      </w:r>
-      <w:proofErr w:type="gramEnd"/>
-      <w:r>
-        <w:rPr>
-          <w:rFonts w:ascii="Arial" w:eastAsia="Times New Roman" w:hAnsi="Arial" w:cs="Arial"/>
-          <w:color w:val="0A0A0A"/>
-          <w:sz w:val="24"/>
-          <w:szCs w:val="24"/>
-          <w:lang w:eastAsia="pt-BR"/>
-        </w:rPr>
-        <w:t xml:space="preserve"> do uso de recursos humano, tempo, tecnológicos e/ou financeiros.</w:t>
+        <w:t> Fornecimento de aplicações e serviços que promovam um desenvolvimento do negócio com qualidade e otimização do uso de recursos humano, tempo, tecnológicos e/ou financeiros.</w:t>
       </w:r>
     </w:p>
     <w:p>
@@ -4187,7 +3892,7 @@
           <w:szCs w:val="24"/>
           <w:lang w:eastAsia="pt-BR"/>
         </w:rPr>
-        <w:t xml:space="preserve">( </w:t>
+        <w:t>( SCRUM</w:t>
       </w:r>
       <w:proofErr w:type="gramEnd"/>
       <w:r>
@@ -4198,7 +3903,7 @@
           <w:szCs w:val="24"/>
           <w:lang w:eastAsia="pt-BR"/>
         </w:rPr>
-        <w:t>SCRUM, XP, …) </w:t>
+        <w:t>, XP, …) </w:t>
       </w:r>
     </w:p>
     <w:p>
@@ -4239,18 +3944,7 @@
           <w:szCs w:val="24"/>
           <w:lang w:eastAsia="pt-BR"/>
         </w:rPr>
-        <w:t xml:space="preserve"> que haja pelo menos esses três ambientes e que sejam idênticos para evitar </w:t>
-      </w:r>
-      <w:r>
-        <w:rPr>
-          <w:rFonts w:ascii="Arial" w:eastAsia="Times New Roman" w:hAnsi="Arial" w:cs="Arial"/>
-          <w:color w:val="0A0A0A"/>
-          <w:sz w:val="24"/>
-          <w:szCs w:val="24"/>
-          <w:lang w:eastAsia="pt-BR"/>
-        </w:rPr>
-        <w:lastRenderedPageBreak/>
-        <w:t>que uma versão de software seja testada em um ambiente e executada em produção em outro e assim surjam problemas não previstos. </w:t>
+        <w:t> que haja pelo menos esses três ambientes e que sejam idênticos para evitar que uma versão de software seja testada em um ambiente e executada em produção em outro e assim surjam problemas não previstos. </w:t>
       </w:r>
     </w:p>
     <w:p>
@@ -4291,7 +3985,7 @@
           <w:szCs w:val="24"/>
           <w:lang w:eastAsia="pt-BR"/>
         </w:rPr>
-        <w:t xml:space="preserve"> para garantia de que os ambientes sejam idênticos e contenham apenas mudanças homologadas, é preciso </w:t>
+        <w:t xml:space="preserve"> para garantia de que os ambientes sejam idênticos e contenham apenas mudanças homologadas, é preciso implementar um gerenciamento de configuração para que qualquer mudança inserida manualmente nos servidores e </w:t>
       </w:r>
       <w:proofErr w:type="gramStart"/>
       <w:r>
@@ -4302,7 +3996,7 @@
           <w:szCs w:val="24"/>
           <w:lang w:eastAsia="pt-BR"/>
         </w:rPr>
-        <w:t>implementar</w:t>
+        <w:t>não  através</w:t>
       </w:r>
       <w:proofErr w:type="gramEnd"/>
       <w:r>
@@ -4313,7 +4007,7 @@
           <w:szCs w:val="24"/>
           <w:lang w:eastAsia="pt-BR"/>
         </w:rPr>
-        <w:t xml:space="preserve"> um gerenciamento de configuração para que qualquer mudança inserida manualmente nos servidores e não  através de uma gerência de configurações seja automaticamente desfeita.</w:t>
+        <w:t xml:space="preserve"> de uma gerência de configurações seja automaticamente desfeita.</w:t>
       </w:r>
     </w:p>
     <w:p>
@@ -4354,19 +4048,7 @@
           <w:szCs w:val="24"/>
           <w:lang w:eastAsia="pt-BR"/>
         </w:rPr>
-        <w:t> os ambientes devem ser criados sempre que necessários em processos automatizados para garantia de que estejam sempre disponíveis. A equipe de desenvolvimento deve receber a infraestrutura necessária para seu trabalho sem necessidade de interve</w:t>
-      </w:r>
-      <w:bookmarkStart w:id="0" w:name="_GoBack"/>
-      <w:bookmarkEnd w:id="0"/>
-      <w:r>
-        <w:rPr>
-          <w:rFonts w:ascii="Arial" w:eastAsia="Times New Roman" w:hAnsi="Arial" w:cs="Arial"/>
-          <w:color w:val="0A0A0A"/>
-          <w:sz w:val="24"/>
-          <w:szCs w:val="24"/>
-          <w:lang w:eastAsia="pt-BR"/>
-        </w:rPr>
-        <w:t>nção da equipe de operações. Ferramentas de automação deverão criar servidores, instalar serviços, configurá-los e testá-los. Novos servidores poderão ser criados temporariamente para ações específicas ou para escalonamento da solução. </w:t>
+        <w:t> os ambientes devem ser criados sempre que necessários em processos automatizados para garantia de que estejam sempre disponíveis. A equipe de desenvolvimento deve receber a infraestrutura necessária para seu trabalho sem necessidade de intervenção da equipe de operações. Ferramentas de automação deverão criar servidores, instalar serviços, configurá-los e testá-los. Novos servidores poderão ser criados temporariamente para ações específicas ou para escalonamento da solução. </w:t>
       </w:r>
     </w:p>
     <w:p>
@@ -4511,29 +4193,7 @@
           <w:szCs w:val="24"/>
           <w:lang w:eastAsia="pt-BR"/>
         </w:rPr>
-        <w:t xml:space="preserve"> Ferramentas devem orquestrar todo o processo envolvido na entrega de nova versão da aplicação que inclui a criação dos </w:t>
-      </w:r>
-      <w:proofErr w:type="gramStart"/>
-      <w:r>
-        <w:rPr>
-          <w:rFonts w:ascii="Arial" w:eastAsia="Times New Roman" w:hAnsi="Arial" w:cs="Arial"/>
-          <w:color w:val="0A0A0A"/>
-          <w:sz w:val="24"/>
-          <w:szCs w:val="24"/>
-          <w:lang w:eastAsia="pt-BR"/>
-        </w:rPr>
-        <w:t>ambientes caso</w:t>
-      </w:r>
-      <w:proofErr w:type="gramEnd"/>
-      <w:r>
-        <w:rPr>
-          <w:rFonts w:ascii="Arial" w:eastAsia="Times New Roman" w:hAnsi="Arial" w:cs="Arial"/>
-          <w:color w:val="0A0A0A"/>
-          <w:sz w:val="24"/>
-          <w:szCs w:val="24"/>
-          <w:lang w:eastAsia="pt-BR"/>
-        </w:rPr>
-        <w:t xml:space="preserve"> necessário, </w:t>
+        <w:t xml:space="preserve"> Ferramentas devem orquestrar todo o processo envolvido na entrega de nova versão da aplicação que inclui a criação dos ambientes caso necessário, </w:t>
       </w:r>
       <w:proofErr w:type="spellStart"/>
       <w:r>
@@ -4684,7 +4344,6 @@
           <w:lang w:eastAsia="pt-BR"/>
         </w:rPr>
       </w:pPr>
-      <w:proofErr w:type="gramStart"/>
       <w:r>
         <w:rPr>
           <w:rFonts w:ascii="Open Sans" w:eastAsia="Times New Roman" w:hAnsi="Open Sans" w:cs="Times New Roman"/>
@@ -4698,7 +4357,6 @@
         </w:rPr>
         <w:t>Desenvolvimento de software Adaptativos</w:t>
       </w:r>
-      <w:proofErr w:type="gramEnd"/>
     </w:p>
     <w:p>
       <w:pPr>
@@ -4942,7 +4600,6 @@
         </w:rPr>
         <w:t>A ênfase está na dinâmica das equipes </w:t>
       </w:r>
-      <w:proofErr w:type="gramStart"/>
       <w:r>
         <w:rPr>
           <w:rFonts w:ascii="Open Sans" w:eastAsia="Times New Roman" w:hAnsi="Open Sans" w:cs="Times New Roman"/>
@@ -4955,7 +4612,6 @@
         </w:rPr>
         <w:t>auto organizadas</w:t>
       </w:r>
-      <w:proofErr w:type="gramEnd"/>
       <w:r>
         <w:rPr>
           <w:rFonts w:ascii="Open Sans" w:eastAsia="Times New Roman" w:hAnsi="Open Sans" w:cs="Times New Roman"/>
@@ -5146,272 +4802,272 @@
           <w:szCs w:val="21"/>
           <w:lang w:eastAsia="pt-BR"/>
         </w:rPr>
+        <w:t xml:space="preserve">A </w:t>
+      </w:r>
+      <w:r>
+        <w:rPr>
+          <w:rFonts w:ascii="Open Sans" w:eastAsia="Times New Roman" w:hAnsi="Open Sans" w:cs="Times New Roman"/>
+          <w:b/>
+          <w:color w:val="343A40"/>
+          <w:sz w:val="21"/>
+          <w:szCs w:val="21"/>
+          <w:lang w:eastAsia="pt-BR"/>
+        </w:rPr>
+        <w:t>colaboração</w:t>
+      </w:r>
+      <w:r>
+        <w:rPr>
+          <w:rFonts w:ascii="Open Sans" w:eastAsia="Times New Roman" w:hAnsi="Open Sans" w:cs="Times New Roman"/>
+          <w:color w:val="343A40"/>
+          <w:sz w:val="21"/>
+          <w:szCs w:val="21"/>
+          <w:lang w:eastAsia="pt-BR"/>
+        </w:rPr>
+        <w:t xml:space="preserve"> envolve confiança, críticas sem animosidade, auxílio, trabalho árduo, comunicação dos problemas ou preocupações de forma a conduzir ações efetivas, etc.</w:t>
+      </w:r>
+    </w:p>
+    <w:p>
+      <w:pPr>
+        <w:shd w:val="clear" w:color="auto" w:fill="FFFFFF"/>
+        <w:spacing w:after="0" w:line="240" w:lineRule="auto"/>
+        <w:rPr>
+          <w:rFonts w:ascii="Open Sans" w:eastAsia="Times New Roman" w:hAnsi="Open Sans" w:cs="Times New Roman"/>
+          <w:color w:val="343A40"/>
+          <w:sz w:val="21"/>
+          <w:szCs w:val="21"/>
+          <w:lang w:eastAsia="pt-BR"/>
+        </w:rPr>
+      </w:pPr>
+      <w:r>
+        <w:rPr>
+          <w:rFonts w:ascii="Open Sans" w:eastAsia="Times New Roman" w:hAnsi="Open Sans" w:cs="Times New Roman"/>
+          <w:color w:val="343A40"/>
+          <w:sz w:val="21"/>
+          <w:szCs w:val="21"/>
+          <w:lang w:eastAsia="pt-BR"/>
+        </w:rPr>
+        <w:t xml:space="preserve">O </w:t>
+      </w:r>
+      <w:r>
+        <w:rPr>
+          <w:rFonts w:ascii="Open Sans" w:eastAsia="Times New Roman" w:hAnsi="Open Sans" w:cs="Times New Roman"/>
+          <w:b/>
+          <w:color w:val="343A40"/>
+          <w:sz w:val="21"/>
+          <w:szCs w:val="21"/>
+          <w:lang w:eastAsia="pt-BR"/>
+        </w:rPr>
+        <w:t>aprendizado</w:t>
+      </w:r>
+      <w:r>
+        <w:rPr>
+          <w:rFonts w:ascii="Open Sans" w:eastAsia="Times New Roman" w:hAnsi="Open Sans" w:cs="Times New Roman"/>
+          <w:color w:val="343A40"/>
+          <w:sz w:val="21"/>
+          <w:szCs w:val="21"/>
+          <w:lang w:eastAsia="pt-BR"/>
+        </w:rPr>
+        <w:t xml:space="preserve"> está no fato de que, com o andamento do projeto, o desenvolvedor passa a conhecer os desejos do cliente, adquirindo experiência e domínio do assunto e, consequentemente, da aplicação, além de conhecer antecipadamente os próximos passos a serem desenvolvidos. Os ciclos de revisões e testes devem ser curtos o suficiente para aprender apenas com pequenos erros, não oferecendo grandes riscos ao projeto.</w:t>
+      </w:r>
+    </w:p>
+    <w:p>
+      <w:pPr>
+        <w:shd w:val="clear" w:color="auto" w:fill="FFFFFF"/>
+        <w:spacing w:after="0" w:line="240" w:lineRule="auto"/>
+        <w:rPr>
+          <w:rFonts w:ascii="Open Sans" w:eastAsia="Times New Roman" w:hAnsi="Open Sans" w:cs="Times New Roman"/>
+          <w:color w:val="343A40"/>
+          <w:sz w:val="21"/>
+          <w:szCs w:val="21"/>
+          <w:lang w:eastAsia="pt-BR"/>
+        </w:rPr>
+      </w:pPr>
+    </w:p>
+    <w:p>
+      <w:pPr>
+        <w:shd w:val="clear" w:color="auto" w:fill="FFFFFF"/>
+        <w:spacing w:after="0" w:line="240" w:lineRule="auto"/>
+        <w:rPr>
+          <w:rFonts w:ascii="Open Sans" w:eastAsia="Times New Roman" w:hAnsi="Open Sans" w:cs="Times New Roman"/>
+          <w:color w:val="343A40"/>
+          <w:sz w:val="21"/>
+          <w:szCs w:val="21"/>
+          <w:lang w:eastAsia="pt-BR"/>
+        </w:rPr>
+      </w:pPr>
+      <w:proofErr w:type="spellStart"/>
+      <w:r>
+        <w:rPr>
+          <w:rFonts w:ascii="Open Sans" w:eastAsia="Times New Roman" w:hAnsi="Open Sans" w:cs="Times New Roman"/>
+          <w:b/>
+          <w:color w:val="343A40"/>
+          <w:sz w:val="21"/>
+          <w:szCs w:val="21"/>
+          <w:u w:val="single"/>
+          <w:lang w:eastAsia="pt-BR"/>
+        </w:rPr>
+        <w:t>Kanban</w:t>
+      </w:r>
+      <w:proofErr w:type="spellEnd"/>
+      <w:r>
+        <w:rPr>
+          <w:rFonts w:ascii="Open Sans" w:eastAsia="Times New Roman" w:hAnsi="Open Sans" w:cs="Times New Roman"/>
+          <w:color w:val="343A40"/>
+          <w:sz w:val="21"/>
+          <w:szCs w:val="21"/>
+          <w:lang w:eastAsia="pt-BR"/>
+        </w:rPr>
+        <w:t xml:space="preserve"> auxilia que a equipe veja o progresso das atividades e permite que correções no processo atual da empresa sejam feitas, não definindo papéis muito menos ciclos de desenvolvimento.</w:t>
+      </w:r>
+    </w:p>
+    <w:p>
+      <w:pPr>
+        <w:shd w:val="clear" w:color="auto" w:fill="FFFFFF"/>
+        <w:spacing w:after="0" w:line="240" w:lineRule="auto"/>
+        <w:rPr>
+          <w:rFonts w:ascii="Open Sans" w:eastAsia="Times New Roman" w:hAnsi="Open Sans" w:cs="Times New Roman"/>
+          <w:color w:val="343A40"/>
+          <w:sz w:val="21"/>
+          <w:szCs w:val="21"/>
+          <w:lang w:eastAsia="pt-BR"/>
+        </w:rPr>
+      </w:pPr>
+      <w:r>
+        <w:rPr>
+          <w:rFonts w:ascii="Open Sans" w:eastAsia="Times New Roman" w:hAnsi="Open Sans" w:cs="Times New Roman"/>
+          <w:color w:val="343A40"/>
+          <w:sz w:val="21"/>
+          <w:szCs w:val="21"/>
+          <w:lang w:eastAsia="pt-BR"/>
+        </w:rPr>
+        <w:t>Já dizia o ditado que uma imagem vale mais do que mil palavras. E a ciência comprova isso. A capacidade do cérebro de processar informações visuais é muito maior do que a de processar informações textuais. Mas muito maior mesmo!</w:t>
+      </w:r>
+    </w:p>
+    <w:p>
+      <w:pPr>
+        <w:shd w:val="clear" w:color="auto" w:fill="FFFFFF"/>
+        <w:spacing w:after="0" w:line="240" w:lineRule="auto"/>
+        <w:rPr>
+          <w:rFonts w:ascii="Open Sans" w:eastAsia="Times New Roman" w:hAnsi="Open Sans" w:cs="Times New Roman"/>
+          <w:color w:val="343A40"/>
+          <w:sz w:val="21"/>
+          <w:szCs w:val="21"/>
+          <w:lang w:eastAsia="pt-BR"/>
+        </w:rPr>
+      </w:pPr>
+      <w:r>
+        <w:rPr>
+          <w:rFonts w:ascii="Open Sans" w:eastAsia="Times New Roman" w:hAnsi="Open Sans" w:cs="Times New Roman"/>
+          <w:color w:val="343A40"/>
+          <w:sz w:val="21"/>
+          <w:szCs w:val="21"/>
+          <w:lang w:eastAsia="pt-BR"/>
+        </w:rPr>
+        <w:t xml:space="preserve">Usando o </w:t>
+      </w:r>
+      <w:proofErr w:type="spellStart"/>
+      <w:r>
+        <w:rPr>
+          <w:rFonts w:ascii="Open Sans" w:eastAsia="Times New Roman" w:hAnsi="Open Sans" w:cs="Times New Roman"/>
+          <w:color w:val="343A40"/>
+          <w:sz w:val="21"/>
+          <w:szCs w:val="21"/>
+          <w:lang w:eastAsia="pt-BR"/>
+        </w:rPr>
+        <w:t>Kanban</w:t>
+      </w:r>
+      <w:proofErr w:type="spellEnd"/>
+      <w:r>
+        <w:rPr>
+          <w:rFonts w:ascii="Open Sans" w:eastAsia="Times New Roman" w:hAnsi="Open Sans" w:cs="Times New Roman"/>
+          <w:color w:val="343A40"/>
+          <w:sz w:val="21"/>
+          <w:szCs w:val="21"/>
+          <w:lang w:eastAsia="pt-BR"/>
+        </w:rPr>
+        <w:t>, é possível ver todo o trabalho e entender com mais facilidade quais tarefas precisam ser realizadas e quais já foram cumpridas. Assim, a ferramenta permite que você observe o fluxo e consiga identificar gargalos e filas.</w:t>
+      </w:r>
+    </w:p>
+    <w:p>
+      <w:pPr>
+        <w:shd w:val="clear" w:color="auto" w:fill="FFFFFF"/>
+        <w:spacing w:after="0" w:line="240" w:lineRule="auto"/>
+        <w:rPr>
+          <w:rFonts w:ascii="Open Sans" w:eastAsia="Times New Roman" w:hAnsi="Open Sans" w:cs="Times New Roman"/>
+          <w:color w:val="343A40"/>
+          <w:sz w:val="21"/>
+          <w:szCs w:val="21"/>
+          <w:lang w:eastAsia="pt-BR"/>
+        </w:rPr>
+      </w:pPr>
+      <w:r>
+        <w:rPr>
+          <w:rFonts w:ascii="Open Sans" w:eastAsia="Times New Roman" w:hAnsi="Open Sans" w:cs="Times New Roman"/>
+          <w:color w:val="343A40"/>
+          <w:sz w:val="21"/>
+          <w:szCs w:val="21"/>
+          <w:lang w:eastAsia="pt-BR"/>
+        </w:rPr>
+        <w:t>Quando você olha para seu processo graficamente, fica mais fácil organizar e limitar a quantidade de tarefas em processo ou inacabadas e com isso priorizar atividades. Outra grande vantagem é que ele facilita a troca de informações, contribuindo para uma cultura de colaboração dentro da empresa.</w:t>
+      </w:r>
+    </w:p>
+    <w:p>
+      <w:pPr>
+        <w:shd w:val="clear" w:color="auto" w:fill="FFFFFF"/>
+        <w:spacing w:after="0" w:line="240" w:lineRule="auto"/>
+        <w:rPr>
+          <w:rFonts w:ascii="Open Sans" w:eastAsia="Times New Roman" w:hAnsi="Open Sans" w:cs="Times New Roman"/>
+          <w:color w:val="343A40"/>
+          <w:sz w:val="21"/>
+          <w:szCs w:val="21"/>
+          <w:lang w:eastAsia="pt-BR"/>
+        </w:rPr>
+      </w:pPr>
+      <w:r>
+        <w:rPr>
+          <w:rFonts w:ascii="Open Sans" w:eastAsia="Times New Roman" w:hAnsi="Open Sans" w:cs="Times New Roman"/>
+          <w:color w:val="343A40"/>
+          <w:sz w:val="21"/>
+          <w:szCs w:val="21"/>
+          <w:lang w:eastAsia="pt-BR"/>
+        </w:rPr>
+        <w:t>Você vai notar que, conforme for usando o sistema, conseguirá detectar problemas escondidos, atrasos e falhas em sua gestão. Assim, essa é uma ferramenta que também te ajuda a encontrar soluções mais eficientes e melhorar seus processos.</w:t>
+      </w:r>
+    </w:p>
+    <w:p>
+      <w:pPr>
+        <w:shd w:val="clear" w:color="auto" w:fill="FFFFFF"/>
+        <w:spacing w:after="0" w:line="240" w:lineRule="auto"/>
+        <w:rPr>
+          <w:rFonts w:ascii="Open Sans" w:eastAsia="Times New Roman" w:hAnsi="Open Sans" w:cs="Times New Roman"/>
+          <w:color w:val="343A40"/>
+          <w:sz w:val="21"/>
+          <w:szCs w:val="21"/>
+          <w:lang w:eastAsia="pt-BR"/>
+        </w:rPr>
+      </w:pPr>
+    </w:p>
+    <w:p>
+      <w:pPr>
+        <w:shd w:val="clear" w:color="auto" w:fill="FFFFFF"/>
+        <w:spacing w:after="0" w:line="240" w:lineRule="auto"/>
+        <w:rPr>
+          <w:rFonts w:ascii="Open Sans" w:eastAsia="Times New Roman" w:hAnsi="Open Sans" w:cs="Times New Roman"/>
+          <w:color w:val="343A40"/>
+          <w:sz w:val="21"/>
+          <w:szCs w:val="21"/>
+          <w:lang w:eastAsia="pt-BR"/>
+        </w:rPr>
+      </w:pPr>
+      <w:r>
+        <w:rPr>
+          <w:rFonts w:ascii="Open Sans" w:eastAsia="Times New Roman" w:hAnsi="Open Sans" w:cs="Times New Roman"/>
+          <w:color w:val="343A40"/>
+          <w:sz w:val="21"/>
+          <w:szCs w:val="21"/>
+          <w:lang w:eastAsia="pt-BR"/>
+        </w:rPr>
         <w:lastRenderedPageBreak/>
-        <w:t xml:space="preserve">A </w:t>
-      </w:r>
-      <w:r>
-        <w:rPr>
-          <w:rFonts w:ascii="Open Sans" w:eastAsia="Times New Roman" w:hAnsi="Open Sans" w:cs="Times New Roman"/>
-          <w:b/>
-          <w:color w:val="343A40"/>
-          <w:sz w:val="21"/>
-          <w:szCs w:val="21"/>
-          <w:lang w:eastAsia="pt-BR"/>
-        </w:rPr>
-        <w:t>colaboração</w:t>
-      </w:r>
-      <w:r>
-        <w:rPr>
-          <w:rFonts w:ascii="Open Sans" w:eastAsia="Times New Roman" w:hAnsi="Open Sans" w:cs="Times New Roman"/>
-          <w:color w:val="343A40"/>
-          <w:sz w:val="21"/>
-          <w:szCs w:val="21"/>
-          <w:lang w:eastAsia="pt-BR"/>
-        </w:rPr>
-        <w:t xml:space="preserve"> envolve confiança, críticas sem animosidade, auxílio, trabalho árduo, comunicação dos problemas ou preocupações de forma a conduzir ações efetivas, etc.</w:t>
-      </w:r>
-    </w:p>
-    <w:p>
-      <w:pPr>
-        <w:shd w:val="clear" w:color="auto" w:fill="FFFFFF"/>
-        <w:spacing w:after="0" w:line="240" w:lineRule="auto"/>
-        <w:rPr>
-          <w:rFonts w:ascii="Open Sans" w:eastAsia="Times New Roman" w:hAnsi="Open Sans" w:cs="Times New Roman"/>
-          <w:color w:val="343A40"/>
-          <w:sz w:val="21"/>
-          <w:szCs w:val="21"/>
-          <w:lang w:eastAsia="pt-BR"/>
-        </w:rPr>
-      </w:pPr>
-      <w:r>
-        <w:rPr>
-          <w:rFonts w:ascii="Open Sans" w:eastAsia="Times New Roman" w:hAnsi="Open Sans" w:cs="Times New Roman"/>
-          <w:color w:val="343A40"/>
-          <w:sz w:val="21"/>
-          <w:szCs w:val="21"/>
-          <w:lang w:eastAsia="pt-BR"/>
-        </w:rPr>
-        <w:t xml:space="preserve">O </w:t>
-      </w:r>
-      <w:r>
-        <w:rPr>
-          <w:rFonts w:ascii="Open Sans" w:eastAsia="Times New Roman" w:hAnsi="Open Sans" w:cs="Times New Roman"/>
-          <w:b/>
-          <w:color w:val="343A40"/>
-          <w:sz w:val="21"/>
-          <w:szCs w:val="21"/>
-          <w:lang w:eastAsia="pt-BR"/>
-        </w:rPr>
-        <w:t>aprendizado</w:t>
-      </w:r>
-      <w:r>
-        <w:rPr>
-          <w:rFonts w:ascii="Open Sans" w:eastAsia="Times New Roman" w:hAnsi="Open Sans" w:cs="Times New Roman"/>
-          <w:color w:val="343A40"/>
-          <w:sz w:val="21"/>
-          <w:szCs w:val="21"/>
-          <w:lang w:eastAsia="pt-BR"/>
-        </w:rPr>
-        <w:t xml:space="preserve"> está no fato de que, com o andamento do projeto, o desenvolvedor passa a conhecer os desejos do cliente, adquirindo experiência e domínio do assunto e, consequentemente, da aplicação, além de conhecer antecipadamente os próximos passos a serem desenvolvidos. Os ciclos de revisões e testes devem ser curtos o suficiente para aprender apenas com pequenos erros, não oferecendo grandes riscos ao projeto.</w:t>
-      </w:r>
-    </w:p>
-    <w:p>
-      <w:pPr>
-        <w:shd w:val="clear" w:color="auto" w:fill="FFFFFF"/>
-        <w:spacing w:after="0" w:line="240" w:lineRule="auto"/>
-        <w:rPr>
-          <w:rFonts w:ascii="Open Sans" w:eastAsia="Times New Roman" w:hAnsi="Open Sans" w:cs="Times New Roman"/>
-          <w:color w:val="343A40"/>
-          <w:sz w:val="21"/>
-          <w:szCs w:val="21"/>
-          <w:lang w:eastAsia="pt-BR"/>
-        </w:rPr>
-      </w:pPr>
-    </w:p>
-    <w:p>
-      <w:pPr>
-        <w:shd w:val="clear" w:color="auto" w:fill="FFFFFF"/>
-        <w:spacing w:after="0" w:line="240" w:lineRule="auto"/>
-        <w:rPr>
-          <w:rFonts w:ascii="Open Sans" w:eastAsia="Times New Roman" w:hAnsi="Open Sans" w:cs="Times New Roman"/>
-          <w:color w:val="343A40"/>
-          <w:sz w:val="21"/>
-          <w:szCs w:val="21"/>
-          <w:lang w:eastAsia="pt-BR"/>
-        </w:rPr>
-      </w:pPr>
-      <w:proofErr w:type="spellStart"/>
-      <w:r>
-        <w:rPr>
-          <w:rFonts w:ascii="Open Sans" w:eastAsia="Times New Roman" w:hAnsi="Open Sans" w:cs="Times New Roman"/>
-          <w:b/>
-          <w:color w:val="343A40"/>
-          <w:sz w:val="21"/>
-          <w:szCs w:val="21"/>
-          <w:u w:val="single"/>
-          <w:lang w:eastAsia="pt-BR"/>
-        </w:rPr>
-        <w:t>Kanban</w:t>
-      </w:r>
-      <w:proofErr w:type="spellEnd"/>
-      <w:r>
-        <w:rPr>
-          <w:rFonts w:ascii="Open Sans" w:eastAsia="Times New Roman" w:hAnsi="Open Sans" w:cs="Times New Roman"/>
-          <w:color w:val="343A40"/>
-          <w:sz w:val="21"/>
-          <w:szCs w:val="21"/>
-          <w:lang w:eastAsia="pt-BR"/>
-        </w:rPr>
-        <w:t xml:space="preserve"> auxilia que a equipe veja o progresso das atividades e permite que correções no processo atual da empresa sejam feitas, não definindo papéis muito menos ciclos de desenvolvimento.</w:t>
-      </w:r>
-    </w:p>
-    <w:p>
-      <w:pPr>
-        <w:shd w:val="clear" w:color="auto" w:fill="FFFFFF"/>
-        <w:spacing w:after="0" w:line="240" w:lineRule="auto"/>
-        <w:rPr>
-          <w:rFonts w:ascii="Open Sans" w:eastAsia="Times New Roman" w:hAnsi="Open Sans" w:cs="Times New Roman"/>
-          <w:color w:val="343A40"/>
-          <w:sz w:val="21"/>
-          <w:szCs w:val="21"/>
-          <w:lang w:eastAsia="pt-BR"/>
-        </w:rPr>
-      </w:pPr>
-      <w:r>
-        <w:rPr>
-          <w:rFonts w:ascii="Open Sans" w:eastAsia="Times New Roman" w:hAnsi="Open Sans" w:cs="Times New Roman"/>
-          <w:color w:val="343A40"/>
-          <w:sz w:val="21"/>
-          <w:szCs w:val="21"/>
-          <w:lang w:eastAsia="pt-BR"/>
-        </w:rPr>
-        <w:t>Já dizia o ditado que uma imagem vale mais do que mil palavras. E a ciência comprova isso. A capacidade do cérebro de processar informações visuais é muito maior do que a de processar informações textuais. Mas muito maior mesmo!</w:t>
-      </w:r>
-    </w:p>
-    <w:p>
-      <w:pPr>
-        <w:shd w:val="clear" w:color="auto" w:fill="FFFFFF"/>
-        <w:spacing w:after="0" w:line="240" w:lineRule="auto"/>
-        <w:rPr>
-          <w:rFonts w:ascii="Open Sans" w:eastAsia="Times New Roman" w:hAnsi="Open Sans" w:cs="Times New Roman"/>
-          <w:color w:val="343A40"/>
-          <w:sz w:val="21"/>
-          <w:szCs w:val="21"/>
-          <w:lang w:eastAsia="pt-BR"/>
-        </w:rPr>
-      </w:pPr>
-      <w:r>
-        <w:rPr>
-          <w:rFonts w:ascii="Open Sans" w:eastAsia="Times New Roman" w:hAnsi="Open Sans" w:cs="Times New Roman"/>
-          <w:color w:val="343A40"/>
-          <w:sz w:val="21"/>
-          <w:szCs w:val="21"/>
-          <w:lang w:eastAsia="pt-BR"/>
-        </w:rPr>
-        <w:t xml:space="preserve">Usando o </w:t>
-      </w:r>
-      <w:proofErr w:type="spellStart"/>
-      <w:r>
-        <w:rPr>
-          <w:rFonts w:ascii="Open Sans" w:eastAsia="Times New Roman" w:hAnsi="Open Sans" w:cs="Times New Roman"/>
-          <w:color w:val="343A40"/>
-          <w:sz w:val="21"/>
-          <w:szCs w:val="21"/>
-          <w:lang w:eastAsia="pt-BR"/>
-        </w:rPr>
-        <w:t>Kanban</w:t>
-      </w:r>
-      <w:proofErr w:type="spellEnd"/>
-      <w:r>
-        <w:rPr>
-          <w:rFonts w:ascii="Open Sans" w:eastAsia="Times New Roman" w:hAnsi="Open Sans" w:cs="Times New Roman"/>
-          <w:color w:val="343A40"/>
-          <w:sz w:val="21"/>
-          <w:szCs w:val="21"/>
-          <w:lang w:eastAsia="pt-BR"/>
-        </w:rPr>
-        <w:t>, é possível ver todo o trabalho e entender com mais facilidade quais tarefas precisam ser realizadas e quais já foram cumpridas. Assim, a ferramenta permite que você observe o fluxo e consiga identificar gargalos e filas.</w:t>
-      </w:r>
-    </w:p>
-    <w:p>
-      <w:pPr>
-        <w:shd w:val="clear" w:color="auto" w:fill="FFFFFF"/>
-        <w:spacing w:after="0" w:line="240" w:lineRule="auto"/>
-        <w:rPr>
-          <w:rFonts w:ascii="Open Sans" w:eastAsia="Times New Roman" w:hAnsi="Open Sans" w:cs="Times New Roman"/>
-          <w:color w:val="343A40"/>
-          <w:sz w:val="21"/>
-          <w:szCs w:val="21"/>
-          <w:lang w:eastAsia="pt-BR"/>
-        </w:rPr>
-      </w:pPr>
-      <w:r>
-        <w:rPr>
-          <w:rFonts w:ascii="Open Sans" w:eastAsia="Times New Roman" w:hAnsi="Open Sans" w:cs="Times New Roman"/>
-          <w:color w:val="343A40"/>
-          <w:sz w:val="21"/>
-          <w:szCs w:val="21"/>
-          <w:lang w:eastAsia="pt-BR"/>
-        </w:rPr>
-        <w:t>Quando você olha para seu processo graficamente, fica mais fácil organizar e limitar a quantidade de tarefas em processo ou inacabadas e com isso priorizar atividades. Outra grande vantagem é que ele facilita a troca de informações, contribuindo para uma cultura de colaboração dentro da empresa.</w:t>
-      </w:r>
-    </w:p>
-    <w:p>
-      <w:pPr>
-        <w:shd w:val="clear" w:color="auto" w:fill="FFFFFF"/>
-        <w:spacing w:after="0" w:line="240" w:lineRule="auto"/>
-        <w:rPr>
-          <w:rFonts w:ascii="Open Sans" w:eastAsia="Times New Roman" w:hAnsi="Open Sans" w:cs="Times New Roman"/>
-          <w:color w:val="343A40"/>
-          <w:sz w:val="21"/>
-          <w:szCs w:val="21"/>
-          <w:lang w:eastAsia="pt-BR"/>
-        </w:rPr>
-      </w:pPr>
-      <w:r>
-        <w:rPr>
-          <w:rFonts w:ascii="Open Sans" w:eastAsia="Times New Roman" w:hAnsi="Open Sans" w:cs="Times New Roman"/>
-          <w:color w:val="343A40"/>
-          <w:sz w:val="21"/>
-          <w:szCs w:val="21"/>
-          <w:lang w:eastAsia="pt-BR"/>
-        </w:rPr>
-        <w:t>Você vai notar que, conforme for usando o sistema, conseguirá detectar problemas escondidos, atrasos e falhas em sua gestão. Assim, essa é uma ferramenta que também te ajuda a encontrar soluções mais eficientes e melhorar seus processos.</w:t>
-      </w:r>
-    </w:p>
-    <w:p>
-      <w:pPr>
-        <w:shd w:val="clear" w:color="auto" w:fill="FFFFFF"/>
-        <w:spacing w:after="0" w:line="240" w:lineRule="auto"/>
-        <w:rPr>
-          <w:rFonts w:ascii="Open Sans" w:eastAsia="Times New Roman" w:hAnsi="Open Sans" w:cs="Times New Roman"/>
-          <w:color w:val="343A40"/>
-          <w:sz w:val="21"/>
-          <w:szCs w:val="21"/>
-          <w:lang w:eastAsia="pt-BR"/>
-        </w:rPr>
-      </w:pPr>
-    </w:p>
-    <w:p>
-      <w:pPr>
-        <w:shd w:val="clear" w:color="auto" w:fill="FFFFFF"/>
-        <w:spacing w:after="0" w:line="240" w:lineRule="auto"/>
-        <w:rPr>
-          <w:rFonts w:ascii="Open Sans" w:eastAsia="Times New Roman" w:hAnsi="Open Sans" w:cs="Times New Roman"/>
-          <w:color w:val="343A40"/>
-          <w:sz w:val="21"/>
-          <w:szCs w:val="21"/>
-          <w:lang w:eastAsia="pt-BR"/>
-        </w:rPr>
-      </w:pPr>
-      <w:r>
-        <w:rPr>
-          <w:rFonts w:ascii="Open Sans" w:eastAsia="Times New Roman" w:hAnsi="Open Sans" w:cs="Times New Roman"/>
-          <w:color w:val="343A40"/>
-          <w:sz w:val="21"/>
-          <w:szCs w:val="21"/>
-          <w:lang w:eastAsia="pt-BR"/>
-        </w:rPr>
         <w:t>A entrega de um incremento de software representa um marco importante para qualquer projeto de software. </w:t>
       </w:r>
       <w:r>
@@ -5529,29 +5185,7 @@
           <w:szCs w:val="21"/>
           <w:lang w:eastAsia="pt-BR"/>
         </w:rPr>
-        <w:t xml:space="preserve">Princípio </w:t>
-      </w:r>
-      <w:proofErr w:type="gramStart"/>
-      <w:r>
-        <w:rPr>
-          <w:rFonts w:ascii="Open Sans" w:eastAsia="Times New Roman" w:hAnsi="Open Sans" w:cs="Times New Roman"/>
-          <w:color w:val="343A40"/>
-          <w:sz w:val="21"/>
-          <w:szCs w:val="21"/>
-          <w:lang w:eastAsia="pt-BR"/>
-        </w:rPr>
-        <w:t>1</w:t>
-      </w:r>
-      <w:proofErr w:type="gramEnd"/>
-      <w:r>
-        <w:rPr>
-          <w:rFonts w:ascii="Open Sans" w:eastAsia="Times New Roman" w:hAnsi="Open Sans" w:cs="Times New Roman"/>
-          <w:color w:val="343A40"/>
-          <w:sz w:val="21"/>
-          <w:szCs w:val="21"/>
-          <w:lang w:eastAsia="pt-BR"/>
-        </w:rPr>
-        <w:t>: As expectativas do cliente para o software devem ser gerenciadas. </w:t>
+        <w:t>Princípio 1: As expectativas do cliente para o software devem ser gerenciadas. </w:t>
       </w:r>
     </w:p>
     <w:p>
@@ -5579,29 +5213,7 @@
           <w:szCs w:val="21"/>
           <w:lang w:eastAsia="pt-BR"/>
         </w:rPr>
-        <w:t xml:space="preserve">Princípio </w:t>
-      </w:r>
-      <w:proofErr w:type="gramStart"/>
-      <w:r>
-        <w:rPr>
-          <w:rFonts w:ascii="Open Sans" w:eastAsia="Times New Roman" w:hAnsi="Open Sans" w:cs="Times New Roman"/>
-          <w:color w:val="343A40"/>
-          <w:sz w:val="21"/>
-          <w:szCs w:val="21"/>
-          <w:lang w:eastAsia="pt-BR"/>
-        </w:rPr>
-        <w:t>2</w:t>
-      </w:r>
-      <w:proofErr w:type="gramEnd"/>
-      <w:r>
-        <w:rPr>
-          <w:rFonts w:ascii="Open Sans" w:eastAsia="Times New Roman" w:hAnsi="Open Sans" w:cs="Times New Roman"/>
-          <w:color w:val="343A40"/>
-          <w:sz w:val="21"/>
-          <w:szCs w:val="21"/>
-          <w:lang w:eastAsia="pt-BR"/>
-        </w:rPr>
-        <w:t>: Um pacote de entrega completo deve ser montado e testado. </w:t>
+        <w:t>Princípio 2: Um pacote de entrega completo deve ser montado e testado. </w:t>
       </w:r>
     </w:p>
     <w:p>
@@ -5629,29 +5241,7 @@
           <w:szCs w:val="21"/>
           <w:lang w:eastAsia="pt-BR"/>
         </w:rPr>
-        <w:t xml:space="preserve">Princípio </w:t>
-      </w:r>
-      <w:proofErr w:type="gramStart"/>
-      <w:r>
-        <w:rPr>
-          <w:rFonts w:ascii="Open Sans" w:eastAsia="Times New Roman" w:hAnsi="Open Sans" w:cs="Times New Roman"/>
-          <w:color w:val="343A40"/>
-          <w:sz w:val="21"/>
-          <w:szCs w:val="21"/>
-          <w:lang w:eastAsia="pt-BR"/>
-        </w:rPr>
-        <w:t>3</w:t>
-      </w:r>
-      <w:proofErr w:type="gramEnd"/>
-      <w:r>
-        <w:rPr>
-          <w:rFonts w:ascii="Open Sans" w:eastAsia="Times New Roman" w:hAnsi="Open Sans" w:cs="Times New Roman"/>
-          <w:color w:val="343A40"/>
-          <w:sz w:val="21"/>
-          <w:szCs w:val="21"/>
-          <w:lang w:eastAsia="pt-BR"/>
-        </w:rPr>
-        <w:t>:  É preciso estabelecer uma estrutura de suporte antes da entrega do software. </w:t>
+        <w:t>Princípio 3:  É preciso estabelecer uma estrutura de suporte antes da entrega do software. </w:t>
       </w:r>
     </w:p>
     <w:p>
@@ -5681,33 +5271,7 @@
           <w:szCs w:val="21"/>
           <w:lang w:eastAsia="pt-BR"/>
         </w:rPr>
-        <w:t xml:space="preserve">Princípio </w:t>
-      </w:r>
-      <w:proofErr w:type="gramStart"/>
-      <w:r>
-        <w:rPr>
-          <w:rFonts w:ascii="Open Sans" w:eastAsia="Times New Roman" w:hAnsi="Open Sans" w:cs="Times New Roman"/>
-          <w:b/>
-          <w:bCs/>
-          <w:color w:val="343A40"/>
-          <w:sz w:val="21"/>
-          <w:szCs w:val="21"/>
-          <w:lang w:eastAsia="pt-BR"/>
-        </w:rPr>
-        <w:t>4</w:t>
-      </w:r>
-      <w:proofErr w:type="gramEnd"/>
-      <w:r>
-        <w:rPr>
-          <w:rFonts w:ascii="Open Sans" w:eastAsia="Times New Roman" w:hAnsi="Open Sans" w:cs="Times New Roman"/>
-          <w:b/>
-          <w:bCs/>
-          <w:color w:val="343A40"/>
-          <w:sz w:val="21"/>
-          <w:szCs w:val="21"/>
-          <w:lang w:eastAsia="pt-BR"/>
-        </w:rPr>
-        <w:t>: Material instrucional adequado deve ser fornecido aos usuários.</w:t>
+        <w:t>Princípio 4: Material instrucional adequado deve ser fornecido aos usuários.</w:t>
       </w:r>
       <w:r>
         <w:rPr>
@@ -5745,29 +5309,7 @@
           <w:szCs w:val="21"/>
           <w:lang w:eastAsia="pt-BR"/>
         </w:rPr>
-        <w:t xml:space="preserve">Princípio </w:t>
-      </w:r>
-      <w:proofErr w:type="gramStart"/>
-      <w:r>
-        <w:rPr>
-          <w:rFonts w:ascii="Open Sans" w:eastAsia="Times New Roman" w:hAnsi="Open Sans" w:cs="Times New Roman"/>
-          <w:color w:val="343A40"/>
-          <w:sz w:val="21"/>
-          <w:szCs w:val="21"/>
-          <w:lang w:eastAsia="pt-BR"/>
-        </w:rPr>
-        <w:t>5</w:t>
-      </w:r>
-      <w:proofErr w:type="gramEnd"/>
-      <w:r>
-        <w:rPr>
-          <w:rFonts w:ascii="Open Sans" w:eastAsia="Times New Roman" w:hAnsi="Open Sans" w:cs="Times New Roman"/>
-          <w:color w:val="343A40"/>
-          <w:sz w:val="21"/>
-          <w:szCs w:val="21"/>
-          <w:lang w:eastAsia="pt-BR"/>
-        </w:rPr>
-        <w:t>: Software com bugs deve ser primeiramente corrigido e, depois, entregue.</w:t>
+        <w:t>Princípio 5: Software com bugs deve ser primeiramente corrigido e, depois, entregue.</w:t>
       </w:r>
     </w:p>
     <w:p>
@@ -5818,33 +5360,7 @@
           <w:u w:val="single"/>
           <w:lang w:eastAsia="pt-BR"/>
         </w:rPr>
-        <w:t xml:space="preserve">Segundo </w:t>
-      </w:r>
-      <w:proofErr w:type="gramStart"/>
-      <w:r>
-        <w:rPr>
-          <w:rFonts w:ascii="Open Sans" w:eastAsia="Times New Roman" w:hAnsi="Open Sans" w:cs="Times New Roman"/>
-          <w:b/>
-          <w:color w:val="343A40"/>
-          <w:sz w:val="21"/>
-          <w:szCs w:val="21"/>
-          <w:u w:val="single"/>
-          <w:lang w:eastAsia="pt-BR"/>
-        </w:rPr>
-        <w:t>PMBoK</w:t>
-      </w:r>
-      <w:proofErr w:type="gramEnd"/>
-      <w:r>
-        <w:rPr>
-          <w:rFonts w:ascii="Open Sans" w:eastAsia="Times New Roman" w:hAnsi="Open Sans" w:cs="Times New Roman"/>
-          <w:b/>
-          <w:color w:val="343A40"/>
-          <w:sz w:val="21"/>
-          <w:szCs w:val="21"/>
-          <w:u w:val="single"/>
-          <w:lang w:eastAsia="pt-BR"/>
-        </w:rPr>
-        <w:t xml:space="preserve"> 6:</w:t>
+        <w:t>Segundo PMBoK 6:</w:t>
       </w:r>
       <w:r>
         <w:rPr>
@@ -6274,6 +5790,472 @@
         </w:rPr>
         <w:t>.</w:t>
       </w:r>
+    </w:p>
+    <w:p>
+      <w:pPr>
+        <w:shd w:val="clear" w:color="auto" w:fill="FFFFFF"/>
+        <w:spacing w:after="300" w:line="240" w:lineRule="auto"/>
+        <w:jc w:val="center"/>
+        <w:rPr>
+          <w:rFonts w:ascii="Open Sans" w:eastAsia="Times New Roman" w:hAnsi="Open Sans" w:cs="Times New Roman"/>
+          <w:b/>
+          <w:bCs/>
+          <w:color w:val="343A40"/>
+          <w:sz w:val="21"/>
+          <w:szCs w:val="21"/>
+          <w:u w:val="single"/>
+          <w:lang w:eastAsia="pt-BR"/>
+        </w:rPr>
+      </w:pPr>
+      <w:r>
+        <w:rPr>
+          <w:rFonts w:ascii="Open Sans" w:eastAsia="Times New Roman" w:hAnsi="Open Sans" w:cs="Times New Roman"/>
+          <w:b/>
+          <w:bCs/>
+          <w:color w:val="343A40"/>
+          <w:sz w:val="21"/>
+          <w:szCs w:val="21"/>
+          <w:u w:val="single"/>
+          <w:lang w:eastAsia="pt-BR"/>
+        </w:rPr>
+        <w:t>Valores da Metodologia Ágil</w:t>
+      </w:r>
+    </w:p>
+    <w:p>
+      <w:pPr>
+        <w:shd w:val="clear" w:color="auto" w:fill="FFFFFF"/>
+        <w:spacing w:after="0" w:line="240" w:lineRule="auto"/>
+      </w:pPr>
+      <w:r>
+        <w:t xml:space="preserve">• Indivíduos e interações são mais importantes que processos e ferramentas. </w:t>
+      </w:r>
+    </w:p>
+    <w:p>
+      <w:pPr>
+        <w:shd w:val="clear" w:color="auto" w:fill="FFFFFF"/>
+        <w:spacing w:after="0" w:line="240" w:lineRule="auto"/>
+      </w:pPr>
+      <w:r>
+        <w:t xml:space="preserve">• Software funcionando é mais importante do que documentação completa e detalhada. </w:t>
+      </w:r>
+    </w:p>
+    <w:p>
+      <w:pPr>
+        <w:shd w:val="clear" w:color="auto" w:fill="FFFFFF"/>
+        <w:spacing w:after="0" w:line="240" w:lineRule="auto"/>
+      </w:pPr>
+      <w:r>
+        <w:t xml:space="preserve">• Colaboração com o cliente é mais importante do que negociação de contratos. </w:t>
+      </w:r>
+    </w:p>
+    <w:p>
+      <w:pPr>
+        <w:shd w:val="clear" w:color="auto" w:fill="FFFFFF"/>
+        <w:spacing w:after="0" w:line="240" w:lineRule="auto"/>
+      </w:pPr>
+      <w:r>
+        <w:t>• Adaptação a mudanças é mais importante do que seguir o plano inicial.</w:t>
+      </w:r>
+    </w:p>
+    <w:p>
+      <w:pPr>
+        <w:shd w:val="clear" w:color="auto" w:fill="FFFFFF"/>
+        <w:spacing w:after="0" w:line="240" w:lineRule="auto"/>
+        <w:rPr>
+          <w:rFonts w:ascii="Open Sans" w:eastAsia="Times New Roman" w:hAnsi="Open Sans" w:cs="Times New Roman"/>
+          <w:color w:val="343A40"/>
+          <w:sz w:val="21"/>
+          <w:szCs w:val="21"/>
+          <w:lang w:eastAsia="pt-BR"/>
+        </w:rPr>
+      </w:pPr>
+    </w:p>
+    <w:p>
+      <w:pPr>
+        <w:shd w:val="clear" w:color="auto" w:fill="FFFFFF"/>
+        <w:spacing w:after="300" w:line="240" w:lineRule="auto"/>
+        <w:jc w:val="center"/>
+        <w:rPr>
+          <w:rFonts w:ascii="Open Sans" w:eastAsia="Times New Roman" w:hAnsi="Open Sans" w:cs="Times New Roman"/>
+          <w:b/>
+          <w:bCs/>
+          <w:color w:val="343A40"/>
+          <w:u w:val="single"/>
+          <w:lang w:eastAsia="pt-BR"/>
+        </w:rPr>
+      </w:pPr>
+      <w:r>
+        <w:rPr>
+          <w:rFonts w:ascii="Open Sans" w:eastAsia="Times New Roman" w:hAnsi="Open Sans" w:cs="Times New Roman"/>
+          <w:b/>
+          <w:bCs/>
+          <w:color w:val="343A40"/>
+          <w:u w:val="single"/>
+          <w:lang w:eastAsia="pt-BR"/>
+        </w:rPr>
+        <w:t>Princípios do Manifesto Ágil</w:t>
+      </w:r>
+    </w:p>
+    <w:p>
+      <w:pPr>
+        <w:shd w:val="clear" w:color="auto" w:fill="FFFFFF"/>
+        <w:spacing w:before="480" w:after="480" w:line="240" w:lineRule="auto"/>
+        <w:rPr>
+          <w:rFonts w:ascii="Garamond" w:eastAsia="Times New Roman" w:hAnsi="Garamond" w:cs="Times New Roman"/>
+          <w:color w:val="111111"/>
+          <w:sz w:val="33"/>
+          <w:szCs w:val="33"/>
+          <w:lang w:eastAsia="pt-BR"/>
+        </w:rPr>
+      </w:pPr>
+      <w:r>
+        <w:rPr>
+          <w:rFonts w:ascii="Garamond" w:eastAsia="Times New Roman" w:hAnsi="Garamond" w:cs="Times New Roman"/>
+          <w:color w:val="111111"/>
+          <w:sz w:val="33"/>
+          <w:szCs w:val="33"/>
+          <w:lang w:eastAsia="pt-BR"/>
+        </w:rPr>
+        <w:t>Nós seguimos os seguintes princípios:</w:t>
+      </w:r>
+    </w:p>
+    <w:p>
+      <w:pPr>
+        <w:numPr>
+          <w:ilvl w:val="0"/>
+          <w:numId w:val="17"/>
+        </w:numPr>
+        <w:shd w:val="clear" w:color="auto" w:fill="FFFFFF"/>
+        <w:spacing w:after="100" w:afterAutospacing="1" w:line="240" w:lineRule="auto"/>
+        <w:rPr>
+          <w:rFonts w:ascii="Garamond" w:eastAsia="Times New Roman" w:hAnsi="Garamond" w:cs="Times New Roman"/>
+          <w:color w:val="111111"/>
+          <w:sz w:val="33"/>
+          <w:szCs w:val="33"/>
+          <w:lang w:eastAsia="pt-BR"/>
+        </w:rPr>
+      </w:pPr>
+      <w:r>
+        <w:rPr>
+          <w:rFonts w:ascii="Garamond" w:eastAsia="Times New Roman" w:hAnsi="Garamond" w:cs="Times New Roman"/>
+          <w:color w:val="111111"/>
+          <w:sz w:val="33"/>
+          <w:szCs w:val="33"/>
+          <w:lang w:eastAsia="pt-BR"/>
+        </w:rPr>
+        <w:lastRenderedPageBreak/>
+        <w:t>Nossa maior prioridade é satisfazer o cliente, através da entrega adiantada e contínua de software de valor.</w:t>
+      </w:r>
+    </w:p>
+    <w:p>
+      <w:pPr>
+        <w:numPr>
+          <w:ilvl w:val="0"/>
+          <w:numId w:val="17"/>
+        </w:numPr>
+        <w:shd w:val="clear" w:color="auto" w:fill="FFFFFF"/>
+        <w:spacing w:before="100" w:beforeAutospacing="1" w:after="100" w:afterAutospacing="1" w:line="240" w:lineRule="auto"/>
+        <w:rPr>
+          <w:rFonts w:ascii="Garamond" w:eastAsia="Times New Roman" w:hAnsi="Garamond" w:cs="Times New Roman"/>
+          <w:color w:val="111111"/>
+          <w:sz w:val="33"/>
+          <w:szCs w:val="33"/>
+          <w:lang w:eastAsia="pt-BR"/>
+        </w:rPr>
+      </w:pPr>
+      <w:r>
+        <w:rPr>
+          <w:rFonts w:ascii="Garamond" w:eastAsia="Times New Roman" w:hAnsi="Garamond" w:cs="Times New Roman"/>
+          <w:color w:val="111111"/>
+          <w:sz w:val="33"/>
+          <w:szCs w:val="33"/>
+          <w:lang w:eastAsia="pt-BR"/>
+        </w:rPr>
+        <w:t>Aceitar mudanças de requisitos, mesmo no fim do desenvolvimento. Processos ágeis se adequam a mudanças, para que o cliente possa tirar vantagens competitivas.</w:t>
+      </w:r>
+    </w:p>
+    <w:p>
+      <w:pPr>
+        <w:numPr>
+          <w:ilvl w:val="0"/>
+          <w:numId w:val="17"/>
+        </w:numPr>
+        <w:shd w:val="clear" w:color="auto" w:fill="FFFFFF"/>
+        <w:spacing w:before="100" w:beforeAutospacing="1" w:after="100" w:afterAutospacing="1" w:line="240" w:lineRule="auto"/>
+        <w:rPr>
+          <w:rFonts w:ascii="Garamond" w:eastAsia="Times New Roman" w:hAnsi="Garamond" w:cs="Times New Roman"/>
+          <w:color w:val="111111"/>
+          <w:sz w:val="33"/>
+          <w:szCs w:val="33"/>
+          <w:lang w:eastAsia="pt-BR"/>
+        </w:rPr>
+      </w:pPr>
+      <w:r>
+        <w:rPr>
+          <w:rFonts w:ascii="Garamond" w:eastAsia="Times New Roman" w:hAnsi="Garamond" w:cs="Times New Roman"/>
+          <w:color w:val="111111"/>
+          <w:sz w:val="33"/>
+          <w:szCs w:val="33"/>
+          <w:lang w:eastAsia="pt-BR"/>
+        </w:rPr>
+        <w:t>Entregar software funcionando com frequência, na escala de semanas até meses, com preferência aos períodos mais curtos.</w:t>
+      </w:r>
+    </w:p>
+    <w:p>
+      <w:pPr>
+        <w:numPr>
+          <w:ilvl w:val="0"/>
+          <w:numId w:val="17"/>
+        </w:numPr>
+        <w:shd w:val="clear" w:color="auto" w:fill="FFFFFF"/>
+        <w:spacing w:before="100" w:beforeAutospacing="1" w:after="100" w:afterAutospacing="1" w:line="240" w:lineRule="auto"/>
+        <w:rPr>
+          <w:rFonts w:ascii="Garamond" w:eastAsia="Times New Roman" w:hAnsi="Garamond" w:cs="Times New Roman"/>
+          <w:color w:val="111111"/>
+          <w:sz w:val="33"/>
+          <w:szCs w:val="33"/>
+          <w:lang w:eastAsia="pt-BR"/>
+        </w:rPr>
+      </w:pPr>
+      <w:r>
+        <w:rPr>
+          <w:rFonts w:ascii="Garamond" w:eastAsia="Times New Roman" w:hAnsi="Garamond" w:cs="Times New Roman"/>
+          <w:color w:val="111111"/>
+          <w:sz w:val="33"/>
+          <w:szCs w:val="33"/>
+          <w:lang w:eastAsia="pt-BR"/>
+        </w:rPr>
+        <w:t>Pessoas relacionadas à negócios e desenvolvedores devem trabalhar em conjunto e diariamente, durante todo o curso do projeto.</w:t>
+      </w:r>
+    </w:p>
+    <w:p>
+      <w:pPr>
+        <w:numPr>
+          <w:ilvl w:val="0"/>
+          <w:numId w:val="17"/>
+        </w:numPr>
+        <w:shd w:val="clear" w:color="auto" w:fill="FFFFFF"/>
+        <w:spacing w:before="100" w:beforeAutospacing="1" w:after="100" w:afterAutospacing="1" w:line="240" w:lineRule="auto"/>
+        <w:rPr>
+          <w:rFonts w:ascii="Garamond" w:eastAsia="Times New Roman" w:hAnsi="Garamond" w:cs="Times New Roman"/>
+          <w:color w:val="111111"/>
+          <w:sz w:val="33"/>
+          <w:szCs w:val="33"/>
+          <w:lang w:eastAsia="pt-BR"/>
+        </w:rPr>
+      </w:pPr>
+      <w:r>
+        <w:rPr>
+          <w:rFonts w:ascii="Garamond" w:eastAsia="Times New Roman" w:hAnsi="Garamond" w:cs="Times New Roman"/>
+          <w:color w:val="111111"/>
+          <w:sz w:val="33"/>
+          <w:szCs w:val="33"/>
+          <w:lang w:eastAsia="pt-BR"/>
+        </w:rPr>
+        <w:t>Construir projetos ao redor de indivíduos motivados. Dando a eles o ambiente e suporte necessário, e confiar que farão seu trabalho.</w:t>
+      </w:r>
+    </w:p>
+    <w:p>
+      <w:pPr>
+        <w:numPr>
+          <w:ilvl w:val="0"/>
+          <w:numId w:val="17"/>
+        </w:numPr>
+        <w:shd w:val="clear" w:color="auto" w:fill="FFFFFF"/>
+        <w:spacing w:before="100" w:beforeAutospacing="1" w:after="100" w:afterAutospacing="1" w:line="240" w:lineRule="auto"/>
+        <w:rPr>
+          <w:rFonts w:ascii="Garamond" w:eastAsia="Times New Roman" w:hAnsi="Garamond" w:cs="Times New Roman"/>
+          <w:color w:val="111111"/>
+          <w:sz w:val="33"/>
+          <w:szCs w:val="33"/>
+          <w:lang w:eastAsia="pt-BR"/>
+        </w:rPr>
+      </w:pPr>
+      <w:r>
+        <w:rPr>
+          <w:rFonts w:ascii="Garamond" w:eastAsia="Times New Roman" w:hAnsi="Garamond" w:cs="Times New Roman"/>
+          <w:color w:val="111111"/>
+          <w:sz w:val="33"/>
+          <w:szCs w:val="33"/>
+          <w:lang w:eastAsia="pt-BR"/>
+        </w:rPr>
+        <w:t>O Método mais eficiente e eficaz de transmitir informações para, e por dentro de um time de desenvolvimento, é através de uma conversa cara a cara.</w:t>
+      </w:r>
+    </w:p>
+    <w:p>
+      <w:pPr>
+        <w:numPr>
+          <w:ilvl w:val="0"/>
+          <w:numId w:val="17"/>
+        </w:numPr>
+        <w:shd w:val="clear" w:color="auto" w:fill="FFFFFF"/>
+        <w:spacing w:before="100" w:beforeAutospacing="1" w:after="100" w:afterAutospacing="1" w:line="240" w:lineRule="auto"/>
+        <w:rPr>
+          <w:rFonts w:ascii="Garamond" w:eastAsia="Times New Roman" w:hAnsi="Garamond" w:cs="Times New Roman"/>
+          <w:color w:val="111111"/>
+          <w:sz w:val="33"/>
+          <w:szCs w:val="33"/>
+          <w:lang w:eastAsia="pt-BR"/>
+        </w:rPr>
+      </w:pPr>
+      <w:r>
+        <w:rPr>
+          <w:rFonts w:ascii="Garamond" w:eastAsia="Times New Roman" w:hAnsi="Garamond" w:cs="Times New Roman"/>
+          <w:color w:val="111111"/>
+          <w:sz w:val="33"/>
+          <w:szCs w:val="33"/>
+          <w:lang w:eastAsia="pt-BR"/>
+        </w:rPr>
+        <w:t>Software funcional é a medida primária de progresso.</w:t>
+      </w:r>
+    </w:p>
+    <w:p>
+      <w:pPr>
+        <w:numPr>
+          <w:ilvl w:val="0"/>
+          <w:numId w:val="17"/>
+        </w:numPr>
+        <w:shd w:val="clear" w:color="auto" w:fill="FFFFFF"/>
+        <w:spacing w:before="100" w:beforeAutospacing="1" w:after="100" w:afterAutospacing="1" w:line="240" w:lineRule="auto"/>
+        <w:rPr>
+          <w:rFonts w:ascii="Garamond" w:eastAsia="Times New Roman" w:hAnsi="Garamond" w:cs="Times New Roman"/>
+          <w:color w:val="111111"/>
+          <w:sz w:val="33"/>
+          <w:szCs w:val="33"/>
+          <w:lang w:eastAsia="pt-BR"/>
+        </w:rPr>
+      </w:pPr>
+      <w:r>
+        <w:rPr>
+          <w:rFonts w:ascii="Garamond" w:eastAsia="Times New Roman" w:hAnsi="Garamond" w:cs="Times New Roman"/>
+          <w:color w:val="111111"/>
+          <w:sz w:val="33"/>
+          <w:szCs w:val="33"/>
+          <w:lang w:eastAsia="pt-BR"/>
+        </w:rPr>
+        <w:t>Processos ágeis promovem um ambiente sustentável. Os patrocinadores, desenvolvedores e usuários, devem ser capazes de manter indefinidamente, passos constantes.</w:t>
+      </w:r>
+    </w:p>
+    <w:p>
+      <w:pPr>
+        <w:numPr>
+          <w:ilvl w:val="0"/>
+          <w:numId w:val="17"/>
+        </w:numPr>
+        <w:shd w:val="clear" w:color="auto" w:fill="FFFFFF"/>
+        <w:spacing w:before="100" w:beforeAutospacing="1" w:after="100" w:afterAutospacing="1" w:line="240" w:lineRule="auto"/>
+        <w:rPr>
+          <w:rFonts w:ascii="Garamond" w:eastAsia="Times New Roman" w:hAnsi="Garamond" w:cs="Times New Roman"/>
+          <w:color w:val="111111"/>
+          <w:sz w:val="33"/>
+          <w:szCs w:val="33"/>
+          <w:lang w:eastAsia="pt-BR"/>
+        </w:rPr>
+      </w:pPr>
+      <w:r>
+        <w:rPr>
+          <w:rFonts w:ascii="Garamond" w:eastAsia="Times New Roman" w:hAnsi="Garamond" w:cs="Times New Roman"/>
+          <w:color w:val="111111"/>
+          <w:sz w:val="33"/>
+          <w:szCs w:val="33"/>
+          <w:lang w:eastAsia="pt-BR"/>
+        </w:rPr>
+        <w:t>Contínua atenção à excelência técnica e bom design, aumenta a agilidade.</w:t>
+      </w:r>
+    </w:p>
+    <w:p>
+      <w:pPr>
+        <w:numPr>
+          <w:ilvl w:val="0"/>
+          <w:numId w:val="17"/>
+        </w:numPr>
+        <w:shd w:val="clear" w:color="auto" w:fill="FFFFFF"/>
+        <w:spacing w:before="100" w:beforeAutospacing="1" w:after="100" w:afterAutospacing="1" w:line="240" w:lineRule="auto"/>
+        <w:rPr>
+          <w:rFonts w:ascii="Garamond" w:eastAsia="Times New Roman" w:hAnsi="Garamond" w:cs="Times New Roman"/>
+          <w:color w:val="111111"/>
+          <w:sz w:val="33"/>
+          <w:szCs w:val="33"/>
+          <w:lang w:eastAsia="pt-BR"/>
+        </w:rPr>
+      </w:pPr>
+      <w:r>
+        <w:rPr>
+          <w:rFonts w:ascii="Garamond" w:eastAsia="Times New Roman" w:hAnsi="Garamond" w:cs="Times New Roman"/>
+          <w:color w:val="111111"/>
+          <w:sz w:val="33"/>
+          <w:szCs w:val="33"/>
+          <w:lang w:eastAsia="pt-BR"/>
+        </w:rPr>
+        <w:t>Simplicidade: a arte de maximizar a quantidade de trabalho que não precisou ser feito.</w:t>
+      </w:r>
+    </w:p>
+    <w:p>
+      <w:pPr>
+        <w:numPr>
+          <w:ilvl w:val="0"/>
+          <w:numId w:val="17"/>
+        </w:numPr>
+        <w:shd w:val="clear" w:color="auto" w:fill="FFFFFF"/>
+        <w:spacing w:before="100" w:beforeAutospacing="1" w:after="100" w:afterAutospacing="1" w:line="240" w:lineRule="auto"/>
+        <w:rPr>
+          <w:rFonts w:ascii="Garamond" w:eastAsia="Times New Roman" w:hAnsi="Garamond" w:cs="Times New Roman"/>
+          <w:color w:val="111111"/>
+          <w:sz w:val="33"/>
+          <w:szCs w:val="33"/>
+          <w:lang w:eastAsia="pt-BR"/>
+        </w:rPr>
+      </w:pPr>
+      <w:r>
+        <w:rPr>
+          <w:rFonts w:ascii="Garamond" w:eastAsia="Times New Roman" w:hAnsi="Garamond" w:cs="Times New Roman"/>
+          <w:color w:val="111111"/>
+          <w:sz w:val="33"/>
+          <w:szCs w:val="33"/>
+          <w:lang w:eastAsia="pt-BR"/>
+        </w:rPr>
+        <w:t>As melhores arquiteturas, requisitos e designs emergem de times auto-organizáveis.</w:t>
+      </w:r>
+    </w:p>
+    <w:p>
+      <w:pPr>
+        <w:numPr>
+          <w:ilvl w:val="0"/>
+          <w:numId w:val="17"/>
+        </w:numPr>
+        <w:shd w:val="clear" w:color="auto" w:fill="FFFFFF"/>
+        <w:spacing w:before="100" w:beforeAutospacing="1" w:after="0" w:line="240" w:lineRule="auto"/>
+        <w:rPr>
+          <w:rFonts w:ascii="Garamond" w:eastAsia="Times New Roman" w:hAnsi="Garamond" w:cs="Times New Roman"/>
+          <w:color w:val="111111"/>
+          <w:sz w:val="33"/>
+          <w:szCs w:val="33"/>
+          <w:lang w:eastAsia="pt-BR"/>
+        </w:rPr>
+      </w:pPr>
+      <w:r>
+        <w:rPr>
+          <w:rFonts w:ascii="Garamond" w:eastAsia="Times New Roman" w:hAnsi="Garamond" w:cs="Times New Roman"/>
+          <w:color w:val="111111"/>
+          <w:sz w:val="33"/>
+          <w:szCs w:val="33"/>
+          <w:lang w:eastAsia="pt-BR"/>
+        </w:rPr>
+        <w:t>Em intervalos regulares, o time reflete em como ficar mais efetivo, então, se ajustam e otimizam seu comportamento de acordo.</w:t>
+      </w:r>
+    </w:p>
+    <w:p>
+      <w:pPr>
+        <w:shd w:val="clear" w:color="auto" w:fill="FFFFFF"/>
+        <w:spacing w:after="300" w:line="240" w:lineRule="auto"/>
+        <w:rPr>
+          <w:rFonts w:ascii="Open Sans" w:eastAsia="Times New Roman" w:hAnsi="Open Sans" w:cs="Times New Roman"/>
+          <w:color w:val="343A40"/>
+          <w:sz w:val="21"/>
+          <w:szCs w:val="21"/>
+          <w:lang w:eastAsia="pt-BR"/>
+        </w:rPr>
+      </w:pPr>
     </w:p>
     <w:p>
       <w:pPr>
@@ -6428,8 +6410,8 @@
 </file>
 
 <file path=word/numbering.xml><?xml version="1.0" encoding="utf-8"?>
-<w:numbering xmlns:wpc="http://schemas.microsoft.com/office/word/2010/wordprocessingCanvas" xmlns:mc="http://schemas.openxmlformats.org/markup-compatibility/2006" xmlns:o="urn:schemas-microsoft-com:office:office" xmlns:r="http://schemas.openxmlformats.org/officeDocument/2006/relationships" xmlns:m="http://schemas.openxmlformats.org/officeDocument/2006/math" xmlns:v="urn:schemas-microsoft-com:vml" xmlns:wp14="http://schemas.microsoft.com/office/word/2010/wordprocessingDrawing" xmlns:wp="http://schemas.openxmlformats.org/drawingml/2006/wordprocessingDrawing" xmlns:w10="urn:schemas-microsoft-com:office:word" xmlns:w="http://schemas.openxmlformats.org/wordprocessingml/2006/main" xmlns:w14="http://schemas.microsoft.com/office/word/2010/wordml" xmlns:wpg="http://schemas.microsoft.com/office/word/2010/wordprocessingGroup" xmlns:wpi="http://schemas.microsoft.com/office/word/2010/wordprocessingInk" xmlns:wne="http://schemas.microsoft.com/office/word/2006/wordml" xmlns:wps="http://schemas.microsoft.com/office/word/2010/wordprocessingShape" mc:Ignorable="w14 wp14">
-  <w:abstractNum w:abstractNumId="0">
+<w:numbering xmlns:wpc="http://schemas.microsoft.com/office/word/2010/wordprocessingCanvas" xmlns:cx="http://schemas.microsoft.com/office/drawing/2014/chartex" xmlns:cx1="http://schemas.microsoft.com/office/drawing/2015/9/8/chartex" xmlns:cx2="http://schemas.microsoft.com/office/drawing/2015/10/21/chartex" xmlns:cx3="http://schemas.microsoft.com/office/drawing/2016/5/9/chartex" xmlns:cx4="http://schemas.microsoft.com/office/drawing/2016/5/10/chartex" xmlns:cx5="http://schemas.microsoft.com/office/drawing/2016/5/11/chartex" xmlns:cx6="http://schemas.microsoft.com/office/drawing/2016/5/12/chartex" xmlns:cx7="http://schemas.microsoft.com/office/drawing/2016/5/13/chartex" xmlns:cx8="http://schemas.microsoft.com/office/drawing/2016/5/14/chartex" xmlns:mc="http://schemas.openxmlformats.org/markup-compatibility/2006" xmlns:aink="http://schemas.microsoft.com/office/drawing/2016/ink" xmlns:am3d="http://schemas.microsoft.com/office/drawing/2017/model3d" xmlns:o="urn:schemas-microsoft-com:office:office" xmlns:r="http://schemas.openxmlformats.org/officeDocument/2006/relationships" xmlns:m="http://schemas.openxmlformats.org/officeDocument/2006/math" xmlns:v="urn:schemas-microsoft-com:vml" xmlns:wp14="http://schemas.microsoft.com/office/word/2010/wordprocessingDrawing" xmlns:wp="http://schemas.openxmlformats.org/drawingml/2006/wordprocessingDrawing" xmlns:w10="urn:schemas-microsoft-com:office:word" xmlns:w="http://schemas.openxmlformats.org/wordprocessingml/2006/main" xmlns:w14="http://schemas.microsoft.com/office/word/2010/wordml" xmlns:w15="http://schemas.microsoft.com/office/word/2012/wordml" xmlns:w16cex="http://schemas.microsoft.com/office/word/2018/wordml/cex" xmlns:w16cid="http://schemas.microsoft.com/office/word/2016/wordml/cid" xmlns:w16="http://schemas.microsoft.com/office/word/2018/wordml" xmlns:w16se="http://schemas.microsoft.com/office/word/2015/wordml/symex" xmlns:wpg="http://schemas.microsoft.com/office/word/2010/wordprocessingGroup" xmlns:wpi="http://schemas.microsoft.com/office/word/2010/wordprocessingInk" xmlns:wne="http://schemas.microsoft.com/office/word/2006/wordml" xmlns:wps="http://schemas.microsoft.com/office/word/2010/wordprocessingShape" mc:Ignorable="w14 w15 w16se w16cid w16 w16cex wp14">
+  <w:abstractNum w:abstractNumId="0" w15:restartNumberingAfterBreak="0">
     <w:nsid w:val="00DD5926"/>
     <w:multiLevelType w:val="hybridMultilevel"/>
     <w:tmpl w:val="8FF41158"/>
@@ -6542,7 +6524,7 @@
       </w:rPr>
     </w:lvl>
   </w:abstractNum>
-  <w:abstractNum w:abstractNumId="1">
+  <w:abstractNum w:abstractNumId="1" w15:restartNumberingAfterBreak="0">
     <w:nsid w:val="11B15AEE"/>
     <w:multiLevelType w:val="hybridMultilevel"/>
     <w:tmpl w:val="3E083C26"/>
@@ -6655,7 +6637,7 @@
       </w:rPr>
     </w:lvl>
   </w:abstractNum>
-  <w:abstractNum w:abstractNumId="2">
+  <w:abstractNum w:abstractNumId="2" w15:restartNumberingAfterBreak="0">
     <w:nsid w:val="1D9A4575"/>
     <w:multiLevelType w:val="hybridMultilevel"/>
     <w:tmpl w:val="AF12EF68"/>
@@ -6768,7 +6750,7 @@
       </w:rPr>
     </w:lvl>
   </w:abstractNum>
-  <w:abstractNum w:abstractNumId="3">
+  <w:abstractNum w:abstractNumId="3" w15:restartNumberingAfterBreak="0">
     <w:nsid w:val="1F790F16"/>
     <w:multiLevelType w:val="hybridMultilevel"/>
     <w:tmpl w:val="F4C837AE"/>
@@ -6881,7 +6863,7 @@
       </w:rPr>
     </w:lvl>
   </w:abstractNum>
-  <w:abstractNum w:abstractNumId="4">
+  <w:abstractNum w:abstractNumId="4" w15:restartNumberingAfterBreak="0">
     <w:nsid w:val="294B6EFF"/>
     <w:multiLevelType w:val="hybridMultilevel"/>
     <w:tmpl w:val="FB626DD2"/>
@@ -6970,7 +6952,156 @@
       </w:pPr>
     </w:lvl>
   </w:abstractNum>
-  <w:abstractNum w:abstractNumId="5">
+  <w:abstractNum w:abstractNumId="5" w15:restartNumberingAfterBreak="0">
+    <w:nsid w:val="2FAF7CFE"/>
+    <w:multiLevelType w:val="multilevel"/>
+    <w:tmpl w:val="F1723694"/>
+    <w:lvl w:ilvl="0">
+      <w:start w:val="1"/>
+      <w:numFmt w:val="bullet"/>
+      <w:lvlText w:val=""/>
+      <w:lvlJc w:val="left"/>
+      <w:pPr>
+        <w:tabs>
+          <w:tab w:val="num" w:pos="720"/>
+        </w:tabs>
+        <w:ind w:left="720" w:hanging="360"/>
+      </w:pPr>
+      <w:rPr>
+        <w:rFonts w:ascii="Symbol" w:hAnsi="Symbol" w:hint="default"/>
+        <w:sz w:val="20"/>
+      </w:rPr>
+    </w:lvl>
+    <w:lvl w:ilvl="1" w:tentative="1">
+      <w:start w:val="1"/>
+      <w:numFmt w:val="bullet"/>
+      <w:lvlText w:val=""/>
+      <w:lvlJc w:val="left"/>
+      <w:pPr>
+        <w:tabs>
+          <w:tab w:val="num" w:pos="1440"/>
+        </w:tabs>
+        <w:ind w:left="1440" w:hanging="360"/>
+      </w:pPr>
+      <w:rPr>
+        <w:rFonts w:ascii="Symbol" w:hAnsi="Symbol" w:hint="default"/>
+        <w:sz w:val="20"/>
+      </w:rPr>
+    </w:lvl>
+    <w:lvl w:ilvl="2" w:tentative="1">
+      <w:start w:val="1"/>
+      <w:numFmt w:val="bullet"/>
+      <w:lvlText w:val=""/>
+      <w:lvlJc w:val="left"/>
+      <w:pPr>
+        <w:tabs>
+          <w:tab w:val="num" w:pos="2160"/>
+        </w:tabs>
+        <w:ind w:left="2160" w:hanging="360"/>
+      </w:pPr>
+      <w:rPr>
+        <w:rFonts w:ascii="Symbol" w:hAnsi="Symbol" w:hint="default"/>
+        <w:sz w:val="20"/>
+      </w:rPr>
+    </w:lvl>
+    <w:lvl w:ilvl="3" w:tentative="1">
+      <w:start w:val="1"/>
+      <w:numFmt w:val="bullet"/>
+      <w:lvlText w:val=""/>
+      <w:lvlJc w:val="left"/>
+      <w:pPr>
+        <w:tabs>
+          <w:tab w:val="num" w:pos="2880"/>
+        </w:tabs>
+        <w:ind w:left="2880" w:hanging="360"/>
+      </w:pPr>
+      <w:rPr>
+        <w:rFonts w:ascii="Symbol" w:hAnsi="Symbol" w:hint="default"/>
+        <w:sz w:val="20"/>
+      </w:rPr>
+    </w:lvl>
+    <w:lvl w:ilvl="4" w:tentative="1">
+      <w:start w:val="1"/>
+      <w:numFmt w:val="bullet"/>
+      <w:lvlText w:val=""/>
+      <w:lvlJc w:val="left"/>
+      <w:pPr>
+        <w:tabs>
+          <w:tab w:val="num" w:pos="3600"/>
+        </w:tabs>
+        <w:ind w:left="3600" w:hanging="360"/>
+      </w:pPr>
+      <w:rPr>
+        <w:rFonts w:ascii="Symbol" w:hAnsi="Symbol" w:hint="default"/>
+        <w:sz w:val="20"/>
+      </w:rPr>
+    </w:lvl>
+    <w:lvl w:ilvl="5" w:tentative="1">
+      <w:start w:val="1"/>
+      <w:numFmt w:val="bullet"/>
+      <w:lvlText w:val=""/>
+      <w:lvlJc w:val="left"/>
+      <w:pPr>
+        <w:tabs>
+          <w:tab w:val="num" w:pos="4320"/>
+        </w:tabs>
+        <w:ind w:left="4320" w:hanging="360"/>
+      </w:pPr>
+      <w:rPr>
+        <w:rFonts w:ascii="Symbol" w:hAnsi="Symbol" w:hint="default"/>
+        <w:sz w:val="20"/>
+      </w:rPr>
+    </w:lvl>
+    <w:lvl w:ilvl="6" w:tentative="1">
+      <w:start w:val="1"/>
+      <w:numFmt w:val="bullet"/>
+      <w:lvlText w:val=""/>
+      <w:lvlJc w:val="left"/>
+      <w:pPr>
+        <w:tabs>
+          <w:tab w:val="num" w:pos="5040"/>
+        </w:tabs>
+        <w:ind w:left="5040" w:hanging="360"/>
+      </w:pPr>
+      <w:rPr>
+        <w:rFonts w:ascii="Symbol" w:hAnsi="Symbol" w:hint="default"/>
+        <w:sz w:val="20"/>
+      </w:rPr>
+    </w:lvl>
+    <w:lvl w:ilvl="7" w:tentative="1">
+      <w:start w:val="1"/>
+      <w:numFmt w:val="bullet"/>
+      <w:lvlText w:val=""/>
+      <w:lvlJc w:val="left"/>
+      <w:pPr>
+        <w:tabs>
+          <w:tab w:val="num" w:pos="5760"/>
+        </w:tabs>
+        <w:ind w:left="5760" w:hanging="360"/>
+      </w:pPr>
+      <w:rPr>
+        <w:rFonts w:ascii="Symbol" w:hAnsi="Symbol" w:hint="default"/>
+        <w:sz w:val="20"/>
+      </w:rPr>
+    </w:lvl>
+    <w:lvl w:ilvl="8" w:tentative="1">
+      <w:start w:val="1"/>
+      <w:numFmt w:val="bullet"/>
+      <w:lvlText w:val=""/>
+      <w:lvlJc w:val="left"/>
+      <w:pPr>
+        <w:tabs>
+          <w:tab w:val="num" w:pos="6480"/>
+        </w:tabs>
+        <w:ind w:left="6480" w:hanging="360"/>
+      </w:pPr>
+      <w:rPr>
+        <w:rFonts w:ascii="Symbol" w:hAnsi="Symbol" w:hint="default"/>
+        <w:sz w:val="20"/>
+      </w:rPr>
+    </w:lvl>
+  </w:abstractNum>
+  <w:abstractNum w:abstractNumId="6" w15:restartNumberingAfterBreak="0">
     <w:nsid w:val="498F3FA1"/>
     <w:multiLevelType w:val="hybridMultilevel"/>
     <w:tmpl w:val="6478B248"/>
@@ -7083,7 +7214,7 @@
       </w:rPr>
     </w:lvl>
   </w:abstractNum>
-  <w:abstractNum w:abstractNumId="6">
+  <w:abstractNum w:abstractNumId="7" w15:restartNumberingAfterBreak="0">
     <w:nsid w:val="4AA560CC"/>
     <w:multiLevelType w:val="hybridMultilevel"/>
     <w:tmpl w:val="835CEE96"/>
@@ -7196,7 +7327,7 @@
       </w:rPr>
     </w:lvl>
   </w:abstractNum>
-  <w:abstractNum w:abstractNumId="7">
+  <w:abstractNum w:abstractNumId="8" w15:restartNumberingAfterBreak="0">
     <w:nsid w:val="4E793936"/>
     <w:multiLevelType w:val="hybridMultilevel"/>
     <w:tmpl w:val="3DE4CE54"/>
@@ -7309,7 +7440,7 @@
       </w:rPr>
     </w:lvl>
   </w:abstractNum>
-  <w:abstractNum w:abstractNumId="8">
+  <w:abstractNum w:abstractNumId="9" w15:restartNumberingAfterBreak="0">
     <w:nsid w:val="55696DD3"/>
     <w:multiLevelType w:val="hybridMultilevel"/>
     <w:tmpl w:val="1E64317A"/>
@@ -7422,7 +7553,7 @@
       </w:rPr>
     </w:lvl>
   </w:abstractNum>
-  <w:abstractNum w:abstractNumId="9">
+  <w:abstractNum w:abstractNumId="10" w15:restartNumberingAfterBreak="0">
     <w:nsid w:val="5D7A5ADD"/>
     <w:multiLevelType w:val="hybridMultilevel"/>
     <w:tmpl w:val="4A9E0F04"/>
@@ -7535,7 +7666,7 @@
       </w:rPr>
     </w:lvl>
   </w:abstractNum>
-  <w:abstractNum w:abstractNumId="10">
+  <w:abstractNum w:abstractNumId="11" w15:restartNumberingAfterBreak="0">
     <w:nsid w:val="60641AE4"/>
     <w:multiLevelType w:val="hybridMultilevel"/>
     <w:tmpl w:val="82EE4376"/>
@@ -7648,7 +7779,7 @@
       </w:rPr>
     </w:lvl>
   </w:abstractNum>
-  <w:abstractNum w:abstractNumId="11">
+  <w:abstractNum w:abstractNumId="12" w15:restartNumberingAfterBreak="0">
     <w:nsid w:val="61FB290B"/>
     <w:multiLevelType w:val="hybridMultilevel"/>
     <w:tmpl w:val="978C5BB6"/>
@@ -7761,7 +7892,7 @@
       </w:rPr>
     </w:lvl>
   </w:abstractNum>
-  <w:abstractNum w:abstractNumId="12">
+  <w:abstractNum w:abstractNumId="13" w15:restartNumberingAfterBreak="0">
     <w:nsid w:val="68990D65"/>
     <w:multiLevelType w:val="multilevel"/>
     <w:tmpl w:val="2390AAC6"/>
@@ -7910,7 +8041,7 @@
       </w:rPr>
     </w:lvl>
   </w:abstractNum>
-  <w:abstractNum w:abstractNumId="13">
+  <w:abstractNum w:abstractNumId="14" w15:restartNumberingAfterBreak="0">
     <w:nsid w:val="6B963092"/>
     <w:multiLevelType w:val="hybridMultilevel"/>
     <w:tmpl w:val="011284CA"/>
@@ -8023,7 +8154,7 @@
       </w:rPr>
     </w:lvl>
   </w:abstractNum>
-  <w:abstractNum w:abstractNumId="14">
+  <w:abstractNum w:abstractNumId="15" w15:restartNumberingAfterBreak="0">
     <w:nsid w:val="781E6D68"/>
     <w:multiLevelType w:val="hybridMultilevel"/>
     <w:tmpl w:val="09729754"/>
@@ -8136,7 +8267,7 @@
       </w:rPr>
     </w:lvl>
   </w:abstractNum>
-  <w:abstractNum w:abstractNumId="15">
+  <w:abstractNum w:abstractNumId="16" w15:restartNumberingAfterBreak="0">
     <w:nsid w:val="79E7638F"/>
     <w:multiLevelType w:val="hybridMultilevel"/>
     <w:tmpl w:val="7D3A7F74"/>
@@ -8250,19 +8381,19 @@
     </w:lvl>
   </w:abstractNum>
   <w:num w:numId="1">
-    <w:abstractNumId w:val="11"/>
+    <w:abstractNumId w:val="12"/>
   </w:num>
   <w:num w:numId="2">
-    <w:abstractNumId w:val="5"/>
+    <w:abstractNumId w:val="6"/>
   </w:num>
   <w:num w:numId="3">
-    <w:abstractNumId w:val="9"/>
+    <w:abstractNumId w:val="10"/>
   </w:num>
   <w:num w:numId="4">
-    <w:abstractNumId w:val="14"/>
+    <w:abstractNumId w:val="15"/>
   </w:num>
   <w:num w:numId="5">
-    <w:abstractNumId w:val="15"/>
+    <w:abstractNumId w:val="16"/>
   </w:num>
   <w:num w:numId="6">
     <w:abstractNumId w:val="1"/>
@@ -8271,16 +8402,16 @@
     <w:abstractNumId w:val="3"/>
   </w:num>
   <w:num w:numId="8">
-    <w:abstractNumId w:val="8"/>
+    <w:abstractNumId w:val="9"/>
   </w:num>
   <w:num w:numId="9">
-    <w:abstractNumId w:val="6"/>
+    <w:abstractNumId w:val="7"/>
   </w:num>
   <w:num w:numId="10">
     <w:abstractNumId w:val="0"/>
   </w:num>
   <w:num w:numId="11">
-    <w:abstractNumId w:val="7"/>
+    <w:abstractNumId w:val="8"/>
   </w:num>
   <w:num w:numId="12">
     <w:abstractNumId w:val="4"/>
@@ -8289,19 +8420,22 @@
     <w:abstractNumId w:val="2"/>
   </w:num>
   <w:num w:numId="14">
-    <w:abstractNumId w:val="10"/>
+    <w:abstractNumId w:val="11"/>
   </w:num>
   <w:num w:numId="15">
-    <w:abstractNumId w:val="12"/>
+    <w:abstractNumId w:val="13"/>
   </w:num>
   <w:num w:numId="16">
-    <w:abstractNumId w:val="13"/>
+    <w:abstractNumId w:val="14"/>
+  </w:num>
+  <w:num w:numId="17">
+    <w:abstractNumId w:val="5"/>
   </w:num>
 </w:numbering>
 </file>
 
 <file path=word/styles.xml><?xml version="1.0" encoding="utf-8"?>
-<w:styles xmlns:mc="http://schemas.openxmlformats.org/markup-compatibility/2006" xmlns:r="http://schemas.openxmlformats.org/officeDocument/2006/relationships" xmlns:w="http://schemas.openxmlformats.org/wordprocessingml/2006/main" xmlns:w14="http://schemas.microsoft.com/office/word/2010/wordml" mc:Ignorable="w14">
+<w:styles xmlns:mc="http://schemas.openxmlformats.org/markup-compatibility/2006" xmlns:r="http://schemas.openxmlformats.org/officeDocument/2006/relationships" xmlns:w="http://schemas.openxmlformats.org/wordprocessingml/2006/main" xmlns:w14="http://schemas.microsoft.com/office/word/2010/wordml" xmlns:w15="http://schemas.microsoft.com/office/word/2012/wordml" xmlns:w16cex="http://schemas.microsoft.com/office/word/2018/wordml/cex" xmlns:w16cid="http://schemas.microsoft.com/office/word/2016/wordml/cid" xmlns:w16="http://schemas.microsoft.com/office/word/2018/wordml" xmlns:w16se="http://schemas.microsoft.com/office/word/2015/wordml/symex" mc:Ignorable="w14 w15 w16se w16cid w16 w16cex">
   <w:docDefaults>
     <w:rPrDefault>
       <w:rPr>
@@ -8317,418 +8451,383 @@
       </w:pPr>
     </w:pPrDefault>
   </w:docDefaults>
-  <w:latentStyles w:defLockedState="0" w:defUIPriority="99" w:defSemiHidden="1" w:defUnhideWhenUsed="1" w:defQFormat="0" w:count="267">
-    <w:lsdException w:name="Normal" w:semiHidden="0" w:uiPriority="0" w:unhideWhenUsed="0" w:qFormat="1"/>
-    <w:lsdException w:name="heading 1" w:semiHidden="0" w:uiPriority="9" w:unhideWhenUsed="0" w:qFormat="1"/>
-    <w:lsdException w:name="heading 2" w:uiPriority="9" w:qFormat="1"/>
-    <w:lsdException w:name="heading 3" w:uiPriority="9" w:qFormat="1"/>
-    <w:lsdException w:name="heading 4" w:uiPriority="9" w:qFormat="1"/>
-    <w:lsdException w:name="heading 5" w:uiPriority="9" w:qFormat="1"/>
-    <w:lsdException w:name="heading 6" w:uiPriority="9" w:qFormat="1"/>
-    <w:lsdException w:name="heading 7" w:uiPriority="9" w:qFormat="1"/>
-    <w:lsdException w:name="heading 8" w:uiPriority="9" w:qFormat="1"/>
-    <w:lsdException w:name="heading 9" w:uiPriority="9" w:qFormat="1"/>
-    <w:lsdException w:name="toc 1" w:uiPriority="39"/>
-    <w:lsdException w:name="toc 2" w:uiPriority="39"/>
-    <w:lsdException w:name="toc 3" w:uiPriority="39"/>
-    <w:lsdException w:name="toc 4" w:uiPriority="39"/>
-    <w:lsdException w:name="toc 5" w:uiPriority="39"/>
-    <w:lsdException w:name="toc 6" w:uiPriority="39"/>
-    <w:lsdException w:name="toc 7" w:uiPriority="39"/>
-    <w:lsdException w:name="toc 8" w:uiPriority="39"/>
-    <w:lsdException w:name="toc 9" w:uiPriority="39"/>
-    <w:lsdException w:name="caption" w:uiPriority="35" w:qFormat="1"/>
-    <w:lsdException w:name="Title" w:semiHidden="0" w:uiPriority="10" w:unhideWhenUsed="0" w:qFormat="1"/>
-    <w:lsdException w:name="Default Paragraph Font" w:uiPriority="1"/>
-    <w:lsdException w:name="Subtitle" w:semiHidden="0" w:uiPriority="11" w:unhideWhenUsed="0" w:qFormat="1"/>
-    <w:lsdException w:name="Strong" w:semiHidden="0" w:uiPriority="22" w:unhideWhenUsed="0" w:qFormat="1"/>
-    <w:lsdException w:name="Emphasis" w:semiHidden="0" w:uiPriority="20" w:unhideWhenUsed="0" w:qFormat="1"/>
-    <w:lsdException w:name="Table Grid" w:semiHidden="0" w:uiPriority="59" w:unhideWhenUsed="0"/>
-    <w:lsdException w:name="Placeholder Text" w:unhideWhenUsed="0"/>
-    <w:lsdException w:name="No Spacing" w:semiHidden="0" w:uiPriority="1" w:unhideWhenUsed="0" w:qFormat="1"/>
-    <w:lsdException w:name="Light Shading" w:semiHidden="0" w:uiPriority="60" w:unhideWhenUsed="0"/>
-    <w:lsdException w:name="Light List" w:semiHidden="0" w:uiPriority="61" w:unhideWhenUsed="0"/>
-    <w:lsdException w:name="Light Grid" w:semiHidden="0" w:uiPriority="62" w:unhideWhenUsed="0"/>
-    <w:lsdException w:name="Medium Shading 1" w:semiHidden="0" w:uiPriority="63" w:unhideWhenUsed="0"/>
-    <w:lsdException w:name="Medium Shading 2" w:semiHidden="0" w:uiPriority="64" w:unhideWhenUsed="0"/>
-    <w:lsdException w:name="Medium List 1" w:semiHidden="0" w:uiPriority="65" w:unhideWhenUsed="0"/>
-    <w:lsdException w:name="Medium List 2" w:semiHidden="0" w:uiPriority="66" w:unhideWhenUsed="0"/>
-    <w:lsdException w:name="Medium Grid 1" w:semiHidden="0" w:uiPriority="67" w:unhideWhenUsed="0"/>
-    <w:lsdException w:name="Medium Grid 2" w:semiHidden="0" w:uiPriority="68" w:unhideWhenUsed="0"/>
-    <w:lsdException w:name="Medium Grid 3" w:semiHidden="0" w:uiPriority="69" w:unhideWhenUsed="0"/>
-    <w:lsdException w:name="Dark List" w:semiHidden="0" w:uiPriority="70" w:unhideWhenUsed="0"/>
-    <w:lsdException w:name="Colorful Shading" w:semiHidden="0" w:uiPriority="71" w:unhideWhenUsed="0"/>
-    <w:lsdException w:name="Colorful List" w:semiHidden="0" w:uiPriority="72" w:unhideWhenUsed="0"/>
-    <w:lsdException w:name="Colorful Grid" w:semiHidden="0" w:uiPriority="73" w:unhideWhenUsed="0"/>
-    <w:lsdException w:name="Light Shading Accent 1" w:semiHidden="0" w:uiPriority="60" w:unhideWhenUsed="0"/>
-    <w:lsdException w:name="Light List Accent 1" w:semiHidden="0" w:uiPriority="61" w:unhideWhenUsed="0"/>
-    <w:lsdException w:name="Light Grid Accent 1" w:semiHidden="0" w:uiPriority="62" w:unhideWhenUsed="0"/>
-    <w:lsdException w:name="Medium Shading 1 Accent 1" w:semiHidden="0" w:uiPriority="63" w:unhideWhenUsed="0"/>
-    <w:lsdException w:name="Medium Shading 2 Accent 1" w:semiHidden="0" w:uiPriority="64" w:unhideWhenUsed="0"/>
-    <w:lsdException w:name="Medium List 1 Accent 1" w:semiHidden="0" w:uiPriority="65" w:unhideWhenUsed="0"/>
-    <w:lsdException w:name="Revision" w:unhideWhenUsed="0"/>
-    <w:lsdException w:name="List Paragraph" w:semiHidden="0" w:uiPriority="34" w:unhideWhenUsed="0" w:qFormat="1"/>
-    <w:lsdException w:name="Quote" w:semiHidden="0" w:uiPriority="29" w:unhideWhenUsed="0" w:qFormat="1"/>
-    <w:lsdException w:name="Intense Quote" w:semiHidden="0" w:uiPriority="30" w:unhideWhenUsed="0" w:qFormat="1"/>
-    <w:lsdException w:name="Medium List 2 Accent 1" w:semiHidden="0" w:uiPriority="66" w:unhideWhenUsed="0"/>
-    <w:lsdException w:name="Medium Grid 1 Accent 1" w:semiHidden="0" w:uiPriority="67" w:unhideWhenUsed="0"/>
-    <w:lsdException w:name="Medium Grid 2 Accent 1" w:semiHidden="0" w:uiPriority="68" w:unhideWhenUsed="0"/>
-    <w:lsdException w:name="Medium Grid 3 Accent 1" w:semiHidden="0" w:uiPriority="69" w:unhideWhenUsed="0"/>
-    <w:lsdException w:name="Dark List Accent 1" w:semiHidden="0" w:uiPriority="70" w:unhideWhenUsed="0"/>
-    <w:lsdException w:name="Colorful Shading Accent 1" w:semiHidden="0" w:uiPriority="71" w:unhideWhenUsed="0"/>
-    <w:lsdException w:name="Colorful List Accent 1" w:semiHidden="0" w:uiPriority="72" w:unhideWhenUsed="0"/>
-    <w:lsdException w:name="Colorful Grid Accent 1" w:semiHidden="0" w:uiPriority="73" w:unhideWhenUsed="0"/>
-    <w:lsdException w:name="Light Shading Accent 2" w:semiHidden="0" w:uiPriority="60" w:unhideWhenUsed="0"/>
-    <w:lsdException w:name="Light List Accent 2" w:semiHidden="0" w:uiPriority="61" w:unhideWhenUsed="0"/>
-    <w:lsdException w:name="Light Grid Accent 2" w:semiHidden="0" w:uiPriority="62" w:unhideWhenUsed="0"/>
-    <w:lsdException w:name="Medium Shading 1 Accent 2" w:semiHidden="0" w:uiPriority="63" w:unhideWhenUsed="0"/>
-    <w:lsdException w:name="Medium Shading 2 Accent 2" w:semiHidden="0" w:uiPriority="64" w:unhideWhenUsed="0"/>
-    <w:lsdException w:name="Medium List 1 Accent 2" w:semiHidden="0" w:uiPriority="65" w:unhideWhenUsed="0"/>
-    <w:lsdException w:name="Medium List 2 Accent 2" w:semiHidden="0" w:uiPriority="66" w:unhideWhenUsed="0"/>
-    <w:lsdException w:name="Medium Grid 1 Accent 2" w:semiHidden="0" w:uiPriority="67" w:unhideWhenUsed="0"/>
-    <w:lsdException w:name="Medium Grid 2 Accent 2" w:semiHidden="0" w:uiPriority="68" w:unhideWhenUsed="0"/>
-    <w:lsdException w:name="Medium Grid 3 Accent 2" w:semiHidden="0" w:uiPriority="69" w:unhideWhenUsed="0"/>
-    <w:lsdException w:name="Dark List Accent 2" w:semiHidden="0" w:uiPriority="70" w:unhideWhenUsed="0"/>
-    <w:lsdException w:name="Colorful Shading Accent 2" w:semiHidden="0" w:uiPriority="71" w:unhideWhenUsed="0"/>
-    <w:lsdException w:name="Colorful List Accent 2" w:semiHidden="0" w:uiPriority="72" w:unhideWhenUsed="0"/>
-    <w:lsdException w:name="Colorful Grid Accent 2" w:semiHidden="0" w:uiPriority="73" w:unhideWhenUsed="0"/>
-    <w:lsdException w:name="Light Shading Accent 3" w:semiHidden="0" w:uiPriority="60" w:unhideWhenUsed="0"/>
-    <w:lsdException w:name="Light List Accent 3" w:semiHidden="0" w:uiPriority="61" w:unhideWhenUsed="0"/>
-    <w:lsdException w:name="Light Grid Accent 3" w:semiHidden="0" w:uiPriority="62" w:unhideWhenUsed="0"/>
-    <w:lsdException w:name="Medium Shading 1 Accent 3" w:semiHidden="0" w:uiPriority="63" w:unhideWhenUsed="0"/>
-    <w:lsdException w:name="Medium Shading 2 Accent 3" w:semiHidden="0" w:uiPriority="64" w:unhideWhenUsed="0"/>
-    <w:lsdException w:name="Medium List 1 Accent 3" w:semiHidden="0" w:uiPriority="65" w:unhideWhenUsed="0"/>
-    <w:lsdException w:name="Medium List 2 Accent 3" w:semiHidden="0" w:uiPriority="66" w:unhideWhenUsed="0"/>
-    <w:lsdException w:name="Medium Grid 1 Accent 3" w:semiHidden="0" w:uiPriority="67" w:unhideWhenUsed="0"/>
-    <w:lsdException w:name="Medium Grid 2 Accent 3" w:semiHidden="0" w:uiPriority="68" w:unhideWhenUsed="0"/>
-    <w:lsdException w:name="Medium Grid 3 Accent 3" w:semiHidden="0" w:uiPriority="69" w:unhideWhenUsed="0"/>
-    <w:lsdException w:name="Dark List Accent 3" w:semiHidden="0" w:uiPriority="70" w:unhideWhenUsed="0"/>
-    <w:lsdException w:name="Colorful Shading Accent 3" w:semiHidden="0" w:uiPriority="71" w:unhideWhenUsed="0"/>
-    <w:lsdException w:name="Colorful List Accent 3" w:semiHidden="0" w:uiPriority="72" w:unhideWhenUsed="0"/>
-    <w:lsdException w:name="Colorful Grid Accent 3" w:semiHidden="0" w:uiPriority="73" w:unhideWhenUsed="0"/>
-    <w:lsdException w:name="Light Shading Accent 4" w:semiHidden="0" w:uiPriority="60" w:unhideWhenUsed="0"/>
-    <w:lsdException w:name="Light List Accent 4" w:semiHidden="0" w:uiPriority="61" w:unhideWhenUsed="0"/>
-    <w:lsdException w:name="Light Grid Accent 4" w:semiHidden="0" w:uiPriority="62" w:unhideWhenUsed="0"/>
-    <w:lsdException w:name="Medium Shading 1 Accent 4" w:semiHidden="0" w:uiPriority="63" w:unhideWhenUsed="0"/>
-    <w:lsdException w:name="Medium Shading 2 Accent 4" w:semiHidden="0" w:uiPriority="64" w:unhideWhenUsed="0"/>
-    <w:lsdException w:name="Medium List 1 Accent 4" w:semiHidden="0" w:uiPriority="65" w:unhideWhenUsed="0"/>
-    <w:lsdException w:name="Medium List 2 Accent 4" w:semiHidden="0" w:uiPriority="66" w:unhideWhenUsed="0"/>
-    <w:lsdException w:name="Medium Grid 1 Accent 4" w:semiHidden="0" w:uiPriority="67" w:unhideWhenUsed="0"/>
-    <w:lsdException w:name="Medium Grid 2 Accent 4" w:semiHidden="0" w:uiPriority="68" w:unhideWhenUsed="0"/>
-    <w:lsdException w:name="Medium Grid 3 Accent 4" w:semiHidden="0" w:uiPriority="69" w:unhideWhenUsed="0"/>
-    <w:lsdException w:name="Dark List Accent 4" w:semiHidden="0" w:uiPriority="70" w:unhideWhenUsed="0"/>
-    <w:lsdException w:name="Colorful Shading Accent 4" w:semiHidden="0" w:uiPriority="71" w:unhideWhenUsed="0"/>
-    <w:lsdException w:name="Colorful List Accent 4" w:semiHidden="0" w:uiPriority="72" w:unhideWhenUsed="0"/>
-    <w:lsdException w:name="Colorful Grid Accent 4" w:semiHidden="0" w:uiPriority="73" w:unhideWhenUsed="0"/>
-    <w:lsdException w:name="Light Shading Accent 5" w:semiHidden="0" w:uiPriority="60" w:unhideWhenUsed="0"/>
-    <w:lsdException w:name="Light List Accent 5" w:semiHidden="0" w:uiPriority="61" w:unhideWhenUsed="0"/>
-    <w:lsdException w:name="Light Grid Accent 5" w:semiHidden="0" w:uiPriority="62" w:unhideWhenUsed="0"/>
-    <w:lsdException w:name="Medium Shading 1 Accent 5" w:semiHidden="0" w:uiPriority="63" w:unhideWhenUsed="0"/>
-    <w:lsdException w:name="Medium Shading 2 Accent 5" w:semiHidden="0" w:uiPriority="64" w:unhideWhenUsed="0"/>
-    <w:lsdException w:name="Medium List 1 Accent 5" w:semiHidden="0" w:uiPriority="65" w:unhideWhenUsed="0"/>
-    <w:lsdException w:name="Medium List 2 Accent 5" w:semiHidden="0" w:uiPriority="66" w:unhideWhenUsed="0"/>
-    <w:lsdException w:name="Medium Grid 1 Accent 5" w:semiHidden="0" w:uiPriority="67" w:unhideWhenUsed="0"/>
-    <w:lsdException w:name="Medium Grid 2 Accent 5" w:semiHidden="0" w:uiPriority="68" w:unhideWhenUsed="0"/>
-    <w:lsdException w:name="Medium Grid 3 Accent 5" w:semiHidden="0" w:uiPriority="69" w:unhideWhenUsed="0"/>
-    <w:lsdException w:name="Dark List Accent 5" w:semiHidden="0" w:uiPriority="70" w:unhideWhenUsed="0"/>
-    <w:lsdException w:name="Colorful Shading Accent 5" w:semiHidden="0" w:uiPriority="71" w:unhideWhenUsed="0"/>
-    <w:lsdException w:name="Colorful List Accent 5" w:semiHidden="0" w:uiPriority="72" w:unhideWhenUsed="0"/>
-    <w:lsdException w:name="Colorful Grid Accent 5" w:semiHidden="0" w:uiPriority="73" w:unhideWhenUsed="0"/>
-    <w:lsdException w:name="Light Shading Accent 6" w:semiHidden="0" w:uiPriority="60" w:unhideWhenUsed="0"/>
-    <w:lsdException w:name="Light List Accent 6" w:semiHidden="0" w:uiPriority="61" w:unhideWhenUsed="0"/>
-    <w:lsdException w:name="Light Grid Accent 6" w:semiHidden="0" w:uiPriority="62" w:unhideWhenUsed="0"/>
-    <w:lsdException w:name="Medium Shading 1 Accent 6" w:semiHidden="0" w:uiPriority="63" w:unhideWhenUsed="0"/>
-    <w:lsdException w:name="Medium Shading 2 Accent 6" w:semiHidden="0" w:uiPriority="64" w:unhideWhenUsed="0"/>
-    <w:lsdException w:name="Medium List 1 Accent 6" w:semiHidden="0" w:uiPriority="65" w:unhideWhenUsed="0"/>
-    <w:lsdException w:name="Medium List 2 Accent 6" w:semiHidden="0" w:uiPriority="66" w:unhideWhenUsed="0"/>
-    <w:lsdException w:name="Medium Grid 1 Accent 6" w:semiHidden="0" w:uiPriority="67" w:unhideWhenUsed="0"/>
-    <w:lsdException w:name="Medium Grid 2 Accent 6" w:semiHidden="0" w:uiPriority="68" w:unhideWhenUsed="0"/>
-    <w:lsdException w:name="Medium Grid 3 Accent 6" w:semiHidden="0" w:uiPriority="69" w:unhideWhenUsed="0"/>
-    <w:lsdException w:name="Dark List Accent 6" w:semiHidden="0" w:uiPriority="70" w:unhideWhenUsed="0"/>
-    <w:lsdException w:name="Colorful Shading Accent 6" w:semiHidden="0" w:uiPriority="71" w:unhideWhenUsed="0"/>
-    <w:lsdException w:name="Colorful List Accent 6" w:semiHidden="0" w:uiPriority="72" w:unhideWhenUsed="0"/>
-    <w:lsdException w:name="Colorful Grid Accent 6" w:semiHidden="0" w:uiPriority="73" w:unhideWhenUsed="0"/>
-    <w:lsdException w:name="Subtle Emphasis" w:semiHidden="0" w:uiPriority="19" w:unhideWhenUsed="0" w:qFormat="1"/>
-    <w:lsdException w:name="Intense Emphasis" w:semiHidden="0" w:uiPriority="21" w:unhideWhenUsed="0" w:qFormat="1"/>
-    <w:lsdException w:name="Subtle Reference" w:semiHidden="0" w:uiPriority="31" w:unhideWhenUsed="0" w:qFormat="1"/>
-    <w:lsdException w:name="Intense Reference" w:semiHidden="0" w:uiPriority="32" w:unhideWhenUsed="0" w:qFormat="1"/>
-    <w:lsdException w:name="Book Title" w:semiHidden="0" w:uiPriority="33" w:unhideWhenUsed="0" w:qFormat="1"/>
-    <w:lsdException w:name="Bibliography" w:uiPriority="37"/>
-    <w:lsdException w:name="TOC Heading" w:uiPriority="39" w:qFormat="1"/>
-  </w:latentStyles>
-  <w:style w:type="paragraph" w:default="1" w:styleId="Normal">
-    <w:name w:val="Normal"/>
-    <w:qFormat/>
-  </w:style>
-  <w:style w:type="paragraph" w:styleId="Ttulo2">
-    <w:name w:val="heading 2"/>
-    <w:basedOn w:val="Normal"/>
-    <w:link w:val="Ttulo2Char"/>
-    <w:uiPriority w:val="9"/>
-    <w:qFormat/>
-    <w:rsid w:val="00AD0552"/>
-    <w:pPr>
-      <w:spacing w:before="100" w:beforeAutospacing="1" w:after="100" w:afterAutospacing="1" w:line="240" w:lineRule="auto"/>
-      <w:outlineLvl w:val="1"/>
-    </w:pPr>
-    <w:rPr>
-      <w:rFonts w:ascii="Times New Roman" w:eastAsia="Times New Roman" w:hAnsi="Times New Roman" w:cs="Times New Roman"/>
-      <w:b/>
-      <w:bCs/>
-      <w:sz w:val="36"/>
-      <w:szCs w:val="36"/>
-      <w:lang w:eastAsia="pt-BR"/>
-    </w:rPr>
-  </w:style>
-  <w:style w:type="character" w:default="1" w:styleId="Fontepargpadro">
-    <w:name w:val="Default Paragraph Font"/>
-    <w:uiPriority w:val="1"/>
-    <w:semiHidden/>
-    <w:unhideWhenUsed/>
-  </w:style>
-  <w:style w:type="table" w:default="1" w:styleId="Tabelanormal">
-    <w:name w:val="Normal Table"/>
-    <w:uiPriority w:val="99"/>
-    <w:semiHidden/>
-    <w:unhideWhenUsed/>
-    <w:tblPr>
-      <w:tblInd w:w="0" w:type="dxa"/>
-      <w:tblCellMar>
-        <w:top w:w="0" w:type="dxa"/>
-        <w:left w:w="108" w:type="dxa"/>
-        <w:bottom w:w="0" w:type="dxa"/>
-        <w:right w:w="108" w:type="dxa"/>
-      </w:tblCellMar>
-    </w:tblPr>
-  </w:style>
-  <w:style w:type="numbering" w:default="1" w:styleId="Semlista">
-    <w:name w:val="No List"/>
-    <w:uiPriority w:val="99"/>
-    <w:semiHidden/>
-    <w:unhideWhenUsed/>
-  </w:style>
-  <w:style w:type="character" w:styleId="Forte">
-    <w:name w:val="Strong"/>
-    <w:basedOn w:val="Fontepargpadro"/>
-    <w:uiPriority w:val="22"/>
-    <w:qFormat/>
-    <w:rsid w:val="00BD7A47"/>
-    <w:rPr>
-      <w:b/>
-      <w:bCs/>
-    </w:rPr>
-  </w:style>
-  <w:style w:type="paragraph" w:styleId="NormalWeb">
-    <w:name w:val="Normal (Web)"/>
-    <w:basedOn w:val="Normal"/>
-    <w:uiPriority w:val="99"/>
-    <w:unhideWhenUsed/>
-    <w:rsid w:val="00BD7A47"/>
-    <w:pPr>
-      <w:spacing w:before="100" w:beforeAutospacing="1" w:after="100" w:afterAutospacing="1" w:line="240" w:lineRule="auto"/>
-    </w:pPr>
-    <w:rPr>
-      <w:rFonts w:ascii="Times New Roman" w:eastAsia="Times New Roman" w:hAnsi="Times New Roman" w:cs="Times New Roman"/>
-      <w:sz w:val="24"/>
-      <w:szCs w:val="24"/>
-      <w:lang w:eastAsia="pt-BR"/>
-    </w:rPr>
-  </w:style>
-  <w:style w:type="character" w:styleId="nfase">
-    <w:name w:val="Emphasis"/>
-    <w:basedOn w:val="Fontepargpadro"/>
-    <w:uiPriority w:val="20"/>
-    <w:qFormat/>
-    <w:rsid w:val="00984D84"/>
-    <w:rPr>
-      <w:i/>
-      <w:iCs/>
-    </w:rPr>
-  </w:style>
-  <w:style w:type="paragraph" w:styleId="PargrafodaLista">
-    <w:name w:val="List Paragraph"/>
-    <w:basedOn w:val="Normal"/>
-    <w:uiPriority w:val="34"/>
-    <w:qFormat/>
-    <w:rsid w:val="003A1359"/>
-    <w:pPr>
-      <w:ind w:left="720"/>
-      <w:contextualSpacing/>
-    </w:pPr>
-  </w:style>
-  <w:style w:type="character" w:customStyle="1" w:styleId="Ttulo2Char">
-    <w:name w:val="Título 2 Char"/>
-    <w:basedOn w:val="Fontepargpadro"/>
-    <w:link w:val="Ttulo2"/>
-    <w:uiPriority w:val="9"/>
-    <w:rsid w:val="00AD0552"/>
-    <w:rPr>
-      <w:rFonts w:ascii="Times New Roman" w:eastAsia="Times New Roman" w:hAnsi="Times New Roman" w:cs="Times New Roman"/>
-      <w:b/>
-      <w:bCs/>
-      <w:sz w:val="36"/>
-      <w:szCs w:val="36"/>
-      <w:lang w:eastAsia="pt-BR"/>
-    </w:rPr>
-  </w:style>
-</w:styles>
-</file>
-
-<file path=word/stylesWithEffects.xml><?xml version="1.0" encoding="utf-8"?>
-<w:styles xmlns:wpc="http://schemas.microsoft.com/office/word/2010/wordprocessingCanvas" xmlns:mc="http://schemas.openxmlformats.org/markup-compatibility/2006" xmlns:o="urn:schemas-microsoft-com:office:office" xmlns:r="http://schemas.openxmlformats.org/officeDocument/2006/relationships" xmlns:m="http://schemas.openxmlformats.org/officeDocument/2006/math" xmlns:v="urn:schemas-microsoft-com:vml" xmlns:wp14="http://schemas.microsoft.com/office/word/2010/wordprocessingDrawing" xmlns:wp="http://schemas.openxmlformats.org/drawingml/2006/wordprocessingDrawing" xmlns:w10="urn:schemas-microsoft-com:office:word" xmlns:w="http://schemas.openxmlformats.org/wordprocessingml/2006/main" xmlns:w14="http://schemas.microsoft.com/office/word/2010/wordml" xmlns:wpg="http://schemas.microsoft.com/office/word/2010/wordprocessingGroup" xmlns:wpi="http://schemas.microsoft.com/office/word/2010/wordprocessingInk" xmlns:wne="http://schemas.microsoft.com/office/word/2006/wordml" xmlns:wps="http://schemas.microsoft.com/office/word/2010/wordprocessingShape" mc:Ignorable="w14 wp14">
-  <w:docDefaults>
-    <w:rPrDefault>
-      <w:rPr>
-        <w:rFonts w:asciiTheme="minorHAnsi" w:eastAsiaTheme="minorHAnsi" w:hAnsiTheme="minorHAnsi" w:cstheme="minorBidi"/>
-        <w:sz w:val="22"/>
-        <w:szCs w:val="22"/>
-        <w:lang w:val="pt-BR" w:eastAsia="en-US" w:bidi="ar-SA"/>
-      </w:rPr>
-    </w:rPrDefault>
-    <w:pPrDefault>
-      <w:pPr>
-        <w:spacing w:after="200" w:line="276" w:lineRule="auto"/>
-      </w:pPr>
-    </w:pPrDefault>
-  </w:docDefaults>
-  <w:latentStyles w:defLockedState="0" w:defUIPriority="99" w:defSemiHidden="1" w:defUnhideWhenUsed="1" w:defQFormat="0" w:count="267">
-    <w:lsdException w:name="Normal" w:semiHidden="0" w:uiPriority="0" w:unhideWhenUsed="0" w:qFormat="1"/>
-    <w:lsdException w:name="heading 1" w:semiHidden="0" w:uiPriority="9" w:unhideWhenUsed="0" w:qFormat="1"/>
-    <w:lsdException w:name="heading 2" w:uiPriority="9" w:qFormat="1"/>
-    <w:lsdException w:name="heading 3" w:uiPriority="9" w:qFormat="1"/>
-    <w:lsdException w:name="heading 4" w:uiPriority="9" w:qFormat="1"/>
-    <w:lsdException w:name="heading 5" w:uiPriority="9" w:qFormat="1"/>
-    <w:lsdException w:name="heading 6" w:uiPriority="9" w:qFormat="1"/>
-    <w:lsdException w:name="heading 7" w:uiPriority="9" w:qFormat="1"/>
-    <w:lsdException w:name="heading 8" w:uiPriority="9" w:qFormat="1"/>
-    <w:lsdException w:name="heading 9" w:uiPriority="9" w:qFormat="1"/>
-    <w:lsdException w:name="toc 1" w:uiPriority="39"/>
-    <w:lsdException w:name="toc 2" w:uiPriority="39"/>
-    <w:lsdException w:name="toc 3" w:uiPriority="39"/>
-    <w:lsdException w:name="toc 4" w:uiPriority="39"/>
-    <w:lsdException w:name="toc 5" w:uiPriority="39"/>
-    <w:lsdException w:name="toc 6" w:uiPriority="39"/>
-    <w:lsdException w:name="toc 7" w:uiPriority="39"/>
-    <w:lsdException w:name="toc 8" w:uiPriority="39"/>
-    <w:lsdException w:name="toc 9" w:uiPriority="39"/>
-    <w:lsdException w:name="caption" w:uiPriority="35" w:qFormat="1"/>
-    <w:lsdException w:name="Title" w:semiHidden="0" w:uiPriority="10" w:unhideWhenUsed="0" w:qFormat="1"/>
-    <w:lsdException w:name="Default Paragraph Font" w:uiPriority="1"/>
-    <w:lsdException w:name="Subtitle" w:semiHidden="0" w:uiPriority="11" w:unhideWhenUsed="0" w:qFormat="1"/>
-    <w:lsdException w:name="Strong" w:semiHidden="0" w:uiPriority="22" w:unhideWhenUsed="0" w:qFormat="1"/>
-    <w:lsdException w:name="Emphasis" w:semiHidden="0" w:uiPriority="20" w:unhideWhenUsed="0" w:qFormat="1"/>
-    <w:lsdException w:name="Table Grid" w:semiHidden="0" w:uiPriority="59" w:unhideWhenUsed="0"/>
-    <w:lsdException w:name="Placeholder Text" w:unhideWhenUsed="0"/>
-    <w:lsdException w:name="No Spacing" w:semiHidden="0" w:uiPriority="1" w:unhideWhenUsed="0" w:qFormat="1"/>
-    <w:lsdException w:name="Light Shading" w:semiHidden="0" w:uiPriority="60" w:unhideWhenUsed="0"/>
-    <w:lsdException w:name="Light List" w:semiHidden="0" w:uiPriority="61" w:unhideWhenUsed="0"/>
-    <w:lsdException w:name="Light Grid" w:semiHidden="0" w:uiPriority="62" w:unhideWhenUsed="0"/>
-    <w:lsdException w:name="Medium Shading 1" w:semiHidden="0" w:uiPriority="63" w:unhideWhenUsed="0"/>
-    <w:lsdException w:name="Medium Shading 2" w:semiHidden="0" w:uiPriority="64" w:unhideWhenUsed="0"/>
-    <w:lsdException w:name="Medium List 1" w:semiHidden="0" w:uiPriority="65" w:unhideWhenUsed="0"/>
-    <w:lsdException w:name="Medium List 2" w:semiHidden="0" w:uiPriority="66" w:unhideWhenUsed="0"/>
-    <w:lsdException w:name="Medium Grid 1" w:semiHidden="0" w:uiPriority="67" w:unhideWhenUsed="0"/>
-    <w:lsdException w:name="Medium Grid 2" w:semiHidden="0" w:uiPriority="68" w:unhideWhenUsed="0"/>
-    <w:lsdException w:name="Medium Grid 3" w:semiHidden="0" w:uiPriority="69" w:unhideWhenUsed="0"/>
-    <w:lsdException w:name="Dark List" w:semiHidden="0" w:uiPriority="70" w:unhideWhenUsed="0"/>
-    <w:lsdException w:name="Colorful Shading" w:semiHidden="0" w:uiPriority="71" w:unhideWhenUsed="0"/>
-    <w:lsdException w:name="Colorful List" w:semiHidden="0" w:uiPriority="72" w:unhideWhenUsed="0"/>
-    <w:lsdException w:name="Colorful Grid" w:semiHidden="0" w:uiPriority="73" w:unhideWhenUsed="0"/>
-    <w:lsdException w:name="Light Shading Accent 1" w:semiHidden="0" w:uiPriority="60" w:unhideWhenUsed="0"/>
-    <w:lsdException w:name="Light List Accent 1" w:semiHidden="0" w:uiPriority="61" w:unhideWhenUsed="0"/>
-    <w:lsdException w:name="Light Grid Accent 1" w:semiHidden="0" w:uiPriority="62" w:unhideWhenUsed="0"/>
-    <w:lsdException w:name="Medium Shading 1 Accent 1" w:semiHidden="0" w:uiPriority="63" w:unhideWhenUsed="0"/>
-    <w:lsdException w:name="Medium Shading 2 Accent 1" w:semiHidden="0" w:uiPriority="64" w:unhideWhenUsed="0"/>
-    <w:lsdException w:name="Medium List 1 Accent 1" w:semiHidden="0" w:uiPriority="65" w:unhideWhenUsed="0"/>
-    <w:lsdException w:name="Revision" w:unhideWhenUsed="0"/>
-    <w:lsdException w:name="List Paragraph" w:semiHidden="0" w:uiPriority="34" w:unhideWhenUsed="0" w:qFormat="1"/>
-    <w:lsdException w:name="Quote" w:semiHidden="0" w:uiPriority="29" w:unhideWhenUsed="0" w:qFormat="1"/>
-    <w:lsdException w:name="Intense Quote" w:semiHidden="0" w:uiPriority="30" w:unhideWhenUsed="0" w:qFormat="1"/>
-    <w:lsdException w:name="Medium List 2 Accent 1" w:semiHidden="0" w:uiPriority="66" w:unhideWhenUsed="0"/>
-    <w:lsdException w:name="Medium Grid 1 Accent 1" w:semiHidden="0" w:uiPriority="67" w:unhideWhenUsed="0"/>
-    <w:lsdException w:name="Medium Grid 2 Accent 1" w:semiHidden="0" w:uiPriority="68" w:unhideWhenUsed="0"/>
-    <w:lsdException w:name="Medium Grid 3 Accent 1" w:semiHidden="0" w:uiPriority="69" w:unhideWhenUsed="0"/>
-    <w:lsdException w:name="Dark List Accent 1" w:semiHidden="0" w:uiPriority="70" w:unhideWhenUsed="0"/>
-    <w:lsdException w:name="Colorful Shading Accent 1" w:semiHidden="0" w:uiPriority="71" w:unhideWhenUsed="0"/>
-    <w:lsdException w:name="Colorful List Accent 1" w:semiHidden="0" w:uiPriority="72" w:unhideWhenUsed="0"/>
-    <w:lsdException w:name="Colorful Grid Accent 1" w:semiHidden="0" w:uiPriority="73" w:unhideWhenUsed="0"/>
-    <w:lsdException w:name="Light Shading Accent 2" w:semiHidden="0" w:uiPriority="60" w:unhideWhenUsed="0"/>
-    <w:lsdException w:name="Light List Accent 2" w:semiHidden="0" w:uiPriority="61" w:unhideWhenUsed="0"/>
-    <w:lsdException w:name="Light Grid Accent 2" w:semiHidden="0" w:uiPriority="62" w:unhideWhenUsed="0"/>
-    <w:lsdException w:name="Medium Shading 1 Accent 2" w:semiHidden="0" w:uiPriority="63" w:unhideWhenUsed="0"/>
-    <w:lsdException w:name="Medium Shading 2 Accent 2" w:semiHidden="0" w:uiPriority="64" w:unhideWhenUsed="0"/>
-    <w:lsdException w:name="Medium List 1 Accent 2" w:semiHidden="0" w:uiPriority="65" w:unhideWhenUsed="0"/>
-    <w:lsdException w:name="Medium List 2 Accent 2" w:semiHidden="0" w:uiPriority="66" w:unhideWhenUsed="0"/>
-    <w:lsdException w:name="Medium Grid 1 Accent 2" w:semiHidden="0" w:uiPriority="67" w:unhideWhenUsed="0"/>
-    <w:lsdException w:name="Medium Grid 2 Accent 2" w:semiHidden="0" w:uiPriority="68" w:unhideWhenUsed="0"/>
-    <w:lsdException w:name="Medium Grid 3 Accent 2" w:semiHidden="0" w:uiPriority="69" w:unhideWhenUsed="0"/>
-    <w:lsdException w:name="Dark List Accent 2" w:semiHidden="0" w:uiPriority="70" w:unhideWhenUsed="0"/>
-    <w:lsdException w:name="Colorful Shading Accent 2" w:semiHidden="0" w:uiPriority="71" w:unhideWhenUsed="0"/>
-    <w:lsdException w:name="Colorful List Accent 2" w:semiHidden="0" w:uiPriority="72" w:unhideWhenUsed="0"/>
-    <w:lsdException w:name="Colorful Grid Accent 2" w:semiHidden="0" w:uiPriority="73" w:unhideWhenUsed="0"/>
-    <w:lsdException w:name="Light Shading Accent 3" w:semiHidden="0" w:uiPriority="60" w:unhideWhenUsed="0"/>
-    <w:lsdException w:name="Light List Accent 3" w:semiHidden="0" w:uiPriority="61" w:unhideWhenUsed="0"/>
-    <w:lsdException w:name="Light Grid Accent 3" w:semiHidden="0" w:uiPriority="62" w:unhideWhenUsed="0"/>
-    <w:lsdException w:name="Medium Shading 1 Accent 3" w:semiHidden="0" w:uiPriority="63" w:unhideWhenUsed="0"/>
-    <w:lsdException w:name="Medium Shading 2 Accent 3" w:semiHidden="0" w:uiPriority="64" w:unhideWhenUsed="0"/>
-    <w:lsdException w:name="Medium List 1 Accent 3" w:semiHidden="0" w:uiPriority="65" w:unhideWhenUsed="0"/>
-    <w:lsdException w:name="Medium List 2 Accent 3" w:semiHidden="0" w:uiPriority="66" w:unhideWhenUsed="0"/>
-    <w:lsdException w:name="Medium Grid 1 Accent 3" w:semiHidden="0" w:uiPriority="67" w:unhideWhenUsed="0"/>
-    <w:lsdException w:name="Medium Grid 2 Accent 3" w:semiHidden="0" w:uiPriority="68" w:unhideWhenUsed="0"/>
-    <w:lsdException w:name="Medium Grid 3 Accent 3" w:semiHidden="0" w:uiPriority="69" w:unhideWhenUsed="0"/>
-    <w:lsdException w:name="Dark List Accent 3" w:semiHidden="0" w:uiPriority="70" w:unhideWhenUsed="0"/>
-    <w:lsdException w:name="Colorful Shading Accent 3" w:semiHidden="0" w:uiPriority="71" w:unhideWhenUsed="0"/>
-    <w:lsdException w:name="Colorful List Accent 3" w:semiHidden="0" w:uiPriority="72" w:unhideWhenUsed="0"/>
-    <w:lsdException w:name="Colorful Grid Accent 3" w:semiHidden="0" w:uiPriority="73" w:unhideWhenUsed="0"/>
-    <w:lsdException w:name="Light Shading Accent 4" w:semiHidden="0" w:uiPriority="60" w:unhideWhenUsed="0"/>
-    <w:lsdException w:name="Light List Accent 4" w:semiHidden="0" w:uiPriority="61" w:unhideWhenUsed="0"/>
-    <w:lsdException w:name="Light Grid Accent 4" w:semiHidden="0" w:uiPriority="62" w:unhideWhenUsed="0"/>
-    <w:lsdException w:name="Medium Shading 1 Accent 4" w:semiHidden="0" w:uiPriority="63" w:unhideWhenUsed="0"/>
-    <w:lsdException w:name="Medium Shading 2 Accent 4" w:semiHidden="0" w:uiPriority="64" w:unhideWhenUsed="0"/>
-    <w:lsdException w:name="Medium List 1 Accent 4" w:semiHidden="0" w:uiPriority="65" w:unhideWhenUsed="0"/>
-    <w:lsdException w:name="Medium List 2 Accent 4" w:semiHidden="0" w:uiPriority="66" w:unhideWhenUsed="0"/>
-    <w:lsdException w:name="Medium Grid 1 Accent 4" w:semiHidden="0" w:uiPriority="67" w:unhideWhenUsed="0"/>
-    <w:lsdException w:name="Medium Grid 2 Accent 4" w:semiHidden="0" w:uiPriority="68" w:unhideWhenUsed="0"/>
-    <w:lsdException w:name="Medium Grid 3 Accent 4" w:semiHidden="0" w:uiPriority="69" w:unhideWhenUsed="0"/>
-    <w:lsdException w:name="Dark List Accent 4" w:semiHidden="0" w:uiPriority="70" w:unhideWhenUsed="0"/>
-    <w:lsdException w:name="Colorful Shading Accent 4" w:semiHidden="0" w:uiPriority="71" w:unhideWhenUsed="0"/>
-    <w:lsdException w:name="Colorful List Accent 4" w:semiHidden="0" w:uiPriority="72" w:unhideWhenUsed="0"/>
-    <w:lsdException w:name="Colorful Grid Accent 4" w:semiHidden="0" w:uiPriority="73" w:unhideWhenUsed="0"/>
-    <w:lsdException w:name="Light Shading Accent 5" w:semiHidden="0" w:uiPriority="60" w:unhideWhenUsed="0"/>
-    <w:lsdException w:name="Light List Accent 5" w:semiHidden="0" w:uiPriority="61" w:unhideWhenUsed="0"/>
-    <w:lsdException w:name="Light Grid Accent 5" w:semiHidden="0" w:uiPriority="62" w:unhideWhenUsed="0"/>
-    <w:lsdException w:name="Medium Shading 1 Accent 5" w:semiHidden="0" w:uiPriority="63" w:unhideWhenUsed="0"/>
-    <w:lsdException w:name="Medium Shading 2 Accent 5" w:semiHidden="0" w:uiPriority="64" w:unhideWhenUsed="0"/>
-    <w:lsdException w:name="Medium List 1 Accent 5" w:semiHidden="0" w:uiPriority="65" w:unhideWhenUsed="0"/>
-    <w:lsdException w:name="Medium List 2 Accent 5" w:semiHidden="0" w:uiPriority="66" w:unhideWhenUsed="0"/>
-    <w:lsdException w:name="Medium Grid 1 Accent 5" w:semiHidden="0" w:uiPriority="67" w:unhideWhenUsed="0"/>
-    <w:lsdException w:name="Medium Grid 2 Accent 5" w:semiHidden="0" w:uiPriority="68" w:unhideWhenUsed="0"/>
-    <w:lsdException w:name="Medium Grid 3 Accent 5" w:semiHidden="0" w:uiPriority="69" w:unhideWhenUsed="0"/>
-    <w:lsdException w:name="Dark List Accent 5" w:semiHidden="0" w:uiPriority="70" w:unhideWhenUsed="0"/>
-    <w:lsdException w:name="Colorful Shading Accent 5" w:semiHidden="0" w:uiPriority="71" w:unhideWhenUsed="0"/>
-    <w:lsdException w:name="Colorful List Accent 5" w:semiHidden="0" w:uiPriority="72" w:unhideWhenUsed="0"/>
-    <w:lsdException w:name="Colorful Grid Accent 5" w:semiHidden="0" w:uiPriority="73" w:unhideWhenUsed="0"/>
-    <w:lsdException w:name="Light Shading Accent 6" w:semiHidden="0" w:uiPriority="60" w:unhideWhenUsed="0"/>
-    <w:lsdException w:name="Light List Accent 6" w:semiHidden="0" w:uiPriority="61" w:unhideWhenUsed="0"/>
-    <w:lsdException w:name="Light Grid Accent 6" w:semiHidden="0" w:uiPriority="62" w:unhideWhenUsed="0"/>
-    <w:lsdException w:name="Medium Shading 1 Accent 6" w:semiHidden="0" w:uiPriority="63" w:unhideWhenUsed="0"/>
-    <w:lsdException w:name="Medium Shading 2 Accent 6" w:semiHidden="0" w:uiPriority="64" w:unhideWhenUsed="0"/>
-    <w:lsdException w:name="Medium List 1 Accent 6" w:semiHidden="0" w:uiPriority="65" w:unhideWhenUsed="0"/>
-    <w:lsdException w:name="Medium List 2 Accent 6" w:semiHidden="0" w:uiPriority="66" w:unhideWhenUsed="0"/>
-    <w:lsdException w:name="Medium Grid 1 Accent 6" w:semiHidden="0" w:uiPriority="67" w:unhideWhenUsed="0"/>
-    <w:lsdException w:name="Medium Grid 2 Accent 6" w:semiHidden="0" w:uiPriority="68" w:unhideWhenUsed="0"/>
-    <w:lsdException w:name="Medium Grid 3 Accent 6" w:semiHidden="0" w:uiPriority="69" w:unhideWhenUsed="0"/>
-    <w:lsdException w:name="Dark List Accent 6" w:semiHidden="0" w:uiPriority="70" w:unhideWhenUsed="0"/>
-    <w:lsdException w:name="Colorful Shading Accent 6" w:semiHidden="0" w:uiPriority="71" w:unhideWhenUsed="0"/>
-    <w:lsdException w:name="Colorful List Accent 6" w:semiHidden="0" w:uiPriority="72" w:unhideWhenUsed="0"/>
-    <w:lsdException w:name="Colorful Grid Accent 6" w:semiHidden="0" w:uiPriority="73" w:unhideWhenUsed="0"/>
-    <w:lsdException w:name="Subtle Emphasis" w:semiHidden="0" w:uiPriority="19" w:unhideWhenUsed="0" w:qFormat="1"/>
-    <w:lsdException w:name="Intense Emphasis" w:semiHidden="0" w:uiPriority="21" w:unhideWhenUsed="0" w:qFormat="1"/>
-    <w:lsdException w:name="Subtle Reference" w:semiHidden="0" w:uiPriority="31" w:unhideWhenUsed="0" w:qFormat="1"/>
-    <w:lsdException w:name="Intense Reference" w:semiHidden="0" w:uiPriority="32" w:unhideWhenUsed="0" w:qFormat="1"/>
-    <w:lsdException w:name="Book Title" w:semiHidden="0" w:uiPriority="33" w:unhideWhenUsed="0" w:qFormat="1"/>
-    <w:lsdException w:name="Bibliography" w:uiPriority="37"/>
-    <w:lsdException w:name="TOC Heading" w:uiPriority="39" w:qFormat="1"/>
+  <w:latentStyles w:defLockedState="0" w:defUIPriority="99" w:defSemiHidden="0" w:defUnhideWhenUsed="0" w:defQFormat="0" w:count="376">
+    <w:lsdException w:name="Normal" w:uiPriority="0" w:qFormat="1"/>
+    <w:lsdException w:name="heading 1" w:uiPriority="9" w:qFormat="1"/>
+    <w:lsdException w:name="heading 2" w:semiHidden="1" w:uiPriority="9" w:unhideWhenUsed="1" w:qFormat="1"/>
+    <w:lsdException w:name="heading 3" w:semiHidden="1" w:uiPriority="9" w:unhideWhenUsed="1" w:qFormat="1"/>
+    <w:lsdException w:name="heading 4" w:semiHidden="1" w:uiPriority="9" w:unhideWhenUsed="1" w:qFormat="1"/>
+    <w:lsdException w:name="heading 5" w:semiHidden="1" w:uiPriority="9" w:unhideWhenUsed="1" w:qFormat="1"/>
+    <w:lsdException w:name="heading 6" w:semiHidden="1" w:uiPriority="9" w:unhideWhenUsed="1" w:qFormat="1"/>
+    <w:lsdException w:name="heading 7" w:semiHidden="1" w:uiPriority="9" w:unhideWhenUsed="1" w:qFormat="1"/>
+    <w:lsdException w:name="heading 8" w:semiHidden="1" w:uiPriority="9" w:unhideWhenUsed="1" w:qFormat="1"/>
+    <w:lsdException w:name="heading 9" w:semiHidden="1" w:uiPriority="9" w:unhideWhenUsed="1" w:qFormat="1"/>
+    <w:lsdException w:name="index 1" w:semiHidden="1" w:unhideWhenUsed="1"/>
+    <w:lsdException w:name="index 2" w:semiHidden="1" w:unhideWhenUsed="1"/>
+    <w:lsdException w:name="index 3" w:semiHidden="1" w:unhideWhenUsed="1"/>
+    <w:lsdException w:name="index 4" w:semiHidden="1" w:unhideWhenUsed="1"/>
+    <w:lsdException w:name="index 5" w:semiHidden="1" w:unhideWhenUsed="1"/>
+    <w:lsdException w:name="index 6" w:semiHidden="1" w:unhideWhenUsed="1"/>
+    <w:lsdException w:name="index 7" w:semiHidden="1" w:unhideWhenUsed="1"/>
+    <w:lsdException w:name="index 8" w:semiHidden="1" w:unhideWhenUsed="1"/>
+    <w:lsdException w:name="index 9" w:semiHidden="1" w:unhideWhenUsed="1"/>
+    <w:lsdException w:name="toc 1" w:semiHidden="1" w:uiPriority="39" w:unhideWhenUsed="1"/>
+    <w:lsdException w:name="toc 2" w:semiHidden="1" w:uiPriority="39" w:unhideWhenUsed="1"/>
+    <w:lsdException w:name="toc 3" w:semiHidden="1" w:uiPriority="39" w:unhideWhenUsed="1"/>
+    <w:lsdException w:name="toc 4" w:semiHidden="1" w:uiPriority="39" w:unhideWhenUsed="1"/>
+    <w:lsdException w:name="toc 5" w:semiHidden="1" w:uiPriority="39" w:unhideWhenUsed="1"/>
+    <w:lsdException w:name="toc 6" w:semiHidden="1" w:uiPriority="39" w:unhideWhenUsed="1"/>
+    <w:lsdException w:name="toc 7" w:semiHidden="1" w:uiPriority="39" w:unhideWhenUsed="1"/>
+    <w:lsdException w:name="toc 8" w:semiHidden="1" w:uiPriority="39" w:unhideWhenUsed="1"/>
+    <w:lsdException w:name="toc 9" w:semiHidden="1" w:uiPriority="39" w:unhideWhenUsed="1"/>
+    <w:lsdException w:name="Normal Indent" w:semiHidden="1" w:unhideWhenUsed="1"/>
+    <w:lsdException w:name="footnote text" w:semiHidden="1" w:unhideWhenUsed="1"/>
+    <w:lsdException w:name="annotation text" w:semiHidden="1" w:unhideWhenUsed="1"/>
+    <w:lsdException w:name="header" w:semiHidden="1" w:unhideWhenUsed="1"/>
+    <w:lsdException w:name="footer" w:semiHidden="1" w:unhideWhenUsed="1"/>
+    <w:lsdException w:name="index heading" w:semiHidden="1" w:unhideWhenUsed="1"/>
+    <w:lsdException w:name="caption" w:semiHidden="1" w:uiPriority="35" w:unhideWhenUsed="1" w:qFormat="1"/>
+    <w:lsdException w:name="table of figures" w:semiHidden="1" w:unhideWhenUsed="1"/>
+    <w:lsdException w:name="envelope address" w:semiHidden="1" w:unhideWhenUsed="1"/>
+    <w:lsdException w:name="envelope return" w:semiHidden="1" w:unhideWhenUsed="1"/>
+    <w:lsdException w:name="footnote reference" w:semiHidden="1" w:unhideWhenUsed="1"/>
+    <w:lsdException w:name="annotation reference" w:semiHidden="1" w:unhideWhenUsed="1"/>
+    <w:lsdException w:name="line number" w:semiHidden="1" w:unhideWhenUsed="1"/>
+    <w:lsdException w:name="page number" w:semiHidden="1" w:unhideWhenUsed="1"/>
+    <w:lsdException w:name="endnote reference" w:semiHidden="1" w:unhideWhenUsed="1"/>
+    <w:lsdException w:name="endnote text" w:semiHidden="1" w:unhideWhenUsed="1"/>
+    <w:lsdException w:name="table of authorities" w:semiHidden="1" w:unhideWhenUsed="1"/>
+    <w:lsdException w:name="macro" w:semiHidden="1" w:unhideWhenUsed="1"/>
+    <w:lsdException w:name="toa heading" w:semiHidden="1" w:unhideWhenUsed="1"/>
+    <w:lsdException w:name="List" w:semiHidden="1" w:unhideWhenUsed="1"/>
+    <w:lsdException w:name="List Bullet" w:semiHidden="1" w:unhideWhenUsed="1"/>
+    <w:lsdException w:name="List Number" w:semiHidden="1" w:unhideWhenUsed="1"/>
+    <w:lsdException w:name="List 2" w:semiHidden="1" w:unhideWhenUsed="1"/>
+    <w:lsdException w:name="List 3" w:semiHidden="1" w:unhideWhenUsed="1"/>
+    <w:lsdException w:name="List 4" w:semiHidden="1" w:unhideWhenUsed="1"/>
+    <w:lsdException w:name="List 5" w:semiHidden="1" w:unhideWhenUsed="1"/>
+    <w:lsdException w:name="List Bullet 2" w:semiHidden="1" w:unhideWhenUsed="1"/>
+    <w:lsdException w:name="List Bullet 3" w:semiHidden="1" w:unhideWhenUsed="1"/>
+    <w:lsdException w:name="List Bullet 4" w:semiHidden="1" w:unhideWhenUsed="1"/>
+    <w:lsdException w:name="List Bullet 5" w:semiHidden="1" w:unhideWhenUsed="1"/>
+    <w:lsdException w:name="List Number 2" w:semiHidden="1" w:unhideWhenUsed="1"/>
+    <w:lsdException w:name="List Number 3" w:semiHidden="1" w:unhideWhenUsed="1"/>
+    <w:lsdException w:name="List Number 4" w:semiHidden="1" w:unhideWhenUsed="1"/>
+    <w:lsdException w:name="List Number 5" w:semiHidden="1" w:unhideWhenUsed="1"/>
+    <w:lsdException w:name="Title" w:uiPriority="10" w:qFormat="1"/>
+    <w:lsdException w:name="Closing" w:semiHidden="1" w:unhideWhenUsed="1"/>
+    <w:lsdException w:name="Signature" w:semiHidden="1" w:unhideWhenUsed="1"/>
+    <w:lsdException w:name="Default Paragraph Font" w:semiHidden="1" w:uiPriority="1" w:unhideWhenUsed="1"/>
+    <w:lsdException w:name="Body Text" w:semiHidden="1" w:unhideWhenUsed="1"/>
+    <w:lsdException w:name="Body Text Indent" w:semiHidden="1" w:unhideWhenUsed="1"/>
+    <w:lsdException w:name="List Continue" w:semiHidden="1" w:unhideWhenUsed="1"/>
+    <w:lsdException w:name="List Continue 2" w:semiHidden="1" w:unhideWhenUsed="1"/>
+    <w:lsdException w:name="List Continue 3" w:semiHidden="1" w:unhideWhenUsed="1"/>
+    <w:lsdException w:name="List Continue 4" w:semiHidden="1" w:unhideWhenUsed="1"/>
+    <w:lsdException w:name="List Continue 5" w:semiHidden="1" w:unhideWhenUsed="1"/>
+    <w:lsdException w:name="Message Header" w:semiHidden="1" w:unhideWhenUsed="1"/>
+    <w:lsdException w:name="Subtitle" w:uiPriority="11" w:qFormat="1"/>
+    <w:lsdException w:name="Salutation" w:semiHidden="1" w:unhideWhenUsed="1"/>
+    <w:lsdException w:name="Date" w:semiHidden="1" w:unhideWhenUsed="1"/>
+    <w:lsdException w:name="Body Text First Indent" w:semiHidden="1" w:unhideWhenUsed="1"/>
+    <w:lsdException w:name="Body Text First Indent 2" w:semiHidden="1" w:unhideWhenUsed="1"/>
+    <w:lsdException w:name="Note Heading" w:semiHidden="1" w:unhideWhenUsed="1"/>
+    <w:lsdException w:name="Body Text 2" w:semiHidden="1" w:unhideWhenUsed="1"/>
+    <w:lsdException w:name="Body Text 3" w:semiHidden="1" w:unhideWhenUsed="1"/>
+    <w:lsdException w:name="Body Text Indent 2" w:semiHidden="1" w:unhideWhenUsed="1"/>
+    <w:lsdException w:name="Body Text Indent 3" w:semiHidden="1" w:unhideWhenUsed="1"/>
+    <w:lsdException w:name="Block Text" w:semiHidden="1" w:unhideWhenUsed="1"/>
+    <w:lsdException w:name="Hyperlink" w:semiHidden="1" w:unhideWhenUsed="1"/>
+    <w:lsdException w:name="FollowedHyperlink" w:semiHidden="1" w:unhideWhenUsed="1"/>
+    <w:lsdException w:name="Strong" w:uiPriority="22" w:qFormat="1"/>
+    <w:lsdException w:name="Emphasis" w:uiPriority="20" w:qFormat="1"/>
+    <w:lsdException w:name="Document Map" w:semiHidden="1" w:unhideWhenUsed="1"/>
+    <w:lsdException w:name="Plain Text" w:semiHidden="1" w:unhideWhenUsed="1"/>
+    <w:lsdException w:name="E-mail Signature" w:semiHidden="1" w:unhideWhenUsed="1"/>
+    <w:lsdException w:name="HTML Top of Form" w:semiHidden="1" w:unhideWhenUsed="1"/>
+    <w:lsdException w:name="HTML Bottom of Form" w:semiHidden="1" w:unhideWhenUsed="1"/>
+    <w:lsdException w:name="Normal (Web)" w:semiHidden="1" w:unhideWhenUsed="1"/>
+    <w:lsdException w:name="HTML Acronym" w:semiHidden="1" w:unhideWhenUsed="1"/>
+    <w:lsdException w:name="HTML Address" w:semiHidden="1" w:unhideWhenUsed="1"/>
+    <w:lsdException w:name="HTML Cite" w:semiHidden="1" w:unhideWhenUsed="1"/>
+    <w:lsdException w:name="HTML Code" w:semiHidden="1" w:unhideWhenUsed="1"/>
+    <w:lsdException w:name="HTML Definition" w:semiHidden="1" w:unhideWhenUsed="1"/>
+    <w:lsdException w:name="HTML Keyboard" w:semiHidden="1" w:unhideWhenUsed="1"/>
+    <w:lsdException w:name="HTML Preformatted" w:semiHidden="1" w:unhideWhenUsed="1"/>
+    <w:lsdException w:name="HTML Sample" w:semiHidden="1" w:unhideWhenUsed="1"/>
+    <w:lsdException w:name="HTML Typewriter" w:semiHidden="1" w:unhideWhenUsed="1"/>
+    <w:lsdException w:name="HTML Variable" w:semiHidden="1" w:unhideWhenUsed="1"/>
+    <w:lsdException w:name="Normal Table" w:semiHidden="1" w:unhideWhenUsed="1"/>
+    <w:lsdException w:name="annotation subject" w:semiHidden="1" w:unhideWhenUsed="1"/>
+    <w:lsdException w:name="No List" w:semiHidden="1" w:unhideWhenUsed="1"/>
+    <w:lsdException w:name="Outline List 1" w:semiHidden="1" w:unhideWhenUsed="1"/>
+    <w:lsdException w:name="Outline List 2" w:semiHidden="1" w:unhideWhenUsed="1"/>
+    <w:lsdException w:name="Outline List 3" w:semiHidden="1" w:unhideWhenUsed="1"/>
+    <w:lsdException w:name="Table Simple 1" w:semiHidden="1" w:unhideWhenUsed="1"/>
+    <w:lsdException w:name="Table Simple 2" w:semiHidden="1" w:unhideWhenUsed="1"/>
+    <w:lsdException w:name="Table Simple 3" w:semiHidden="1" w:unhideWhenUsed="1"/>
+    <w:lsdException w:name="Table Classic 1" w:semiHidden="1" w:unhideWhenUsed="1"/>
+    <w:lsdException w:name="Table Classic 2" w:semiHidden="1" w:unhideWhenUsed="1"/>
+    <w:lsdException w:name="Table Classic 3" w:semiHidden="1" w:unhideWhenUsed="1"/>
+    <w:lsdException w:name="Table Classic 4" w:semiHidden="1" w:unhideWhenUsed="1"/>
+    <w:lsdException w:name="Table Colorful 1" w:semiHidden="1" w:unhideWhenUsed="1"/>
+    <w:lsdException w:name="Table Colorful 2" w:semiHidden="1" w:unhideWhenUsed="1"/>
+    <w:lsdException w:name="Table Colorful 3" w:semiHidden="1" w:unhideWhenUsed="1"/>
+    <w:lsdException w:name="Table Columns 1" w:semiHidden="1" w:unhideWhenUsed="1"/>
+    <w:lsdException w:name="Table Columns 2" w:semiHidden="1" w:unhideWhenUsed="1"/>
+    <w:lsdException w:name="Table Columns 3" w:semiHidden="1" w:unhideWhenUsed="1"/>
+    <w:lsdException w:name="Table Columns 4" w:semiHidden="1" w:unhideWhenUsed="1"/>
+    <w:lsdException w:name="Table Columns 5" w:semiHidden="1" w:unhideWhenUsed="1"/>
+    <w:lsdException w:name="Table Grid 1" w:semiHidden="1" w:unhideWhenUsed="1"/>
+    <w:lsdException w:name="Table Grid 2" w:semiHidden="1" w:unhideWhenUsed="1"/>
+    <w:lsdException w:name="Table Grid 3" w:semiHidden="1" w:unhideWhenUsed="1"/>
+    <w:lsdException w:name="Table Grid 4" w:semiHidden="1" w:unhideWhenUsed="1"/>
+    <w:lsdException w:name="Table Grid 5" w:semiHidden="1" w:unhideWhenUsed="1"/>
+    <w:lsdException w:name="Table Grid 6" w:semiHidden="1" w:unhideWhenUsed="1"/>
+    <w:lsdException w:name="Table Grid 7" w:semiHidden="1" w:unhideWhenUsed="1"/>
+    <w:lsdException w:name="Table Grid 8" w:semiHidden="1" w:unhideWhenUsed="1"/>
+    <w:lsdException w:name="Table List 1" w:semiHidden="1" w:unhideWhenUsed="1"/>
+    <w:lsdException w:name="Table List 2" w:semiHidden="1" w:unhideWhenUsed="1"/>
+    <w:lsdException w:name="Table List 3" w:semiHidden="1" w:unhideWhenUsed="1"/>
+    <w:lsdException w:name="Table List 4" w:semiHidden="1" w:unhideWhenUsed="1"/>
+    <w:lsdException w:name="Table List 5" w:semiHidden="1" w:unhideWhenUsed="1"/>
+    <w:lsdException w:name="Table List 6" w:semiHidden="1" w:unhideWhenUsed="1"/>
+    <w:lsdException w:name="Table List 7" w:semiHidden="1" w:unhideWhenUsed="1"/>
+    <w:lsdException w:name="Table List 8" w:semiHidden="1" w:unhideWhenUsed="1"/>
+    <w:lsdException w:name="Table 3D effects 1" w:semiHidden="1" w:unhideWhenUsed="1"/>
+    <w:lsdException w:name="Table 3D effects 2" w:semiHidden="1" w:unhideWhenUsed="1"/>
+    <w:lsdException w:name="Table 3D effects 3" w:semiHidden="1" w:unhideWhenUsed="1"/>
+    <w:lsdException w:name="Table Contemporary" w:semiHidden="1" w:unhideWhenUsed="1"/>
+    <w:lsdException w:name="Table Elegant" w:semiHidden="1" w:unhideWhenUsed="1"/>
+    <w:lsdException w:name="Table Professional" w:semiHidden="1" w:unhideWhenUsed="1"/>
+    <w:lsdException w:name="Table Subtle 1" w:semiHidden="1" w:unhideWhenUsed="1"/>
+    <w:lsdException w:name="Table Subtle 2" w:semiHidden="1" w:unhideWhenUsed="1"/>
+    <w:lsdException w:name="Table Web 1" w:semiHidden="1" w:unhideWhenUsed="1"/>
+    <w:lsdException w:name="Table Web 2" w:semiHidden="1" w:unhideWhenUsed="1"/>
+    <w:lsdException w:name="Table Web 3" w:semiHidden="1" w:unhideWhenUsed="1"/>
+    <w:lsdException w:name="Balloon Text" w:semiHidden="1" w:unhideWhenUsed="1"/>
+    <w:lsdException w:name="Table Grid" w:semiHidden="1" w:uiPriority="59" w:unhideWhenUsed="1"/>
+    <w:lsdException w:name="Table Theme" w:semiHidden="1" w:unhideWhenUsed="1"/>
+    <w:lsdException w:name="Placeholder Text" w:semiHidden="1"/>
+    <w:lsdException w:name="No Spacing" w:uiPriority="1" w:qFormat="1"/>
+    <w:lsdException w:name="Light Shading" w:uiPriority="60"/>
+    <w:lsdException w:name="Light List" w:uiPriority="61"/>
+    <w:lsdException w:name="Light Grid" w:uiPriority="62"/>
+    <w:lsdException w:name="Medium Shading 1" w:uiPriority="63"/>
+    <w:lsdException w:name="Medium Shading 2" w:uiPriority="64"/>
+    <w:lsdException w:name="Medium List 1" w:uiPriority="65"/>
+    <w:lsdException w:name="Medium List 2" w:uiPriority="66"/>
+    <w:lsdException w:name="Medium Grid 1" w:uiPriority="67"/>
+    <w:lsdException w:name="Medium Grid 2" w:uiPriority="68"/>
+    <w:lsdException w:name="Medium Grid 3" w:uiPriority="69"/>
+    <w:lsdException w:name="Dark List" w:uiPriority="70"/>
+    <w:lsdException w:name="Colorful Shading" w:uiPriority="71"/>
+    <w:lsdException w:name="Colorful List" w:uiPriority="72"/>
+    <w:lsdException w:name="Colorful Grid" w:uiPriority="73"/>
+    <w:lsdException w:name="Light Shading Accent 1" w:uiPriority="60"/>
+    <w:lsdException w:name="Light List Accent 1" w:uiPriority="61"/>
+    <w:lsdException w:name="Light Grid Accent 1" w:uiPriority="62"/>
+    <w:lsdException w:name="Medium Shading 1 Accent 1" w:uiPriority="63"/>
+    <w:lsdException w:name="Medium Shading 2 Accent 1" w:uiPriority="64"/>
+    <w:lsdException w:name="Medium List 1 Accent 1" w:uiPriority="65"/>
+    <w:lsdException w:name="Revision" w:semiHidden="1"/>
+    <w:lsdException w:name="List Paragraph" w:uiPriority="34" w:qFormat="1"/>
+    <w:lsdException w:name="Quote" w:uiPriority="29" w:qFormat="1"/>
+    <w:lsdException w:name="Intense Quote" w:uiPriority="30" w:qFormat="1"/>
+    <w:lsdException w:name="Medium List 2 Accent 1" w:uiPriority="66"/>
+    <w:lsdException w:name="Medium Grid 1 Accent 1" w:uiPriority="67"/>
+    <w:lsdException w:name="Medium Grid 2 Accent 1" w:uiPriority="68"/>
+    <w:lsdException w:name="Medium Grid 3 Accent 1" w:uiPriority="69"/>
+    <w:lsdException w:name="Dark List Accent 1" w:uiPriority="70"/>
+    <w:lsdException w:name="Colorful Shading Accent 1" w:uiPriority="71"/>
+    <w:lsdException w:name="Colorful List Accent 1" w:uiPriority="72"/>
+    <w:lsdException w:name="Colorful Grid Accent 1" w:uiPriority="73"/>
+    <w:lsdException w:name="Light Shading Accent 2" w:uiPriority="60"/>
+    <w:lsdException w:name="Light List Accent 2" w:uiPriority="61"/>
+    <w:lsdException w:name="Light Grid Accent 2" w:uiPriority="62"/>
+    <w:lsdException w:name="Medium Shading 1 Accent 2" w:uiPriority="63"/>
+    <w:lsdException w:name="Medium Shading 2 Accent 2" w:uiPriority="64"/>
+    <w:lsdException w:name="Medium List 1 Accent 2" w:uiPriority="65"/>
+    <w:lsdException w:name="Medium List 2 Accent 2" w:uiPriority="66"/>
+    <w:lsdException w:name="Medium Grid 1 Accent 2" w:uiPriority="67"/>
+    <w:lsdException w:name="Medium Grid 2 Accent 2" w:uiPriority="68"/>
+    <w:lsdException w:name="Medium Grid 3 Accent 2" w:uiPriority="69"/>
+    <w:lsdException w:name="Dark List Accent 2" w:uiPriority="70"/>
+    <w:lsdException w:name="Colorful Shading Accent 2" w:uiPriority="71"/>
+    <w:lsdException w:name="Colorful List Accent 2" w:uiPriority="72"/>
+    <w:lsdException w:name="Colorful Grid Accent 2" w:uiPriority="73"/>
+    <w:lsdException w:name="Light Shading Accent 3" w:uiPriority="60"/>
+    <w:lsdException w:name="Light List Accent 3" w:uiPriority="61"/>
+    <w:lsdException w:name="Light Grid Accent 3" w:uiPriority="62"/>
+    <w:lsdException w:name="Medium Shading 1 Accent 3" w:uiPriority="63"/>
+    <w:lsdException w:name="Medium Shading 2 Accent 3" w:uiPriority="64"/>
+    <w:lsdException w:name="Medium List 1 Accent 3" w:uiPriority="65"/>
+    <w:lsdException w:name="Medium List 2 Accent 3" w:uiPriority="66"/>
+    <w:lsdException w:name="Medium Grid 1 Accent 3" w:uiPriority="67"/>
+    <w:lsdException w:name="Medium Grid 2 Accent 3" w:uiPriority="68"/>
+    <w:lsdException w:name="Medium Grid 3 Accent 3" w:uiPriority="69"/>
+    <w:lsdException w:name="Dark List Accent 3" w:uiPriority="70"/>
+    <w:lsdException w:name="Colorful Shading Accent 3" w:uiPriority="71"/>
+    <w:lsdException w:name="Colorful List Accent 3" w:uiPriority="72"/>
+    <w:lsdException w:name="Colorful Grid Accent 3" w:uiPriority="73"/>
+    <w:lsdException w:name="Light Shading Accent 4" w:uiPriority="60"/>
+    <w:lsdException w:name="Light List Accent 4" w:uiPriority="61"/>
+    <w:lsdException w:name="Light Grid Accent 4" w:uiPriority="62"/>
+    <w:lsdException w:name="Medium Shading 1 Accent 4" w:uiPriority="63"/>
+    <w:lsdException w:name="Medium Shading 2 Accent 4" w:uiPriority="64"/>
+    <w:lsdException w:name="Medium List 1 Accent 4" w:uiPriority="65"/>
+    <w:lsdException w:name="Medium List 2 Accent 4" w:uiPriority="66"/>
+    <w:lsdException w:name="Medium Grid 1 Accent 4" w:uiPriority="67"/>
+    <w:lsdException w:name="Medium Grid 2 Accent 4" w:uiPriority="68"/>
+    <w:lsdException w:name="Medium Grid 3 Accent 4" w:uiPriority="69"/>
+    <w:lsdException w:name="Dark List Accent 4" w:uiPriority="70"/>
+    <w:lsdException w:name="Colorful Shading Accent 4" w:uiPriority="71"/>
+    <w:lsdException w:name="Colorful List Accent 4" w:uiPriority="72"/>
+    <w:lsdException w:name="Colorful Grid Accent 4" w:uiPriority="73"/>
+    <w:lsdException w:name="Light Shading Accent 5" w:uiPriority="60"/>
+    <w:lsdException w:name="Light List Accent 5" w:uiPriority="61"/>
+    <w:lsdException w:name="Light Grid Accent 5" w:uiPriority="62"/>
+    <w:lsdException w:name="Medium Shading 1 Accent 5" w:uiPriority="63"/>
+    <w:lsdException w:name="Medium Shading 2 Accent 5" w:uiPriority="64"/>
+    <w:lsdException w:name="Medium List 1 Accent 5" w:uiPriority="65"/>
+    <w:lsdException w:name="Medium List 2 Accent 5" w:uiPriority="66"/>
+    <w:lsdException w:name="Medium Grid 1 Accent 5" w:uiPriority="67"/>
+    <w:lsdException w:name="Medium Grid 2 Accent 5" w:uiPriority="68"/>
+    <w:lsdException w:name="Medium Grid 3 Accent 5" w:uiPriority="69"/>
+    <w:lsdException w:name="Dark List Accent 5" w:uiPriority="70"/>
+    <w:lsdException w:name="Colorful Shading Accent 5" w:uiPriority="71"/>
+    <w:lsdException w:name="Colorful List Accent 5" w:uiPriority="72"/>
+    <w:lsdException w:name="Colorful Grid Accent 5" w:uiPriority="73"/>
+    <w:lsdException w:name="Light Shading Accent 6" w:uiPriority="60"/>
+    <w:lsdException w:name="Light List Accent 6" w:uiPriority="61"/>
+    <w:lsdException w:name="Light Grid Accent 6" w:uiPriority="62"/>
+    <w:lsdException w:name="Medium Shading 1 Accent 6" w:uiPriority="63"/>
+    <w:lsdException w:name="Medium Shading 2 Accent 6" w:uiPriority="64"/>
+    <w:lsdException w:name="Medium List 1 Accent 6" w:uiPriority="65"/>
+    <w:lsdException w:name="Medium List 2 Accent 6" w:uiPriority="66"/>
+    <w:lsdException w:name="Medium Grid 1 Accent 6" w:uiPriority="67"/>
+    <w:lsdException w:name="Medium Grid 2 Accent 6" w:uiPriority="68"/>
+    <w:lsdException w:name="Medium Grid 3 Accent 6" w:uiPriority="69"/>
+    <w:lsdException w:name="Dark List Accent 6" w:uiPriority="70"/>
+    <w:lsdException w:name="Colorful Shading Accent 6" w:uiPriority="71"/>
+    <w:lsdException w:name="Colorful List Accent 6" w:uiPriority="72"/>
+    <w:lsdException w:name="Colorful Grid Accent 6" w:uiPriority="73"/>
+    <w:lsdException w:name="Subtle Emphasis" w:uiPriority="19" w:qFormat="1"/>
+    <w:lsdException w:name="Intense Emphasis" w:uiPriority="21" w:qFormat="1"/>
+    <w:lsdException w:name="Subtle Reference" w:uiPriority="31" w:qFormat="1"/>
+    <w:lsdException w:name="Intense Reference" w:uiPriority="32" w:qFormat="1"/>
+    <w:lsdException w:name="Book Title" w:uiPriority="33" w:qFormat="1"/>
+    <w:lsdException w:name="Bibliography" w:semiHidden="1" w:uiPriority="37" w:unhideWhenUsed="1"/>
+    <w:lsdException w:name="TOC Heading" w:semiHidden="1" w:uiPriority="39" w:unhideWhenUsed="1" w:qFormat="1"/>
+    <w:lsdException w:name="Plain Table 1" w:uiPriority="41"/>
+    <w:lsdException w:name="Plain Table 2" w:uiPriority="42"/>
+    <w:lsdException w:name="Plain Table 3" w:uiPriority="43"/>
+    <w:lsdException w:name="Plain Table 4" w:uiPriority="44"/>
+    <w:lsdException w:name="Plain Table 5" w:uiPriority="45"/>
+    <w:lsdException w:name="Grid Table Light" w:uiPriority="40"/>
+    <w:lsdException w:name="Grid Table 1 Light" w:uiPriority="46"/>
+    <w:lsdException w:name="Grid Table 2" w:uiPriority="47"/>
+    <w:lsdException w:name="Grid Table 3" w:uiPriority="48"/>
+    <w:lsdException w:name="Grid Table 4" w:uiPriority="49"/>
+    <w:lsdException w:name="Grid Table 5 Dark" w:uiPriority="50"/>
+    <w:lsdException w:name="Grid Table 6 Colorful" w:uiPriority="51"/>
+    <w:lsdException w:name="Grid Table 7 Colorful" w:uiPriority="52"/>
+    <w:lsdException w:name="Grid Table 1 Light Accent 1" w:uiPriority="46"/>
+    <w:lsdException w:name="Grid Table 2 Accent 1" w:uiPriority="47"/>
+    <w:lsdException w:name="Grid Table 3 Accent 1" w:uiPriority="48"/>
+    <w:lsdException w:name="Grid Table 4 Accent 1" w:uiPriority="49"/>
+    <w:lsdException w:name="Grid Table 5 Dark Accent 1" w:uiPriority="50"/>
+    <w:lsdException w:name="Grid Table 6 Colorful Accent 1" w:uiPriority="51"/>
+    <w:lsdException w:name="Grid Table 7 Colorful Accent 1" w:uiPriority="52"/>
+    <w:lsdException w:name="Grid Table 1 Light Accent 2" w:uiPriority="46"/>
+    <w:lsdException w:name="Grid Table 2 Accent 2" w:uiPriority="47"/>
+    <w:lsdException w:name="Grid Table 3 Accent 2" w:uiPriority="48"/>
+    <w:lsdException w:name="Grid Table 4 Accent 2" w:uiPriority="49"/>
+    <w:lsdException w:name="Grid Table 5 Dark Accent 2" w:uiPriority="50"/>
+    <w:lsdException w:name="Grid Table 6 Colorful Accent 2" w:uiPriority="51"/>
+    <w:lsdException w:name="Grid Table 7 Colorful Accent 2" w:uiPriority="52"/>
+    <w:lsdException w:name="Grid Table 1 Light Accent 3" w:uiPriority="46"/>
+    <w:lsdException w:name="Grid Table 2 Accent 3" w:uiPriority="47"/>
+    <w:lsdException w:name="Grid Table 3 Accent 3" w:uiPriority="48"/>
+    <w:lsdException w:name="Grid Table 4 Accent 3" w:uiPriority="49"/>
+    <w:lsdException w:name="Grid Table 5 Dark Accent 3" w:uiPriority="50"/>
+    <w:lsdException w:name="Grid Table 6 Colorful Accent 3" w:uiPriority="51"/>
+    <w:lsdException w:name="Grid Table 7 Colorful Accent 3" w:uiPriority="52"/>
+    <w:lsdException w:name="Grid Table 1 Light Accent 4" w:uiPriority="46"/>
+    <w:lsdException w:name="Grid Table 2 Accent 4" w:uiPriority="47"/>
+    <w:lsdException w:name="Grid Table 3 Accent 4" w:uiPriority="48"/>
+    <w:lsdException w:name="Grid Table 4 Accent 4" w:uiPriority="49"/>
+    <w:lsdException w:name="Grid Table 5 Dark Accent 4" w:uiPriority="50"/>
+    <w:lsdException w:name="Grid Table 6 Colorful Accent 4" w:uiPriority="51"/>
+    <w:lsdException w:name="Grid Table 7 Colorful Accent 4" w:uiPriority="52"/>
+    <w:lsdException w:name="Grid Table 1 Light Accent 5" w:uiPriority="46"/>
+    <w:lsdException w:name="Grid Table 2 Accent 5" w:uiPriority="47"/>
+    <w:lsdException w:name="Grid Table 3 Accent 5" w:uiPriority="48"/>
+    <w:lsdException w:name="Grid Table 4 Accent 5" w:uiPriority="49"/>
+    <w:lsdException w:name="Grid Table 5 Dark Accent 5" w:uiPriority="50"/>
+    <w:lsdException w:name="Grid Table 6 Colorful Accent 5" w:uiPriority="51"/>
+    <w:lsdException w:name="Grid Table 7 Colorful Accent 5" w:uiPriority="52"/>
+    <w:lsdException w:name="Grid Table 1 Light Accent 6" w:uiPriority="46"/>
+    <w:lsdException w:name="Grid Table 2 Accent 6" w:uiPriority="47"/>
+    <w:lsdException w:name="Grid Table 3 Accent 6" w:uiPriority="48"/>
+    <w:lsdException w:name="Grid Table 4 Accent 6" w:uiPriority="49"/>
+    <w:lsdException w:name="Grid Table 5 Dark Accent 6" w:uiPriority="50"/>
+    <w:lsdException w:name="Grid Table 6 Colorful Accent 6" w:uiPriority="51"/>
+    <w:lsdException w:name="Grid Table 7 Colorful Accent 6" w:uiPriority="52"/>
+    <w:lsdException w:name="List Table 1 Light" w:uiPriority="46"/>
+    <w:lsdException w:name="List Table 2" w:uiPriority="47"/>
+    <w:lsdException w:name="List Table 3" w:uiPriority="48"/>
+    <w:lsdException w:name="List Table 4" w:uiPriority="49"/>
+    <w:lsdException w:name="List Table 5 Dark" w:uiPriority="50"/>
+    <w:lsdException w:name="List Table 6 Colorful" w:uiPriority="51"/>
+    <w:lsdException w:name="List Table 7 Colorful" w:uiPriority="52"/>
+    <w:lsdException w:name="List Table 1 Light Accent 1" w:uiPriority="46"/>
+    <w:lsdException w:name="List Table 2 Accent 1" w:uiPriority="47"/>
+    <w:lsdException w:name="List Table 3 Accent 1" w:uiPriority="48"/>
+    <w:lsdException w:name="List Table 4 Accent 1" w:uiPriority="49"/>
+    <w:lsdException w:name="List Table 5 Dark Accent 1" w:uiPriority="50"/>
+    <w:lsdException w:name="List Table 6 Colorful Accent 1" w:uiPriority="51"/>
+    <w:lsdException w:name="List Table 7 Colorful Accent 1" w:uiPriority="52"/>
+    <w:lsdException w:name="List Table 1 Light Accent 2" w:uiPriority="46"/>
+    <w:lsdException w:name="List Table 2 Accent 2" w:uiPriority="47"/>
+    <w:lsdException w:name="List Table 3 Accent 2" w:uiPriority="48"/>
+    <w:lsdException w:name="List Table 4 Accent 2" w:uiPriority="49"/>
+    <w:lsdException w:name="List Table 5 Dark Accent 2" w:uiPriority="50"/>
+    <w:lsdException w:name="List Table 6 Colorful Accent 2" w:uiPriority="51"/>
+    <w:lsdException w:name="List Table 7 Colorful Accent 2" w:uiPriority="52"/>
+    <w:lsdException w:name="List Table 1 Light Accent 3" w:uiPriority="46"/>
+    <w:lsdException w:name="List Table 2 Accent 3" w:uiPriority="47"/>
+    <w:lsdException w:name="List Table 3 Accent 3" w:uiPriority="48"/>
+    <w:lsdException w:name="List Table 4 Accent 3" w:uiPriority="49"/>
+    <w:lsdException w:name="List Table 5 Dark Accent 3" w:uiPriority="50"/>
+    <w:lsdException w:name="List Table 6 Colorful Accent 3" w:uiPriority="51"/>
+    <w:lsdException w:name="List Table 7 Colorful Accent 3" w:uiPriority="52"/>
+    <w:lsdException w:name="List Table 1 Light Accent 4" w:uiPriority="46"/>
+    <w:lsdException w:name="List Table 2 Accent 4" w:uiPriority="47"/>
+    <w:lsdException w:name="List Table 3 Accent 4" w:uiPriority="48"/>
+    <w:lsdException w:name="List Table 4 Accent 4" w:uiPriority="49"/>
+    <w:lsdException w:name="List Table 5 Dark Accent 4" w:uiPriority="50"/>
+    <w:lsdException w:name="List Table 6 Colorful Accent 4" w:uiPriority="51"/>
+    <w:lsdException w:name="List Table 7 Colorful Accent 4" w:uiPriority="52"/>
+    <w:lsdException w:name="List Table 1 Light Accent 5" w:uiPriority="46"/>
+    <w:lsdException w:name="List Table 2 Accent 5" w:uiPriority="47"/>
+    <w:lsdException w:name="List Table 3 Accent 5" w:uiPriority="48"/>
+    <w:lsdException w:name="List Table 4 Accent 5" w:uiPriority="49"/>
+    <w:lsdException w:name="List Table 5 Dark Accent 5" w:uiPriority="50"/>
+    <w:lsdException w:name="List Table 6 Colorful Accent 5" w:uiPriority="51"/>
+    <w:lsdException w:name="List Table 7 Colorful Accent 5" w:uiPriority="52"/>
+    <w:lsdException w:name="List Table 1 Light Accent 6" w:uiPriority="46"/>
+    <w:lsdException w:name="List Table 2 Accent 6" w:uiPriority="47"/>
+    <w:lsdException w:name="List Table 3 Accent 6" w:uiPriority="48"/>
+    <w:lsdException w:name="List Table 4 Accent 6" w:uiPriority="49"/>
+    <w:lsdException w:name="List Table 5 Dark Accent 6" w:uiPriority="50"/>
+    <w:lsdException w:name="List Table 6 Colorful Accent 6" w:uiPriority="51"/>
+    <w:lsdException w:name="List Table 7 Colorful Accent 6" w:uiPriority="52"/>
+    <w:lsdException w:name="Mention" w:semiHidden="1" w:unhideWhenUsed="1"/>
+    <w:lsdException w:name="Smart Hyperlink" w:semiHidden="1" w:unhideWhenUsed="1"/>
+    <w:lsdException w:name="Hashtag" w:semiHidden="1" w:unhideWhenUsed="1"/>
+    <w:lsdException w:name="Unresolved Mention" w:semiHidden="1" w:unhideWhenUsed="1"/>
+    <w:lsdException w:name="Smart Link" w:semiHidden="1" w:unhideWhenUsed="1"/>
   </w:latentStyles>
   <w:style w:type="paragraph" w:default="1" w:styleId="Normal">
     <w:name w:val="Normal"/>

--- a/Engenharia/Engenharia - Conceitos, Metodos,  M. Ageis .docx
+++ b/Engenharia/Engenharia - Conceitos, Metodos,  M. Ageis .docx
@@ -293,6 +293,602 @@
     </w:p>
     <w:p>
       <w:pPr>
+        <w:shd w:val="clear" w:color="auto" w:fill="FFFFFF"/>
+        <w:spacing w:after="300" w:line="240" w:lineRule="auto"/>
+        <w:rPr>
+          <w:rFonts w:ascii="Open Sans" w:eastAsia="Times New Roman" w:hAnsi="Open Sans" w:cs="Open Sans"/>
+          <w:b/>
+          <w:bCs/>
+          <w:color w:val="343A40"/>
+          <w:sz w:val="21"/>
+          <w:szCs w:val="21"/>
+          <w:lang w:eastAsia="pt-BR"/>
+        </w:rPr>
+      </w:pPr>
+      <w:r>
+        <w:rPr>
+          <w:rFonts w:ascii="Open Sans" w:eastAsia="Times New Roman" w:hAnsi="Open Sans" w:cs="Open Sans"/>
+          <w:b/>
+          <w:bCs/>
+          <w:color w:val="343A40"/>
+          <w:sz w:val="21"/>
+          <w:szCs w:val="21"/>
+          <w:lang w:eastAsia="pt-BR"/>
+        </w:rPr>
+        <w:t>De acordo com Sommerville, cada volta na espiral é dividida em quatro setores:</w:t>
+      </w:r>
+    </w:p>
+    <w:p>
+      <w:pPr>
+        <w:shd w:val="clear" w:color="auto" w:fill="FFFFFF"/>
+        <w:spacing w:after="300" w:line="240" w:lineRule="auto"/>
+        <w:ind w:left="360"/>
+        <w:rPr>
+          <w:rFonts w:ascii="Open Sans" w:eastAsia="Times New Roman" w:hAnsi="Open Sans" w:cs="Open Sans"/>
+          <w:color w:val="343A40"/>
+          <w:sz w:val="21"/>
+          <w:szCs w:val="21"/>
+          <w:lang w:eastAsia="pt-BR"/>
+        </w:rPr>
+      </w:pPr>
+      <w:r>
+        <w:rPr>
+          <w:rFonts w:ascii="Open Sans" w:eastAsia="Times New Roman" w:hAnsi="Open Sans" w:cs="Open Sans"/>
+          <w:color w:val="343A40"/>
+          <w:sz w:val="21"/>
+          <w:szCs w:val="21"/>
+          <w:lang w:eastAsia="pt-BR"/>
+        </w:rPr>
+        <w:t>Definição dos objetivos:</w:t>
+      </w:r>
+    </w:p>
+    <w:p>
+      <w:pPr>
+        <w:pStyle w:val="PargrafodaLista"/>
+        <w:numPr>
+          <w:ilvl w:val="0"/>
+          <w:numId w:val="20"/>
+        </w:numPr>
+        <w:shd w:val="clear" w:color="auto" w:fill="FFFFFF"/>
+        <w:spacing w:after="300" w:line="240" w:lineRule="auto"/>
+        <w:rPr>
+          <w:rFonts w:ascii="Open Sans" w:eastAsia="Times New Roman" w:hAnsi="Open Sans" w:cs="Open Sans"/>
+          <w:color w:val="343A40"/>
+          <w:sz w:val="21"/>
+          <w:szCs w:val="21"/>
+          <w:lang w:eastAsia="pt-BR"/>
+        </w:rPr>
+      </w:pPr>
+      <w:r>
+        <w:rPr>
+          <w:rFonts w:ascii="Open Sans" w:eastAsia="Times New Roman" w:hAnsi="Open Sans" w:cs="Open Sans"/>
+          <w:color w:val="343A40"/>
+          <w:sz w:val="21"/>
+          <w:szCs w:val="21"/>
+          <w:lang w:eastAsia="pt-BR"/>
+        </w:rPr>
+        <w:t>determina objetivos específicos para essa fase do projeto</w:t>
+      </w:r>
+    </w:p>
+    <w:p>
+      <w:pPr>
+        <w:pStyle w:val="PargrafodaLista"/>
+        <w:numPr>
+          <w:ilvl w:val="0"/>
+          <w:numId w:val="20"/>
+        </w:numPr>
+        <w:shd w:val="clear" w:color="auto" w:fill="FFFFFF"/>
+        <w:spacing w:after="300" w:line="240" w:lineRule="auto"/>
+        <w:rPr>
+          <w:rFonts w:ascii="Open Sans" w:eastAsia="Times New Roman" w:hAnsi="Open Sans" w:cs="Open Sans"/>
+          <w:color w:val="343A40"/>
+          <w:sz w:val="21"/>
+          <w:szCs w:val="21"/>
+          <w:lang w:eastAsia="pt-BR"/>
+        </w:rPr>
+      </w:pPr>
+      <w:r>
+        <w:rPr>
+          <w:rFonts w:ascii="Open Sans" w:eastAsia="Times New Roman" w:hAnsi="Open Sans" w:cs="Open Sans"/>
+          <w:color w:val="343A40"/>
+          <w:sz w:val="21"/>
+          <w:szCs w:val="21"/>
+          <w:lang w:eastAsia="pt-BR"/>
+        </w:rPr>
+        <w:t>identifica restrições ao processo e ao produto</w:t>
+      </w:r>
+    </w:p>
+    <w:p>
+      <w:pPr>
+        <w:pStyle w:val="PargrafodaLista"/>
+        <w:numPr>
+          <w:ilvl w:val="0"/>
+          <w:numId w:val="20"/>
+        </w:numPr>
+        <w:shd w:val="clear" w:color="auto" w:fill="FFFFFF"/>
+        <w:spacing w:after="300" w:line="240" w:lineRule="auto"/>
+        <w:rPr>
+          <w:rFonts w:ascii="Open Sans" w:eastAsia="Times New Roman" w:hAnsi="Open Sans" w:cs="Open Sans"/>
+          <w:color w:val="343A40"/>
+          <w:sz w:val="21"/>
+          <w:szCs w:val="21"/>
+          <w:lang w:eastAsia="pt-BR"/>
+        </w:rPr>
+      </w:pPr>
+      <w:r>
+        <w:rPr>
+          <w:rFonts w:ascii="Open Sans" w:eastAsia="Times New Roman" w:hAnsi="Open Sans" w:cs="Open Sans"/>
+          <w:color w:val="343A40"/>
+          <w:sz w:val="21"/>
+          <w:szCs w:val="21"/>
+          <w:lang w:eastAsia="pt-BR"/>
+        </w:rPr>
+        <w:t>elabora um plano de projeto detalhado</w:t>
+      </w:r>
+    </w:p>
+    <w:p>
+      <w:pPr>
+        <w:pStyle w:val="PargrafodaLista"/>
+        <w:numPr>
+          <w:ilvl w:val="0"/>
+          <w:numId w:val="20"/>
+        </w:numPr>
+        <w:shd w:val="clear" w:color="auto" w:fill="FFFFFF"/>
+        <w:spacing w:after="300" w:line="240" w:lineRule="auto"/>
+        <w:rPr>
+          <w:rFonts w:ascii="Open Sans" w:eastAsia="Times New Roman" w:hAnsi="Open Sans" w:cs="Open Sans"/>
+          <w:color w:val="343A40"/>
+          <w:sz w:val="21"/>
+          <w:szCs w:val="21"/>
+          <w:lang w:eastAsia="pt-BR"/>
+        </w:rPr>
+      </w:pPr>
+      <w:r>
+        <w:rPr>
+          <w:rFonts w:ascii="Open Sans" w:eastAsia="Times New Roman" w:hAnsi="Open Sans" w:cs="Open Sans"/>
+          <w:color w:val="343A40"/>
+          <w:sz w:val="21"/>
+          <w:szCs w:val="21"/>
+          <w:lang w:eastAsia="pt-BR"/>
+        </w:rPr>
+        <w:t>identifica os riscos do projeto</w:t>
+      </w:r>
+    </w:p>
+    <w:p>
+      <w:pPr>
+        <w:shd w:val="clear" w:color="auto" w:fill="FFFFFF"/>
+        <w:spacing w:after="300" w:line="240" w:lineRule="auto"/>
+        <w:ind w:left="360"/>
+        <w:rPr>
+          <w:rFonts w:ascii="Open Sans" w:eastAsia="Times New Roman" w:hAnsi="Open Sans" w:cs="Open Sans"/>
+          <w:color w:val="343A40"/>
+          <w:sz w:val="21"/>
+          <w:szCs w:val="21"/>
+          <w:lang w:eastAsia="pt-BR"/>
+        </w:rPr>
+      </w:pPr>
+      <w:r>
+        <w:rPr>
+          <w:rFonts w:ascii="Open Sans" w:eastAsia="Times New Roman" w:hAnsi="Open Sans" w:cs="Open Sans"/>
+          <w:color w:val="343A40"/>
+          <w:sz w:val="21"/>
+          <w:szCs w:val="21"/>
+          <w:lang w:eastAsia="pt-BR"/>
+        </w:rPr>
+        <w:t>Avaliação e redução de riscos:</w:t>
+      </w:r>
+    </w:p>
+    <w:p>
+      <w:pPr>
+        <w:pStyle w:val="PargrafodaLista"/>
+        <w:numPr>
+          <w:ilvl w:val="0"/>
+          <w:numId w:val="21"/>
+        </w:numPr>
+        <w:shd w:val="clear" w:color="auto" w:fill="FFFFFF"/>
+        <w:spacing w:after="300" w:line="240" w:lineRule="auto"/>
+        <w:rPr>
+          <w:rFonts w:ascii="Open Sans" w:eastAsia="Times New Roman" w:hAnsi="Open Sans" w:cs="Open Sans"/>
+          <w:color w:val="343A40"/>
+          <w:sz w:val="21"/>
+          <w:szCs w:val="21"/>
+          <w:lang w:eastAsia="pt-BR"/>
+        </w:rPr>
+      </w:pPr>
+      <w:r>
+        <w:rPr>
+          <w:rFonts w:ascii="Open Sans" w:eastAsia="Times New Roman" w:hAnsi="Open Sans" w:cs="Open Sans"/>
+          <w:color w:val="343A40"/>
+          <w:sz w:val="21"/>
+          <w:szCs w:val="21"/>
+          <w:lang w:eastAsia="pt-BR"/>
+        </w:rPr>
+        <w:t>é feita uma análise detalhada para cada risco identificado</w:t>
+      </w:r>
+    </w:p>
+    <w:p>
+      <w:pPr>
+        <w:pStyle w:val="PargrafodaLista"/>
+        <w:numPr>
+          <w:ilvl w:val="0"/>
+          <w:numId w:val="21"/>
+        </w:numPr>
+        <w:shd w:val="clear" w:color="auto" w:fill="FFFFFF"/>
+        <w:spacing w:after="300" w:line="240" w:lineRule="auto"/>
+        <w:rPr>
+          <w:rFonts w:ascii="Open Sans" w:eastAsia="Times New Roman" w:hAnsi="Open Sans" w:cs="Open Sans"/>
+          <w:color w:val="343A40"/>
+          <w:sz w:val="21"/>
+          <w:szCs w:val="21"/>
+          <w:lang w:eastAsia="pt-BR"/>
+        </w:rPr>
+      </w:pPr>
+      <w:r>
+        <w:rPr>
+          <w:rFonts w:ascii="Open Sans" w:eastAsia="Times New Roman" w:hAnsi="Open Sans" w:cs="Open Sans"/>
+          <w:color w:val="343A40"/>
+          <w:sz w:val="21"/>
+          <w:szCs w:val="21"/>
+          <w:lang w:eastAsia="pt-BR"/>
+        </w:rPr>
+        <w:t>avalia alternativas, identifica e resolve os riscos</w:t>
+      </w:r>
+    </w:p>
+    <w:p>
+      <w:pPr>
+        <w:shd w:val="clear" w:color="auto" w:fill="FFFFFF"/>
+        <w:spacing w:after="300" w:line="240" w:lineRule="auto"/>
+        <w:ind w:left="360"/>
+        <w:rPr>
+          <w:rFonts w:ascii="Open Sans" w:eastAsia="Times New Roman" w:hAnsi="Open Sans" w:cs="Open Sans"/>
+          <w:color w:val="343A40"/>
+          <w:sz w:val="21"/>
+          <w:szCs w:val="21"/>
+          <w:lang w:eastAsia="pt-BR"/>
+        </w:rPr>
+      </w:pPr>
+      <w:r>
+        <w:rPr>
+          <w:rFonts w:ascii="Open Sans" w:eastAsia="Times New Roman" w:hAnsi="Open Sans" w:cs="Open Sans"/>
+          <w:color w:val="343A40"/>
+          <w:sz w:val="21"/>
+          <w:szCs w:val="21"/>
+          <w:lang w:eastAsia="pt-BR"/>
+        </w:rPr>
+        <w:t>Desenvolvimento e validação:</w:t>
+      </w:r>
+    </w:p>
+    <w:p>
+      <w:pPr>
+        <w:pStyle w:val="PargrafodaLista"/>
+        <w:numPr>
+          <w:ilvl w:val="0"/>
+          <w:numId w:val="22"/>
+        </w:numPr>
+        <w:shd w:val="clear" w:color="auto" w:fill="FFFFFF"/>
+        <w:spacing w:after="300" w:line="240" w:lineRule="auto"/>
+        <w:rPr>
+          <w:rFonts w:ascii="Open Sans" w:eastAsia="Times New Roman" w:hAnsi="Open Sans" w:cs="Open Sans"/>
+          <w:color w:val="343A40"/>
+          <w:sz w:val="21"/>
+          <w:szCs w:val="21"/>
+          <w:lang w:eastAsia="pt-BR"/>
+        </w:rPr>
+      </w:pPr>
+      <w:r>
+        <w:rPr>
+          <w:rFonts w:ascii="Open Sans" w:eastAsia="Times New Roman" w:hAnsi="Open Sans" w:cs="Open Sans"/>
+          <w:color w:val="343A40"/>
+          <w:sz w:val="21"/>
+          <w:szCs w:val="21"/>
+          <w:lang w:eastAsia="pt-BR"/>
+        </w:rPr>
+        <w:t>seleciona um modelo de desenvolvimento para o sistema (melhor</w:t>
+      </w:r>
+      <w:r>
+        <w:rPr>
+          <w:rFonts w:ascii="Open Sans" w:eastAsia="Times New Roman" w:hAnsi="Open Sans" w:cs="Open Sans"/>
+          <w:color w:val="343A40"/>
+          <w:sz w:val="21"/>
+          <w:szCs w:val="21"/>
+          <w:lang w:eastAsia="pt-BR"/>
+        </w:rPr>
+        <w:t xml:space="preserve"> </w:t>
+      </w:r>
+      <w:r>
+        <w:rPr>
+          <w:rFonts w:ascii="Open Sans" w:eastAsia="Times New Roman" w:hAnsi="Open Sans" w:cs="Open Sans"/>
+          <w:color w:val="343A40"/>
+          <w:sz w:val="21"/>
+          <w:szCs w:val="21"/>
+          <w:lang w:eastAsia="pt-BR"/>
+        </w:rPr>
+        <w:t>abordagem de desenvolvimento, de acordo com os riscos identificados</w:t>
+      </w:r>
+    </w:p>
+    <w:p>
+      <w:pPr>
+        <w:pStyle w:val="PargrafodaLista"/>
+        <w:numPr>
+          <w:ilvl w:val="0"/>
+          <w:numId w:val="22"/>
+        </w:numPr>
+        <w:shd w:val="clear" w:color="auto" w:fill="FFFFFF"/>
+        <w:spacing w:after="300" w:line="240" w:lineRule="auto"/>
+        <w:rPr>
+          <w:rFonts w:ascii="Open Sans" w:eastAsia="Times New Roman" w:hAnsi="Open Sans" w:cs="Open Sans"/>
+          <w:color w:val="343A40"/>
+          <w:sz w:val="21"/>
+          <w:szCs w:val="21"/>
+          <w:lang w:eastAsia="pt-BR"/>
+        </w:rPr>
+      </w:pPr>
+      <w:r>
+        <w:rPr>
+          <w:rFonts w:ascii="Open Sans" w:eastAsia="Times New Roman" w:hAnsi="Open Sans" w:cs="Open Sans"/>
+          <w:color w:val="343A40"/>
+          <w:sz w:val="21"/>
+          <w:szCs w:val="21"/>
+          <w:lang w:eastAsia="pt-BR"/>
+        </w:rPr>
+        <w:t>desenvolve e verifica o próximo nível do produto</w:t>
+      </w:r>
+    </w:p>
+    <w:p>
+      <w:pPr>
+        <w:shd w:val="clear" w:color="auto" w:fill="FFFFFF"/>
+        <w:spacing w:after="300" w:line="240" w:lineRule="auto"/>
+        <w:ind w:left="360"/>
+        <w:rPr>
+          <w:rFonts w:ascii="Open Sans" w:eastAsia="Times New Roman" w:hAnsi="Open Sans" w:cs="Open Sans"/>
+          <w:color w:val="343A40"/>
+          <w:sz w:val="21"/>
+          <w:szCs w:val="21"/>
+          <w:lang w:eastAsia="pt-BR"/>
+        </w:rPr>
+      </w:pPr>
+      <w:r>
+        <w:rPr>
+          <w:rFonts w:ascii="Open Sans" w:eastAsia="Times New Roman" w:hAnsi="Open Sans" w:cs="Open Sans"/>
+          <w:color w:val="343A40"/>
+          <w:sz w:val="21"/>
+          <w:szCs w:val="21"/>
+          <w:lang w:eastAsia="pt-BR"/>
+        </w:rPr>
+        <w:t>Planejamento:</w:t>
+      </w:r>
+    </w:p>
+    <w:p>
+      <w:pPr>
+        <w:pStyle w:val="PargrafodaLista"/>
+        <w:numPr>
+          <w:ilvl w:val="0"/>
+          <w:numId w:val="23"/>
+        </w:numPr>
+        <w:shd w:val="clear" w:color="auto" w:fill="FFFFFF"/>
+        <w:spacing w:after="300" w:line="240" w:lineRule="auto"/>
+        <w:rPr>
+          <w:rFonts w:ascii="Open Sans" w:eastAsia="Times New Roman" w:hAnsi="Open Sans" w:cs="Open Sans"/>
+          <w:color w:val="343A40"/>
+          <w:sz w:val="21"/>
+          <w:szCs w:val="21"/>
+          <w:lang w:eastAsia="pt-BR"/>
+        </w:rPr>
+      </w:pPr>
+      <w:r>
+        <w:rPr>
+          <w:rFonts w:ascii="Open Sans" w:eastAsia="Times New Roman" w:hAnsi="Open Sans" w:cs="Open Sans"/>
+          <w:color w:val="343A40"/>
+          <w:sz w:val="21"/>
+          <w:szCs w:val="21"/>
+          <w:lang w:eastAsia="pt-BR"/>
+        </w:rPr>
+        <w:t>revisa o projeto e planeja a próxima fase, ou seja, a próxima volta na espiral</w:t>
+      </w:r>
+      <w:r>
+        <w:rPr>
+          <w:rFonts w:ascii="Open Sans" w:eastAsia="Times New Roman" w:hAnsi="Open Sans" w:cs="Open Sans"/>
+          <w:color w:val="343A40"/>
+          <w:sz w:val="21"/>
+          <w:szCs w:val="21"/>
+          <w:lang w:eastAsia="pt-BR"/>
+        </w:rPr>
+        <w:t>.</w:t>
+      </w:r>
+      <w:r>
+        <w:rPr>
+          <w:rFonts w:ascii="Open Sans" w:eastAsia="Times New Roman" w:hAnsi="Open Sans" w:cs="Open Sans"/>
+          <w:color w:val="343A40"/>
+          <w:sz w:val="21"/>
+          <w:szCs w:val="21"/>
+          <w:lang w:eastAsia="pt-BR"/>
+        </w:rPr>
+        <w:br/>
+      </w:r>
+    </w:p>
+    <w:p>
+      <w:pPr>
+        <w:shd w:val="clear" w:color="auto" w:fill="FFFFFF"/>
+        <w:spacing w:after="300" w:line="240" w:lineRule="auto"/>
+        <w:rPr>
+          <w:rFonts w:ascii="Open Sans" w:eastAsia="Times New Roman" w:hAnsi="Open Sans" w:cs="Open Sans"/>
+          <w:b/>
+          <w:bCs/>
+          <w:color w:val="343A40"/>
+          <w:sz w:val="21"/>
+          <w:szCs w:val="21"/>
+          <w:lang w:eastAsia="pt-BR"/>
+        </w:rPr>
+      </w:pPr>
+      <w:r>
+        <w:rPr>
+          <w:rFonts w:ascii="Open Sans" w:eastAsia="Times New Roman" w:hAnsi="Open Sans" w:cs="Open Sans"/>
+          <w:b/>
+          <w:bCs/>
+          <w:color w:val="343A40"/>
+          <w:sz w:val="21"/>
+          <w:szCs w:val="21"/>
+          <w:lang w:eastAsia="pt-BR"/>
+        </w:rPr>
+        <w:t>De acordo com Pressman, cada volta na espiral é dividida em cinco setores:</w:t>
+      </w:r>
+    </w:p>
+    <w:p>
+      <w:pPr>
+        <w:pStyle w:val="PargrafodaLista"/>
+        <w:numPr>
+          <w:ilvl w:val="0"/>
+          <w:numId w:val="23"/>
+        </w:numPr>
+        <w:shd w:val="clear" w:color="auto" w:fill="FFFFFF"/>
+        <w:spacing w:after="300" w:line="240" w:lineRule="auto"/>
+        <w:rPr>
+          <w:rFonts w:ascii="Open Sans" w:eastAsia="Times New Roman" w:hAnsi="Open Sans" w:cs="Open Sans"/>
+          <w:color w:val="343A40"/>
+          <w:sz w:val="21"/>
+          <w:szCs w:val="21"/>
+          <w:lang w:eastAsia="pt-BR"/>
+        </w:rPr>
+      </w:pPr>
+      <w:r>
+        <w:rPr>
+          <w:rFonts w:ascii="Open Sans" w:eastAsia="Times New Roman" w:hAnsi="Open Sans" w:cs="Open Sans"/>
+          <w:color w:val="343A40"/>
+          <w:sz w:val="21"/>
+          <w:szCs w:val="21"/>
+          <w:lang w:eastAsia="pt-BR"/>
+        </w:rPr>
+        <w:t>Comunicação</w:t>
+      </w:r>
+    </w:p>
+    <w:p>
+      <w:pPr>
+        <w:pStyle w:val="PargrafodaLista"/>
+        <w:numPr>
+          <w:ilvl w:val="0"/>
+          <w:numId w:val="23"/>
+        </w:numPr>
+        <w:shd w:val="clear" w:color="auto" w:fill="FFFFFF"/>
+        <w:spacing w:after="300" w:line="240" w:lineRule="auto"/>
+        <w:rPr>
+          <w:rFonts w:ascii="Open Sans" w:eastAsia="Times New Roman" w:hAnsi="Open Sans" w:cs="Open Sans"/>
+          <w:color w:val="343A40"/>
+          <w:sz w:val="21"/>
+          <w:szCs w:val="21"/>
+          <w:lang w:eastAsia="pt-BR"/>
+        </w:rPr>
+      </w:pPr>
+      <w:r>
+        <w:rPr>
+          <w:rFonts w:ascii="Open Sans" w:eastAsia="Times New Roman" w:hAnsi="Open Sans" w:cs="Open Sans"/>
+          <w:color w:val="343A40"/>
+          <w:sz w:val="21"/>
+          <w:szCs w:val="21"/>
+          <w:lang w:eastAsia="pt-BR"/>
+        </w:rPr>
+        <w:t>Planejamento: estimativa de custos, cronograma e análise de riscos</w:t>
+      </w:r>
+    </w:p>
+    <w:p>
+      <w:pPr>
+        <w:pStyle w:val="PargrafodaLista"/>
+        <w:numPr>
+          <w:ilvl w:val="0"/>
+          <w:numId w:val="23"/>
+        </w:numPr>
+        <w:shd w:val="clear" w:color="auto" w:fill="FFFFFF"/>
+        <w:spacing w:after="300" w:line="240" w:lineRule="auto"/>
+        <w:rPr>
+          <w:rFonts w:ascii="Open Sans" w:eastAsia="Times New Roman" w:hAnsi="Open Sans" w:cs="Open Sans"/>
+          <w:color w:val="343A40"/>
+          <w:sz w:val="21"/>
+          <w:szCs w:val="21"/>
+          <w:lang w:eastAsia="pt-BR"/>
+        </w:rPr>
+      </w:pPr>
+      <w:r>
+        <w:rPr>
+          <w:rFonts w:ascii="Open Sans" w:eastAsia="Times New Roman" w:hAnsi="Open Sans" w:cs="Open Sans"/>
+          <w:color w:val="343A40"/>
+          <w:sz w:val="21"/>
+          <w:szCs w:val="21"/>
+          <w:lang w:eastAsia="pt-BR"/>
+        </w:rPr>
+        <w:t>Modelagem: análise e projeto</w:t>
+      </w:r>
+    </w:p>
+    <w:p>
+      <w:pPr>
+        <w:pStyle w:val="PargrafodaLista"/>
+        <w:numPr>
+          <w:ilvl w:val="0"/>
+          <w:numId w:val="23"/>
+        </w:numPr>
+        <w:shd w:val="clear" w:color="auto" w:fill="FFFFFF"/>
+        <w:spacing w:after="300" w:line="240" w:lineRule="auto"/>
+        <w:rPr>
+          <w:rFonts w:ascii="Open Sans" w:eastAsia="Times New Roman" w:hAnsi="Open Sans" w:cs="Open Sans"/>
+          <w:color w:val="343A40"/>
+          <w:sz w:val="21"/>
+          <w:szCs w:val="21"/>
+          <w:lang w:eastAsia="pt-BR"/>
+        </w:rPr>
+      </w:pPr>
+      <w:r>
+        <w:rPr>
+          <w:rFonts w:ascii="Open Sans" w:eastAsia="Times New Roman" w:hAnsi="Open Sans" w:cs="Open Sans"/>
+          <w:color w:val="343A40"/>
+          <w:sz w:val="21"/>
+          <w:szCs w:val="21"/>
+          <w:lang w:eastAsia="pt-BR"/>
+        </w:rPr>
+        <w:lastRenderedPageBreak/>
+        <w:t>Construção: codificação e testes</w:t>
+      </w:r>
+    </w:p>
+    <w:p>
+      <w:pPr>
+        <w:pStyle w:val="PargrafodaLista"/>
+        <w:numPr>
+          <w:ilvl w:val="0"/>
+          <w:numId w:val="23"/>
+        </w:numPr>
+        <w:shd w:val="clear" w:color="auto" w:fill="FFFFFF"/>
+        <w:spacing w:after="300" w:line="240" w:lineRule="auto"/>
+        <w:rPr>
+          <w:rFonts w:ascii="Open Sans" w:eastAsia="Times New Roman" w:hAnsi="Open Sans" w:cs="Open Sans"/>
+          <w:color w:val="343A40"/>
+          <w:sz w:val="21"/>
+          <w:szCs w:val="21"/>
+          <w:lang w:eastAsia="pt-BR"/>
+        </w:rPr>
+      </w:pPr>
+      <w:r>
+        <w:rPr>
+          <w:rFonts w:ascii="Open Sans" w:eastAsia="Times New Roman" w:hAnsi="Open Sans" w:cs="Open Sans"/>
+          <w:color w:val="343A40"/>
+          <w:sz w:val="21"/>
+          <w:szCs w:val="21"/>
+          <w:lang w:eastAsia="pt-BR"/>
+        </w:rPr>
+        <w:t>Emprego: entrega e feedback</w:t>
+      </w:r>
+    </w:p>
+    <w:p>
+      <w:pPr>
+        <w:shd w:val="clear" w:color="auto" w:fill="FFFFFF"/>
+        <w:spacing w:after="0" w:line="240" w:lineRule="auto"/>
+        <w:rPr>
+          <w:rFonts w:ascii="Helvetica" w:eastAsia="Times New Roman" w:hAnsi="Helvetica" w:cs="Times New Roman"/>
+          <w:color w:val="343A40"/>
+          <w:sz w:val="21"/>
+          <w:szCs w:val="21"/>
+          <w:lang w:eastAsia="pt-BR"/>
+        </w:rPr>
+      </w:pPr>
+    </w:p>
+    <w:p>
+      <w:pPr>
         <w:pStyle w:val="NormalWeb"/>
         <w:shd w:val="clear" w:color="auto" w:fill="FFFFFF"/>
         <w:spacing w:before="0" w:beforeAutospacing="0" w:after="300" w:afterAutospacing="0"/>
@@ -588,27 +1184,7 @@
           <w:sz w:val="21"/>
           <w:szCs w:val="21"/>
         </w:rPr>
-        <w:t>A aplicação não necessita de software auxiliares (</w:t>
-      </w:r>
-      <w:proofErr w:type="spellStart"/>
-      <w:r>
-        <w:rPr>
-          <w:rFonts w:ascii="Helvetica" w:hAnsi="Helvetica"/>
-          <w:color w:val="343A40"/>
-          <w:sz w:val="21"/>
-          <w:szCs w:val="21"/>
-        </w:rPr>
-        <w:t>Standalone</w:t>
-      </w:r>
-      <w:proofErr w:type="spellEnd"/>
-      <w:r>
-        <w:rPr>
-          <w:rFonts w:ascii="Helvetica" w:hAnsi="Helvetica"/>
-          <w:color w:val="343A40"/>
-          <w:sz w:val="21"/>
-          <w:szCs w:val="21"/>
-        </w:rPr>
-        <w:t>)* mais fechadas, não precisa interagir com outras aplicações.</w:t>
+        <w:t>A aplicação não necessita de software auxiliares (Standalone)* mais fechadas, não precisa interagir com outras aplicações.</w:t>
       </w:r>
     </w:p>
     <w:p>
@@ -1028,67 +1604,7 @@
           <w:sz w:val="21"/>
           <w:szCs w:val="21"/>
         </w:rPr>
-        <w:t>Redução na codificação manual (</w:t>
-      </w:r>
-      <w:proofErr w:type="spellStart"/>
-      <w:r>
-        <w:rPr>
-          <w:rFonts w:ascii="Helvetica" w:hAnsi="Helvetica"/>
-          <w:color w:val="343A40"/>
-          <w:sz w:val="21"/>
-          <w:szCs w:val="21"/>
-        </w:rPr>
-        <w:t>Wizards</w:t>
-      </w:r>
-      <w:proofErr w:type="spellEnd"/>
-      <w:r>
-        <w:rPr>
-          <w:rFonts w:ascii="Helvetica" w:hAnsi="Helvetica"/>
-          <w:color w:val="343A40"/>
-          <w:sz w:val="21"/>
-          <w:szCs w:val="21"/>
-        </w:rPr>
-        <w:t xml:space="preserve">) *automatizado clicando em </w:t>
-      </w:r>
-      <w:proofErr w:type="spellStart"/>
-      <w:r>
-        <w:rPr>
-          <w:rFonts w:ascii="Helvetica" w:hAnsi="Helvetica"/>
-          <w:color w:val="343A40"/>
-          <w:sz w:val="21"/>
-          <w:szCs w:val="21"/>
-        </w:rPr>
-        <w:t>next</w:t>
-      </w:r>
-      <w:proofErr w:type="spellEnd"/>
-      <w:r>
-        <w:rPr>
-          <w:rFonts w:ascii="Helvetica" w:hAnsi="Helvetica"/>
-          <w:color w:val="343A40"/>
-          <w:sz w:val="21"/>
-          <w:szCs w:val="21"/>
-        </w:rPr>
-        <w:t xml:space="preserve"> </w:t>
-      </w:r>
-      <w:proofErr w:type="spellStart"/>
-      <w:r>
-        <w:rPr>
-          <w:rFonts w:ascii="Helvetica" w:hAnsi="Helvetica"/>
-          <w:color w:val="343A40"/>
-          <w:sz w:val="21"/>
-          <w:szCs w:val="21"/>
-        </w:rPr>
-        <w:t>ate</w:t>
-      </w:r>
-      <w:proofErr w:type="spellEnd"/>
-      <w:r>
-        <w:rPr>
-          <w:rFonts w:ascii="Helvetica" w:hAnsi="Helvetica"/>
-          <w:color w:val="343A40"/>
-          <w:sz w:val="21"/>
-          <w:szCs w:val="21"/>
-        </w:rPr>
-        <w:t xml:space="preserve"> o final</w:t>
+        <w:t>Redução na codificação manual (Wizards) *automatizado clicando em next ate o final</w:t>
       </w:r>
     </w:p>
     <w:p>
@@ -1228,7 +1744,6 @@
           <w:sz w:val="21"/>
           <w:szCs w:val="21"/>
         </w:rPr>
-        <w:lastRenderedPageBreak/>
         <w:t>Pode levar ao retorno d</w:t>
       </w:r>
       <w:r>
@@ -1322,49 +1837,47 @@
           <w:szCs w:val="21"/>
           <w:shd w:val="clear" w:color="auto" w:fill="FFFFFF"/>
         </w:rPr>
-        <w:t xml:space="preserve"> - é uma técnica de desenvolvimento de software que se relaciona com o conceito de verificação e validação e se baseia em um ciclo curto de repetições: Primeiramente o desenvolvedor escreve um caso de teste automatizado que define uma melhoria desejada ou uma nova funcionalidade. Então, é produzido código que possa ser validado pelo teste para posteriormente o código ser </w:t>
-      </w:r>
-      <w:proofErr w:type="spellStart"/>
-      <w:r>
-        <w:rPr>
-          <w:rFonts w:ascii="Helvetica" w:hAnsi="Helvetica"/>
+        <w:t xml:space="preserve"> - é uma técnica de desenvolvimento de software que se relaciona com o conceito de verificação e validação e se baseia em um ciclo curto de repetições: Primeiramente o desenvolvedor escreve um caso de teste automatizado que define uma melhoria desejada ou uma nova funcionalidade. Então, é produzido código que possa ser validado pelo teste para posteriormente o código ser refatorado para um código sob padrões aceitáveis.</w:t>
+      </w:r>
+      <w:r>
+        <w:rPr>
+          <w:rFonts w:ascii="Open Sans" w:hAnsi="Open Sans"/>
           <w:color w:val="343A40"/>
           <w:sz w:val="21"/>
           <w:szCs w:val="21"/>
           <w:shd w:val="clear" w:color="auto" w:fill="FFFFFF"/>
         </w:rPr>
-        <w:t>refatorado</w:t>
-      </w:r>
-      <w:proofErr w:type="spellEnd"/>
-      <w:r>
-        <w:rPr>
-          <w:rFonts w:ascii="Helvetica" w:hAnsi="Helvetica"/>
+        <w:t xml:space="preserve"> </w:t>
+      </w:r>
+      <w:r>
+        <w:rPr>
+          <w:rFonts w:ascii="Open Sans" w:hAnsi="Open Sans"/>
           <w:color w:val="343A40"/>
           <w:sz w:val="21"/>
           <w:szCs w:val="21"/>
           <w:shd w:val="clear" w:color="auto" w:fill="FFFFFF"/>
         </w:rPr>
-        <w:t xml:space="preserve"> para um código sob padrões aceitáveis.</w:t>
-      </w:r>
-      <w:r>
-        <w:rPr>
-          <w:rFonts w:ascii="Open Sans" w:hAnsi="Open Sans"/>
+        <w:t xml:space="preserve">O </w:t>
+      </w:r>
+      <w:r>
+        <w:rPr>
+          <w:rFonts w:ascii="Helvetica" w:hAnsi="Helvetica"/>
           <w:color w:val="343A40"/>
           <w:sz w:val="21"/>
           <w:szCs w:val="21"/>
           <w:shd w:val="clear" w:color="auto" w:fill="FFFFFF"/>
         </w:rPr>
-        <w:t xml:space="preserve"> </w:t>
-      </w:r>
-      <w:r>
-        <w:rPr>
-          <w:rFonts w:ascii="Open Sans" w:hAnsi="Open Sans"/>
+        <w:t>Test-Driven Development (TDD) é um método ágil de desenvolvimento de software que se baseia na repetição de um ciclo de desenvolvimento curto, focado em testes unitários, em que os casos de teste que verificam uma nova funcionalidade são escritos antes mesmo da própria funcionalidade. Escreve-se o teste, encontre uma falha e refatore-</w:t>
+      </w:r>
+      <w:r>
+        <w:rPr>
+          <w:rFonts w:ascii="Helvetica" w:hAnsi="Helvetica"/>
           <w:color w:val="343A40"/>
           <w:sz w:val="21"/>
           <w:szCs w:val="21"/>
           <w:shd w:val="clear" w:color="auto" w:fill="FFFFFF"/>
         </w:rPr>
-        <w:t xml:space="preserve">O </w:t>
+        <w:t>o ciclicamente</w:t>
       </w:r>
       <w:r>
         <w:rPr>
@@ -1374,137 +1887,7 @@
           <w:szCs w:val="21"/>
           <w:shd w:val="clear" w:color="auto" w:fill="FFFFFF"/>
         </w:rPr>
-        <w:t>Test-</w:t>
-      </w:r>
-      <w:proofErr w:type="spellStart"/>
-      <w:r>
-        <w:rPr>
-          <w:rFonts w:ascii="Helvetica" w:hAnsi="Helvetica"/>
-          <w:color w:val="343A40"/>
-          <w:sz w:val="21"/>
-          <w:szCs w:val="21"/>
-          <w:shd w:val="clear" w:color="auto" w:fill="FFFFFF"/>
-        </w:rPr>
-        <w:t>Driven</w:t>
-      </w:r>
-      <w:proofErr w:type="spellEnd"/>
-      <w:r>
-        <w:rPr>
-          <w:rFonts w:ascii="Helvetica" w:hAnsi="Helvetica"/>
-          <w:color w:val="343A40"/>
-          <w:sz w:val="21"/>
-          <w:szCs w:val="21"/>
-          <w:shd w:val="clear" w:color="auto" w:fill="FFFFFF"/>
-        </w:rPr>
-        <w:t xml:space="preserve"> </w:t>
-      </w:r>
-      <w:proofErr w:type="spellStart"/>
-      <w:r>
-        <w:rPr>
-          <w:rFonts w:ascii="Helvetica" w:hAnsi="Helvetica"/>
-          <w:color w:val="343A40"/>
-          <w:sz w:val="21"/>
-          <w:szCs w:val="21"/>
-          <w:shd w:val="clear" w:color="auto" w:fill="FFFFFF"/>
-        </w:rPr>
-        <w:t>Development</w:t>
-      </w:r>
-      <w:proofErr w:type="spellEnd"/>
-      <w:r>
-        <w:rPr>
-          <w:rFonts w:ascii="Helvetica" w:hAnsi="Helvetica"/>
-          <w:color w:val="343A40"/>
-          <w:sz w:val="21"/>
-          <w:szCs w:val="21"/>
-          <w:shd w:val="clear" w:color="auto" w:fill="FFFFFF"/>
-        </w:rPr>
-        <w:t xml:space="preserve"> (TDD) é um método ágil de desenvolvimento de software que se baseia na repetição de um ciclo de desenvolvimento curto, focado em testes unitários, em que os casos de teste que verificam uma nova funcionalidade são escritos antes mesmo da própria funcionalidade. Escreve-se o teste, encontre uma falha e </w:t>
-      </w:r>
-      <w:proofErr w:type="spellStart"/>
-      <w:r>
-        <w:rPr>
-          <w:rFonts w:ascii="Helvetica" w:hAnsi="Helvetica"/>
-          <w:color w:val="343A40"/>
-          <w:sz w:val="21"/>
-          <w:szCs w:val="21"/>
-          <w:shd w:val="clear" w:color="auto" w:fill="FFFFFF"/>
-        </w:rPr>
-        <w:t>refatore-</w:t>
-      </w:r>
-      <w:r>
-        <w:rPr>
-          <w:rFonts w:ascii="Helvetica" w:hAnsi="Helvetica"/>
-          <w:color w:val="343A40"/>
-          <w:sz w:val="21"/>
-          <w:szCs w:val="21"/>
-          <w:shd w:val="clear" w:color="auto" w:fill="FFFFFF"/>
-        </w:rPr>
-        <w:t>o</w:t>
-      </w:r>
-      <w:proofErr w:type="spellEnd"/>
-      <w:r>
-        <w:rPr>
-          <w:rFonts w:ascii="Helvetica" w:hAnsi="Helvetica"/>
-          <w:color w:val="343A40"/>
-          <w:sz w:val="21"/>
-          <w:szCs w:val="21"/>
-          <w:shd w:val="clear" w:color="auto" w:fill="FFFFFF"/>
-        </w:rPr>
-        <w:t xml:space="preserve"> ciclicamente</w:t>
-      </w:r>
-      <w:r>
-        <w:rPr>
-          <w:rFonts w:ascii="Helvetica" w:hAnsi="Helvetica"/>
-          <w:color w:val="343A40"/>
-          <w:sz w:val="21"/>
-          <w:szCs w:val="21"/>
-          <w:shd w:val="clear" w:color="auto" w:fill="FFFFFF"/>
-        </w:rPr>
-        <w:t xml:space="preserve"> – conhecido como </w:t>
-      </w:r>
-      <w:proofErr w:type="spellStart"/>
-      <w:r>
-        <w:rPr>
-          <w:rFonts w:ascii="Helvetica" w:hAnsi="Helvetica"/>
-          <w:color w:val="343A40"/>
-          <w:sz w:val="21"/>
-          <w:szCs w:val="21"/>
-          <w:shd w:val="clear" w:color="auto" w:fill="FFFFFF"/>
-        </w:rPr>
-        <w:t>Red</w:t>
-      </w:r>
-      <w:proofErr w:type="spellEnd"/>
-      <w:r>
-        <w:rPr>
-          <w:rFonts w:ascii="Helvetica" w:hAnsi="Helvetica"/>
-          <w:color w:val="343A40"/>
-          <w:sz w:val="21"/>
-          <w:szCs w:val="21"/>
-          <w:shd w:val="clear" w:color="auto" w:fill="FFFFFF"/>
-        </w:rPr>
-        <w:t xml:space="preserve">, Green e </w:t>
-      </w:r>
-      <w:proofErr w:type="spellStart"/>
-      <w:r>
-        <w:rPr>
-          <w:rFonts w:ascii="Helvetica" w:hAnsi="Helvetica"/>
-          <w:color w:val="343A40"/>
-          <w:sz w:val="21"/>
-          <w:szCs w:val="21"/>
-          <w:shd w:val="clear" w:color="auto" w:fill="FFFFFF"/>
-        </w:rPr>
-        <w:t>Refactor</w:t>
-      </w:r>
-      <w:proofErr w:type="spellEnd"/>
-      <w:r>
-        <w:rPr>
-          <w:rFonts w:ascii="Helvetica" w:hAnsi="Helvetica"/>
-          <w:color w:val="343A40"/>
-          <w:sz w:val="21"/>
-          <w:szCs w:val="21"/>
-          <w:shd w:val="clear" w:color="auto" w:fill="FFFFFF"/>
-        </w:rPr>
-        <w:t>.</w:t>
+        <w:t xml:space="preserve"> – conhecido como Red, Green e Refactor.</w:t>
       </w:r>
     </w:p>
     <w:p>
@@ -1543,6 +1926,7 @@
           <w:szCs w:val="21"/>
           <w:u w:val="single"/>
         </w:rPr>
+        <w:lastRenderedPageBreak/>
         <w:t>Modelo em espiral</w:t>
       </w:r>
       <w:r>
@@ -2599,7 +2983,6 @@
           <w:u w:val="single"/>
           <w:lang w:eastAsia="pt-BR"/>
         </w:rPr>
-        <w:lastRenderedPageBreak/>
         <w:t>Modelo em cascata</w:t>
       </w:r>
       <w:r>
@@ -2682,7 +3065,18 @@
           <w:szCs w:val="21"/>
           <w:shd w:val="clear" w:color="auto" w:fill="FFFFFF"/>
         </w:rPr>
-        <w:t>de um estágio a outro. Assim os documentos e artefatos produzidos em cada estágio podem ser modificados para refletirem as alterações em cada um deles. Este modelo é consistente com outros modelos de processo de engenharia, e a documentação é produzida em cada estágio do ciclo. Desta forma, o processo torna-se visível e os gerentes podem monitorar o progresso de acordo com o plano de desenvolvimento. Seu maior problema é a divisão inflexível do projeto em estágios distintos e, por isso, deve ser usado apenas quando os requisitos são bem compreendidos e pouco provavelmente venham a ser radicalmente alterados durante o desenvolvimento.</w:t>
+        <w:t xml:space="preserve">de um estágio a outro. Assim os documentos e artefatos produzidos em cada estágio podem ser modificados para refletirem as alterações em cada um deles. Este modelo é consistente com outros modelos de processo de engenharia, e a documentação é produzida em cada estágio do ciclo. Desta forma, o processo torna-se visível e os gerentes podem monitorar o progresso de acordo com o plano de desenvolvimento. Seu maior problema é a divisão inflexível do projeto em estágios distintos e, por isso, deve ser usado apenas quando os requisitos são bem </w:t>
+      </w:r>
+      <w:r>
+        <w:rPr>
+          <w:rFonts w:ascii="Open Sans" w:hAnsi="Open Sans"/>
+          <w:color w:val="343A40"/>
+          <w:sz w:val="21"/>
+          <w:szCs w:val="21"/>
+          <w:shd w:val="clear" w:color="auto" w:fill="FFFFFF"/>
+        </w:rPr>
+        <w:lastRenderedPageBreak/>
+        <w:t>compreendidos e pouco provavelmente venham a ser radicalmente alterados durante o desenvolvimento.</w:t>
       </w:r>
     </w:p>
     <w:p>
@@ -2817,7 +3211,6 @@
           <w:lang w:eastAsia="pt-BR"/>
         </w:rPr>
       </w:pPr>
-      <w:proofErr w:type="spellStart"/>
       <w:r>
         <w:rPr>
           <w:rFonts w:ascii="Open Sans" w:eastAsia="Times New Roman" w:hAnsi="Open Sans" w:cs="Times New Roman"/>
@@ -2830,38 +3223,15 @@
         </w:rPr>
         <w:t>Devops</w:t>
       </w:r>
-      <w:proofErr w:type="spellEnd"/>
-      <w:r>
-        <w:rPr>
-          <w:rFonts w:ascii="Open Sans" w:eastAsia="Times New Roman" w:hAnsi="Open Sans" w:cs="Times New Roman"/>
-          <w:color w:val="343A40"/>
-          <w:sz w:val="21"/>
-          <w:szCs w:val="21"/>
-          <w:lang w:eastAsia="pt-BR"/>
-        </w:rPr>
-        <w:t xml:space="preserve"> é um termo criado para descrever um conjunto de práticas para integração entre as equipes de desenvolvimento de softwares, operações (infraestrutura ou </w:t>
-      </w:r>
-      <w:proofErr w:type="spellStart"/>
-      <w:r>
-        <w:rPr>
-          <w:rFonts w:ascii="Open Sans" w:eastAsia="Times New Roman" w:hAnsi="Open Sans" w:cs="Times New Roman"/>
-          <w:color w:val="343A40"/>
-          <w:sz w:val="21"/>
-          <w:szCs w:val="21"/>
-          <w:lang w:eastAsia="pt-BR"/>
-        </w:rPr>
-        <w:t>sysadmin</w:t>
-      </w:r>
-      <w:proofErr w:type="spellEnd"/>
-      <w:r>
-        <w:rPr>
-          <w:rFonts w:ascii="Open Sans" w:eastAsia="Times New Roman" w:hAnsi="Open Sans" w:cs="Times New Roman"/>
-          <w:color w:val="343A40"/>
-          <w:sz w:val="21"/>
-          <w:szCs w:val="21"/>
-          <w:lang w:eastAsia="pt-BR"/>
-        </w:rPr>
-        <w:t>) e de apoio envolvidas (como controle de qualidade) e a adoção de processos automatizados para produção rápida e segura de aplicações e serviços. Propõe novos pensamentos sobre o trabalho para a valorização da diversidade de atividades e profissionais envolvidos e</w:t>
+      <w:r>
+        <w:rPr>
+          <w:rFonts w:ascii="Open Sans" w:eastAsia="Times New Roman" w:hAnsi="Open Sans" w:cs="Times New Roman"/>
+          <w:color w:val="343A40"/>
+          <w:sz w:val="21"/>
+          <w:szCs w:val="21"/>
+          <w:lang w:eastAsia="pt-BR"/>
+        </w:rPr>
+        <w:t xml:space="preserve"> é um termo criado para descrever um conjunto de práticas para integração entre as equipes de desenvolvimento de softwares, operações (infraestrutura ou sysadmin) e de apoio envolvidas (como controle de qualidade) e a adoção de processos automatizados para produção rápida e segura de aplicações e serviços. Propõe novos pensamentos sobre o trabalho para a valorização da diversidade de atividades e profissionais envolvidos e</w:t>
       </w:r>
       <w:r>
         <w:rPr>
@@ -2968,7 +3338,6 @@
         </w:rPr>
         <w:t xml:space="preserve">A cultura </w:t>
       </w:r>
-      <w:proofErr w:type="spellStart"/>
       <w:r>
         <w:rPr>
           <w:rFonts w:ascii="Open Sans" w:eastAsia="Times New Roman" w:hAnsi="Open Sans" w:cs="Times New Roman"/>
@@ -2979,7 +3348,6 @@
         </w:rPr>
         <w:t>Devops</w:t>
       </w:r>
-      <w:proofErr w:type="spellEnd"/>
       <w:r>
         <w:rPr>
           <w:rFonts w:ascii="Open Sans" w:eastAsia="Times New Roman" w:hAnsi="Open Sans" w:cs="Times New Roman"/>
@@ -3159,7 +3527,6 @@
         </w:rPr>
         <w:t xml:space="preserve">Características </w:t>
       </w:r>
-      <w:proofErr w:type="spellStart"/>
       <w:r>
         <w:rPr>
           <w:rFonts w:ascii="Open Sans" w:eastAsia="Times New Roman" w:hAnsi="Open Sans" w:cs="Times New Roman"/>
@@ -3170,7 +3537,6 @@
         </w:rPr>
         <w:t>Devops</w:t>
       </w:r>
-      <w:proofErr w:type="spellEnd"/>
       <w:r>
         <w:rPr>
           <w:rFonts w:ascii="Open Sans" w:eastAsia="Times New Roman" w:hAnsi="Open Sans" w:cs="Times New Roman"/>
@@ -3276,7 +3642,6 @@
           <w:szCs w:val="21"/>
           <w:lang w:eastAsia="pt-BR"/>
         </w:rPr>
-        <w:lastRenderedPageBreak/>
         <w:t>Implementação do gerenciamento de configuração para que mudanças realizadas manualmente nos servidores, sem conhecimento da gerência de configurações, sejam desfeitas.</w:t>
       </w:r>
     </w:p>
@@ -3305,29 +3670,7 @@
           <w:szCs w:val="21"/>
           <w:lang w:eastAsia="pt-BR"/>
         </w:rPr>
-        <w:t xml:space="preserve">Estratégias para gestão de incidentes bem definidas, políticas de </w:t>
-      </w:r>
-      <w:proofErr w:type="spellStart"/>
-      <w:r>
-        <w:rPr>
-          <w:rFonts w:ascii="Open Sans" w:eastAsia="Times New Roman" w:hAnsi="Open Sans" w:cs="Times New Roman"/>
-          <w:color w:val="343A40"/>
-          <w:sz w:val="21"/>
-          <w:szCs w:val="21"/>
-          <w:lang w:eastAsia="pt-BR"/>
-        </w:rPr>
-        <w:t>rollback</w:t>
-      </w:r>
-      <w:proofErr w:type="spellEnd"/>
-      <w:r>
-        <w:rPr>
-          <w:rFonts w:ascii="Open Sans" w:eastAsia="Times New Roman" w:hAnsi="Open Sans" w:cs="Times New Roman"/>
-          <w:color w:val="343A40"/>
-          <w:sz w:val="21"/>
-          <w:szCs w:val="21"/>
-          <w:lang w:eastAsia="pt-BR"/>
-        </w:rPr>
-        <w:t>, backup e ferramentas de monitoração proativas.</w:t>
+        <w:t>Estratégias para gestão de incidentes bem definidas, políticas de rollback, backup e ferramentas de monitoração proativas.</w:t>
       </w:r>
     </w:p>
     <w:p>
@@ -3383,7 +3726,6 @@
           <w:lang w:eastAsia="pt-BR"/>
         </w:rPr>
       </w:pPr>
-      <w:proofErr w:type="spellStart"/>
       <w:r>
         <w:rPr>
           <w:rFonts w:ascii="Arial" w:eastAsia="Times New Roman" w:hAnsi="Arial" w:cs="Arial"/>
@@ -3392,9 +3734,8 @@
           <w:szCs w:val="24"/>
           <w:lang w:eastAsia="pt-BR"/>
         </w:rPr>
-        <w:t>Devops</w:t>
-      </w:r>
-      <w:proofErr w:type="spellEnd"/>
+        <w:t xml:space="preserve">Devops é um termo criado para descrever um conjunto de práticas para integração entre as equipes de desenvolvimento de softwares, operações (infraestrutura ou sysadmin) e de apoio envolvidas (como controle de qualidade) e a adoção de processos automatizados para produção rápida e segura de aplicações e serviços. O conceito propõe novos pensamentos sobre o trabalho para a valorização da diversidade de atividades e profissionais </w:t>
+      </w:r>
       <w:r>
         <w:rPr>
           <w:rFonts w:ascii="Arial" w:eastAsia="Times New Roman" w:hAnsi="Arial" w:cs="Arial"/>
@@ -3403,29 +3744,8 @@
           <w:szCs w:val="24"/>
           <w:lang w:eastAsia="pt-BR"/>
         </w:rPr>
-        <w:t xml:space="preserve"> é um termo criado para descrever um conjunto de práticas para integração entre as equipes de desenvolvimento de softwares, operações (infraestrutura ou </w:t>
-      </w:r>
-      <w:proofErr w:type="spellStart"/>
-      <w:r>
-        <w:rPr>
-          <w:rFonts w:ascii="Arial" w:eastAsia="Times New Roman" w:hAnsi="Arial" w:cs="Arial"/>
-          <w:color w:val="0A0A0A"/>
-          <w:sz w:val="24"/>
-          <w:szCs w:val="24"/>
-          <w:lang w:eastAsia="pt-BR"/>
-        </w:rPr>
-        <w:t>sysadmin</w:t>
-      </w:r>
-      <w:proofErr w:type="spellEnd"/>
-      <w:r>
-        <w:rPr>
-          <w:rFonts w:ascii="Arial" w:eastAsia="Times New Roman" w:hAnsi="Arial" w:cs="Arial"/>
-          <w:color w:val="0A0A0A"/>
-          <w:sz w:val="24"/>
-          <w:szCs w:val="24"/>
-          <w:lang w:eastAsia="pt-BR"/>
-        </w:rPr>
-        <w:t>) e de apoio envolvidas (como controle de qualidade) e a adoção de processos automatizados para produção rápida e segura de aplicações e serviços. O conceito propõe novos pensamentos sobre o trabalho para a valorização da diversidade de atividades e profissionais envolvidos e atitudes colaborativas. É um processo que torna possível o desenvolvimento ágil de aplicações em um modelo de gestão de infraestrutura definido sob regras rígidas e burocráticas.</w:t>
+        <w:lastRenderedPageBreak/>
+        <w:t>envolvidos e atitudes colaborativas. É um processo que torna possível o desenvolvimento ágil de aplicações em um modelo de gestão de infraestrutura definido sob regras rígidas e burocráticas.</w:t>
       </w:r>
     </w:p>
     <w:p>
@@ -3596,35 +3916,7 @@
           <w:bdr w:val="none" w:sz="0" w:space="0" w:color="auto" w:frame="1"/>
           <w:lang w:eastAsia="pt-BR"/>
         </w:rPr>
-        <w:t xml:space="preserve">Para alcançar esses objetivos a prática </w:t>
-      </w:r>
-      <w:proofErr w:type="spellStart"/>
-      <w:r>
-        <w:rPr>
-          <w:rFonts w:ascii="Arial" w:eastAsia="Times New Roman" w:hAnsi="Arial" w:cs="Arial"/>
-          <w:b/>
-          <w:bCs/>
-          <w:color w:val="0A0A0A"/>
-          <w:sz w:val="28"/>
-          <w:szCs w:val="45"/>
-          <w:bdr w:val="none" w:sz="0" w:space="0" w:color="auto" w:frame="1"/>
-          <w:lang w:eastAsia="pt-BR"/>
-        </w:rPr>
-        <w:t>Devops</w:t>
-      </w:r>
-      <w:proofErr w:type="spellEnd"/>
-      <w:r>
-        <w:rPr>
-          <w:rFonts w:ascii="Arial" w:eastAsia="Times New Roman" w:hAnsi="Arial" w:cs="Arial"/>
-          <w:b/>
-          <w:bCs/>
-          <w:color w:val="0A0A0A"/>
-          <w:sz w:val="28"/>
-          <w:szCs w:val="45"/>
-          <w:bdr w:val="none" w:sz="0" w:space="0" w:color="auto" w:frame="1"/>
-          <w:lang w:eastAsia="pt-BR"/>
-        </w:rPr>
-        <w:t xml:space="preserve"> recomenda ações como:</w:t>
+        <w:t>Para alcançar esses objetivos a prática Devops recomenda ações como:</w:t>
       </w:r>
     </w:p>
     <w:p>
@@ -3747,18 +4039,7 @@
           <w:szCs w:val="24"/>
           <w:lang w:eastAsia="pt-BR"/>
         </w:rPr>
-        <w:t xml:space="preserve">em vez de promover discussões isoladas com a equipe de desenvolvimento, operações ou apoio, sempre integre pelo </w:t>
-      </w:r>
-      <w:r>
-        <w:rPr>
-          <w:rFonts w:ascii="Arial" w:eastAsia="Times New Roman" w:hAnsi="Arial" w:cs="Arial"/>
-          <w:color w:val="0A0A0A"/>
-          <w:sz w:val="24"/>
-          <w:szCs w:val="24"/>
-          <w:lang w:eastAsia="pt-BR"/>
-        </w:rPr>
-        <w:lastRenderedPageBreak/>
-        <w:t>menos um profissional de cada área nas discussões dos setores para que tenham entendimento dos objetivos a serem alcançados, recursos e demanda previstos, requisitos necessários, problemas já enfrentados e riscos envolvidos sob uma mesma ótica. </w:t>
+        <w:t>em vez de promover discussões isoladas com a equipe de desenvolvimento, operações ou apoio, sempre integre pelo menos um profissional de cada área nas discussões dos setores para que tenham entendimento dos objetivos a serem alcançados, recursos e demanda previstos, requisitos necessários, problemas já enfrentados e riscos envolvidos sob uma mesma ótica. </w:t>
       </w:r>
     </w:p>
     <w:p>
@@ -3934,6 +4215,7 @@
           <w:bdr w:val="none" w:sz="0" w:space="0" w:color="auto" w:frame="1"/>
           <w:lang w:eastAsia="pt-BR"/>
         </w:rPr>
+        <w:lastRenderedPageBreak/>
         <w:t>Ambientes de Desenvolvimento, Homologação e Produção:</w:t>
       </w:r>
       <w:r>
@@ -4089,29 +4371,7 @@
           <w:szCs w:val="24"/>
           <w:lang w:eastAsia="pt-BR"/>
         </w:rPr>
-        <w:t xml:space="preserve"> as configurações e scripts de execução para instalação de serviços devem ser </w:t>
-      </w:r>
-      <w:proofErr w:type="spellStart"/>
-      <w:r>
-        <w:rPr>
-          <w:rFonts w:ascii="Arial" w:eastAsia="Times New Roman" w:hAnsi="Arial" w:cs="Arial"/>
-          <w:color w:val="0A0A0A"/>
-          <w:sz w:val="24"/>
-          <w:szCs w:val="24"/>
-          <w:lang w:eastAsia="pt-BR"/>
-        </w:rPr>
-        <w:t>versionados</w:t>
-      </w:r>
-      <w:proofErr w:type="spellEnd"/>
-      <w:r>
-        <w:rPr>
-          <w:rFonts w:ascii="Arial" w:eastAsia="Times New Roman" w:hAnsi="Arial" w:cs="Arial"/>
-          <w:color w:val="0A0A0A"/>
-          <w:sz w:val="24"/>
-          <w:szCs w:val="24"/>
-          <w:lang w:eastAsia="pt-BR"/>
-        </w:rPr>
-        <w:t xml:space="preserve"> no mesmo repositório e da mesma forma que o código da aplicação para que possam ser disponibilizados, auditados e evoluídos juntos.</w:t>
+        <w:t> as configurações e scripts de execução para instalação de serviços devem ser versionados no mesmo repositório e da mesma forma que o código da aplicação para que possam ser disponibilizados, auditados e evoluídos juntos.</w:t>
       </w:r>
     </w:p>
     <w:p>
@@ -4193,29 +4453,7 @@
           <w:szCs w:val="24"/>
           <w:lang w:eastAsia="pt-BR"/>
         </w:rPr>
-        <w:t xml:space="preserve"> Ferramentas devem orquestrar todo o processo envolvido na entrega de nova versão da aplicação que inclui a criação dos ambientes caso necessário, </w:t>
-      </w:r>
-      <w:proofErr w:type="spellStart"/>
-      <w:r>
-        <w:rPr>
-          <w:rFonts w:ascii="Arial" w:eastAsia="Times New Roman" w:hAnsi="Arial" w:cs="Arial"/>
-          <w:color w:val="0A0A0A"/>
-          <w:sz w:val="24"/>
-          <w:szCs w:val="24"/>
-          <w:lang w:eastAsia="pt-BR"/>
-        </w:rPr>
-        <w:t>deploys</w:t>
-      </w:r>
-      <w:proofErr w:type="spellEnd"/>
-      <w:r>
-        <w:rPr>
-          <w:rFonts w:ascii="Arial" w:eastAsia="Times New Roman" w:hAnsi="Arial" w:cs="Arial"/>
-          <w:color w:val="0A0A0A"/>
-          <w:sz w:val="24"/>
-          <w:szCs w:val="24"/>
-          <w:lang w:eastAsia="pt-BR"/>
-        </w:rPr>
-        <w:t xml:space="preserve"> dos códigos juntamente as configurações da infra, testes automatizados, possibilidade de reversão e auditoria. </w:t>
+        <w:t> Ferramentas devem orquestrar todo o processo envolvido na entrega de nova versão da aplicação que inclui a criação dos ambientes caso necessário, deploys dos códigos juntamente as configurações da infra, testes automatizados, possibilidade de reversão e auditoria. </w:t>
       </w:r>
     </w:p>
     <w:p>
@@ -4256,51 +4494,7 @@
           <w:szCs w:val="24"/>
           <w:lang w:eastAsia="pt-BR"/>
         </w:rPr>
-        <w:t xml:space="preserve"> Para que a infraestrutura seja ágil é determinante que haja estratégias para gestão de incidentes bem definidas, políticas de </w:t>
-      </w:r>
-      <w:proofErr w:type="spellStart"/>
-      <w:r>
-        <w:rPr>
-          <w:rFonts w:ascii="Arial" w:eastAsia="Times New Roman" w:hAnsi="Arial" w:cs="Arial"/>
-          <w:color w:val="0A0A0A"/>
-          <w:sz w:val="24"/>
-          <w:szCs w:val="24"/>
-          <w:lang w:eastAsia="pt-BR"/>
-        </w:rPr>
-        <w:t>roll</w:t>
-      </w:r>
-      <w:proofErr w:type="spellEnd"/>
-      <w:r>
-        <w:rPr>
-          <w:rFonts w:ascii="Arial" w:eastAsia="Times New Roman" w:hAnsi="Arial" w:cs="Arial"/>
-          <w:color w:val="0A0A0A"/>
-          <w:sz w:val="24"/>
-          <w:szCs w:val="24"/>
-          <w:lang w:eastAsia="pt-BR"/>
-        </w:rPr>
-        <w:t xml:space="preserve"> </w:t>
-      </w:r>
-      <w:proofErr w:type="spellStart"/>
-      <w:r>
-        <w:rPr>
-          <w:rFonts w:ascii="Arial" w:eastAsia="Times New Roman" w:hAnsi="Arial" w:cs="Arial"/>
-          <w:color w:val="0A0A0A"/>
-          <w:sz w:val="24"/>
-          <w:szCs w:val="24"/>
-          <w:lang w:eastAsia="pt-BR"/>
-        </w:rPr>
-        <w:t>back</w:t>
-      </w:r>
-      <w:proofErr w:type="spellEnd"/>
-      <w:r>
-        <w:rPr>
-          <w:rFonts w:ascii="Arial" w:eastAsia="Times New Roman" w:hAnsi="Arial" w:cs="Arial"/>
-          <w:color w:val="0A0A0A"/>
-          <w:sz w:val="24"/>
-          <w:szCs w:val="24"/>
-          <w:lang w:eastAsia="pt-BR"/>
-        </w:rPr>
-        <w:t>, backups e ferramentas de monitoração proativas. </w:t>
+        <w:t> Para que a infraestrutura seja ágil é determinante que haja estratégias para gestão de incidentes bem definidas, políticas de roll back, backups e ferramentas de monitoração proativas. </w:t>
       </w:r>
     </w:p>
     <w:p>
@@ -4656,73 +4850,18 @@
           <w:szCs w:val="21"/>
           <w:lang w:eastAsia="pt-BR"/>
         </w:rPr>
-        <w:t xml:space="preserve">Jim </w:t>
-      </w:r>
-      <w:proofErr w:type="spellStart"/>
-      <w:r>
-        <w:rPr>
-          <w:rFonts w:ascii="Open Sans" w:eastAsia="Times New Roman" w:hAnsi="Open Sans" w:cs="Times New Roman"/>
-          <w:color w:val="343A40"/>
-          <w:sz w:val="21"/>
-          <w:szCs w:val="21"/>
-          <w:lang w:eastAsia="pt-BR"/>
-        </w:rPr>
-        <w:t>Highsmith</w:t>
-      </w:r>
-      <w:proofErr w:type="spellEnd"/>
-      <w:r>
-        <w:rPr>
-          <w:rFonts w:ascii="Open Sans" w:eastAsia="Times New Roman" w:hAnsi="Open Sans" w:cs="Times New Roman"/>
-          <w:color w:val="343A40"/>
-          <w:sz w:val="21"/>
-          <w:szCs w:val="21"/>
-          <w:lang w:eastAsia="pt-BR"/>
-        </w:rPr>
-        <w:t xml:space="preserve"> propôs o Desenvolvimento de Software Adaptativo (</w:t>
-      </w:r>
-      <w:proofErr w:type="spellStart"/>
-      <w:r>
-        <w:rPr>
-          <w:rFonts w:ascii="Open Sans" w:eastAsia="Times New Roman" w:hAnsi="Open Sans" w:cs="Times New Roman"/>
-          <w:color w:val="343A40"/>
-          <w:sz w:val="21"/>
-          <w:szCs w:val="21"/>
-          <w:lang w:eastAsia="pt-BR"/>
-        </w:rPr>
-        <w:t>Adaptative</w:t>
-      </w:r>
-      <w:proofErr w:type="spellEnd"/>
-      <w:r>
-        <w:rPr>
-          <w:rFonts w:ascii="Open Sans" w:eastAsia="Times New Roman" w:hAnsi="Open Sans" w:cs="Times New Roman"/>
-          <w:color w:val="343A40"/>
-          <w:sz w:val="21"/>
-          <w:szCs w:val="21"/>
-          <w:lang w:eastAsia="pt-BR"/>
-        </w:rPr>
-        <w:t xml:space="preserve"> Software </w:t>
-      </w:r>
-      <w:proofErr w:type="spellStart"/>
-      <w:r>
-        <w:rPr>
-          <w:rFonts w:ascii="Open Sans" w:eastAsia="Times New Roman" w:hAnsi="Open Sans" w:cs="Times New Roman"/>
-          <w:color w:val="343A40"/>
-          <w:sz w:val="21"/>
-          <w:szCs w:val="21"/>
-          <w:lang w:eastAsia="pt-BR"/>
-        </w:rPr>
-        <w:t>Development</w:t>
-      </w:r>
-      <w:proofErr w:type="spellEnd"/>
-      <w:r>
-        <w:rPr>
-          <w:rFonts w:ascii="Open Sans" w:eastAsia="Times New Roman" w:hAnsi="Open Sans" w:cs="Times New Roman"/>
-          <w:color w:val="343A40"/>
-          <w:sz w:val="21"/>
-          <w:szCs w:val="21"/>
-          <w:lang w:eastAsia="pt-BR"/>
-        </w:rPr>
-        <w:t xml:space="preserve"> - ASD) como uma técnica para construção de software e sistemas altamente complexos. Esse modelo se concentra na colaboração e auto-organização das equipes.</w:t>
+        <w:t xml:space="preserve">Jim Highsmith propôs o Desenvolvimento de Software Adaptativo (Adaptative Software Development - ASD) como uma técnica para construção de software e sistemas </w:t>
+      </w:r>
+      <w:r>
+        <w:rPr>
+          <w:rFonts w:ascii="Open Sans" w:eastAsia="Times New Roman" w:hAnsi="Open Sans" w:cs="Times New Roman"/>
+          <w:color w:val="343A40"/>
+          <w:sz w:val="21"/>
+          <w:szCs w:val="21"/>
+          <w:lang w:eastAsia="pt-BR"/>
+        </w:rPr>
+        <w:lastRenderedPageBreak/>
+        <w:t>altamente complexos. Esse modelo se concentra na colaboração e auto-organização das equipes.</w:t>
       </w:r>
     </w:p>
     <w:p>
@@ -4895,7 +5034,6 @@
           <w:lang w:eastAsia="pt-BR"/>
         </w:rPr>
       </w:pPr>
-      <w:proofErr w:type="spellStart"/>
       <w:r>
         <w:rPr>
           <w:rFonts w:ascii="Open Sans" w:eastAsia="Times New Roman" w:hAnsi="Open Sans" w:cs="Times New Roman"/>
@@ -4908,7 +5046,6 @@
         </w:rPr>
         <w:t>Kanban</w:t>
       </w:r>
-      <w:proofErr w:type="spellEnd"/>
       <w:r>
         <w:rPr>
           <w:rFonts w:ascii="Open Sans" w:eastAsia="Times New Roman" w:hAnsi="Open Sans" w:cs="Times New Roman"/>
@@ -4963,29 +5100,7 @@
           <w:szCs w:val="21"/>
           <w:lang w:eastAsia="pt-BR"/>
         </w:rPr>
-        <w:t xml:space="preserve">Usando o </w:t>
-      </w:r>
-      <w:proofErr w:type="spellStart"/>
-      <w:r>
-        <w:rPr>
-          <w:rFonts w:ascii="Open Sans" w:eastAsia="Times New Roman" w:hAnsi="Open Sans" w:cs="Times New Roman"/>
-          <w:color w:val="343A40"/>
-          <w:sz w:val="21"/>
-          <w:szCs w:val="21"/>
-          <w:lang w:eastAsia="pt-BR"/>
-        </w:rPr>
-        <w:t>Kanban</w:t>
-      </w:r>
-      <w:proofErr w:type="spellEnd"/>
-      <w:r>
-        <w:rPr>
-          <w:rFonts w:ascii="Open Sans" w:eastAsia="Times New Roman" w:hAnsi="Open Sans" w:cs="Times New Roman"/>
-          <w:color w:val="343A40"/>
-          <w:sz w:val="21"/>
-          <w:szCs w:val="21"/>
-          <w:lang w:eastAsia="pt-BR"/>
-        </w:rPr>
-        <w:t>, é possível ver todo o trabalho e entender com mais facilidade quais tarefas precisam ser realizadas e quais já foram cumpridas. Assim, a ferramenta permite que você observe o fluxo e consiga identificar gargalos e filas.</w:t>
+        <w:t>Usando o Kanban, é possível ver todo o trabalho e entender com mais facilidade quais tarefas precisam ser realizadas e quais já foram cumpridas. Assim, a ferramenta permite que você observe o fluxo e consiga identificar gargalos e filas.</w:t>
       </w:r>
     </w:p>
     <w:p>
@@ -5067,7 +5182,6 @@
           <w:szCs w:val="21"/>
           <w:lang w:eastAsia="pt-BR"/>
         </w:rPr>
-        <w:lastRenderedPageBreak/>
         <w:t>A entrega de um incremento de software representa um marco importante para qualquer projeto de software. </w:t>
       </w:r>
       <w:r>
@@ -5360,6 +5474,7 @@
           <w:u w:val="single"/>
           <w:lang w:eastAsia="pt-BR"/>
         </w:rPr>
+        <w:lastRenderedPageBreak/>
         <w:t>Segundo PMBoK 6:</w:t>
       </w:r>
       <w:r>
@@ -5447,29 +5562,7 @@
           <w:szCs w:val="21"/>
           <w:lang w:eastAsia="pt-BR"/>
         </w:rPr>
-        <w:t xml:space="preserve">/ Incremental Life </w:t>
-      </w:r>
-      <w:proofErr w:type="spellStart"/>
-      <w:r>
-        <w:rPr>
-          <w:rFonts w:ascii="Open Sans" w:eastAsia="Times New Roman" w:hAnsi="Open Sans" w:cs="Times New Roman"/>
-          <w:color w:val="343A40"/>
-          <w:sz w:val="21"/>
-          <w:szCs w:val="21"/>
-          <w:lang w:eastAsia="pt-BR"/>
-        </w:rPr>
-        <w:t>Cycle</w:t>
-      </w:r>
-      <w:proofErr w:type="spellEnd"/>
-      <w:r>
-        <w:rPr>
-          <w:rFonts w:ascii="Open Sans" w:eastAsia="Times New Roman" w:hAnsi="Open Sans" w:cs="Times New Roman"/>
-          <w:color w:val="343A40"/>
-          <w:sz w:val="21"/>
-          <w:szCs w:val="21"/>
-          <w:lang w:eastAsia="pt-BR"/>
-        </w:rPr>
-        <w:t xml:space="preserve">. Um ciclo de vida do projeto adaptativo no qual a entrega é produzida através de uma série de iterações que sucessivamente adicionam funcionalidade dentro de um prazo predeterminado. A entrega inclui a capacidade necessária e </w:t>
+        <w:t xml:space="preserve">/ Incremental Life Cycle. Um ciclo de vida do projeto adaptativo no qual a entrega é produzida através de uma série de iterações que sucessivamente adicionam funcionalidade dentro de um prazo predeterminado. A entrega inclui a capacidade necessária e </w:t>
       </w:r>
       <w:r>
         <w:rPr>
@@ -5571,51 +5664,7 @@
           <w:szCs w:val="21"/>
           <w:lang w:eastAsia="pt-BR"/>
         </w:rPr>
-        <w:t xml:space="preserve">/ </w:t>
-      </w:r>
-      <w:proofErr w:type="spellStart"/>
-      <w:r>
-        <w:rPr>
-          <w:rFonts w:ascii="Open Sans" w:eastAsia="Times New Roman" w:hAnsi="Open Sans" w:cs="Times New Roman"/>
-          <w:color w:val="343A40"/>
-          <w:sz w:val="21"/>
-          <w:szCs w:val="21"/>
-          <w:lang w:eastAsia="pt-BR"/>
-        </w:rPr>
-        <w:t>Iterative</w:t>
-      </w:r>
-      <w:proofErr w:type="spellEnd"/>
-      <w:r>
-        <w:rPr>
-          <w:rFonts w:ascii="Open Sans" w:eastAsia="Times New Roman" w:hAnsi="Open Sans" w:cs="Times New Roman"/>
-          <w:color w:val="343A40"/>
-          <w:sz w:val="21"/>
-          <w:szCs w:val="21"/>
-          <w:lang w:eastAsia="pt-BR"/>
-        </w:rPr>
-        <w:t xml:space="preserve"> Life </w:t>
-      </w:r>
-      <w:proofErr w:type="spellStart"/>
-      <w:r>
-        <w:rPr>
-          <w:rFonts w:ascii="Open Sans" w:eastAsia="Times New Roman" w:hAnsi="Open Sans" w:cs="Times New Roman"/>
-          <w:color w:val="343A40"/>
-          <w:sz w:val="21"/>
-          <w:szCs w:val="21"/>
-          <w:lang w:eastAsia="pt-BR"/>
-        </w:rPr>
-        <w:t>Cycle</w:t>
-      </w:r>
-      <w:proofErr w:type="spellEnd"/>
-      <w:r>
-        <w:rPr>
-          <w:rFonts w:ascii="Open Sans" w:eastAsia="Times New Roman" w:hAnsi="Open Sans" w:cs="Times New Roman"/>
-          <w:color w:val="343A40"/>
-          <w:sz w:val="21"/>
-          <w:szCs w:val="21"/>
-          <w:lang w:eastAsia="pt-BR"/>
-        </w:rPr>
-        <w:t>. </w:t>
+        <w:t>/ Iterative Life Cycle. </w:t>
       </w:r>
       <w:r>
         <w:rPr>
@@ -5701,51 +5750,7 @@
           <w:szCs w:val="21"/>
           <w:lang w:eastAsia="pt-BR"/>
         </w:rPr>
-        <w:t xml:space="preserve"> / </w:t>
-      </w:r>
-      <w:proofErr w:type="spellStart"/>
-      <w:r>
-        <w:rPr>
-          <w:rFonts w:ascii="Open Sans" w:eastAsia="Times New Roman" w:hAnsi="Open Sans" w:cs="Times New Roman"/>
-          <w:color w:val="343A40"/>
-          <w:sz w:val="21"/>
-          <w:szCs w:val="21"/>
-          <w:lang w:eastAsia="pt-BR"/>
-        </w:rPr>
-        <w:t>Predictive</w:t>
-      </w:r>
-      <w:proofErr w:type="spellEnd"/>
-      <w:r>
-        <w:rPr>
-          <w:rFonts w:ascii="Open Sans" w:eastAsia="Times New Roman" w:hAnsi="Open Sans" w:cs="Times New Roman"/>
-          <w:color w:val="343A40"/>
-          <w:sz w:val="21"/>
-          <w:szCs w:val="21"/>
-          <w:lang w:eastAsia="pt-BR"/>
-        </w:rPr>
-        <w:t xml:space="preserve"> Life </w:t>
-      </w:r>
-      <w:proofErr w:type="spellStart"/>
-      <w:r>
-        <w:rPr>
-          <w:rFonts w:ascii="Open Sans" w:eastAsia="Times New Roman" w:hAnsi="Open Sans" w:cs="Times New Roman"/>
-          <w:color w:val="343A40"/>
-          <w:sz w:val="21"/>
-          <w:szCs w:val="21"/>
-          <w:lang w:eastAsia="pt-BR"/>
-        </w:rPr>
-        <w:t>Cycle</w:t>
-      </w:r>
-      <w:proofErr w:type="spellEnd"/>
-      <w:r>
-        <w:rPr>
-          <w:rFonts w:ascii="Open Sans" w:eastAsia="Times New Roman" w:hAnsi="Open Sans" w:cs="Times New Roman"/>
-          <w:color w:val="343A40"/>
-          <w:sz w:val="21"/>
-          <w:szCs w:val="21"/>
-          <w:lang w:eastAsia="pt-BR"/>
-        </w:rPr>
-        <w:t>. Uma forma de ciclo de vida do projeto na qual o escopo, tempo e custo do projeto são determinados nas f</w:t>
+        <w:t> / Predictive Life Cycle. Uma forma de ciclo de vida do projeto na qual o escopo, tempo e custo do projeto são determinados nas f</w:t>
       </w:r>
       <w:r>
         <w:rPr>
@@ -5943,7 +5948,6 @@
           <w:szCs w:val="33"/>
           <w:lang w:eastAsia="pt-BR"/>
         </w:rPr>
-        <w:lastRenderedPageBreak/>
         <w:t>Nossa maior prioridade é satisfazer o cliente, através da entrega adiantada e contínua de software de valor.</w:t>
       </w:r>
     </w:p>
@@ -6052,6 +6056,7 @@
           <w:szCs w:val="33"/>
           <w:lang w:eastAsia="pt-BR"/>
         </w:rPr>
+        <w:lastRenderedPageBreak/>
         <w:t>Construir projetos ao redor de indivíduos motivados. Dando a eles o ambiente e suporte necessário, e confiar que farão seu trabalho.</w:t>
       </w:r>
     </w:p>
@@ -6527,7 +6532,7 @@
   <w:abstractNum w:abstractNumId="1" w15:restartNumberingAfterBreak="0">
     <w:nsid w:val="11B15AEE"/>
     <w:multiLevelType w:val="hybridMultilevel"/>
-    <w:tmpl w:val="3E083C26"/>
+    <w:tmpl w:val="EDC68AB6"/>
     <w:lvl w:ilvl="0" w:tplc="04160001">
       <w:start w:val="1"/>
       <w:numFmt w:val="bullet"/>
@@ -6953,6 +6958,155 @@
     </w:lvl>
   </w:abstractNum>
   <w:abstractNum w:abstractNumId="5" w15:restartNumberingAfterBreak="0">
+    <w:nsid w:val="2F370D6C"/>
+    <w:multiLevelType w:val="multilevel"/>
+    <w:tmpl w:val="5A828CE0"/>
+    <w:lvl w:ilvl="0">
+      <w:start w:val="1"/>
+      <w:numFmt w:val="bullet"/>
+      <w:lvlText w:val=""/>
+      <w:lvlJc w:val="left"/>
+      <w:pPr>
+        <w:tabs>
+          <w:tab w:val="num" w:pos="720"/>
+        </w:tabs>
+        <w:ind w:left="720" w:hanging="360"/>
+      </w:pPr>
+      <w:rPr>
+        <w:rFonts w:ascii="Symbol" w:hAnsi="Symbol" w:hint="default"/>
+        <w:sz w:val="20"/>
+      </w:rPr>
+    </w:lvl>
+    <w:lvl w:ilvl="1">
+      <w:start w:val="1"/>
+      <w:numFmt w:val="bullet"/>
+      <w:lvlText w:val="o"/>
+      <w:lvlJc w:val="left"/>
+      <w:pPr>
+        <w:tabs>
+          <w:tab w:val="num" w:pos="1440"/>
+        </w:tabs>
+        <w:ind w:left="1440" w:hanging="360"/>
+      </w:pPr>
+      <w:rPr>
+        <w:rFonts w:ascii="Courier New" w:hAnsi="Courier New" w:hint="default"/>
+        <w:sz w:val="20"/>
+      </w:rPr>
+    </w:lvl>
+    <w:lvl w:ilvl="2" w:tentative="1">
+      <w:start w:val="1"/>
+      <w:numFmt w:val="bullet"/>
+      <w:lvlText w:val=""/>
+      <w:lvlJc w:val="left"/>
+      <w:pPr>
+        <w:tabs>
+          <w:tab w:val="num" w:pos="2160"/>
+        </w:tabs>
+        <w:ind w:left="2160" w:hanging="360"/>
+      </w:pPr>
+      <w:rPr>
+        <w:rFonts w:ascii="Wingdings" w:hAnsi="Wingdings" w:hint="default"/>
+        <w:sz w:val="20"/>
+      </w:rPr>
+    </w:lvl>
+    <w:lvl w:ilvl="3" w:tentative="1">
+      <w:start w:val="1"/>
+      <w:numFmt w:val="bullet"/>
+      <w:lvlText w:val=""/>
+      <w:lvlJc w:val="left"/>
+      <w:pPr>
+        <w:tabs>
+          <w:tab w:val="num" w:pos="2880"/>
+        </w:tabs>
+        <w:ind w:left="2880" w:hanging="360"/>
+      </w:pPr>
+      <w:rPr>
+        <w:rFonts w:ascii="Wingdings" w:hAnsi="Wingdings" w:hint="default"/>
+        <w:sz w:val="20"/>
+      </w:rPr>
+    </w:lvl>
+    <w:lvl w:ilvl="4" w:tentative="1">
+      <w:start w:val="1"/>
+      <w:numFmt w:val="bullet"/>
+      <w:lvlText w:val=""/>
+      <w:lvlJc w:val="left"/>
+      <w:pPr>
+        <w:tabs>
+          <w:tab w:val="num" w:pos="3600"/>
+        </w:tabs>
+        <w:ind w:left="3600" w:hanging="360"/>
+      </w:pPr>
+      <w:rPr>
+        <w:rFonts w:ascii="Wingdings" w:hAnsi="Wingdings" w:hint="default"/>
+        <w:sz w:val="20"/>
+      </w:rPr>
+    </w:lvl>
+    <w:lvl w:ilvl="5" w:tentative="1">
+      <w:start w:val="1"/>
+      <w:numFmt w:val="bullet"/>
+      <w:lvlText w:val=""/>
+      <w:lvlJc w:val="left"/>
+      <w:pPr>
+        <w:tabs>
+          <w:tab w:val="num" w:pos="4320"/>
+        </w:tabs>
+        <w:ind w:left="4320" w:hanging="360"/>
+      </w:pPr>
+      <w:rPr>
+        <w:rFonts w:ascii="Wingdings" w:hAnsi="Wingdings" w:hint="default"/>
+        <w:sz w:val="20"/>
+      </w:rPr>
+    </w:lvl>
+    <w:lvl w:ilvl="6" w:tentative="1">
+      <w:start w:val="1"/>
+      <w:numFmt w:val="bullet"/>
+      <w:lvlText w:val=""/>
+      <w:lvlJc w:val="left"/>
+      <w:pPr>
+        <w:tabs>
+          <w:tab w:val="num" w:pos="5040"/>
+        </w:tabs>
+        <w:ind w:left="5040" w:hanging="360"/>
+      </w:pPr>
+      <w:rPr>
+        <w:rFonts w:ascii="Wingdings" w:hAnsi="Wingdings" w:hint="default"/>
+        <w:sz w:val="20"/>
+      </w:rPr>
+    </w:lvl>
+    <w:lvl w:ilvl="7" w:tentative="1">
+      <w:start w:val="1"/>
+      <w:numFmt w:val="bullet"/>
+      <w:lvlText w:val=""/>
+      <w:lvlJc w:val="left"/>
+      <w:pPr>
+        <w:tabs>
+          <w:tab w:val="num" w:pos="5760"/>
+        </w:tabs>
+        <w:ind w:left="5760" w:hanging="360"/>
+      </w:pPr>
+      <w:rPr>
+        <w:rFonts w:ascii="Wingdings" w:hAnsi="Wingdings" w:hint="default"/>
+        <w:sz w:val="20"/>
+      </w:rPr>
+    </w:lvl>
+    <w:lvl w:ilvl="8" w:tentative="1">
+      <w:start w:val="1"/>
+      <w:numFmt w:val="bullet"/>
+      <w:lvlText w:val=""/>
+      <w:lvlJc w:val="left"/>
+      <w:pPr>
+        <w:tabs>
+          <w:tab w:val="num" w:pos="6480"/>
+        </w:tabs>
+        <w:ind w:left="6480" w:hanging="360"/>
+      </w:pPr>
+      <w:rPr>
+        <w:rFonts w:ascii="Wingdings" w:hAnsi="Wingdings" w:hint="default"/>
+        <w:sz w:val="20"/>
+      </w:rPr>
+    </w:lvl>
+  </w:abstractNum>
+  <w:abstractNum w:abstractNumId="6" w15:restartNumberingAfterBreak="0">
     <w:nsid w:val="2FAF7CFE"/>
     <w:multiLevelType w:val="multilevel"/>
     <w:tmpl w:val="F1723694"/>
@@ -7101,7 +7255,7 @@
       </w:rPr>
     </w:lvl>
   </w:abstractNum>
-  <w:abstractNum w:abstractNumId="6" w15:restartNumberingAfterBreak="0">
+  <w:abstractNum w:abstractNumId="7" w15:restartNumberingAfterBreak="0">
     <w:nsid w:val="498F3FA1"/>
     <w:multiLevelType w:val="hybridMultilevel"/>
     <w:tmpl w:val="6478B248"/>
@@ -7214,7 +7368,7 @@
       </w:rPr>
     </w:lvl>
   </w:abstractNum>
-  <w:abstractNum w:abstractNumId="7" w15:restartNumberingAfterBreak="0">
+  <w:abstractNum w:abstractNumId="8" w15:restartNumberingAfterBreak="0">
     <w:nsid w:val="4AA560CC"/>
     <w:multiLevelType w:val="hybridMultilevel"/>
     <w:tmpl w:val="835CEE96"/>
@@ -7327,7 +7481,7 @@
       </w:rPr>
     </w:lvl>
   </w:abstractNum>
-  <w:abstractNum w:abstractNumId="8" w15:restartNumberingAfterBreak="0">
+  <w:abstractNum w:abstractNumId="9" w15:restartNumberingAfterBreak="0">
     <w:nsid w:val="4E793936"/>
     <w:multiLevelType w:val="hybridMultilevel"/>
     <w:tmpl w:val="3DE4CE54"/>
@@ -7440,7 +7594,7 @@
       </w:rPr>
     </w:lvl>
   </w:abstractNum>
-  <w:abstractNum w:abstractNumId="9" w15:restartNumberingAfterBreak="0">
+  <w:abstractNum w:abstractNumId="10" w15:restartNumberingAfterBreak="0">
     <w:nsid w:val="55696DD3"/>
     <w:multiLevelType w:val="hybridMultilevel"/>
     <w:tmpl w:val="1E64317A"/>
@@ -7553,7 +7707,7 @@
       </w:rPr>
     </w:lvl>
   </w:abstractNum>
-  <w:abstractNum w:abstractNumId="10" w15:restartNumberingAfterBreak="0">
+  <w:abstractNum w:abstractNumId="11" w15:restartNumberingAfterBreak="0">
     <w:nsid w:val="5D7A5ADD"/>
     <w:multiLevelType w:val="hybridMultilevel"/>
     <w:tmpl w:val="4A9E0F04"/>
@@ -7666,7 +7820,120 @@
       </w:rPr>
     </w:lvl>
   </w:abstractNum>
-  <w:abstractNum w:abstractNumId="11" w15:restartNumberingAfterBreak="0">
+  <w:abstractNum w:abstractNumId="12" w15:restartNumberingAfterBreak="0">
+    <w:nsid w:val="5EDD097E"/>
+    <w:multiLevelType w:val="hybridMultilevel"/>
+    <w:tmpl w:val="C016A6BA"/>
+    <w:lvl w:ilvl="0" w:tplc="04160001">
+      <w:start w:val="1"/>
+      <w:numFmt w:val="bullet"/>
+      <w:lvlText w:val=""/>
+      <w:lvlJc w:val="left"/>
+      <w:pPr>
+        <w:ind w:left="1080" w:hanging="360"/>
+      </w:pPr>
+      <w:rPr>
+        <w:rFonts w:ascii="Symbol" w:hAnsi="Symbol" w:hint="default"/>
+      </w:rPr>
+    </w:lvl>
+    <w:lvl w:ilvl="1" w:tplc="04160003" w:tentative="1">
+      <w:start w:val="1"/>
+      <w:numFmt w:val="bullet"/>
+      <w:lvlText w:val="o"/>
+      <w:lvlJc w:val="left"/>
+      <w:pPr>
+        <w:ind w:left="1800" w:hanging="360"/>
+      </w:pPr>
+      <w:rPr>
+        <w:rFonts w:ascii="Courier New" w:hAnsi="Courier New" w:cs="Courier New" w:hint="default"/>
+      </w:rPr>
+    </w:lvl>
+    <w:lvl w:ilvl="2" w:tplc="04160005" w:tentative="1">
+      <w:start w:val="1"/>
+      <w:numFmt w:val="bullet"/>
+      <w:lvlText w:val=""/>
+      <w:lvlJc w:val="left"/>
+      <w:pPr>
+        <w:ind w:left="2520" w:hanging="360"/>
+      </w:pPr>
+      <w:rPr>
+        <w:rFonts w:ascii="Wingdings" w:hAnsi="Wingdings" w:hint="default"/>
+      </w:rPr>
+    </w:lvl>
+    <w:lvl w:ilvl="3" w:tplc="04160001" w:tentative="1">
+      <w:start w:val="1"/>
+      <w:numFmt w:val="bullet"/>
+      <w:lvlText w:val=""/>
+      <w:lvlJc w:val="left"/>
+      <w:pPr>
+        <w:ind w:left="3240" w:hanging="360"/>
+      </w:pPr>
+      <w:rPr>
+        <w:rFonts w:ascii="Symbol" w:hAnsi="Symbol" w:hint="default"/>
+      </w:rPr>
+    </w:lvl>
+    <w:lvl w:ilvl="4" w:tplc="04160003" w:tentative="1">
+      <w:start w:val="1"/>
+      <w:numFmt w:val="bullet"/>
+      <w:lvlText w:val="o"/>
+      <w:lvlJc w:val="left"/>
+      <w:pPr>
+        <w:ind w:left="3960" w:hanging="360"/>
+      </w:pPr>
+      <w:rPr>
+        <w:rFonts w:ascii="Courier New" w:hAnsi="Courier New" w:cs="Courier New" w:hint="default"/>
+      </w:rPr>
+    </w:lvl>
+    <w:lvl w:ilvl="5" w:tplc="04160005" w:tentative="1">
+      <w:start w:val="1"/>
+      <w:numFmt w:val="bullet"/>
+      <w:lvlText w:val=""/>
+      <w:lvlJc w:val="left"/>
+      <w:pPr>
+        <w:ind w:left="4680" w:hanging="360"/>
+      </w:pPr>
+      <w:rPr>
+        <w:rFonts w:ascii="Wingdings" w:hAnsi="Wingdings" w:hint="default"/>
+      </w:rPr>
+    </w:lvl>
+    <w:lvl w:ilvl="6" w:tplc="04160001" w:tentative="1">
+      <w:start w:val="1"/>
+      <w:numFmt w:val="bullet"/>
+      <w:lvlText w:val=""/>
+      <w:lvlJc w:val="left"/>
+      <w:pPr>
+        <w:ind w:left="5400" w:hanging="360"/>
+      </w:pPr>
+      <w:rPr>
+        <w:rFonts w:ascii="Symbol" w:hAnsi="Symbol" w:hint="default"/>
+      </w:rPr>
+    </w:lvl>
+    <w:lvl w:ilvl="7" w:tplc="04160003" w:tentative="1">
+      <w:start w:val="1"/>
+      <w:numFmt w:val="bullet"/>
+      <w:lvlText w:val="o"/>
+      <w:lvlJc w:val="left"/>
+      <w:pPr>
+        <w:ind w:left="6120" w:hanging="360"/>
+      </w:pPr>
+      <w:rPr>
+        <w:rFonts w:ascii="Courier New" w:hAnsi="Courier New" w:cs="Courier New" w:hint="default"/>
+      </w:rPr>
+    </w:lvl>
+    <w:lvl w:ilvl="8" w:tplc="04160005" w:tentative="1">
+      <w:start w:val="1"/>
+      <w:numFmt w:val="bullet"/>
+      <w:lvlText w:val=""/>
+      <w:lvlJc w:val="left"/>
+      <w:pPr>
+        <w:ind w:left="6840" w:hanging="360"/>
+      </w:pPr>
+      <w:rPr>
+        <w:rFonts w:ascii="Wingdings" w:hAnsi="Wingdings" w:hint="default"/>
+      </w:rPr>
+    </w:lvl>
+  </w:abstractNum>
+  <w:abstractNum w:abstractNumId="13" w15:restartNumberingAfterBreak="0">
     <w:nsid w:val="60641AE4"/>
     <w:multiLevelType w:val="hybridMultilevel"/>
     <w:tmpl w:val="82EE4376"/>
@@ -7779,7 +8046,156 @@
       </w:rPr>
     </w:lvl>
   </w:abstractNum>
-  <w:abstractNum w:abstractNumId="12" w15:restartNumberingAfterBreak="0">
+  <w:abstractNum w:abstractNumId="14" w15:restartNumberingAfterBreak="0">
+    <w:nsid w:val="618E53E7"/>
+    <w:multiLevelType w:val="multilevel"/>
+    <w:tmpl w:val="FF421314"/>
+    <w:lvl w:ilvl="0">
+      <w:start w:val="1"/>
+      <w:numFmt w:val="bullet"/>
+      <w:lvlText w:val=""/>
+      <w:lvlJc w:val="left"/>
+      <w:pPr>
+        <w:tabs>
+          <w:tab w:val="num" w:pos="720"/>
+        </w:tabs>
+        <w:ind w:left="720" w:hanging="360"/>
+      </w:pPr>
+      <w:rPr>
+        <w:rFonts w:ascii="Symbol" w:hAnsi="Symbol" w:hint="default"/>
+        <w:sz w:val="20"/>
+      </w:rPr>
+    </w:lvl>
+    <w:lvl w:ilvl="1">
+      <w:start w:val="1"/>
+      <w:numFmt w:val="bullet"/>
+      <w:lvlText w:val="o"/>
+      <w:lvlJc w:val="left"/>
+      <w:pPr>
+        <w:tabs>
+          <w:tab w:val="num" w:pos="1440"/>
+        </w:tabs>
+        <w:ind w:left="1440" w:hanging="360"/>
+      </w:pPr>
+      <w:rPr>
+        <w:rFonts w:ascii="Courier New" w:hAnsi="Courier New" w:hint="default"/>
+        <w:sz w:val="20"/>
+      </w:rPr>
+    </w:lvl>
+    <w:lvl w:ilvl="2">
+      <w:start w:val="1"/>
+      <w:numFmt w:val="bullet"/>
+      <w:lvlText w:val=""/>
+      <w:lvlJc w:val="left"/>
+      <w:pPr>
+        <w:tabs>
+          <w:tab w:val="num" w:pos="2160"/>
+        </w:tabs>
+        <w:ind w:left="2160" w:hanging="360"/>
+      </w:pPr>
+      <w:rPr>
+        <w:rFonts w:ascii="Wingdings" w:hAnsi="Wingdings" w:hint="default"/>
+        <w:sz w:val="20"/>
+      </w:rPr>
+    </w:lvl>
+    <w:lvl w:ilvl="3" w:tentative="1">
+      <w:start w:val="1"/>
+      <w:numFmt w:val="bullet"/>
+      <w:lvlText w:val=""/>
+      <w:lvlJc w:val="left"/>
+      <w:pPr>
+        <w:tabs>
+          <w:tab w:val="num" w:pos="2880"/>
+        </w:tabs>
+        <w:ind w:left="2880" w:hanging="360"/>
+      </w:pPr>
+      <w:rPr>
+        <w:rFonts w:ascii="Wingdings" w:hAnsi="Wingdings" w:hint="default"/>
+        <w:sz w:val="20"/>
+      </w:rPr>
+    </w:lvl>
+    <w:lvl w:ilvl="4" w:tentative="1">
+      <w:start w:val="1"/>
+      <w:numFmt w:val="bullet"/>
+      <w:lvlText w:val=""/>
+      <w:lvlJc w:val="left"/>
+      <w:pPr>
+        <w:tabs>
+          <w:tab w:val="num" w:pos="3600"/>
+        </w:tabs>
+        <w:ind w:left="3600" w:hanging="360"/>
+      </w:pPr>
+      <w:rPr>
+        <w:rFonts w:ascii="Wingdings" w:hAnsi="Wingdings" w:hint="default"/>
+        <w:sz w:val="20"/>
+      </w:rPr>
+    </w:lvl>
+    <w:lvl w:ilvl="5" w:tentative="1">
+      <w:start w:val="1"/>
+      <w:numFmt w:val="bullet"/>
+      <w:lvlText w:val=""/>
+      <w:lvlJc w:val="left"/>
+      <w:pPr>
+        <w:tabs>
+          <w:tab w:val="num" w:pos="4320"/>
+        </w:tabs>
+        <w:ind w:left="4320" w:hanging="360"/>
+      </w:pPr>
+      <w:rPr>
+        <w:rFonts w:ascii="Wingdings" w:hAnsi="Wingdings" w:hint="default"/>
+        <w:sz w:val="20"/>
+      </w:rPr>
+    </w:lvl>
+    <w:lvl w:ilvl="6" w:tentative="1">
+      <w:start w:val="1"/>
+      <w:numFmt w:val="bullet"/>
+      <w:lvlText w:val=""/>
+      <w:lvlJc w:val="left"/>
+      <w:pPr>
+        <w:tabs>
+          <w:tab w:val="num" w:pos="5040"/>
+        </w:tabs>
+        <w:ind w:left="5040" w:hanging="360"/>
+      </w:pPr>
+      <w:rPr>
+        <w:rFonts w:ascii="Wingdings" w:hAnsi="Wingdings" w:hint="default"/>
+        <w:sz w:val="20"/>
+      </w:rPr>
+    </w:lvl>
+    <w:lvl w:ilvl="7" w:tentative="1">
+      <w:start w:val="1"/>
+      <w:numFmt w:val="bullet"/>
+      <w:lvlText w:val=""/>
+      <w:lvlJc w:val="left"/>
+      <w:pPr>
+        <w:tabs>
+          <w:tab w:val="num" w:pos="5760"/>
+        </w:tabs>
+        <w:ind w:left="5760" w:hanging="360"/>
+      </w:pPr>
+      <w:rPr>
+        <w:rFonts w:ascii="Wingdings" w:hAnsi="Wingdings" w:hint="default"/>
+        <w:sz w:val="20"/>
+      </w:rPr>
+    </w:lvl>
+    <w:lvl w:ilvl="8" w:tentative="1">
+      <w:start w:val="1"/>
+      <w:numFmt w:val="bullet"/>
+      <w:lvlText w:val=""/>
+      <w:lvlJc w:val="left"/>
+      <w:pPr>
+        <w:tabs>
+          <w:tab w:val="num" w:pos="6480"/>
+        </w:tabs>
+        <w:ind w:left="6480" w:hanging="360"/>
+      </w:pPr>
+      <w:rPr>
+        <w:rFonts w:ascii="Wingdings" w:hAnsi="Wingdings" w:hint="default"/>
+        <w:sz w:val="20"/>
+      </w:rPr>
+    </w:lvl>
+  </w:abstractNum>
+  <w:abstractNum w:abstractNumId="15" w15:restartNumberingAfterBreak="0">
     <w:nsid w:val="61FB290B"/>
     <w:multiLevelType w:val="hybridMultilevel"/>
     <w:tmpl w:val="978C5BB6"/>
@@ -7892,7 +8308,7 @@
       </w:rPr>
     </w:lvl>
   </w:abstractNum>
-  <w:abstractNum w:abstractNumId="13" w15:restartNumberingAfterBreak="0">
+  <w:abstractNum w:abstractNumId="16" w15:restartNumberingAfterBreak="0">
     <w:nsid w:val="68990D65"/>
     <w:multiLevelType w:val="multilevel"/>
     <w:tmpl w:val="2390AAC6"/>
@@ -8041,7 +8457,7 @@
       </w:rPr>
     </w:lvl>
   </w:abstractNum>
-  <w:abstractNum w:abstractNumId="14" w15:restartNumberingAfterBreak="0">
+  <w:abstractNum w:abstractNumId="17" w15:restartNumberingAfterBreak="0">
     <w:nsid w:val="6B963092"/>
     <w:multiLevelType w:val="hybridMultilevel"/>
     <w:tmpl w:val="011284CA"/>
@@ -8154,7 +8570,346 @@
       </w:rPr>
     </w:lvl>
   </w:abstractNum>
-  <w:abstractNum w:abstractNumId="15" w15:restartNumberingAfterBreak="0">
+  <w:abstractNum w:abstractNumId="18" w15:restartNumberingAfterBreak="0">
+    <w:nsid w:val="6CA700FB"/>
+    <w:multiLevelType w:val="hybridMultilevel"/>
+    <w:tmpl w:val="97622E40"/>
+    <w:lvl w:ilvl="0" w:tplc="04160001">
+      <w:start w:val="1"/>
+      <w:numFmt w:val="bullet"/>
+      <w:lvlText w:val=""/>
+      <w:lvlJc w:val="left"/>
+      <w:pPr>
+        <w:ind w:left="1080" w:hanging="360"/>
+      </w:pPr>
+      <w:rPr>
+        <w:rFonts w:ascii="Symbol" w:hAnsi="Symbol" w:hint="default"/>
+      </w:rPr>
+    </w:lvl>
+    <w:lvl w:ilvl="1" w:tplc="04160003" w:tentative="1">
+      <w:start w:val="1"/>
+      <w:numFmt w:val="bullet"/>
+      <w:lvlText w:val="o"/>
+      <w:lvlJc w:val="left"/>
+      <w:pPr>
+        <w:ind w:left="1800" w:hanging="360"/>
+      </w:pPr>
+      <w:rPr>
+        <w:rFonts w:ascii="Courier New" w:hAnsi="Courier New" w:cs="Courier New" w:hint="default"/>
+      </w:rPr>
+    </w:lvl>
+    <w:lvl w:ilvl="2" w:tplc="04160005" w:tentative="1">
+      <w:start w:val="1"/>
+      <w:numFmt w:val="bullet"/>
+      <w:lvlText w:val=""/>
+      <w:lvlJc w:val="left"/>
+      <w:pPr>
+        <w:ind w:left="2520" w:hanging="360"/>
+      </w:pPr>
+      <w:rPr>
+        <w:rFonts w:ascii="Wingdings" w:hAnsi="Wingdings" w:hint="default"/>
+      </w:rPr>
+    </w:lvl>
+    <w:lvl w:ilvl="3" w:tplc="04160001" w:tentative="1">
+      <w:start w:val="1"/>
+      <w:numFmt w:val="bullet"/>
+      <w:lvlText w:val=""/>
+      <w:lvlJc w:val="left"/>
+      <w:pPr>
+        <w:ind w:left="3240" w:hanging="360"/>
+      </w:pPr>
+      <w:rPr>
+        <w:rFonts w:ascii="Symbol" w:hAnsi="Symbol" w:hint="default"/>
+      </w:rPr>
+    </w:lvl>
+    <w:lvl w:ilvl="4" w:tplc="04160003" w:tentative="1">
+      <w:start w:val="1"/>
+      <w:numFmt w:val="bullet"/>
+      <w:lvlText w:val="o"/>
+      <w:lvlJc w:val="left"/>
+      <w:pPr>
+        <w:ind w:left="3960" w:hanging="360"/>
+      </w:pPr>
+      <w:rPr>
+        <w:rFonts w:ascii="Courier New" w:hAnsi="Courier New" w:cs="Courier New" w:hint="default"/>
+      </w:rPr>
+    </w:lvl>
+    <w:lvl w:ilvl="5" w:tplc="04160005" w:tentative="1">
+      <w:start w:val="1"/>
+      <w:numFmt w:val="bullet"/>
+      <w:lvlText w:val=""/>
+      <w:lvlJc w:val="left"/>
+      <w:pPr>
+        <w:ind w:left="4680" w:hanging="360"/>
+      </w:pPr>
+      <w:rPr>
+        <w:rFonts w:ascii="Wingdings" w:hAnsi="Wingdings" w:hint="default"/>
+      </w:rPr>
+    </w:lvl>
+    <w:lvl w:ilvl="6" w:tplc="04160001" w:tentative="1">
+      <w:start w:val="1"/>
+      <w:numFmt w:val="bullet"/>
+      <w:lvlText w:val=""/>
+      <w:lvlJc w:val="left"/>
+      <w:pPr>
+        <w:ind w:left="5400" w:hanging="360"/>
+      </w:pPr>
+      <w:rPr>
+        <w:rFonts w:ascii="Symbol" w:hAnsi="Symbol" w:hint="default"/>
+      </w:rPr>
+    </w:lvl>
+    <w:lvl w:ilvl="7" w:tplc="04160003" w:tentative="1">
+      <w:start w:val="1"/>
+      <w:numFmt w:val="bullet"/>
+      <w:lvlText w:val="o"/>
+      <w:lvlJc w:val="left"/>
+      <w:pPr>
+        <w:ind w:left="6120" w:hanging="360"/>
+      </w:pPr>
+      <w:rPr>
+        <w:rFonts w:ascii="Courier New" w:hAnsi="Courier New" w:cs="Courier New" w:hint="default"/>
+      </w:rPr>
+    </w:lvl>
+    <w:lvl w:ilvl="8" w:tplc="04160005" w:tentative="1">
+      <w:start w:val="1"/>
+      <w:numFmt w:val="bullet"/>
+      <w:lvlText w:val=""/>
+      <w:lvlJc w:val="left"/>
+      <w:pPr>
+        <w:ind w:left="6840" w:hanging="360"/>
+      </w:pPr>
+      <w:rPr>
+        <w:rFonts w:ascii="Wingdings" w:hAnsi="Wingdings" w:hint="default"/>
+      </w:rPr>
+    </w:lvl>
+  </w:abstractNum>
+  <w:abstractNum w:abstractNumId="19" w15:restartNumberingAfterBreak="0">
+    <w:nsid w:val="72405FAC"/>
+    <w:multiLevelType w:val="hybridMultilevel"/>
+    <w:tmpl w:val="93F81FDA"/>
+    <w:lvl w:ilvl="0" w:tplc="04160001">
+      <w:start w:val="1"/>
+      <w:numFmt w:val="bullet"/>
+      <w:lvlText w:val=""/>
+      <w:lvlJc w:val="left"/>
+      <w:pPr>
+        <w:ind w:left="1080" w:hanging="360"/>
+      </w:pPr>
+      <w:rPr>
+        <w:rFonts w:ascii="Symbol" w:hAnsi="Symbol" w:hint="default"/>
+      </w:rPr>
+    </w:lvl>
+    <w:lvl w:ilvl="1" w:tplc="04160003" w:tentative="1">
+      <w:start w:val="1"/>
+      <w:numFmt w:val="bullet"/>
+      <w:lvlText w:val="o"/>
+      <w:lvlJc w:val="left"/>
+      <w:pPr>
+        <w:ind w:left="1800" w:hanging="360"/>
+      </w:pPr>
+      <w:rPr>
+        <w:rFonts w:ascii="Courier New" w:hAnsi="Courier New" w:cs="Courier New" w:hint="default"/>
+      </w:rPr>
+    </w:lvl>
+    <w:lvl w:ilvl="2" w:tplc="04160005" w:tentative="1">
+      <w:start w:val="1"/>
+      <w:numFmt w:val="bullet"/>
+      <w:lvlText w:val=""/>
+      <w:lvlJc w:val="left"/>
+      <w:pPr>
+        <w:ind w:left="2520" w:hanging="360"/>
+      </w:pPr>
+      <w:rPr>
+        <w:rFonts w:ascii="Wingdings" w:hAnsi="Wingdings" w:hint="default"/>
+      </w:rPr>
+    </w:lvl>
+    <w:lvl w:ilvl="3" w:tplc="04160001" w:tentative="1">
+      <w:start w:val="1"/>
+      <w:numFmt w:val="bullet"/>
+      <w:lvlText w:val=""/>
+      <w:lvlJc w:val="left"/>
+      <w:pPr>
+        <w:ind w:left="3240" w:hanging="360"/>
+      </w:pPr>
+      <w:rPr>
+        <w:rFonts w:ascii="Symbol" w:hAnsi="Symbol" w:hint="default"/>
+      </w:rPr>
+    </w:lvl>
+    <w:lvl w:ilvl="4" w:tplc="04160003" w:tentative="1">
+      <w:start w:val="1"/>
+      <w:numFmt w:val="bullet"/>
+      <w:lvlText w:val="o"/>
+      <w:lvlJc w:val="left"/>
+      <w:pPr>
+        <w:ind w:left="3960" w:hanging="360"/>
+      </w:pPr>
+      <w:rPr>
+        <w:rFonts w:ascii="Courier New" w:hAnsi="Courier New" w:cs="Courier New" w:hint="default"/>
+      </w:rPr>
+    </w:lvl>
+    <w:lvl w:ilvl="5" w:tplc="04160005" w:tentative="1">
+      <w:start w:val="1"/>
+      <w:numFmt w:val="bullet"/>
+      <w:lvlText w:val=""/>
+      <w:lvlJc w:val="left"/>
+      <w:pPr>
+        <w:ind w:left="4680" w:hanging="360"/>
+      </w:pPr>
+      <w:rPr>
+        <w:rFonts w:ascii="Wingdings" w:hAnsi="Wingdings" w:hint="default"/>
+      </w:rPr>
+    </w:lvl>
+    <w:lvl w:ilvl="6" w:tplc="04160001" w:tentative="1">
+      <w:start w:val="1"/>
+      <w:numFmt w:val="bullet"/>
+      <w:lvlText w:val=""/>
+      <w:lvlJc w:val="left"/>
+      <w:pPr>
+        <w:ind w:left="5400" w:hanging="360"/>
+      </w:pPr>
+      <w:rPr>
+        <w:rFonts w:ascii="Symbol" w:hAnsi="Symbol" w:hint="default"/>
+      </w:rPr>
+    </w:lvl>
+    <w:lvl w:ilvl="7" w:tplc="04160003" w:tentative="1">
+      <w:start w:val="1"/>
+      <w:numFmt w:val="bullet"/>
+      <w:lvlText w:val="o"/>
+      <w:lvlJc w:val="left"/>
+      <w:pPr>
+        <w:ind w:left="6120" w:hanging="360"/>
+      </w:pPr>
+      <w:rPr>
+        <w:rFonts w:ascii="Courier New" w:hAnsi="Courier New" w:cs="Courier New" w:hint="default"/>
+      </w:rPr>
+    </w:lvl>
+    <w:lvl w:ilvl="8" w:tplc="04160005" w:tentative="1">
+      <w:start w:val="1"/>
+      <w:numFmt w:val="bullet"/>
+      <w:lvlText w:val=""/>
+      <w:lvlJc w:val="left"/>
+      <w:pPr>
+        <w:ind w:left="6840" w:hanging="360"/>
+      </w:pPr>
+      <w:rPr>
+        <w:rFonts w:ascii="Wingdings" w:hAnsi="Wingdings" w:hint="default"/>
+      </w:rPr>
+    </w:lvl>
+  </w:abstractNum>
+  <w:abstractNum w:abstractNumId="20" w15:restartNumberingAfterBreak="0">
+    <w:nsid w:val="77931EFE"/>
+    <w:multiLevelType w:val="hybridMultilevel"/>
+    <w:tmpl w:val="41A26046"/>
+    <w:lvl w:ilvl="0" w:tplc="04160001">
+      <w:start w:val="1"/>
+      <w:numFmt w:val="bullet"/>
+      <w:lvlText w:val=""/>
+      <w:lvlJc w:val="left"/>
+      <w:pPr>
+        <w:ind w:left="1080" w:hanging="360"/>
+      </w:pPr>
+      <w:rPr>
+        <w:rFonts w:ascii="Symbol" w:hAnsi="Symbol" w:hint="default"/>
+      </w:rPr>
+    </w:lvl>
+    <w:lvl w:ilvl="1" w:tplc="04160003" w:tentative="1">
+      <w:start w:val="1"/>
+      <w:numFmt w:val="bullet"/>
+      <w:lvlText w:val="o"/>
+      <w:lvlJc w:val="left"/>
+      <w:pPr>
+        <w:ind w:left="1800" w:hanging="360"/>
+      </w:pPr>
+      <w:rPr>
+        <w:rFonts w:ascii="Courier New" w:hAnsi="Courier New" w:cs="Courier New" w:hint="default"/>
+      </w:rPr>
+    </w:lvl>
+    <w:lvl w:ilvl="2" w:tplc="04160005" w:tentative="1">
+      <w:start w:val="1"/>
+      <w:numFmt w:val="bullet"/>
+      <w:lvlText w:val=""/>
+      <w:lvlJc w:val="left"/>
+      <w:pPr>
+        <w:ind w:left="2520" w:hanging="360"/>
+      </w:pPr>
+      <w:rPr>
+        <w:rFonts w:ascii="Wingdings" w:hAnsi="Wingdings" w:hint="default"/>
+      </w:rPr>
+    </w:lvl>
+    <w:lvl w:ilvl="3" w:tplc="04160001" w:tentative="1">
+      <w:start w:val="1"/>
+      <w:numFmt w:val="bullet"/>
+      <w:lvlText w:val=""/>
+      <w:lvlJc w:val="left"/>
+      <w:pPr>
+        <w:ind w:left="3240" w:hanging="360"/>
+      </w:pPr>
+      <w:rPr>
+        <w:rFonts w:ascii="Symbol" w:hAnsi="Symbol" w:hint="default"/>
+      </w:rPr>
+    </w:lvl>
+    <w:lvl w:ilvl="4" w:tplc="04160003" w:tentative="1">
+      <w:start w:val="1"/>
+      <w:numFmt w:val="bullet"/>
+      <w:lvlText w:val="o"/>
+      <w:lvlJc w:val="left"/>
+      <w:pPr>
+        <w:ind w:left="3960" w:hanging="360"/>
+      </w:pPr>
+      <w:rPr>
+        <w:rFonts w:ascii="Courier New" w:hAnsi="Courier New" w:cs="Courier New" w:hint="default"/>
+      </w:rPr>
+    </w:lvl>
+    <w:lvl w:ilvl="5" w:tplc="04160005" w:tentative="1">
+      <w:start w:val="1"/>
+      <w:numFmt w:val="bullet"/>
+      <w:lvlText w:val=""/>
+      <w:lvlJc w:val="left"/>
+      <w:pPr>
+        <w:ind w:left="4680" w:hanging="360"/>
+      </w:pPr>
+      <w:rPr>
+        <w:rFonts w:ascii="Wingdings" w:hAnsi="Wingdings" w:hint="default"/>
+      </w:rPr>
+    </w:lvl>
+    <w:lvl w:ilvl="6" w:tplc="04160001" w:tentative="1">
+      <w:start w:val="1"/>
+      <w:numFmt w:val="bullet"/>
+      <w:lvlText w:val=""/>
+      <w:lvlJc w:val="left"/>
+      <w:pPr>
+        <w:ind w:left="5400" w:hanging="360"/>
+      </w:pPr>
+      <w:rPr>
+        <w:rFonts w:ascii="Symbol" w:hAnsi="Symbol" w:hint="default"/>
+      </w:rPr>
+    </w:lvl>
+    <w:lvl w:ilvl="7" w:tplc="04160003" w:tentative="1">
+      <w:start w:val="1"/>
+      <w:numFmt w:val="bullet"/>
+      <w:lvlText w:val="o"/>
+      <w:lvlJc w:val="left"/>
+      <w:pPr>
+        <w:ind w:left="6120" w:hanging="360"/>
+      </w:pPr>
+      <w:rPr>
+        <w:rFonts w:ascii="Courier New" w:hAnsi="Courier New" w:cs="Courier New" w:hint="default"/>
+      </w:rPr>
+    </w:lvl>
+    <w:lvl w:ilvl="8" w:tplc="04160005" w:tentative="1">
+      <w:start w:val="1"/>
+      <w:numFmt w:val="bullet"/>
+      <w:lvlText w:val=""/>
+      <w:lvlJc w:val="left"/>
+      <w:pPr>
+        <w:ind w:left="6840" w:hanging="360"/>
+      </w:pPr>
+      <w:rPr>
+        <w:rFonts w:ascii="Wingdings" w:hAnsi="Wingdings" w:hint="default"/>
+      </w:rPr>
+    </w:lvl>
+  </w:abstractNum>
+  <w:abstractNum w:abstractNumId="21" w15:restartNumberingAfterBreak="0">
     <w:nsid w:val="781E6D68"/>
     <w:multiLevelType w:val="hybridMultilevel"/>
     <w:tmpl w:val="09729754"/>
@@ -8267,7 +9022,7 @@
       </w:rPr>
     </w:lvl>
   </w:abstractNum>
-  <w:abstractNum w:abstractNumId="16" w15:restartNumberingAfterBreak="0">
+  <w:abstractNum w:abstractNumId="22" w15:restartNumberingAfterBreak="0">
     <w:nsid w:val="79E7638F"/>
     <w:multiLevelType w:val="hybridMultilevel"/>
     <w:tmpl w:val="7D3A7F74"/>
@@ -8381,19 +9136,19 @@
     </w:lvl>
   </w:abstractNum>
   <w:num w:numId="1">
-    <w:abstractNumId w:val="12"/>
+    <w:abstractNumId w:val="15"/>
   </w:num>
   <w:num w:numId="2">
-    <w:abstractNumId w:val="6"/>
+    <w:abstractNumId w:val="7"/>
   </w:num>
   <w:num w:numId="3">
-    <w:abstractNumId w:val="10"/>
+    <w:abstractNumId w:val="11"/>
   </w:num>
   <w:num w:numId="4">
-    <w:abstractNumId w:val="15"/>
+    <w:abstractNumId w:val="21"/>
   </w:num>
   <w:num w:numId="5">
-    <w:abstractNumId w:val="16"/>
+    <w:abstractNumId w:val="22"/>
   </w:num>
   <w:num w:numId="6">
     <w:abstractNumId w:val="1"/>
@@ -8402,16 +9157,16 @@
     <w:abstractNumId w:val="3"/>
   </w:num>
   <w:num w:numId="8">
-    <w:abstractNumId w:val="9"/>
+    <w:abstractNumId w:val="10"/>
   </w:num>
   <w:num w:numId="9">
-    <w:abstractNumId w:val="7"/>
+    <w:abstractNumId w:val="8"/>
   </w:num>
   <w:num w:numId="10">
     <w:abstractNumId w:val="0"/>
   </w:num>
   <w:num w:numId="11">
-    <w:abstractNumId w:val="8"/>
+    <w:abstractNumId w:val="9"/>
   </w:num>
   <w:num w:numId="12">
     <w:abstractNumId w:val="4"/>
@@ -8420,16 +9175,34 @@
     <w:abstractNumId w:val="2"/>
   </w:num>
   <w:num w:numId="14">
-    <w:abstractNumId w:val="11"/>
+    <w:abstractNumId w:val="13"/>
   </w:num>
   <w:num w:numId="15">
-    <w:abstractNumId w:val="13"/>
+    <w:abstractNumId w:val="16"/>
   </w:num>
   <w:num w:numId="16">
+    <w:abstractNumId w:val="17"/>
+  </w:num>
+  <w:num w:numId="17">
+    <w:abstractNumId w:val="6"/>
+  </w:num>
+  <w:num w:numId="18">
     <w:abstractNumId w:val="14"/>
   </w:num>
-  <w:num w:numId="17">
+  <w:num w:numId="19">
     <w:abstractNumId w:val="5"/>
+  </w:num>
+  <w:num w:numId="20">
+    <w:abstractNumId w:val="20"/>
+  </w:num>
+  <w:num w:numId="21">
+    <w:abstractNumId w:val="12"/>
+  </w:num>
+  <w:num w:numId="22">
+    <w:abstractNumId w:val="18"/>
+  </w:num>
+  <w:num w:numId="23">
+    <w:abstractNumId w:val="19"/>
   </w:num>
 </w:numbering>
 </file>
@@ -8606,7 +9379,7 @@
     <w:lsdException w:name="Table Web 2" w:semiHidden="1" w:unhideWhenUsed="1"/>
     <w:lsdException w:name="Table Web 3" w:semiHidden="1" w:unhideWhenUsed="1"/>
     <w:lsdException w:name="Balloon Text" w:semiHidden="1" w:unhideWhenUsed="1"/>
-    <w:lsdException w:name="Table Grid" w:semiHidden="1" w:uiPriority="59" w:unhideWhenUsed="1"/>
+    <w:lsdException w:name="Table Grid" w:uiPriority="59"/>
     <w:lsdException w:name="Table Theme" w:semiHidden="1" w:unhideWhenUsed="1"/>
     <w:lsdException w:name="Placeholder Text" w:semiHidden="1"/>
     <w:lsdException w:name="No Spacing" w:uiPriority="1" w:qFormat="1"/>

--- a/Engenharia/Engenharia - Conceitos, Metodos,  M. Ageis .docx
+++ b/Engenharia/Engenharia - Conceitos, Metodos,  M. Ageis .docx
@@ -3202,6 +3202,338 @@
     <w:p>
       <w:pPr>
         <w:shd w:val="clear" w:color="auto" w:fill="FFFFFF"/>
+        <w:spacing w:line="240" w:lineRule="auto"/>
+        <w:rPr>
+          <w:rFonts w:ascii="Open Sans" w:hAnsi="Open Sans"/>
+          <w:color w:val="343A40"/>
+          <w:sz w:val="21"/>
+          <w:szCs w:val="21"/>
+          <w:shd w:val="clear" w:color="auto" w:fill="FFFFFF"/>
+        </w:rPr>
+      </w:pPr>
+      <w:r>
+        <w:rPr>
+          <w:rFonts w:ascii="Open Sans" w:hAnsi="Open Sans"/>
+          <w:color w:val="343A40"/>
+          <w:sz w:val="21"/>
+          <w:szCs w:val="21"/>
+          <w:shd w:val="clear" w:color="auto" w:fill="FFFFFF"/>
+        </w:rPr>
+        <w:t>Fases do modelo em Cascata:</w:t>
+      </w:r>
+    </w:p>
+    <w:p>
+      <w:pPr>
+        <w:pStyle w:val="PargrafodaLista"/>
+        <w:numPr>
+          <w:ilvl w:val="0"/>
+          <w:numId w:val="24"/>
+        </w:numPr>
+        <w:shd w:val="clear" w:color="auto" w:fill="FFFFFF"/>
+        <w:spacing w:line="240" w:lineRule="auto"/>
+        <w:rPr>
+          <w:rFonts w:ascii="Open Sans" w:eastAsia="Times New Roman" w:hAnsi="Open Sans" w:cs="Open Sans"/>
+          <w:color w:val="343A40"/>
+          <w:sz w:val="21"/>
+          <w:szCs w:val="21"/>
+          <w:lang w:eastAsia="pt-BR"/>
+        </w:rPr>
+      </w:pPr>
+      <w:r>
+        <w:rPr>
+          <w:rFonts w:ascii="Open Sans" w:eastAsia="Times New Roman" w:hAnsi="Open Sans" w:cs="Open Sans"/>
+          <w:color w:val="343A40"/>
+          <w:sz w:val="21"/>
+          <w:szCs w:val="21"/>
+          <w:lang w:eastAsia="pt-BR"/>
+        </w:rPr>
+        <w:t>1º - </w:t>
+      </w:r>
+      <w:r>
+        <w:rPr>
+          <w:rFonts w:ascii="Open Sans" w:eastAsia="Times New Roman" w:hAnsi="Open Sans" w:cs="Open Sans"/>
+          <w:i/>
+          <w:iCs/>
+          <w:color w:val="343A40"/>
+          <w:sz w:val="21"/>
+          <w:szCs w:val="21"/>
+          <w:lang w:eastAsia="pt-BR"/>
+        </w:rPr>
+        <w:t>Análise e d</w:t>
+      </w:r>
+      <w:r>
+        <w:rPr>
+          <w:rFonts w:ascii="Open Sans" w:eastAsia="Times New Roman" w:hAnsi="Open Sans" w:cs="Open Sans"/>
+          <w:i/>
+          <w:iCs/>
+          <w:color w:val="343A40"/>
+          <w:sz w:val="21"/>
+          <w:szCs w:val="21"/>
+          <w:lang w:eastAsia="pt-BR"/>
+        </w:rPr>
+        <w:t>e</w:t>
+      </w:r>
+      <w:r>
+        <w:rPr>
+          <w:rFonts w:ascii="Open Sans" w:eastAsia="Times New Roman" w:hAnsi="Open Sans" w:cs="Open Sans"/>
+          <w:i/>
+          <w:iCs/>
+          <w:color w:val="343A40"/>
+          <w:sz w:val="21"/>
+          <w:szCs w:val="21"/>
+          <w:lang w:eastAsia="pt-BR"/>
+        </w:rPr>
+        <w:t>finição de requisitos</w:t>
+      </w:r>
+      <w:r>
+        <w:rPr>
+          <w:rFonts w:ascii="Open Sans" w:eastAsia="Times New Roman" w:hAnsi="Open Sans" w:cs="Open Sans"/>
+          <w:i/>
+          <w:iCs/>
+          <w:color w:val="343A40"/>
+          <w:sz w:val="21"/>
+          <w:szCs w:val="21"/>
+          <w:lang w:eastAsia="pt-BR"/>
+        </w:rPr>
+        <w:t>;</w:t>
+      </w:r>
+    </w:p>
+    <w:p>
+      <w:pPr>
+        <w:pStyle w:val="PargrafodaLista"/>
+        <w:numPr>
+          <w:ilvl w:val="0"/>
+          <w:numId w:val="24"/>
+        </w:numPr>
+        <w:shd w:val="clear" w:color="auto" w:fill="FFFFFF"/>
+        <w:spacing w:line="240" w:lineRule="auto"/>
+        <w:rPr>
+          <w:rFonts w:ascii="Open Sans" w:eastAsia="Times New Roman" w:hAnsi="Open Sans" w:cs="Open Sans"/>
+          <w:color w:val="343A40"/>
+          <w:sz w:val="21"/>
+          <w:szCs w:val="21"/>
+          <w:lang w:eastAsia="pt-BR"/>
+        </w:rPr>
+      </w:pPr>
+      <w:r>
+        <w:rPr>
+          <w:rFonts w:ascii="Open Sans" w:eastAsia="Times New Roman" w:hAnsi="Open Sans" w:cs="Open Sans"/>
+          <w:color w:val="343A40"/>
+          <w:sz w:val="21"/>
+          <w:szCs w:val="21"/>
+          <w:lang w:eastAsia="pt-BR"/>
+        </w:rPr>
+        <w:t>2º - </w:t>
+      </w:r>
+      <w:r>
+        <w:rPr>
+          <w:rFonts w:ascii="Open Sans" w:eastAsia="Times New Roman" w:hAnsi="Open Sans" w:cs="Open Sans"/>
+          <w:i/>
+          <w:iCs/>
+          <w:color w:val="343A40"/>
+          <w:sz w:val="21"/>
+          <w:szCs w:val="21"/>
+          <w:lang w:eastAsia="pt-BR"/>
+        </w:rPr>
+        <w:t>Projeto de sistema e software</w:t>
+      </w:r>
+      <w:r>
+        <w:rPr>
+          <w:rFonts w:ascii="Open Sans" w:eastAsia="Times New Roman" w:hAnsi="Open Sans" w:cs="Open Sans"/>
+          <w:i/>
+          <w:iCs/>
+          <w:color w:val="343A40"/>
+          <w:sz w:val="21"/>
+          <w:szCs w:val="21"/>
+          <w:lang w:eastAsia="pt-BR"/>
+        </w:rPr>
+        <w:t>;</w:t>
+      </w:r>
+    </w:p>
+    <w:p>
+      <w:pPr>
+        <w:pStyle w:val="PargrafodaLista"/>
+        <w:numPr>
+          <w:ilvl w:val="0"/>
+          <w:numId w:val="24"/>
+        </w:numPr>
+        <w:shd w:val="clear" w:color="auto" w:fill="FFFFFF"/>
+        <w:spacing w:line="240" w:lineRule="auto"/>
+        <w:rPr>
+          <w:rFonts w:ascii="Open Sans" w:eastAsia="Times New Roman" w:hAnsi="Open Sans" w:cs="Open Sans"/>
+          <w:color w:val="343A40"/>
+          <w:sz w:val="21"/>
+          <w:szCs w:val="21"/>
+          <w:lang w:eastAsia="pt-BR"/>
+        </w:rPr>
+      </w:pPr>
+      <w:r>
+        <w:rPr>
+          <w:rFonts w:ascii="Open Sans" w:eastAsia="Times New Roman" w:hAnsi="Open Sans" w:cs="Open Sans"/>
+          <w:b/>
+          <w:bCs/>
+          <w:color w:val="0000FF"/>
+          <w:sz w:val="21"/>
+          <w:szCs w:val="21"/>
+          <w:lang w:eastAsia="pt-BR"/>
+        </w:rPr>
+        <w:t>3º - </w:t>
+      </w:r>
+      <w:r>
+        <w:rPr>
+          <w:rFonts w:ascii="Open Sans" w:eastAsia="Times New Roman" w:hAnsi="Open Sans" w:cs="Open Sans"/>
+          <w:b/>
+          <w:bCs/>
+          <w:i/>
+          <w:iCs/>
+          <w:color w:val="0000FF"/>
+          <w:sz w:val="21"/>
+          <w:szCs w:val="21"/>
+          <w:lang w:eastAsia="pt-BR"/>
+        </w:rPr>
+        <w:t>Implementação e teste de unidade</w:t>
+      </w:r>
+      <w:r>
+        <w:rPr>
+          <w:rFonts w:ascii="Open Sans" w:eastAsia="Times New Roman" w:hAnsi="Open Sans" w:cs="Open Sans"/>
+          <w:b/>
+          <w:bCs/>
+          <w:i/>
+          <w:iCs/>
+          <w:color w:val="0000FF"/>
+          <w:sz w:val="21"/>
+          <w:szCs w:val="21"/>
+          <w:lang w:eastAsia="pt-BR"/>
+        </w:rPr>
+        <w:t>;</w:t>
+      </w:r>
+    </w:p>
+    <w:p>
+      <w:pPr>
+        <w:pStyle w:val="PargrafodaLista"/>
+        <w:numPr>
+          <w:ilvl w:val="0"/>
+          <w:numId w:val="24"/>
+        </w:numPr>
+        <w:shd w:val="clear" w:color="auto" w:fill="FFFFFF"/>
+        <w:spacing w:line="240" w:lineRule="auto"/>
+        <w:rPr>
+          <w:rFonts w:ascii="Open Sans" w:eastAsia="Times New Roman" w:hAnsi="Open Sans" w:cs="Open Sans"/>
+          <w:color w:val="343A40"/>
+          <w:sz w:val="21"/>
+          <w:szCs w:val="21"/>
+          <w:lang w:eastAsia="pt-BR"/>
+        </w:rPr>
+      </w:pPr>
+      <w:r>
+        <w:rPr>
+          <w:rFonts w:ascii="Open Sans" w:eastAsia="Times New Roman" w:hAnsi="Open Sans" w:cs="Open Sans"/>
+          <w:b/>
+          <w:bCs/>
+          <w:color w:val="0000FF"/>
+          <w:sz w:val="21"/>
+          <w:szCs w:val="21"/>
+          <w:lang w:eastAsia="pt-BR"/>
+        </w:rPr>
+        <w:t>4º - </w:t>
+      </w:r>
+      <w:r>
+        <w:rPr>
+          <w:rFonts w:ascii="Open Sans" w:eastAsia="Times New Roman" w:hAnsi="Open Sans" w:cs="Open Sans"/>
+          <w:b/>
+          <w:bCs/>
+          <w:i/>
+          <w:iCs/>
+          <w:color w:val="0000FF"/>
+          <w:sz w:val="21"/>
+          <w:szCs w:val="21"/>
+          <w:lang w:eastAsia="pt-BR"/>
+        </w:rPr>
+        <w:t>Integração e teste de sistema</w:t>
+      </w:r>
+      <w:r>
+        <w:rPr>
+          <w:rFonts w:ascii="Open Sans" w:eastAsia="Times New Roman" w:hAnsi="Open Sans" w:cs="Open Sans"/>
+          <w:b/>
+          <w:bCs/>
+          <w:i/>
+          <w:iCs/>
+          <w:color w:val="0000FF"/>
+          <w:sz w:val="21"/>
+          <w:szCs w:val="21"/>
+          <w:lang w:eastAsia="pt-BR"/>
+        </w:rPr>
+        <w:t>;</w:t>
+      </w:r>
+    </w:p>
+    <w:p>
+      <w:pPr>
+        <w:pStyle w:val="PargrafodaLista"/>
+        <w:numPr>
+          <w:ilvl w:val="0"/>
+          <w:numId w:val="24"/>
+        </w:numPr>
+        <w:shd w:val="clear" w:color="auto" w:fill="FFFFFF"/>
+        <w:spacing w:after="0" w:line="240" w:lineRule="auto"/>
+        <w:rPr>
+          <w:rFonts w:ascii="Open Sans" w:hAnsi="Open Sans"/>
+          <w:color w:val="343A40"/>
+          <w:sz w:val="21"/>
+          <w:szCs w:val="21"/>
+          <w:shd w:val="clear" w:color="auto" w:fill="FFFFFF"/>
+        </w:rPr>
+      </w:pPr>
+      <w:r>
+        <w:rPr>
+          <w:rFonts w:ascii="Open Sans" w:eastAsia="Times New Roman" w:hAnsi="Open Sans" w:cs="Open Sans"/>
+          <w:color w:val="343A40"/>
+          <w:sz w:val="21"/>
+          <w:szCs w:val="21"/>
+          <w:lang w:eastAsia="pt-BR"/>
+        </w:rPr>
+        <w:t>5º - </w:t>
+      </w:r>
+      <w:r>
+        <w:rPr>
+          <w:rFonts w:ascii="Open Sans" w:eastAsia="Times New Roman" w:hAnsi="Open Sans" w:cs="Open Sans"/>
+          <w:i/>
+          <w:iCs/>
+          <w:color w:val="343A40"/>
+          <w:sz w:val="21"/>
+          <w:szCs w:val="21"/>
+          <w:lang w:eastAsia="pt-BR"/>
+        </w:rPr>
+        <w:t>Operação e manutenção</w:t>
+      </w:r>
+      <w:r>
+        <w:rPr>
+          <w:rFonts w:ascii="Open Sans" w:eastAsia="Times New Roman" w:hAnsi="Open Sans" w:cs="Open Sans"/>
+          <w:i/>
+          <w:iCs/>
+          <w:color w:val="343A40"/>
+          <w:sz w:val="21"/>
+          <w:szCs w:val="21"/>
+          <w:lang w:eastAsia="pt-BR"/>
+        </w:rPr>
+        <w:t>;</w:t>
+      </w:r>
+    </w:p>
+    <w:p>
+      <w:pPr>
+        <w:shd w:val="clear" w:color="auto" w:fill="FFFFFF"/>
+        <w:spacing w:after="0" w:line="240" w:lineRule="auto"/>
+        <w:rPr>
+          <w:rFonts w:ascii="Open Sans" w:hAnsi="Open Sans"/>
+          <w:color w:val="343A40"/>
+          <w:sz w:val="21"/>
+          <w:szCs w:val="21"/>
+          <w:shd w:val="clear" w:color="auto" w:fill="FFFFFF"/>
+        </w:rPr>
+      </w:pPr>
+    </w:p>
+    <w:p>
+      <w:pPr>
+        <w:shd w:val="clear" w:color="auto" w:fill="FFFFFF"/>
         <w:spacing w:after="300" w:line="240" w:lineRule="auto"/>
         <w:rPr>
           <w:rFonts w:ascii="Open Sans" w:eastAsia="Times New Roman" w:hAnsi="Open Sans" w:cs="Times New Roman"/>
@@ -3698,6 +4030,7 @@
           <w:szCs w:val="21"/>
           <w:lang w:eastAsia="pt-BR"/>
         </w:rPr>
+        <w:lastRenderedPageBreak/>
         <w:t>Ambientes necessários para o trabalho da equipe de desenvolvimento providos de forma dinâmica e automatizada, sem necessidade de intervenção da equipe de operações.</w:t>
       </w:r>
     </w:p>
@@ -3734,18 +4067,7 @@
           <w:szCs w:val="24"/>
           <w:lang w:eastAsia="pt-BR"/>
         </w:rPr>
-        <w:t xml:space="preserve">Devops é um termo criado para descrever um conjunto de práticas para integração entre as equipes de desenvolvimento de softwares, operações (infraestrutura ou sysadmin) e de apoio envolvidas (como controle de qualidade) e a adoção de processos automatizados para produção rápida e segura de aplicações e serviços. O conceito propõe novos pensamentos sobre o trabalho para a valorização da diversidade de atividades e profissionais </w:t>
-      </w:r>
-      <w:r>
-        <w:rPr>
-          <w:rFonts w:ascii="Arial" w:eastAsia="Times New Roman" w:hAnsi="Arial" w:cs="Arial"/>
-          <w:color w:val="0A0A0A"/>
-          <w:sz w:val="24"/>
-          <w:szCs w:val="24"/>
-          <w:lang w:eastAsia="pt-BR"/>
-        </w:rPr>
-        <w:lastRenderedPageBreak/>
-        <w:t>envolvidos e atitudes colaborativas. É um processo que torna possível o desenvolvimento ágil de aplicações em um modelo de gestão de infraestrutura definido sob regras rígidas e burocráticas.</w:t>
+        <w:t>Devops é um termo criado para descrever um conjunto de práticas para integração entre as equipes de desenvolvimento de softwares, operações (infraestrutura ou sysadmin) e de apoio envolvidas (como controle de qualidade) e a adoção de processos automatizados para produção rápida e segura de aplicações e serviços. O conceito propõe novos pensamentos sobre o trabalho para a valorização da diversidade de atividades e profissionais envolvidos e atitudes colaborativas. É um processo que torna possível o desenvolvimento ágil de aplicações em um modelo de gestão de infraestrutura definido sob regras rígidas e burocráticas.</w:t>
       </w:r>
     </w:p>
     <w:p>
@@ -4070,6 +4392,7 @@
           <w:bdr w:val="none" w:sz="0" w:space="0" w:color="auto" w:frame="1"/>
           <w:lang w:eastAsia="pt-BR"/>
         </w:rPr>
+        <w:lastRenderedPageBreak/>
         <w:t>Negócio Just-in-Time:</w:t>
       </w:r>
       <w:r>
@@ -4162,29 +4485,7 @@
           <w:szCs w:val="24"/>
           <w:lang w:eastAsia="pt-BR"/>
         </w:rPr>
-        <w:t xml:space="preserve">o desenvolvimento do software deve seguir uma das metodologias ágeis para entregas rápidas e contínuas. </w:t>
-      </w:r>
-      <w:proofErr w:type="gramStart"/>
-      <w:r>
-        <w:rPr>
-          <w:rFonts w:ascii="Arial" w:eastAsia="Times New Roman" w:hAnsi="Arial" w:cs="Arial"/>
-          <w:color w:val="0A0A0A"/>
-          <w:sz w:val="24"/>
-          <w:szCs w:val="24"/>
-          <w:lang w:eastAsia="pt-BR"/>
-        </w:rPr>
-        <w:t>( SCRUM</w:t>
-      </w:r>
-      <w:proofErr w:type="gramEnd"/>
-      <w:r>
-        <w:rPr>
-          <w:rFonts w:ascii="Arial" w:eastAsia="Times New Roman" w:hAnsi="Arial" w:cs="Arial"/>
-          <w:color w:val="0A0A0A"/>
-          <w:sz w:val="24"/>
-          <w:szCs w:val="24"/>
-          <w:lang w:eastAsia="pt-BR"/>
-        </w:rPr>
-        <w:t>, XP, …) </w:t>
+        <w:t>o desenvolvimento do software deve seguir uma das metodologias ágeis para entregas rápidas e contínuas. ( SCRUM, XP, …) </w:t>
       </w:r>
     </w:p>
     <w:p>
@@ -4215,7 +4516,6 @@
           <w:bdr w:val="none" w:sz="0" w:space="0" w:color="auto" w:frame="1"/>
           <w:lang w:eastAsia="pt-BR"/>
         </w:rPr>
-        <w:lastRenderedPageBreak/>
         <w:t>Ambientes de Desenvolvimento, Homologação e Produção:</w:t>
       </w:r>
       <w:r>
@@ -4267,29 +4567,7 @@
           <w:szCs w:val="24"/>
           <w:lang w:eastAsia="pt-BR"/>
         </w:rPr>
-        <w:t xml:space="preserve"> para garantia de que os ambientes sejam idênticos e contenham apenas mudanças homologadas, é preciso implementar um gerenciamento de configuração para que qualquer mudança inserida manualmente nos servidores e </w:t>
-      </w:r>
-      <w:proofErr w:type="gramStart"/>
-      <w:r>
-        <w:rPr>
-          <w:rFonts w:ascii="Arial" w:eastAsia="Times New Roman" w:hAnsi="Arial" w:cs="Arial"/>
-          <w:color w:val="0A0A0A"/>
-          <w:sz w:val="24"/>
-          <w:szCs w:val="24"/>
-          <w:lang w:eastAsia="pt-BR"/>
-        </w:rPr>
-        <w:t>não  através</w:t>
-      </w:r>
-      <w:proofErr w:type="gramEnd"/>
-      <w:r>
-        <w:rPr>
-          <w:rFonts w:ascii="Arial" w:eastAsia="Times New Roman" w:hAnsi="Arial" w:cs="Arial"/>
-          <w:color w:val="0A0A0A"/>
-          <w:sz w:val="24"/>
-          <w:szCs w:val="24"/>
-          <w:lang w:eastAsia="pt-BR"/>
-        </w:rPr>
-        <w:t xml:space="preserve"> de uma gerência de configurações seja automaticamente desfeita.</w:t>
+        <w:t> para garantia de que os ambientes sejam idênticos e contenham apenas mudanças homologadas, é preciso implementar um gerenciamento de configuração para que qualquer mudança inserida manualmente nos servidores e não  através de uma gerência de configurações seja automaticamente desfeita.</w:t>
       </w:r>
     </w:p>
     <w:p>
@@ -4590,6 +4868,7 @@
           <w:szCs w:val="21"/>
           <w:lang w:eastAsia="pt-BR"/>
         </w:rPr>
+        <w:lastRenderedPageBreak/>
         <w:t>É uma técnica para construção de software e sistemas complexos.</w:t>
       </w:r>
     </w:p>
@@ -4850,18 +5129,7 @@
           <w:szCs w:val="21"/>
           <w:lang w:eastAsia="pt-BR"/>
         </w:rPr>
-        <w:t xml:space="preserve">Jim Highsmith propôs o Desenvolvimento de Software Adaptativo (Adaptative Software Development - ASD) como uma técnica para construção de software e sistemas </w:t>
-      </w:r>
-      <w:r>
-        <w:rPr>
-          <w:rFonts w:ascii="Open Sans" w:eastAsia="Times New Roman" w:hAnsi="Open Sans" w:cs="Times New Roman"/>
-          <w:color w:val="343A40"/>
-          <w:sz w:val="21"/>
-          <w:szCs w:val="21"/>
-          <w:lang w:eastAsia="pt-BR"/>
-        </w:rPr>
-        <w:lastRenderedPageBreak/>
-        <w:t>altamente complexos. Esse modelo se concentra na colaboração e auto-organização das equipes.</w:t>
+        <w:t>Jim Highsmith propôs o Desenvolvimento de Software Adaptativo (Adaptative Software Development - ASD) como uma técnica para construção de software e sistemas altamente complexos. Esse modelo se concentra na colaboração e auto-organização das equipes.</w:t>
       </w:r>
     </w:p>
     <w:p>
@@ -5327,6 +5595,7 @@
           <w:szCs w:val="21"/>
           <w:lang w:eastAsia="pt-BR"/>
         </w:rPr>
+        <w:lastRenderedPageBreak/>
         <w:t>Princípio 2: Um pacote de entrega completo deve ser montado e testado. </w:t>
       </w:r>
     </w:p>
@@ -5474,7 +5743,6 @@
           <w:u w:val="single"/>
           <w:lang w:eastAsia="pt-BR"/>
         </w:rPr>
-        <w:lastRenderedPageBreak/>
         <w:t>Segundo PMBoK 6:</w:t>
       </w:r>
       <w:r>
@@ -5975,6 +6243,7 @@
           <w:szCs w:val="33"/>
           <w:lang w:eastAsia="pt-BR"/>
         </w:rPr>
+        <w:lastRenderedPageBreak/>
         <w:t>Aceitar mudanças de requisitos, mesmo no fim do desenvolvimento. Processos ágeis se adequam a mudanças, para que o cliente possa tirar vantagens competitivas.</w:t>
       </w:r>
     </w:p>
@@ -6056,7 +6325,6 @@
           <w:szCs w:val="33"/>
           <w:lang w:eastAsia="pt-BR"/>
         </w:rPr>
-        <w:lastRenderedPageBreak/>
         <w:t>Construir projetos ao redor de indivíduos motivados. Dando a eles o ambiente e suporte necessário, e confiar que farão seu trabalho.</w:t>
       </w:r>
     </w:p>
@@ -6869,6 +7137,119 @@
     </w:lvl>
   </w:abstractNum>
   <w:abstractNum w:abstractNumId="4" w15:restartNumberingAfterBreak="0">
+    <w:nsid w:val="1FF1148F"/>
+    <w:multiLevelType w:val="hybridMultilevel"/>
+    <w:tmpl w:val="B1A45F52"/>
+    <w:lvl w:ilvl="0" w:tplc="04160001">
+      <w:start w:val="1"/>
+      <w:numFmt w:val="bullet"/>
+      <w:lvlText w:val=""/>
+      <w:lvlJc w:val="left"/>
+      <w:pPr>
+        <w:ind w:left="720" w:hanging="360"/>
+      </w:pPr>
+      <w:rPr>
+        <w:rFonts w:ascii="Symbol" w:hAnsi="Symbol" w:hint="default"/>
+      </w:rPr>
+    </w:lvl>
+    <w:lvl w:ilvl="1" w:tplc="04160003" w:tentative="1">
+      <w:start w:val="1"/>
+      <w:numFmt w:val="bullet"/>
+      <w:lvlText w:val="o"/>
+      <w:lvlJc w:val="left"/>
+      <w:pPr>
+        <w:ind w:left="1440" w:hanging="360"/>
+      </w:pPr>
+      <w:rPr>
+        <w:rFonts w:ascii="Courier New" w:hAnsi="Courier New" w:cs="Courier New" w:hint="default"/>
+      </w:rPr>
+    </w:lvl>
+    <w:lvl w:ilvl="2" w:tplc="04160005" w:tentative="1">
+      <w:start w:val="1"/>
+      <w:numFmt w:val="bullet"/>
+      <w:lvlText w:val=""/>
+      <w:lvlJc w:val="left"/>
+      <w:pPr>
+        <w:ind w:left="2160" w:hanging="360"/>
+      </w:pPr>
+      <w:rPr>
+        <w:rFonts w:ascii="Wingdings" w:hAnsi="Wingdings" w:hint="default"/>
+      </w:rPr>
+    </w:lvl>
+    <w:lvl w:ilvl="3" w:tplc="04160001" w:tentative="1">
+      <w:start w:val="1"/>
+      <w:numFmt w:val="bullet"/>
+      <w:lvlText w:val=""/>
+      <w:lvlJc w:val="left"/>
+      <w:pPr>
+        <w:ind w:left="2880" w:hanging="360"/>
+      </w:pPr>
+      <w:rPr>
+        <w:rFonts w:ascii="Symbol" w:hAnsi="Symbol" w:hint="default"/>
+      </w:rPr>
+    </w:lvl>
+    <w:lvl w:ilvl="4" w:tplc="04160003" w:tentative="1">
+      <w:start w:val="1"/>
+      <w:numFmt w:val="bullet"/>
+      <w:lvlText w:val="o"/>
+      <w:lvlJc w:val="left"/>
+      <w:pPr>
+        <w:ind w:left="3600" w:hanging="360"/>
+      </w:pPr>
+      <w:rPr>
+        <w:rFonts w:ascii="Courier New" w:hAnsi="Courier New" w:cs="Courier New" w:hint="default"/>
+      </w:rPr>
+    </w:lvl>
+    <w:lvl w:ilvl="5" w:tplc="04160005" w:tentative="1">
+      <w:start w:val="1"/>
+      <w:numFmt w:val="bullet"/>
+      <w:lvlText w:val=""/>
+      <w:lvlJc w:val="left"/>
+      <w:pPr>
+        <w:ind w:left="4320" w:hanging="360"/>
+      </w:pPr>
+      <w:rPr>
+        <w:rFonts w:ascii="Wingdings" w:hAnsi="Wingdings" w:hint="default"/>
+      </w:rPr>
+    </w:lvl>
+    <w:lvl w:ilvl="6" w:tplc="04160001" w:tentative="1">
+      <w:start w:val="1"/>
+      <w:numFmt w:val="bullet"/>
+      <w:lvlText w:val=""/>
+      <w:lvlJc w:val="left"/>
+      <w:pPr>
+        <w:ind w:left="5040" w:hanging="360"/>
+      </w:pPr>
+      <w:rPr>
+        <w:rFonts w:ascii="Symbol" w:hAnsi="Symbol" w:hint="default"/>
+      </w:rPr>
+    </w:lvl>
+    <w:lvl w:ilvl="7" w:tplc="04160003" w:tentative="1">
+      <w:start w:val="1"/>
+      <w:numFmt w:val="bullet"/>
+      <w:lvlText w:val="o"/>
+      <w:lvlJc w:val="left"/>
+      <w:pPr>
+        <w:ind w:left="5760" w:hanging="360"/>
+      </w:pPr>
+      <w:rPr>
+        <w:rFonts w:ascii="Courier New" w:hAnsi="Courier New" w:cs="Courier New" w:hint="default"/>
+      </w:rPr>
+    </w:lvl>
+    <w:lvl w:ilvl="8" w:tplc="04160005" w:tentative="1">
+      <w:start w:val="1"/>
+      <w:numFmt w:val="bullet"/>
+      <w:lvlText w:val=""/>
+      <w:lvlJc w:val="left"/>
+      <w:pPr>
+        <w:ind w:left="6480" w:hanging="360"/>
+      </w:pPr>
+      <w:rPr>
+        <w:rFonts w:ascii="Wingdings" w:hAnsi="Wingdings" w:hint="default"/>
+      </w:rPr>
+    </w:lvl>
+  </w:abstractNum>
+  <w:abstractNum w:abstractNumId="5" w15:restartNumberingAfterBreak="0">
     <w:nsid w:val="294B6EFF"/>
     <w:multiLevelType w:val="hybridMultilevel"/>
     <w:tmpl w:val="FB626DD2"/>
@@ -6957,7 +7338,7 @@
       </w:pPr>
     </w:lvl>
   </w:abstractNum>
-  <w:abstractNum w:abstractNumId="5" w15:restartNumberingAfterBreak="0">
+  <w:abstractNum w:abstractNumId="6" w15:restartNumberingAfterBreak="0">
     <w:nsid w:val="2F370D6C"/>
     <w:multiLevelType w:val="multilevel"/>
     <w:tmpl w:val="5A828CE0"/>
@@ -7106,7 +7487,7 @@
       </w:rPr>
     </w:lvl>
   </w:abstractNum>
-  <w:abstractNum w:abstractNumId="6" w15:restartNumberingAfterBreak="0">
+  <w:abstractNum w:abstractNumId="7" w15:restartNumberingAfterBreak="0">
     <w:nsid w:val="2FAF7CFE"/>
     <w:multiLevelType w:val="multilevel"/>
     <w:tmpl w:val="F1723694"/>
@@ -7255,7 +7636,7 @@
       </w:rPr>
     </w:lvl>
   </w:abstractNum>
-  <w:abstractNum w:abstractNumId="7" w15:restartNumberingAfterBreak="0">
+  <w:abstractNum w:abstractNumId="8" w15:restartNumberingAfterBreak="0">
     <w:nsid w:val="498F3FA1"/>
     <w:multiLevelType w:val="hybridMultilevel"/>
     <w:tmpl w:val="6478B248"/>
@@ -7368,7 +7749,7 @@
       </w:rPr>
     </w:lvl>
   </w:abstractNum>
-  <w:abstractNum w:abstractNumId="8" w15:restartNumberingAfterBreak="0">
+  <w:abstractNum w:abstractNumId="9" w15:restartNumberingAfterBreak="0">
     <w:nsid w:val="4AA560CC"/>
     <w:multiLevelType w:val="hybridMultilevel"/>
     <w:tmpl w:val="835CEE96"/>
@@ -7481,7 +7862,7 @@
       </w:rPr>
     </w:lvl>
   </w:abstractNum>
-  <w:abstractNum w:abstractNumId="9" w15:restartNumberingAfterBreak="0">
+  <w:abstractNum w:abstractNumId="10" w15:restartNumberingAfterBreak="0">
     <w:nsid w:val="4E793936"/>
     <w:multiLevelType w:val="hybridMultilevel"/>
     <w:tmpl w:val="3DE4CE54"/>
@@ -7594,7 +7975,7 @@
       </w:rPr>
     </w:lvl>
   </w:abstractNum>
-  <w:abstractNum w:abstractNumId="10" w15:restartNumberingAfterBreak="0">
+  <w:abstractNum w:abstractNumId="11" w15:restartNumberingAfterBreak="0">
     <w:nsid w:val="55696DD3"/>
     <w:multiLevelType w:val="hybridMultilevel"/>
     <w:tmpl w:val="1E64317A"/>
@@ -7707,7 +8088,7 @@
       </w:rPr>
     </w:lvl>
   </w:abstractNum>
-  <w:abstractNum w:abstractNumId="11" w15:restartNumberingAfterBreak="0">
+  <w:abstractNum w:abstractNumId="12" w15:restartNumberingAfterBreak="0">
     <w:nsid w:val="5D7A5ADD"/>
     <w:multiLevelType w:val="hybridMultilevel"/>
     <w:tmpl w:val="4A9E0F04"/>
@@ -7820,7 +8201,7 @@
       </w:rPr>
     </w:lvl>
   </w:abstractNum>
-  <w:abstractNum w:abstractNumId="12" w15:restartNumberingAfterBreak="0">
+  <w:abstractNum w:abstractNumId="13" w15:restartNumberingAfterBreak="0">
     <w:nsid w:val="5EDD097E"/>
     <w:multiLevelType w:val="hybridMultilevel"/>
     <w:tmpl w:val="C016A6BA"/>
@@ -7933,7 +8314,7 @@
       </w:rPr>
     </w:lvl>
   </w:abstractNum>
-  <w:abstractNum w:abstractNumId="13" w15:restartNumberingAfterBreak="0">
+  <w:abstractNum w:abstractNumId="14" w15:restartNumberingAfterBreak="0">
     <w:nsid w:val="60641AE4"/>
     <w:multiLevelType w:val="hybridMultilevel"/>
     <w:tmpl w:val="82EE4376"/>
@@ -8046,7 +8427,7 @@
       </w:rPr>
     </w:lvl>
   </w:abstractNum>
-  <w:abstractNum w:abstractNumId="14" w15:restartNumberingAfterBreak="0">
+  <w:abstractNum w:abstractNumId="15" w15:restartNumberingAfterBreak="0">
     <w:nsid w:val="618E53E7"/>
     <w:multiLevelType w:val="multilevel"/>
     <w:tmpl w:val="FF421314"/>
@@ -8195,7 +8576,7 @@
       </w:rPr>
     </w:lvl>
   </w:abstractNum>
-  <w:abstractNum w:abstractNumId="15" w15:restartNumberingAfterBreak="0">
+  <w:abstractNum w:abstractNumId="16" w15:restartNumberingAfterBreak="0">
     <w:nsid w:val="61FB290B"/>
     <w:multiLevelType w:val="hybridMultilevel"/>
     <w:tmpl w:val="978C5BB6"/>
@@ -8308,7 +8689,7 @@
       </w:rPr>
     </w:lvl>
   </w:abstractNum>
-  <w:abstractNum w:abstractNumId="16" w15:restartNumberingAfterBreak="0">
+  <w:abstractNum w:abstractNumId="17" w15:restartNumberingAfterBreak="0">
     <w:nsid w:val="68990D65"/>
     <w:multiLevelType w:val="multilevel"/>
     <w:tmpl w:val="2390AAC6"/>
@@ -8457,7 +8838,7 @@
       </w:rPr>
     </w:lvl>
   </w:abstractNum>
-  <w:abstractNum w:abstractNumId="17" w15:restartNumberingAfterBreak="0">
+  <w:abstractNum w:abstractNumId="18" w15:restartNumberingAfterBreak="0">
     <w:nsid w:val="6B963092"/>
     <w:multiLevelType w:val="hybridMultilevel"/>
     <w:tmpl w:val="011284CA"/>
@@ -8570,7 +8951,7 @@
       </w:rPr>
     </w:lvl>
   </w:abstractNum>
-  <w:abstractNum w:abstractNumId="18" w15:restartNumberingAfterBreak="0">
+  <w:abstractNum w:abstractNumId="19" w15:restartNumberingAfterBreak="0">
     <w:nsid w:val="6CA700FB"/>
     <w:multiLevelType w:val="hybridMultilevel"/>
     <w:tmpl w:val="97622E40"/>
@@ -8683,7 +9064,7 @@
       </w:rPr>
     </w:lvl>
   </w:abstractNum>
-  <w:abstractNum w:abstractNumId="19" w15:restartNumberingAfterBreak="0">
+  <w:abstractNum w:abstractNumId="20" w15:restartNumberingAfterBreak="0">
     <w:nsid w:val="72405FAC"/>
     <w:multiLevelType w:val="hybridMultilevel"/>
     <w:tmpl w:val="93F81FDA"/>
@@ -8796,7 +9177,7 @@
       </w:rPr>
     </w:lvl>
   </w:abstractNum>
-  <w:abstractNum w:abstractNumId="20" w15:restartNumberingAfterBreak="0">
+  <w:abstractNum w:abstractNumId="21" w15:restartNumberingAfterBreak="0">
     <w:nsid w:val="77931EFE"/>
     <w:multiLevelType w:val="hybridMultilevel"/>
     <w:tmpl w:val="41A26046"/>
@@ -8909,7 +9290,7 @@
       </w:rPr>
     </w:lvl>
   </w:abstractNum>
-  <w:abstractNum w:abstractNumId="21" w15:restartNumberingAfterBreak="0">
+  <w:abstractNum w:abstractNumId="22" w15:restartNumberingAfterBreak="0">
     <w:nsid w:val="781E6D68"/>
     <w:multiLevelType w:val="hybridMultilevel"/>
     <w:tmpl w:val="09729754"/>
@@ -9022,7 +9403,7 @@
       </w:rPr>
     </w:lvl>
   </w:abstractNum>
-  <w:abstractNum w:abstractNumId="22" w15:restartNumberingAfterBreak="0">
+  <w:abstractNum w:abstractNumId="23" w15:restartNumberingAfterBreak="0">
     <w:nsid w:val="79E7638F"/>
     <w:multiLevelType w:val="hybridMultilevel"/>
     <w:tmpl w:val="7D3A7F74"/>
@@ -9136,19 +9517,19 @@
     </w:lvl>
   </w:abstractNum>
   <w:num w:numId="1">
-    <w:abstractNumId w:val="15"/>
+    <w:abstractNumId w:val="16"/>
   </w:num>
   <w:num w:numId="2">
-    <w:abstractNumId w:val="7"/>
+    <w:abstractNumId w:val="8"/>
   </w:num>
   <w:num w:numId="3">
-    <w:abstractNumId w:val="11"/>
+    <w:abstractNumId w:val="12"/>
   </w:num>
   <w:num w:numId="4">
-    <w:abstractNumId w:val="21"/>
+    <w:abstractNumId w:val="22"/>
   </w:num>
   <w:num w:numId="5">
-    <w:abstractNumId w:val="22"/>
+    <w:abstractNumId w:val="23"/>
   </w:num>
   <w:num w:numId="6">
     <w:abstractNumId w:val="1"/>
@@ -9157,52 +9538,55 @@
     <w:abstractNumId w:val="3"/>
   </w:num>
   <w:num w:numId="8">
-    <w:abstractNumId w:val="10"/>
+    <w:abstractNumId w:val="11"/>
   </w:num>
   <w:num w:numId="9">
-    <w:abstractNumId w:val="8"/>
+    <w:abstractNumId w:val="9"/>
   </w:num>
   <w:num w:numId="10">
     <w:abstractNumId w:val="0"/>
   </w:num>
   <w:num w:numId="11">
-    <w:abstractNumId w:val="9"/>
+    <w:abstractNumId w:val="10"/>
   </w:num>
   <w:num w:numId="12">
-    <w:abstractNumId w:val="4"/>
+    <w:abstractNumId w:val="5"/>
   </w:num>
   <w:num w:numId="13">
     <w:abstractNumId w:val="2"/>
   </w:num>
   <w:num w:numId="14">
+    <w:abstractNumId w:val="14"/>
+  </w:num>
+  <w:num w:numId="15">
+    <w:abstractNumId w:val="17"/>
+  </w:num>
+  <w:num w:numId="16">
+    <w:abstractNumId w:val="18"/>
+  </w:num>
+  <w:num w:numId="17">
+    <w:abstractNumId w:val="7"/>
+  </w:num>
+  <w:num w:numId="18">
+    <w:abstractNumId w:val="15"/>
+  </w:num>
+  <w:num w:numId="19">
+    <w:abstractNumId w:val="6"/>
+  </w:num>
+  <w:num w:numId="20">
+    <w:abstractNumId w:val="21"/>
+  </w:num>
+  <w:num w:numId="21">
     <w:abstractNumId w:val="13"/>
   </w:num>
-  <w:num w:numId="15">
-    <w:abstractNumId w:val="16"/>
+  <w:num w:numId="22">
+    <w:abstractNumId w:val="19"/>
   </w:num>
-  <w:num w:numId="16">
-    <w:abstractNumId w:val="17"/>
-  </w:num>
-  <w:num w:numId="17">
-    <w:abstractNumId w:val="6"/>
-  </w:num>
-  <w:num w:numId="18">
-    <w:abstractNumId w:val="14"/>
-  </w:num>
-  <w:num w:numId="19">
-    <w:abstractNumId w:val="5"/>
-  </w:num>
-  <w:num w:numId="20">
+  <w:num w:numId="23">
     <w:abstractNumId w:val="20"/>
   </w:num>
-  <w:num w:numId="21">
-    <w:abstractNumId w:val="12"/>
-  </w:num>
-  <w:num w:numId="22">
-    <w:abstractNumId w:val="18"/>
-  </w:num>
-  <w:num w:numId="23">
-    <w:abstractNumId w:val="19"/>
+  <w:num w:numId="24">
+    <w:abstractNumId w:val="4"/>
   </w:num>
 </w:numbering>
 </file>

--- a/Engenharia/Engenharia - Conceitos, Metodos,  M. Ageis .docx
+++ b/Engenharia/Engenharia - Conceitos, Metodos,  M. Ageis .docx
@@ -3503,19 +3503,7 @@
           <w:szCs w:val="21"/>
           <w:lang w:eastAsia="pt-BR"/>
         </w:rPr>
-        <w:t>Operação e manutenção</w:t>
-      </w:r>
-      <w:r>
-        <w:rPr>
-          <w:rFonts w:ascii="Open Sans" w:eastAsia="Times New Roman" w:hAnsi="Open Sans" w:cs="Open Sans"/>
-          <w:i/>
-          <w:iCs/>
-          <w:color w:val="343A40"/>
-          <w:sz w:val="21"/>
-          <w:szCs w:val="21"/>
-          <w:lang w:eastAsia="pt-BR"/>
-        </w:rPr>
-        <w:t>;</w:t>
+        <w:t>Operação e manutenção;</w:t>
       </w:r>
     </w:p>
     <w:p>
@@ -6660,18 +6648,993 @@
     </w:p>
     <w:p>
       <w:pPr>
-        <w:rPr>
-          <w:rFonts w:ascii="Helvetica" w:hAnsi="Helvetica"/>
-          <w:color w:val="343A40"/>
-          <w:sz w:val="21"/>
-          <w:szCs w:val="21"/>
+        <w:shd w:val="clear" w:color="auto" w:fill="FFFFFF"/>
+        <w:spacing w:after="300" w:line="240" w:lineRule="auto"/>
+        <w:rPr>
+          <w:rFonts w:ascii="Open Sans" w:eastAsia="Times New Roman" w:hAnsi="Open Sans" w:cs="Open Sans"/>
+          <w:color w:val="343A40"/>
+          <w:sz w:val="21"/>
+          <w:szCs w:val="21"/>
+          <w:lang w:eastAsia="pt-BR"/>
+        </w:rPr>
+      </w:pPr>
+      <w:r>
+        <w:rPr>
+          <w:rFonts w:ascii="Open Sans" w:eastAsia="Times New Roman" w:hAnsi="Open Sans" w:cs="Open Sans"/>
+          <w:color w:val="343A40"/>
+          <w:sz w:val="21"/>
+          <w:szCs w:val="21"/>
+          <w:lang w:eastAsia="pt-BR"/>
+        </w:rPr>
+        <w:lastRenderedPageBreak/>
+        <w:t>Walkthrough são tipos de revisão.</w:t>
+      </w:r>
+    </w:p>
+    <w:p>
+      <w:pPr>
+        <w:numPr>
+          <w:ilvl w:val="0"/>
+          <w:numId w:val="25"/>
+        </w:numPr>
+        <w:shd w:val="clear" w:color="auto" w:fill="FFFFFF"/>
+        <w:spacing w:before="100" w:beforeAutospacing="1" w:after="100" w:afterAutospacing="1" w:line="240" w:lineRule="auto"/>
+        <w:rPr>
+          <w:rFonts w:ascii="Open Sans" w:eastAsia="Times New Roman" w:hAnsi="Open Sans" w:cs="Open Sans"/>
+          <w:color w:val="343A40"/>
+          <w:sz w:val="21"/>
+          <w:szCs w:val="21"/>
+          <w:lang w:eastAsia="pt-BR"/>
+        </w:rPr>
+      </w:pPr>
+      <w:r>
+        <w:rPr>
+          <w:rFonts w:ascii="Open Sans" w:eastAsia="Times New Roman" w:hAnsi="Open Sans" w:cs="Open Sans"/>
+          <w:color w:val="343A40"/>
+          <w:sz w:val="21"/>
+          <w:szCs w:val="21"/>
+          <w:lang w:eastAsia="pt-BR"/>
+        </w:rPr>
+        <w:t>Procedimento similar ao procedimento para condução de uma inspeção.</w:t>
+      </w:r>
+    </w:p>
+    <w:p>
+      <w:pPr>
+        <w:numPr>
+          <w:ilvl w:val="0"/>
+          <w:numId w:val="25"/>
+        </w:numPr>
+        <w:shd w:val="clear" w:color="auto" w:fill="FFFFFF"/>
+        <w:spacing w:before="100" w:beforeAutospacing="1" w:after="100" w:afterAutospacing="1" w:line="240" w:lineRule="auto"/>
+        <w:rPr>
+          <w:rFonts w:ascii="Open Sans" w:eastAsia="Times New Roman" w:hAnsi="Open Sans" w:cs="Open Sans"/>
+          <w:color w:val="343A40"/>
+          <w:sz w:val="21"/>
+          <w:szCs w:val="21"/>
+          <w:lang w:eastAsia="pt-BR"/>
+        </w:rPr>
+      </w:pPr>
+      <w:r>
+        <w:rPr>
+          <w:rFonts w:ascii="Open Sans" w:eastAsia="Times New Roman" w:hAnsi="Open Sans" w:cs="Open Sans"/>
+          <w:color w:val="343A40"/>
+          <w:sz w:val="21"/>
+          <w:szCs w:val="21"/>
+          <w:lang w:eastAsia="pt-BR"/>
+        </w:rPr>
+        <w:t>A diferença fundamental está na maneira como a sessão de revisão é conduzida.</w:t>
+      </w:r>
+    </w:p>
+    <w:p>
+      <w:pPr>
+        <w:numPr>
+          <w:ilvl w:val="0"/>
+          <w:numId w:val="25"/>
+        </w:numPr>
+        <w:shd w:val="clear" w:color="auto" w:fill="FFFFFF"/>
+        <w:spacing w:before="100" w:beforeAutospacing="1" w:after="100" w:afterAutospacing="1" w:line="240" w:lineRule="auto"/>
+        <w:rPr>
+          <w:rFonts w:ascii="Open Sans" w:eastAsia="Times New Roman" w:hAnsi="Open Sans" w:cs="Open Sans"/>
+          <w:color w:val="343A40"/>
+          <w:sz w:val="21"/>
+          <w:szCs w:val="21"/>
+          <w:lang w:eastAsia="pt-BR"/>
+        </w:rPr>
+      </w:pPr>
+      <w:r>
+        <w:rPr>
+          <w:rFonts w:ascii="Open Sans" w:eastAsia="Times New Roman" w:hAnsi="Open Sans" w:cs="Open Sans"/>
+          <w:color w:val="343A40"/>
+          <w:sz w:val="21"/>
+          <w:szCs w:val="21"/>
+          <w:lang w:eastAsia="pt-BR"/>
+        </w:rPr>
+        <w:t>Em vez de simplesmente ler o programa ou checar os erros por meio de um checklist, os participantes simulam sua execução.</w:t>
+      </w:r>
+    </w:p>
+    <w:p>
+      <w:pPr>
+        <w:shd w:val="clear" w:color="auto" w:fill="FFFFFF"/>
+        <w:spacing w:before="100" w:beforeAutospacing="1" w:after="100" w:afterAutospacing="1" w:line="240" w:lineRule="auto"/>
+        <w:rPr>
+          <w:rFonts w:ascii="Open Sans" w:eastAsia="Times New Roman" w:hAnsi="Open Sans" w:cs="Open Sans"/>
+          <w:color w:val="343A40"/>
+          <w:sz w:val="21"/>
+          <w:szCs w:val="21"/>
+          <w:lang w:eastAsia="pt-BR"/>
+        </w:rPr>
+      </w:pPr>
+      <w:r>
+        <w:rPr>
+          <w:rFonts w:ascii="Helvetica" w:hAnsi="Helvetica" w:cs="Helvetica"/>
+          <w:b/>
+          <w:bCs/>
+          <w:color w:val="555555"/>
+          <w:sz w:val="24"/>
+          <w:szCs w:val="24"/>
+          <w:u w:val="single"/>
           <w:shd w:val="clear" w:color="auto" w:fill="FFFFFF"/>
         </w:rPr>
-      </w:pPr>
-    </w:p>
-    <w:p/>
-    <w:p/>
-    <w:p/>
+        <w:t>Lean</w:t>
+      </w:r>
+      <w:r>
+        <w:rPr>
+          <w:rFonts w:ascii="Helvetica" w:hAnsi="Helvetica" w:cs="Helvetica"/>
+          <w:color w:val="555555"/>
+          <w:sz w:val="24"/>
+          <w:szCs w:val="24"/>
+          <w:shd w:val="clear" w:color="auto" w:fill="FFFFFF"/>
+        </w:rPr>
+        <w:t xml:space="preserve"> </w:t>
+      </w:r>
+      <w:r>
+        <w:rPr>
+          <w:rFonts w:ascii="Helvetica" w:hAnsi="Helvetica" w:cs="Helvetica"/>
+          <w:color w:val="555555"/>
+          <w:sz w:val="21"/>
+          <w:szCs w:val="21"/>
+          <w:shd w:val="clear" w:color="auto" w:fill="FFFFFF"/>
+        </w:rPr>
+        <w:t>é um modelo gerencial aplicado através de princípios e técnicas operacionais, tendo como objetivo a redução do desperdício, a melhoria da qualidade e a maximização do valor entregue ao cliente. Em sua essência, é uma filosofia orientada à eficiência e eficácia de processos, centrada em criar mais valor com menos trabalho.</w:t>
+      </w:r>
+    </w:p>
+    <w:p>
+      <w:pPr>
+        <w:pStyle w:val="NormalWeb"/>
+        <w:spacing w:before="0" w:beforeAutospacing="0" w:after="0" w:afterAutospacing="0"/>
+        <w:textAlignment w:val="baseline"/>
+        <w:rPr>
+          <w:rFonts w:ascii="Segoe UI" w:hAnsi="Segoe UI" w:cs="Segoe UI"/>
+          <w:color w:val="333333"/>
+          <w:sz w:val="18"/>
+          <w:szCs w:val="18"/>
+        </w:rPr>
+      </w:pPr>
+      <w:r>
+        <w:rPr>
+          <w:rFonts w:ascii="Segoe UI" w:hAnsi="Segoe UI" w:cs="Segoe UI"/>
+          <w:color w:val="333333"/>
+          <w:sz w:val="18"/>
+          <w:szCs w:val="18"/>
+        </w:rPr>
+        <w:t>Basicamente os princípios são:</w:t>
+      </w:r>
+    </w:p>
+    <w:p>
+      <w:pPr>
+        <w:pStyle w:val="Ttulo3"/>
+        <w:spacing w:before="240"/>
+        <w:textAlignment w:val="baseline"/>
+        <w:rPr>
+          <w:rFonts w:ascii="Segoe UI" w:hAnsi="Segoe UI" w:cs="Segoe UI"/>
+          <w:color w:val="333333"/>
+          <w:sz w:val="18"/>
+          <w:szCs w:val="18"/>
+        </w:rPr>
+      </w:pPr>
+      <w:r>
+        <w:rPr>
+          <w:rFonts w:ascii="Segoe UI" w:hAnsi="Segoe UI" w:cs="Segoe UI"/>
+          <w:color w:val="0B3251"/>
+          <w:sz w:val="22"/>
+          <w:szCs w:val="22"/>
+        </w:rPr>
+        <w:t>1) Eliminar o desperdício</w:t>
+      </w:r>
+      <w:r>
+        <w:rPr>
+          <w:rFonts w:ascii="Segoe UI" w:hAnsi="Segoe UI" w:cs="Segoe UI"/>
+          <w:color w:val="0B3251"/>
+          <w:sz w:val="22"/>
+          <w:szCs w:val="22"/>
+        </w:rPr>
+        <w:t xml:space="preserve"> - </w:t>
+      </w:r>
+      <w:r>
+        <w:rPr>
+          <w:rFonts w:ascii="Segoe UI" w:hAnsi="Segoe UI" w:cs="Segoe UI"/>
+          <w:color w:val="333333"/>
+          <w:sz w:val="18"/>
+          <w:szCs w:val="18"/>
+        </w:rPr>
+        <w:t>São considerados como desperdícios:</w:t>
+      </w:r>
+    </w:p>
+    <w:p>
+      <w:pPr>
+        <w:pStyle w:val="NormalWeb"/>
+        <w:numPr>
+          <w:ilvl w:val="0"/>
+          <w:numId w:val="28"/>
+        </w:numPr>
+        <w:spacing w:before="0" w:beforeAutospacing="0" w:after="0" w:afterAutospacing="0"/>
+        <w:textAlignment w:val="baseline"/>
+        <w:rPr>
+          <w:rFonts w:ascii="Segoe UI" w:hAnsi="Segoe UI" w:cs="Segoe UI"/>
+          <w:color w:val="333333"/>
+          <w:sz w:val="18"/>
+          <w:szCs w:val="18"/>
+        </w:rPr>
+      </w:pPr>
+      <w:r>
+        <w:rPr>
+          <w:rStyle w:val="nfase"/>
+          <w:rFonts w:ascii="Segoe UI" w:hAnsi="Segoe UI" w:cs="Segoe UI"/>
+          <w:b/>
+          <w:bCs/>
+          <w:color w:val="333333"/>
+          <w:sz w:val="18"/>
+          <w:szCs w:val="18"/>
+        </w:rPr>
+        <w:t>Trabalho parcialmente feito</w:t>
+      </w:r>
+      <w:r>
+        <w:rPr>
+          <w:rFonts w:ascii="Segoe UI" w:hAnsi="Segoe UI" w:cs="Segoe UI"/>
+          <w:color w:val="333333"/>
+          <w:sz w:val="18"/>
+          <w:szCs w:val="18"/>
+        </w:rPr>
+        <w:t> – O famoso “está pronto, só falta testar”. É fundamental que as equipes criem uma boa definição de “pronto/done” para evitar retrabalhos em itens teoricamente finalizados.</w:t>
+      </w:r>
+    </w:p>
+    <w:p>
+      <w:pPr>
+        <w:pStyle w:val="NormalWeb"/>
+        <w:numPr>
+          <w:ilvl w:val="0"/>
+          <w:numId w:val="28"/>
+        </w:numPr>
+        <w:spacing w:before="0" w:beforeAutospacing="0" w:after="0" w:afterAutospacing="0"/>
+        <w:textAlignment w:val="baseline"/>
+        <w:rPr>
+          <w:rFonts w:ascii="Segoe UI" w:hAnsi="Segoe UI" w:cs="Segoe UI"/>
+          <w:color w:val="333333"/>
+          <w:sz w:val="18"/>
+          <w:szCs w:val="18"/>
+        </w:rPr>
+      </w:pPr>
+      <w:r>
+        <w:rPr>
+          <w:rStyle w:val="nfase"/>
+          <w:rFonts w:ascii="Segoe UI" w:hAnsi="Segoe UI" w:cs="Segoe UI"/>
+          <w:b/>
+          <w:bCs/>
+          <w:color w:val="333333"/>
+          <w:sz w:val="18"/>
+          <w:szCs w:val="18"/>
+        </w:rPr>
+        <w:t>Processos extras</w:t>
+      </w:r>
+      <w:r>
+        <w:rPr>
+          <w:rFonts w:ascii="Segoe UI" w:hAnsi="Segoe UI" w:cs="Segoe UI"/>
+          <w:color w:val="333333"/>
+          <w:sz w:val="18"/>
+          <w:szCs w:val="18"/>
+        </w:rPr>
+        <w:t> – Documentação “pesada” exigida que não agrega valor ao software final. Veja minhas considerações sobre estes tipos de processos extras </w:t>
+      </w:r>
+      <w:hyperlink r:id="rId5" w:tgtFrame="_blank" w:tooltip="Reflexões sobre o Manifesto Ágil – Parte 2: Software Funcional" w:history="1">
+        <w:r>
+          <w:rPr>
+            <w:rStyle w:val="Hyperlink"/>
+            <w:rFonts w:ascii="Segoe UI" w:eastAsiaTheme="majorEastAsia" w:hAnsi="Segoe UI" w:cs="Segoe UI"/>
+            <w:color w:val="000000"/>
+            <w:sz w:val="18"/>
+            <w:szCs w:val="18"/>
+          </w:rPr>
+          <w:t>neste artigo</w:t>
+        </w:r>
+      </w:hyperlink>
+      <w:r>
+        <w:rPr>
+          <w:rFonts w:ascii="Segoe UI" w:hAnsi="Segoe UI" w:cs="Segoe UI"/>
+          <w:color w:val="333333"/>
+          <w:sz w:val="18"/>
+          <w:szCs w:val="18"/>
+        </w:rPr>
+        <w:t>.</w:t>
+      </w:r>
+    </w:p>
+    <w:p>
+      <w:pPr>
+        <w:pStyle w:val="NormalWeb"/>
+        <w:numPr>
+          <w:ilvl w:val="0"/>
+          <w:numId w:val="28"/>
+        </w:numPr>
+        <w:spacing w:before="0" w:beforeAutospacing="0" w:after="0" w:afterAutospacing="0"/>
+        <w:textAlignment w:val="baseline"/>
+        <w:rPr>
+          <w:rFonts w:ascii="Segoe UI" w:hAnsi="Segoe UI" w:cs="Segoe UI"/>
+          <w:color w:val="333333"/>
+          <w:sz w:val="18"/>
+          <w:szCs w:val="18"/>
+        </w:rPr>
+      </w:pPr>
+      <w:r>
+        <w:rPr>
+          <w:rStyle w:val="nfase"/>
+          <w:rFonts w:ascii="Segoe UI" w:hAnsi="Segoe UI" w:cs="Segoe UI"/>
+          <w:b/>
+          <w:bCs/>
+          <w:color w:val="333333"/>
+          <w:sz w:val="18"/>
+          <w:szCs w:val="18"/>
+        </w:rPr>
+        <w:t>Funcionalidades extras</w:t>
+      </w:r>
+      <w:r>
+        <w:rPr>
+          <w:rStyle w:val="Forte"/>
+          <w:rFonts w:ascii="Segoe UI" w:hAnsi="Segoe UI" w:cs="Segoe UI"/>
+          <w:color w:val="333333"/>
+          <w:sz w:val="18"/>
+          <w:szCs w:val="18"/>
+        </w:rPr>
+        <w:t> </w:t>
+      </w:r>
+      <w:r>
+        <w:rPr>
+          <w:rFonts w:ascii="Segoe UI" w:hAnsi="Segoe UI" w:cs="Segoe UI"/>
+          <w:color w:val="333333"/>
+          <w:sz w:val="18"/>
+          <w:szCs w:val="18"/>
+        </w:rPr>
+        <w:t>– O famoso “Gold-Platting”, ou seja, desenvolver funcionalidades não requeridas pelo seu cliente/usuário final visando agradá-lo. Você pode me perguntar: “Mas Vitor, não temos que encantar nosso cliente e colaborar conforme você mesmo escreveu </w:t>
+      </w:r>
+      <w:hyperlink r:id="rId6" w:tgtFrame="_blank" w:tooltip="Reflexões sobre o Manifesto Ágil – Parte 3: Colaboração com o Cliente" w:history="1">
+        <w:r>
+          <w:rPr>
+            <w:rStyle w:val="Hyperlink"/>
+            <w:rFonts w:ascii="Segoe UI" w:eastAsiaTheme="majorEastAsia" w:hAnsi="Segoe UI" w:cs="Segoe UI"/>
+            <w:color w:val="000000"/>
+            <w:sz w:val="18"/>
+            <w:szCs w:val="18"/>
+          </w:rPr>
+          <w:t>neste artigo</w:t>
+        </w:r>
+      </w:hyperlink>
+      <w:r>
+        <w:rPr>
+          <w:rFonts w:ascii="Segoe UI" w:hAnsi="Segoe UI" w:cs="Segoe UI"/>
+          <w:color w:val="333333"/>
+          <w:sz w:val="18"/>
+          <w:szCs w:val="18"/>
+        </w:rPr>
+        <w:t>?”. Minha resposta: “Encante seu cliente, entregando </w:t>
+      </w:r>
+      <w:r>
+        <w:rPr>
+          <w:rStyle w:val="Forte"/>
+          <w:rFonts w:ascii="Segoe UI" w:hAnsi="Segoe UI" w:cs="Segoe UI"/>
+          <w:color w:val="333333"/>
+          <w:sz w:val="18"/>
+          <w:szCs w:val="18"/>
+        </w:rPr>
+        <w:t>VALOR</w:t>
+      </w:r>
+      <w:r>
+        <w:rPr>
+          <w:rFonts w:ascii="Segoe UI" w:hAnsi="Segoe UI" w:cs="Segoe UI"/>
+          <w:color w:val="333333"/>
+          <w:sz w:val="18"/>
+          <w:szCs w:val="18"/>
+        </w:rPr>
+        <w:t> e </w:t>
+      </w:r>
+      <w:r>
+        <w:rPr>
+          <w:rStyle w:val="Forte"/>
+          <w:rFonts w:ascii="Segoe UI" w:hAnsi="Segoe UI" w:cs="Segoe UI"/>
+          <w:color w:val="333333"/>
+          <w:sz w:val="18"/>
+          <w:szCs w:val="18"/>
+        </w:rPr>
+        <w:t>QUALIDADE</w:t>
+      </w:r>
+      <w:r>
+        <w:rPr>
+          <w:rFonts w:ascii="Segoe UI" w:hAnsi="Segoe UI" w:cs="Segoe UI"/>
+          <w:color w:val="333333"/>
+          <w:sz w:val="18"/>
+          <w:szCs w:val="18"/>
+        </w:rPr>
+        <w:t> na construção do software baseado nos requisitos que ele pediu”.</w:t>
+      </w:r>
+    </w:p>
+    <w:p>
+      <w:pPr>
+        <w:pStyle w:val="NormalWeb"/>
+        <w:numPr>
+          <w:ilvl w:val="0"/>
+          <w:numId w:val="28"/>
+        </w:numPr>
+        <w:spacing w:before="0" w:beforeAutospacing="0" w:after="0" w:afterAutospacing="0"/>
+        <w:textAlignment w:val="baseline"/>
+        <w:rPr>
+          <w:rFonts w:ascii="Segoe UI" w:hAnsi="Segoe UI" w:cs="Segoe UI"/>
+          <w:color w:val="333333"/>
+          <w:sz w:val="18"/>
+          <w:szCs w:val="18"/>
+        </w:rPr>
+      </w:pPr>
+      <w:r>
+        <w:rPr>
+          <w:rStyle w:val="nfase"/>
+          <w:rFonts w:ascii="Segoe UI" w:hAnsi="Segoe UI" w:cs="Segoe UI"/>
+          <w:b/>
+          <w:bCs/>
+          <w:color w:val="333333"/>
+          <w:sz w:val="18"/>
+          <w:szCs w:val="18"/>
+        </w:rPr>
+        <w:t>Alternação de tarefas ou multi-tarefas</w:t>
+      </w:r>
+      <w:r>
+        <w:rPr>
+          <w:rFonts w:ascii="Segoe UI" w:hAnsi="Segoe UI" w:cs="Segoe UI"/>
+          <w:color w:val="333333"/>
+          <w:sz w:val="18"/>
+          <w:szCs w:val="18"/>
+        </w:rPr>
+        <w:t> – O famoso “atue 20% do tempo neste assunto,  atue 37,5% do tempo neste outro assunto, atue 22,4% do tempo neste outro assunto e o restante do tempo neste assunto que é mais prioritário”. É cientificamente comprovado que até 40% do esforço é desperdiçado em alternar tarefas, pois o cérebro possui um “delay” para se desligar de uma tarefa e se concentrar em outra. Quando tentamos fazer tudo de uma vez, na verdade não estamos dando foco em nada.</w:t>
+      </w:r>
+    </w:p>
+    <w:p>
+      <w:pPr>
+        <w:pStyle w:val="NormalWeb"/>
+        <w:numPr>
+          <w:ilvl w:val="0"/>
+          <w:numId w:val="28"/>
+        </w:numPr>
+        <w:spacing w:before="0" w:beforeAutospacing="0" w:after="0" w:afterAutospacing="0"/>
+        <w:textAlignment w:val="baseline"/>
+        <w:rPr>
+          <w:rFonts w:ascii="Segoe UI" w:hAnsi="Segoe UI" w:cs="Segoe UI"/>
+          <w:color w:val="333333"/>
+          <w:sz w:val="18"/>
+          <w:szCs w:val="18"/>
+        </w:rPr>
+      </w:pPr>
+      <w:r>
+        <w:rPr>
+          <w:rStyle w:val="nfase"/>
+          <w:rFonts w:ascii="Segoe UI" w:hAnsi="Segoe UI" w:cs="Segoe UI"/>
+          <w:b/>
+          <w:bCs/>
+          <w:color w:val="333333"/>
+          <w:sz w:val="18"/>
+          <w:szCs w:val="18"/>
+        </w:rPr>
+        <w:t>Espera</w:t>
+      </w:r>
+      <w:r>
+        <w:rPr>
+          <w:rFonts w:ascii="Segoe UI" w:hAnsi="Segoe UI" w:cs="Segoe UI"/>
+          <w:color w:val="333333"/>
+          <w:sz w:val="18"/>
+          <w:szCs w:val="18"/>
+        </w:rPr>
+        <w:t> – A equipe desenvolve, faz os testes unitários, realiza a garantia da qualidade e quando passa o software para homologação, o cliente não tem tempo para testar. Esta espera é muito custosa para um projeto de software, pois os recursos de desenvolvimento não podem ser liberados enquanto não finalizar o projeto, porém ficam ociosos.</w:t>
+      </w:r>
+    </w:p>
+    <w:p>
+      <w:pPr>
+        <w:pStyle w:val="NormalWeb"/>
+        <w:numPr>
+          <w:ilvl w:val="0"/>
+          <w:numId w:val="28"/>
+        </w:numPr>
+        <w:spacing w:before="0" w:beforeAutospacing="0" w:after="0" w:afterAutospacing="0"/>
+        <w:textAlignment w:val="baseline"/>
+        <w:rPr>
+          <w:rFonts w:ascii="Segoe UI" w:hAnsi="Segoe UI" w:cs="Segoe UI"/>
+          <w:color w:val="333333"/>
+          <w:sz w:val="18"/>
+          <w:szCs w:val="18"/>
+        </w:rPr>
+      </w:pPr>
+      <w:r>
+        <w:rPr>
+          <w:rStyle w:val="nfase"/>
+          <w:rFonts w:ascii="Segoe UI" w:hAnsi="Segoe UI" w:cs="Segoe UI"/>
+          <w:b/>
+          <w:bCs/>
+          <w:color w:val="333333"/>
+          <w:sz w:val="18"/>
+          <w:szCs w:val="18"/>
+        </w:rPr>
+        <w:t>Esforços de comunicação</w:t>
+      </w:r>
+      <w:r>
+        <w:rPr>
+          <w:rStyle w:val="Forte"/>
+          <w:rFonts w:ascii="Segoe UI" w:hAnsi="Segoe UI" w:cs="Segoe UI"/>
+          <w:color w:val="333333"/>
+          <w:sz w:val="18"/>
+          <w:szCs w:val="18"/>
+        </w:rPr>
+        <w:t> </w:t>
+      </w:r>
+      <w:r>
+        <w:rPr>
+          <w:rFonts w:ascii="Segoe UI" w:hAnsi="Segoe UI" w:cs="Segoe UI"/>
+          <w:color w:val="333333"/>
+          <w:sz w:val="18"/>
+          <w:szCs w:val="18"/>
+        </w:rPr>
+        <w:t>– Equipes grandes ou geograficamente distribuídas requerem uma boa gestão de comunicação e uma boa </w:t>
+      </w:r>
+      <w:hyperlink r:id="rId7" w:tgtFrame="_blank" w:tooltip="Gerenciamento dos Stakeholders, uma arte" w:history="1">
+        <w:r>
+          <w:rPr>
+            <w:rStyle w:val="Hyperlink"/>
+            <w:rFonts w:ascii="Segoe UI" w:eastAsiaTheme="majorEastAsia" w:hAnsi="Segoe UI" w:cs="Segoe UI"/>
+            <w:color w:val="000000"/>
+            <w:sz w:val="18"/>
+            <w:szCs w:val="18"/>
+          </w:rPr>
+          <w:t>gestão de stakeholders</w:t>
+        </w:r>
+      </w:hyperlink>
+      <w:r>
+        <w:rPr>
+          <w:rFonts w:ascii="Segoe UI" w:hAnsi="Segoe UI" w:cs="Segoe UI"/>
+          <w:color w:val="333333"/>
+          <w:sz w:val="18"/>
+          <w:szCs w:val="18"/>
+        </w:rPr>
+        <w:t>. A falha nessa gestão pode comprometer o projeto e o tempo gasto para colocar o projeto de volta aos trilhos pode ser considerado como desperdício.</w:t>
+      </w:r>
+    </w:p>
+    <w:p>
+      <w:pPr>
+        <w:pStyle w:val="NormalWeb"/>
+        <w:numPr>
+          <w:ilvl w:val="0"/>
+          <w:numId w:val="28"/>
+        </w:numPr>
+        <w:spacing w:before="0" w:beforeAutospacing="0" w:after="0" w:afterAutospacing="0"/>
+        <w:textAlignment w:val="baseline"/>
+        <w:rPr>
+          <w:rFonts w:ascii="Segoe UI" w:hAnsi="Segoe UI" w:cs="Segoe UI"/>
+          <w:color w:val="333333"/>
+          <w:sz w:val="18"/>
+          <w:szCs w:val="18"/>
+        </w:rPr>
+      </w:pPr>
+      <w:r>
+        <w:rPr>
+          <w:rStyle w:val="nfase"/>
+          <w:rFonts w:ascii="Segoe UI" w:hAnsi="Segoe UI" w:cs="Segoe UI"/>
+          <w:b/>
+          <w:bCs/>
+          <w:color w:val="333333"/>
+          <w:sz w:val="18"/>
+          <w:szCs w:val="18"/>
+        </w:rPr>
+        <w:t>Defeitos</w:t>
+      </w:r>
+      <w:r>
+        <w:rPr>
+          <w:rStyle w:val="Forte"/>
+          <w:rFonts w:ascii="Segoe UI" w:hAnsi="Segoe UI" w:cs="Segoe UI"/>
+          <w:color w:val="333333"/>
+          <w:sz w:val="18"/>
+          <w:szCs w:val="18"/>
+        </w:rPr>
+        <w:t> </w:t>
+      </w:r>
+      <w:r>
+        <w:rPr>
+          <w:rFonts w:ascii="Segoe UI" w:hAnsi="Segoe UI" w:cs="Segoe UI"/>
+          <w:color w:val="333333"/>
+          <w:sz w:val="18"/>
+          <w:szCs w:val="18"/>
+        </w:rPr>
+        <w:t>– Quer pior coisa do que implementar um software cheio de bugs para o seu cliente? A credibilidade do time vai lá para baixo, além de gerar um custo de qualidade para a correção destes bugs e gastar tempo que poderia ser utilizado em outros projetos.</w:t>
+      </w:r>
+    </w:p>
+    <w:p>
+      <w:pPr>
+        <w:pStyle w:val="Ttulo3"/>
+        <w:spacing w:before="240"/>
+        <w:textAlignment w:val="baseline"/>
+        <w:rPr>
+          <w:rFonts w:ascii="Segoe UI" w:hAnsi="Segoe UI" w:cs="Segoe UI"/>
+          <w:color w:val="333333"/>
+          <w:sz w:val="18"/>
+          <w:szCs w:val="18"/>
+        </w:rPr>
+      </w:pPr>
+      <w:r>
+        <w:rPr>
+          <w:rFonts w:ascii="Segoe UI" w:hAnsi="Segoe UI" w:cs="Segoe UI"/>
+          <w:color w:val="0B3251"/>
+          <w:sz w:val="22"/>
+          <w:szCs w:val="22"/>
+        </w:rPr>
+        <w:lastRenderedPageBreak/>
+        <w:t>2) Fortalecer o time</w:t>
+      </w:r>
+      <w:r>
+        <w:rPr>
+          <w:rFonts w:ascii="Segoe UI" w:hAnsi="Segoe UI" w:cs="Segoe UI"/>
+          <w:color w:val="0B3251"/>
+          <w:sz w:val="22"/>
+          <w:szCs w:val="22"/>
+        </w:rPr>
+        <w:t xml:space="preserve"> - </w:t>
+      </w:r>
+      <w:r>
+        <w:rPr>
+          <w:rFonts w:ascii="Segoe UI" w:hAnsi="Segoe UI" w:cs="Segoe UI"/>
+          <w:color w:val="333333"/>
+          <w:sz w:val="18"/>
+          <w:szCs w:val="18"/>
+        </w:rPr>
+        <w:t>Criar um ambiente onde a equipe trabalhe de forma </w:t>
+      </w:r>
+      <w:hyperlink r:id="rId8" w:tgtFrame="_blank" w:tooltip="Auto-gerenciamento versus auto-organização: Qual o perfil de uma equipe ágil?" w:history="1">
+        <w:r>
+          <w:rPr>
+            <w:rStyle w:val="Hyperlink"/>
+            <w:rFonts w:ascii="Segoe UI" w:hAnsi="Segoe UI" w:cs="Segoe UI"/>
+            <w:color w:val="000000"/>
+            <w:sz w:val="18"/>
+            <w:szCs w:val="18"/>
+          </w:rPr>
+          <w:t>auto-organizada e auto-dirigida</w:t>
+        </w:r>
+      </w:hyperlink>
+      <w:r>
+        <w:rPr>
+          <w:rFonts w:ascii="Segoe UI" w:hAnsi="Segoe UI" w:cs="Segoe UI"/>
+          <w:color w:val="333333"/>
+          <w:sz w:val="18"/>
+          <w:szCs w:val="18"/>
+        </w:rPr>
+        <w:t>, evitando </w:t>
+      </w:r>
+      <w:hyperlink r:id="rId9" w:tgtFrame="_blank" w:tooltip="Scrum: 10 situações de quando ele poderá (e certamente irá) fracassar" w:history="1">
+        <w:r>
+          <w:rPr>
+            <w:rStyle w:val="Hyperlink"/>
+            <w:rFonts w:ascii="Segoe UI" w:hAnsi="Segoe UI" w:cs="Segoe UI"/>
+            <w:color w:val="000000"/>
+            <w:sz w:val="18"/>
+            <w:szCs w:val="18"/>
+          </w:rPr>
+          <w:t>micro-gerenciamento</w:t>
+        </w:r>
+      </w:hyperlink>
+    </w:p>
+    <w:p>
+      <w:pPr>
+        <w:pStyle w:val="Ttulo3"/>
+        <w:spacing w:before="240"/>
+        <w:textAlignment w:val="baseline"/>
+        <w:rPr>
+          <w:rFonts w:ascii="Segoe UI" w:hAnsi="Segoe UI" w:cs="Segoe UI"/>
+          <w:color w:val="333333"/>
+          <w:sz w:val="18"/>
+          <w:szCs w:val="18"/>
+        </w:rPr>
+      </w:pPr>
+      <w:r>
+        <w:rPr>
+          <w:rFonts w:ascii="Segoe UI" w:hAnsi="Segoe UI" w:cs="Segoe UI"/>
+          <w:color w:val="0B3251"/>
+          <w:sz w:val="22"/>
+          <w:szCs w:val="22"/>
+        </w:rPr>
+        <w:t>3) Entregas rápidas</w:t>
+      </w:r>
+      <w:r>
+        <w:rPr>
+          <w:rFonts w:ascii="Segoe UI" w:hAnsi="Segoe UI" w:cs="Segoe UI"/>
+          <w:color w:val="0B3251"/>
+          <w:sz w:val="22"/>
+          <w:szCs w:val="22"/>
+        </w:rPr>
+        <w:t xml:space="preserve"> - </w:t>
+      </w:r>
+      <w:r>
+        <w:rPr>
+          <w:rFonts w:ascii="Segoe UI" w:hAnsi="Segoe UI" w:cs="Segoe UI"/>
+          <w:color w:val="333333"/>
+          <w:sz w:val="18"/>
+          <w:szCs w:val="18"/>
+        </w:rPr>
+        <w:t>Maximizar o ROI (Return Of Investiment) do projeto, entregando software de valor de forma rápida e contínua.</w:t>
+      </w:r>
+    </w:p>
+    <w:p>
+      <w:pPr>
+        <w:pStyle w:val="Ttulo3"/>
+        <w:spacing w:before="240"/>
+        <w:textAlignment w:val="baseline"/>
+        <w:rPr>
+          <w:rFonts w:ascii="Segoe UI" w:hAnsi="Segoe UI" w:cs="Segoe UI"/>
+          <w:color w:val="333333"/>
+          <w:sz w:val="18"/>
+          <w:szCs w:val="18"/>
+        </w:rPr>
+      </w:pPr>
+      <w:r>
+        <w:rPr>
+          <w:rFonts w:ascii="Segoe UI" w:hAnsi="Segoe UI" w:cs="Segoe UI"/>
+          <w:color w:val="0B3251"/>
+          <w:sz w:val="22"/>
+          <w:szCs w:val="22"/>
+        </w:rPr>
+        <w:t>4) Otimizar o todo</w:t>
+      </w:r>
+      <w:r>
+        <w:rPr>
+          <w:rFonts w:ascii="Segoe UI" w:hAnsi="Segoe UI" w:cs="Segoe UI"/>
+          <w:color w:val="0B3251"/>
+          <w:sz w:val="22"/>
+          <w:szCs w:val="22"/>
+        </w:rPr>
+        <w:t xml:space="preserve"> - </w:t>
+      </w:r>
+      <w:r>
+        <w:rPr>
+          <w:rFonts w:ascii="Segoe UI" w:hAnsi="Segoe UI" w:cs="Segoe UI"/>
+          <w:color w:val="333333"/>
+          <w:sz w:val="18"/>
+          <w:szCs w:val="18"/>
+        </w:rPr>
+        <w:t>Entender que o software concluído é muito mais que a soma das partes entregues e verificar como ele está alinhado com os objetivos da empresa.</w:t>
+      </w:r>
+    </w:p>
+    <w:p>
+      <w:pPr>
+        <w:pStyle w:val="Ttulo3"/>
+        <w:spacing w:before="240"/>
+        <w:textAlignment w:val="baseline"/>
+        <w:rPr>
+          <w:rFonts w:ascii="Segoe UI" w:hAnsi="Segoe UI" w:cs="Segoe UI"/>
+          <w:color w:val="333333"/>
+          <w:sz w:val="18"/>
+          <w:szCs w:val="18"/>
+        </w:rPr>
+      </w:pPr>
+      <w:r>
+        <w:rPr>
+          <w:rFonts w:ascii="Segoe UI" w:hAnsi="Segoe UI" w:cs="Segoe UI"/>
+          <w:color w:val="0B3251"/>
+          <w:sz w:val="22"/>
+          <w:szCs w:val="22"/>
+        </w:rPr>
+        <w:t>5) Construir qualidade</w:t>
+      </w:r>
+      <w:r>
+        <w:rPr>
+          <w:rFonts w:ascii="Segoe UI" w:hAnsi="Segoe UI" w:cs="Segoe UI"/>
+          <w:color w:val="0B3251"/>
+          <w:sz w:val="22"/>
+          <w:szCs w:val="22"/>
+        </w:rPr>
+        <w:t xml:space="preserve"> - </w:t>
+      </w:r>
+      <w:r>
+        <w:rPr>
+          <w:rFonts w:ascii="Segoe UI" w:hAnsi="Segoe UI" w:cs="Segoe UI"/>
+          <w:color w:val="333333"/>
+          <w:sz w:val="18"/>
+          <w:szCs w:val="18"/>
+        </w:rPr>
+        <w:t>Garantir qualidade no desenvolvimento do software utilizando técnicas como:</w:t>
+      </w:r>
+    </w:p>
+    <w:p>
+      <w:pPr>
+        <w:numPr>
+          <w:ilvl w:val="0"/>
+          <w:numId w:val="27"/>
+        </w:numPr>
+        <w:spacing w:after="0" w:line="240" w:lineRule="auto"/>
+        <w:ind w:left="1260"/>
+        <w:textAlignment w:val="baseline"/>
+        <w:rPr>
+          <w:rFonts w:ascii="Segoe UI" w:hAnsi="Segoe UI" w:cs="Segoe UI"/>
+          <w:color w:val="333333"/>
+          <w:sz w:val="16"/>
+          <w:szCs w:val="16"/>
+        </w:rPr>
+      </w:pPr>
+      <w:r>
+        <w:rPr>
+          <w:rFonts w:ascii="Segoe UI" w:hAnsi="Segoe UI" w:cs="Segoe UI"/>
+          <w:color w:val="333333"/>
+          <w:sz w:val="14"/>
+          <w:szCs w:val="14"/>
+        </w:rPr>
+        <w:t>Teste unitário através de TDD : Escrever o teste / teste falho / escrever o código para passar o teste</w:t>
+      </w:r>
+    </w:p>
+    <w:p>
+      <w:pPr>
+        <w:numPr>
+          <w:ilvl w:val="0"/>
+          <w:numId w:val="27"/>
+        </w:numPr>
+        <w:spacing w:after="0" w:line="240" w:lineRule="auto"/>
+        <w:ind w:left="1260"/>
+        <w:textAlignment w:val="baseline"/>
+        <w:rPr>
+          <w:rFonts w:ascii="Segoe UI" w:hAnsi="Segoe UI" w:cs="Segoe UI"/>
+          <w:color w:val="333333"/>
+          <w:sz w:val="14"/>
+          <w:szCs w:val="14"/>
+        </w:rPr>
+      </w:pPr>
+      <w:r>
+        <w:rPr>
+          <w:rFonts w:ascii="Segoe UI" w:hAnsi="Segoe UI" w:cs="Segoe UI"/>
+          <w:color w:val="333333"/>
+          <w:sz w:val="14"/>
+          <w:szCs w:val="14"/>
+        </w:rPr>
+        <w:t>Refatoração: Melhorar e refinar o código escrito, evitando manter legados de débitos técnicos e fazendo com o que o software continue se comportando da mesma maneira.</w:t>
+      </w:r>
+    </w:p>
+    <w:p>
+      <w:pPr>
+        <w:numPr>
+          <w:ilvl w:val="0"/>
+          <w:numId w:val="27"/>
+        </w:numPr>
+        <w:spacing w:after="0" w:line="240" w:lineRule="auto"/>
+        <w:ind w:left="1260"/>
+        <w:textAlignment w:val="baseline"/>
+        <w:rPr>
+          <w:rFonts w:ascii="Segoe UI" w:hAnsi="Segoe UI" w:cs="Segoe UI"/>
+          <w:color w:val="333333"/>
+          <w:sz w:val="14"/>
+          <w:szCs w:val="14"/>
+        </w:rPr>
+      </w:pPr>
+      <w:r>
+        <w:rPr>
+          <w:rFonts w:ascii="Segoe UI" w:hAnsi="Segoe UI" w:cs="Segoe UI"/>
+          <w:color w:val="333333"/>
+          <w:sz w:val="14"/>
+          <w:szCs w:val="14"/>
+        </w:rPr>
+        <w:t>Integração contínua: Compilação automática do repositório de código, verificando se o código inserido não prejudicou demais funcionalidades do software.</w:t>
+      </w:r>
+    </w:p>
+    <w:p>
+      <w:pPr>
+        <w:pStyle w:val="Ttulo3"/>
+        <w:spacing w:before="240"/>
+        <w:textAlignment w:val="baseline"/>
+        <w:rPr>
+          <w:rFonts w:ascii="Segoe UI" w:hAnsi="Segoe UI" w:cs="Segoe UI"/>
+          <w:color w:val="333333"/>
+          <w:sz w:val="18"/>
+          <w:szCs w:val="18"/>
+        </w:rPr>
+      </w:pPr>
+      <w:r>
+        <w:rPr>
+          <w:rFonts w:ascii="Segoe UI" w:hAnsi="Segoe UI" w:cs="Segoe UI"/>
+          <w:color w:val="0B3251"/>
+          <w:sz w:val="22"/>
+          <w:szCs w:val="22"/>
+        </w:rPr>
+        <w:t>6) Adiar decisões</w:t>
+      </w:r>
+      <w:r>
+        <w:rPr>
+          <w:rFonts w:ascii="Segoe UI" w:hAnsi="Segoe UI" w:cs="Segoe UI"/>
+          <w:color w:val="0B3251"/>
+          <w:sz w:val="22"/>
+          <w:szCs w:val="22"/>
+        </w:rPr>
+        <w:t xml:space="preserve"> - </w:t>
+      </w:r>
+      <w:r>
+        <w:rPr>
+          <w:rFonts w:ascii="Segoe UI" w:hAnsi="Segoe UI" w:cs="Segoe UI"/>
+          <w:color w:val="333333"/>
+          <w:sz w:val="18"/>
+          <w:szCs w:val="18"/>
+        </w:rPr>
+        <w:t>Deixar as decisões e comprometimentos para o último momento responsável, permitindo coletar informações e ter experiências para fortalecer a tomada de decisão.</w:t>
+      </w:r>
+    </w:p>
+    <w:p>
+      <w:pPr>
+        <w:pStyle w:val="Ttulo3"/>
+        <w:spacing w:before="240"/>
+        <w:textAlignment w:val="baseline"/>
+        <w:rPr>
+          <w:rFonts w:ascii="Segoe UI" w:hAnsi="Segoe UI" w:cs="Segoe UI"/>
+          <w:color w:val="333333"/>
+          <w:sz w:val="18"/>
+          <w:szCs w:val="18"/>
+        </w:rPr>
+      </w:pPr>
+      <w:r>
+        <w:rPr>
+          <w:rFonts w:ascii="Segoe UI" w:hAnsi="Segoe UI" w:cs="Segoe UI"/>
+          <w:color w:val="0B3251"/>
+          <w:sz w:val="22"/>
+          <w:szCs w:val="22"/>
+        </w:rPr>
+        <w:t>7) Amplificar conhecimento</w:t>
+      </w:r>
+      <w:r>
+        <w:rPr>
+          <w:rFonts w:ascii="Segoe UI" w:hAnsi="Segoe UI" w:cs="Segoe UI"/>
+          <w:color w:val="0B3251"/>
+          <w:sz w:val="22"/>
+          <w:szCs w:val="22"/>
+        </w:rPr>
+        <w:t xml:space="preserve"> - </w:t>
+      </w:r>
+      <w:r>
+        <w:rPr>
+          <w:rFonts w:ascii="Segoe UI" w:hAnsi="Segoe UI" w:cs="Segoe UI"/>
+          <w:color w:val="333333"/>
+          <w:sz w:val="18"/>
+          <w:szCs w:val="18"/>
+        </w:rPr>
+        <w:t>Priorizar a comunicação e o feedback contínuos entre equipes e usuários durante o processo de desenvolvimento de software.</w:t>
+      </w:r>
+    </w:p>
+    <w:p>
+      <w:pPr>
+        <w:pStyle w:val="NormalWeb"/>
+        <w:spacing w:before="0" w:beforeAutospacing="0" w:after="0" w:afterAutospacing="0"/>
+        <w:textAlignment w:val="baseline"/>
+        <w:rPr>
+          <w:rFonts w:ascii="Segoe UI" w:hAnsi="Segoe UI" w:cs="Segoe UI"/>
+          <w:color w:val="333333"/>
+          <w:sz w:val="18"/>
+          <w:szCs w:val="18"/>
+        </w:rPr>
+      </w:pPr>
+      <w:r>
+        <w:rPr>
+          <w:rFonts w:ascii="Segoe UI" w:hAnsi="Segoe UI" w:cs="Segoe UI"/>
+          <w:color w:val="333333"/>
+          <w:sz w:val="18"/>
+          <w:szCs w:val="18"/>
+        </w:rPr>
+        <w:t>O que vejo hoje como grande falha, na maior parte dos projetos de desenvolvimento de software que vivenciei, em todos os pontos, é a questão do desperdício e da falta de qualidade. Bom, mas essa é a minha experiência! E a de vocês ? Compartilhem com os leitores do PTI!</w:t>
+      </w:r>
+    </w:p>
+    <w:p>
+      <w:pPr>
+        <w:spacing w:after="0"/>
+      </w:pPr>
+    </w:p>
     <w:sectPr>
       <w:pgSz w:w="11906" w:h="16838"/>
       <w:pgMar w:top="1417" w:right="1701" w:bottom="1417" w:left="1701" w:header="708" w:footer="708" w:gutter="0"/>
@@ -6798,6 +7761,119 @@
     </w:lvl>
   </w:abstractNum>
   <w:abstractNum w:abstractNumId="1" w15:restartNumberingAfterBreak="0">
+    <w:nsid w:val="04071DC6"/>
+    <w:multiLevelType w:val="multilevel"/>
+    <w:tmpl w:val="F428413A"/>
+    <w:lvl w:ilvl="0">
+      <w:start w:val="1"/>
+      <w:numFmt w:val="decimal"/>
+      <w:lvlText w:val="%1."/>
+      <w:lvlJc w:val="left"/>
+      <w:pPr>
+        <w:tabs>
+          <w:tab w:val="num" w:pos="720"/>
+        </w:tabs>
+        <w:ind w:left="720" w:hanging="360"/>
+      </w:pPr>
+    </w:lvl>
+    <w:lvl w:ilvl="1" w:tentative="1">
+      <w:start w:val="1"/>
+      <w:numFmt w:val="decimal"/>
+      <w:lvlText w:val="%2."/>
+      <w:lvlJc w:val="left"/>
+      <w:pPr>
+        <w:tabs>
+          <w:tab w:val="num" w:pos="1440"/>
+        </w:tabs>
+        <w:ind w:left="1440" w:hanging="360"/>
+      </w:pPr>
+    </w:lvl>
+    <w:lvl w:ilvl="2" w:tentative="1">
+      <w:start w:val="1"/>
+      <w:numFmt w:val="decimal"/>
+      <w:lvlText w:val="%3."/>
+      <w:lvlJc w:val="left"/>
+      <w:pPr>
+        <w:tabs>
+          <w:tab w:val="num" w:pos="2160"/>
+        </w:tabs>
+        <w:ind w:left="2160" w:hanging="360"/>
+      </w:pPr>
+    </w:lvl>
+    <w:lvl w:ilvl="3" w:tentative="1">
+      <w:start w:val="1"/>
+      <w:numFmt w:val="decimal"/>
+      <w:lvlText w:val="%4."/>
+      <w:lvlJc w:val="left"/>
+      <w:pPr>
+        <w:tabs>
+          <w:tab w:val="num" w:pos="2880"/>
+        </w:tabs>
+        <w:ind w:left="2880" w:hanging="360"/>
+      </w:pPr>
+    </w:lvl>
+    <w:lvl w:ilvl="4" w:tentative="1">
+      <w:start w:val="1"/>
+      <w:numFmt w:val="decimal"/>
+      <w:lvlText w:val="%5."/>
+      <w:lvlJc w:val="left"/>
+      <w:pPr>
+        <w:tabs>
+          <w:tab w:val="num" w:pos="3600"/>
+        </w:tabs>
+        <w:ind w:left="3600" w:hanging="360"/>
+      </w:pPr>
+    </w:lvl>
+    <w:lvl w:ilvl="5" w:tentative="1">
+      <w:start w:val="1"/>
+      <w:numFmt w:val="decimal"/>
+      <w:lvlText w:val="%6."/>
+      <w:lvlJc w:val="left"/>
+      <w:pPr>
+        <w:tabs>
+          <w:tab w:val="num" w:pos="4320"/>
+        </w:tabs>
+        <w:ind w:left="4320" w:hanging="360"/>
+      </w:pPr>
+    </w:lvl>
+    <w:lvl w:ilvl="6" w:tentative="1">
+      <w:start w:val="1"/>
+      <w:numFmt w:val="decimal"/>
+      <w:lvlText w:val="%7."/>
+      <w:lvlJc w:val="left"/>
+      <w:pPr>
+        <w:tabs>
+          <w:tab w:val="num" w:pos="5040"/>
+        </w:tabs>
+        <w:ind w:left="5040" w:hanging="360"/>
+      </w:pPr>
+    </w:lvl>
+    <w:lvl w:ilvl="7" w:tentative="1">
+      <w:start w:val="1"/>
+      <w:numFmt w:val="decimal"/>
+      <w:lvlText w:val="%8."/>
+      <w:lvlJc w:val="left"/>
+      <w:pPr>
+        <w:tabs>
+          <w:tab w:val="num" w:pos="5760"/>
+        </w:tabs>
+        <w:ind w:left="5760" w:hanging="360"/>
+      </w:pPr>
+    </w:lvl>
+    <w:lvl w:ilvl="8" w:tentative="1">
+      <w:start w:val="1"/>
+      <w:numFmt w:val="decimal"/>
+      <w:lvlText w:val="%9."/>
+      <w:lvlJc w:val="left"/>
+      <w:pPr>
+        <w:tabs>
+          <w:tab w:val="num" w:pos="6480"/>
+        </w:tabs>
+        <w:ind w:left="6480" w:hanging="360"/>
+      </w:pPr>
+    </w:lvl>
+  </w:abstractNum>
+  <w:abstractNum w:abstractNumId="2" w15:restartNumberingAfterBreak="0">
     <w:nsid w:val="11B15AEE"/>
     <w:multiLevelType w:val="hybridMultilevel"/>
     <w:tmpl w:val="EDC68AB6"/>
@@ -6910,7 +7986,156 @@
       </w:rPr>
     </w:lvl>
   </w:abstractNum>
-  <w:abstractNum w:abstractNumId="2" w15:restartNumberingAfterBreak="0">
+  <w:abstractNum w:abstractNumId="3" w15:restartNumberingAfterBreak="0">
+    <w:nsid w:val="130612AF"/>
+    <w:multiLevelType w:val="multilevel"/>
+    <w:tmpl w:val="04023296"/>
+    <w:lvl w:ilvl="0">
+      <w:start w:val="1"/>
+      <w:numFmt w:val="bullet"/>
+      <w:lvlText w:val=""/>
+      <w:lvlJc w:val="left"/>
+      <w:pPr>
+        <w:tabs>
+          <w:tab w:val="num" w:pos="720"/>
+        </w:tabs>
+        <w:ind w:left="720" w:hanging="360"/>
+      </w:pPr>
+      <w:rPr>
+        <w:rFonts w:ascii="Symbol" w:hAnsi="Symbol" w:hint="default"/>
+        <w:sz w:val="20"/>
+      </w:rPr>
+    </w:lvl>
+    <w:lvl w:ilvl="1" w:tentative="1">
+      <w:start w:val="1"/>
+      <w:numFmt w:val="bullet"/>
+      <w:lvlText w:val="o"/>
+      <w:lvlJc w:val="left"/>
+      <w:pPr>
+        <w:tabs>
+          <w:tab w:val="num" w:pos="1440"/>
+        </w:tabs>
+        <w:ind w:left="1440" w:hanging="360"/>
+      </w:pPr>
+      <w:rPr>
+        <w:rFonts w:ascii="Courier New" w:hAnsi="Courier New" w:hint="default"/>
+        <w:sz w:val="20"/>
+      </w:rPr>
+    </w:lvl>
+    <w:lvl w:ilvl="2" w:tentative="1">
+      <w:start w:val="1"/>
+      <w:numFmt w:val="bullet"/>
+      <w:lvlText w:val=""/>
+      <w:lvlJc w:val="left"/>
+      <w:pPr>
+        <w:tabs>
+          <w:tab w:val="num" w:pos="2160"/>
+        </w:tabs>
+        <w:ind w:left="2160" w:hanging="360"/>
+      </w:pPr>
+      <w:rPr>
+        <w:rFonts w:ascii="Wingdings" w:hAnsi="Wingdings" w:hint="default"/>
+        <w:sz w:val="20"/>
+      </w:rPr>
+    </w:lvl>
+    <w:lvl w:ilvl="3" w:tentative="1">
+      <w:start w:val="1"/>
+      <w:numFmt w:val="bullet"/>
+      <w:lvlText w:val=""/>
+      <w:lvlJc w:val="left"/>
+      <w:pPr>
+        <w:tabs>
+          <w:tab w:val="num" w:pos="2880"/>
+        </w:tabs>
+        <w:ind w:left="2880" w:hanging="360"/>
+      </w:pPr>
+      <w:rPr>
+        <w:rFonts w:ascii="Wingdings" w:hAnsi="Wingdings" w:hint="default"/>
+        <w:sz w:val="20"/>
+      </w:rPr>
+    </w:lvl>
+    <w:lvl w:ilvl="4" w:tentative="1">
+      <w:start w:val="1"/>
+      <w:numFmt w:val="bullet"/>
+      <w:lvlText w:val=""/>
+      <w:lvlJc w:val="left"/>
+      <w:pPr>
+        <w:tabs>
+          <w:tab w:val="num" w:pos="3600"/>
+        </w:tabs>
+        <w:ind w:left="3600" w:hanging="360"/>
+      </w:pPr>
+      <w:rPr>
+        <w:rFonts w:ascii="Wingdings" w:hAnsi="Wingdings" w:hint="default"/>
+        <w:sz w:val="20"/>
+      </w:rPr>
+    </w:lvl>
+    <w:lvl w:ilvl="5" w:tentative="1">
+      <w:start w:val="1"/>
+      <w:numFmt w:val="bullet"/>
+      <w:lvlText w:val=""/>
+      <w:lvlJc w:val="left"/>
+      <w:pPr>
+        <w:tabs>
+          <w:tab w:val="num" w:pos="4320"/>
+        </w:tabs>
+        <w:ind w:left="4320" w:hanging="360"/>
+      </w:pPr>
+      <w:rPr>
+        <w:rFonts w:ascii="Wingdings" w:hAnsi="Wingdings" w:hint="default"/>
+        <w:sz w:val="20"/>
+      </w:rPr>
+    </w:lvl>
+    <w:lvl w:ilvl="6" w:tentative="1">
+      <w:start w:val="1"/>
+      <w:numFmt w:val="bullet"/>
+      <w:lvlText w:val=""/>
+      <w:lvlJc w:val="left"/>
+      <w:pPr>
+        <w:tabs>
+          <w:tab w:val="num" w:pos="5040"/>
+        </w:tabs>
+        <w:ind w:left="5040" w:hanging="360"/>
+      </w:pPr>
+      <w:rPr>
+        <w:rFonts w:ascii="Wingdings" w:hAnsi="Wingdings" w:hint="default"/>
+        <w:sz w:val="20"/>
+      </w:rPr>
+    </w:lvl>
+    <w:lvl w:ilvl="7" w:tentative="1">
+      <w:start w:val="1"/>
+      <w:numFmt w:val="bullet"/>
+      <w:lvlText w:val=""/>
+      <w:lvlJc w:val="left"/>
+      <w:pPr>
+        <w:tabs>
+          <w:tab w:val="num" w:pos="5760"/>
+        </w:tabs>
+        <w:ind w:left="5760" w:hanging="360"/>
+      </w:pPr>
+      <w:rPr>
+        <w:rFonts w:ascii="Wingdings" w:hAnsi="Wingdings" w:hint="default"/>
+        <w:sz w:val="20"/>
+      </w:rPr>
+    </w:lvl>
+    <w:lvl w:ilvl="8" w:tentative="1">
+      <w:start w:val="1"/>
+      <w:numFmt w:val="bullet"/>
+      <w:lvlText w:val=""/>
+      <w:lvlJc w:val="left"/>
+      <w:pPr>
+        <w:tabs>
+          <w:tab w:val="num" w:pos="6480"/>
+        </w:tabs>
+        <w:ind w:left="6480" w:hanging="360"/>
+      </w:pPr>
+      <w:rPr>
+        <w:rFonts w:ascii="Wingdings" w:hAnsi="Wingdings" w:hint="default"/>
+        <w:sz w:val="20"/>
+      </w:rPr>
+    </w:lvl>
+  </w:abstractNum>
+  <w:abstractNum w:abstractNumId="4" w15:restartNumberingAfterBreak="0">
     <w:nsid w:val="1D9A4575"/>
     <w:multiLevelType w:val="hybridMultilevel"/>
     <w:tmpl w:val="AF12EF68"/>
@@ -7023,7 +8248,7 @@
       </w:rPr>
     </w:lvl>
   </w:abstractNum>
-  <w:abstractNum w:abstractNumId="3" w15:restartNumberingAfterBreak="0">
+  <w:abstractNum w:abstractNumId="5" w15:restartNumberingAfterBreak="0">
     <w:nsid w:val="1F790F16"/>
     <w:multiLevelType w:val="hybridMultilevel"/>
     <w:tmpl w:val="F4C837AE"/>
@@ -7136,7 +8361,7 @@
       </w:rPr>
     </w:lvl>
   </w:abstractNum>
-  <w:abstractNum w:abstractNumId="4" w15:restartNumberingAfterBreak="0">
+  <w:abstractNum w:abstractNumId="6" w15:restartNumberingAfterBreak="0">
     <w:nsid w:val="1FF1148F"/>
     <w:multiLevelType w:val="hybridMultilevel"/>
     <w:tmpl w:val="B1A45F52"/>
@@ -7249,7 +8474,7 @@
       </w:rPr>
     </w:lvl>
   </w:abstractNum>
-  <w:abstractNum w:abstractNumId="5" w15:restartNumberingAfterBreak="0">
+  <w:abstractNum w:abstractNumId="7" w15:restartNumberingAfterBreak="0">
     <w:nsid w:val="294B6EFF"/>
     <w:multiLevelType w:val="hybridMultilevel"/>
     <w:tmpl w:val="FB626DD2"/>
@@ -7338,7 +8563,7 @@
       </w:pPr>
     </w:lvl>
   </w:abstractNum>
-  <w:abstractNum w:abstractNumId="6" w15:restartNumberingAfterBreak="0">
+  <w:abstractNum w:abstractNumId="8" w15:restartNumberingAfterBreak="0">
     <w:nsid w:val="2F370D6C"/>
     <w:multiLevelType w:val="multilevel"/>
     <w:tmpl w:val="5A828CE0"/>
@@ -7487,7 +8712,7 @@
       </w:rPr>
     </w:lvl>
   </w:abstractNum>
-  <w:abstractNum w:abstractNumId="7" w15:restartNumberingAfterBreak="0">
+  <w:abstractNum w:abstractNumId="9" w15:restartNumberingAfterBreak="0">
     <w:nsid w:val="2FAF7CFE"/>
     <w:multiLevelType w:val="multilevel"/>
     <w:tmpl w:val="F1723694"/>
@@ -7636,7 +8861,7 @@
       </w:rPr>
     </w:lvl>
   </w:abstractNum>
-  <w:abstractNum w:abstractNumId="8" w15:restartNumberingAfterBreak="0">
+  <w:abstractNum w:abstractNumId="10" w15:restartNumberingAfterBreak="0">
     <w:nsid w:val="498F3FA1"/>
     <w:multiLevelType w:val="hybridMultilevel"/>
     <w:tmpl w:val="6478B248"/>
@@ -7749,7 +8974,7 @@
       </w:rPr>
     </w:lvl>
   </w:abstractNum>
-  <w:abstractNum w:abstractNumId="9" w15:restartNumberingAfterBreak="0">
+  <w:abstractNum w:abstractNumId="11" w15:restartNumberingAfterBreak="0">
     <w:nsid w:val="4AA560CC"/>
     <w:multiLevelType w:val="hybridMultilevel"/>
     <w:tmpl w:val="835CEE96"/>
@@ -7862,7 +9087,7 @@
       </w:rPr>
     </w:lvl>
   </w:abstractNum>
-  <w:abstractNum w:abstractNumId="10" w15:restartNumberingAfterBreak="0">
+  <w:abstractNum w:abstractNumId="12" w15:restartNumberingAfterBreak="0">
     <w:nsid w:val="4E793936"/>
     <w:multiLevelType w:val="hybridMultilevel"/>
     <w:tmpl w:val="3DE4CE54"/>
@@ -7975,7 +9200,7 @@
       </w:rPr>
     </w:lvl>
   </w:abstractNum>
-  <w:abstractNum w:abstractNumId="11" w15:restartNumberingAfterBreak="0">
+  <w:abstractNum w:abstractNumId="13" w15:restartNumberingAfterBreak="0">
     <w:nsid w:val="55696DD3"/>
     <w:multiLevelType w:val="hybridMultilevel"/>
     <w:tmpl w:val="1E64317A"/>
@@ -8088,7 +9313,156 @@
       </w:rPr>
     </w:lvl>
   </w:abstractNum>
-  <w:abstractNum w:abstractNumId="12" w15:restartNumberingAfterBreak="0">
+  <w:abstractNum w:abstractNumId="14" w15:restartNumberingAfterBreak="0">
+    <w:nsid w:val="5B4A67E7"/>
+    <w:multiLevelType w:val="multilevel"/>
+    <w:tmpl w:val="CCD21E56"/>
+    <w:lvl w:ilvl="0">
+      <w:start w:val="1"/>
+      <w:numFmt w:val="bullet"/>
+      <w:lvlText w:val=""/>
+      <w:lvlJc w:val="left"/>
+      <w:pPr>
+        <w:tabs>
+          <w:tab w:val="num" w:pos="720"/>
+        </w:tabs>
+        <w:ind w:left="720" w:hanging="360"/>
+      </w:pPr>
+      <w:rPr>
+        <w:rFonts w:ascii="Symbol" w:hAnsi="Symbol" w:hint="default"/>
+        <w:sz w:val="20"/>
+      </w:rPr>
+    </w:lvl>
+    <w:lvl w:ilvl="1" w:tentative="1">
+      <w:start w:val="1"/>
+      <w:numFmt w:val="bullet"/>
+      <w:lvlText w:val=""/>
+      <w:lvlJc w:val="left"/>
+      <w:pPr>
+        <w:tabs>
+          <w:tab w:val="num" w:pos="1440"/>
+        </w:tabs>
+        <w:ind w:left="1440" w:hanging="360"/>
+      </w:pPr>
+      <w:rPr>
+        <w:rFonts w:ascii="Symbol" w:hAnsi="Symbol" w:hint="default"/>
+        <w:sz w:val="20"/>
+      </w:rPr>
+    </w:lvl>
+    <w:lvl w:ilvl="2" w:tentative="1">
+      <w:start w:val="1"/>
+      <w:numFmt w:val="bullet"/>
+      <w:lvlText w:val=""/>
+      <w:lvlJc w:val="left"/>
+      <w:pPr>
+        <w:tabs>
+          <w:tab w:val="num" w:pos="2160"/>
+        </w:tabs>
+        <w:ind w:left="2160" w:hanging="360"/>
+      </w:pPr>
+      <w:rPr>
+        <w:rFonts w:ascii="Symbol" w:hAnsi="Symbol" w:hint="default"/>
+        <w:sz w:val="20"/>
+      </w:rPr>
+    </w:lvl>
+    <w:lvl w:ilvl="3" w:tentative="1">
+      <w:start w:val="1"/>
+      <w:numFmt w:val="bullet"/>
+      <w:lvlText w:val=""/>
+      <w:lvlJc w:val="left"/>
+      <w:pPr>
+        <w:tabs>
+          <w:tab w:val="num" w:pos="2880"/>
+        </w:tabs>
+        <w:ind w:left="2880" w:hanging="360"/>
+      </w:pPr>
+      <w:rPr>
+        <w:rFonts w:ascii="Symbol" w:hAnsi="Symbol" w:hint="default"/>
+        <w:sz w:val="20"/>
+      </w:rPr>
+    </w:lvl>
+    <w:lvl w:ilvl="4" w:tentative="1">
+      <w:start w:val="1"/>
+      <w:numFmt w:val="bullet"/>
+      <w:lvlText w:val=""/>
+      <w:lvlJc w:val="left"/>
+      <w:pPr>
+        <w:tabs>
+          <w:tab w:val="num" w:pos="3600"/>
+        </w:tabs>
+        <w:ind w:left="3600" w:hanging="360"/>
+      </w:pPr>
+      <w:rPr>
+        <w:rFonts w:ascii="Symbol" w:hAnsi="Symbol" w:hint="default"/>
+        <w:sz w:val="20"/>
+      </w:rPr>
+    </w:lvl>
+    <w:lvl w:ilvl="5" w:tentative="1">
+      <w:start w:val="1"/>
+      <w:numFmt w:val="bullet"/>
+      <w:lvlText w:val=""/>
+      <w:lvlJc w:val="left"/>
+      <w:pPr>
+        <w:tabs>
+          <w:tab w:val="num" w:pos="4320"/>
+        </w:tabs>
+        <w:ind w:left="4320" w:hanging="360"/>
+      </w:pPr>
+      <w:rPr>
+        <w:rFonts w:ascii="Symbol" w:hAnsi="Symbol" w:hint="default"/>
+        <w:sz w:val="20"/>
+      </w:rPr>
+    </w:lvl>
+    <w:lvl w:ilvl="6" w:tentative="1">
+      <w:start w:val="1"/>
+      <w:numFmt w:val="bullet"/>
+      <w:lvlText w:val=""/>
+      <w:lvlJc w:val="left"/>
+      <w:pPr>
+        <w:tabs>
+          <w:tab w:val="num" w:pos="5040"/>
+        </w:tabs>
+        <w:ind w:left="5040" w:hanging="360"/>
+      </w:pPr>
+      <w:rPr>
+        <w:rFonts w:ascii="Symbol" w:hAnsi="Symbol" w:hint="default"/>
+        <w:sz w:val="20"/>
+      </w:rPr>
+    </w:lvl>
+    <w:lvl w:ilvl="7" w:tentative="1">
+      <w:start w:val="1"/>
+      <w:numFmt w:val="bullet"/>
+      <w:lvlText w:val=""/>
+      <w:lvlJc w:val="left"/>
+      <w:pPr>
+        <w:tabs>
+          <w:tab w:val="num" w:pos="5760"/>
+        </w:tabs>
+        <w:ind w:left="5760" w:hanging="360"/>
+      </w:pPr>
+      <w:rPr>
+        <w:rFonts w:ascii="Symbol" w:hAnsi="Symbol" w:hint="default"/>
+        <w:sz w:val="20"/>
+      </w:rPr>
+    </w:lvl>
+    <w:lvl w:ilvl="8" w:tentative="1">
+      <w:start w:val="1"/>
+      <w:numFmt w:val="bullet"/>
+      <w:lvlText w:val=""/>
+      <w:lvlJc w:val="left"/>
+      <w:pPr>
+        <w:tabs>
+          <w:tab w:val="num" w:pos="6480"/>
+        </w:tabs>
+        <w:ind w:left="6480" w:hanging="360"/>
+      </w:pPr>
+      <w:rPr>
+        <w:rFonts w:ascii="Symbol" w:hAnsi="Symbol" w:hint="default"/>
+        <w:sz w:val="20"/>
+      </w:rPr>
+    </w:lvl>
+  </w:abstractNum>
+  <w:abstractNum w:abstractNumId="15" w15:restartNumberingAfterBreak="0">
     <w:nsid w:val="5D7A5ADD"/>
     <w:multiLevelType w:val="hybridMultilevel"/>
     <w:tmpl w:val="4A9E0F04"/>
@@ -8201,7 +9575,7 @@
       </w:rPr>
     </w:lvl>
   </w:abstractNum>
-  <w:abstractNum w:abstractNumId="13" w15:restartNumberingAfterBreak="0">
+  <w:abstractNum w:abstractNumId="16" w15:restartNumberingAfterBreak="0">
     <w:nsid w:val="5EDD097E"/>
     <w:multiLevelType w:val="hybridMultilevel"/>
     <w:tmpl w:val="C016A6BA"/>
@@ -8314,7 +9688,7 @@
       </w:rPr>
     </w:lvl>
   </w:abstractNum>
-  <w:abstractNum w:abstractNumId="14" w15:restartNumberingAfterBreak="0">
+  <w:abstractNum w:abstractNumId="17" w15:restartNumberingAfterBreak="0">
     <w:nsid w:val="60641AE4"/>
     <w:multiLevelType w:val="hybridMultilevel"/>
     <w:tmpl w:val="82EE4376"/>
@@ -8427,7 +9801,7 @@
       </w:rPr>
     </w:lvl>
   </w:abstractNum>
-  <w:abstractNum w:abstractNumId="15" w15:restartNumberingAfterBreak="0">
+  <w:abstractNum w:abstractNumId="18" w15:restartNumberingAfterBreak="0">
     <w:nsid w:val="618E53E7"/>
     <w:multiLevelType w:val="multilevel"/>
     <w:tmpl w:val="FF421314"/>
@@ -8576,7 +9950,7 @@
       </w:rPr>
     </w:lvl>
   </w:abstractNum>
-  <w:abstractNum w:abstractNumId="16" w15:restartNumberingAfterBreak="0">
+  <w:abstractNum w:abstractNumId="19" w15:restartNumberingAfterBreak="0">
     <w:nsid w:val="61FB290B"/>
     <w:multiLevelType w:val="hybridMultilevel"/>
     <w:tmpl w:val="978C5BB6"/>
@@ -8689,7 +10063,7 @@
       </w:rPr>
     </w:lvl>
   </w:abstractNum>
-  <w:abstractNum w:abstractNumId="17" w15:restartNumberingAfterBreak="0">
+  <w:abstractNum w:abstractNumId="20" w15:restartNumberingAfterBreak="0">
     <w:nsid w:val="68990D65"/>
     <w:multiLevelType w:val="multilevel"/>
     <w:tmpl w:val="2390AAC6"/>
@@ -8838,7 +10212,120 @@
       </w:rPr>
     </w:lvl>
   </w:abstractNum>
-  <w:abstractNum w:abstractNumId="18" w15:restartNumberingAfterBreak="0">
+  <w:abstractNum w:abstractNumId="21" w15:restartNumberingAfterBreak="0">
+    <w:nsid w:val="6A230345"/>
+    <w:multiLevelType w:val="hybridMultilevel"/>
+    <w:tmpl w:val="23B64E60"/>
+    <w:lvl w:ilvl="0" w:tplc="04160001">
+      <w:start w:val="1"/>
+      <w:numFmt w:val="bullet"/>
+      <w:lvlText w:val=""/>
+      <w:lvlJc w:val="left"/>
+      <w:pPr>
+        <w:ind w:left="720" w:hanging="360"/>
+      </w:pPr>
+      <w:rPr>
+        <w:rFonts w:ascii="Symbol" w:hAnsi="Symbol" w:hint="default"/>
+      </w:rPr>
+    </w:lvl>
+    <w:lvl w:ilvl="1" w:tplc="04160003" w:tentative="1">
+      <w:start w:val="1"/>
+      <w:numFmt w:val="bullet"/>
+      <w:lvlText w:val="o"/>
+      <w:lvlJc w:val="left"/>
+      <w:pPr>
+        <w:ind w:left="1440" w:hanging="360"/>
+      </w:pPr>
+      <w:rPr>
+        <w:rFonts w:ascii="Courier New" w:hAnsi="Courier New" w:cs="Courier New" w:hint="default"/>
+      </w:rPr>
+    </w:lvl>
+    <w:lvl w:ilvl="2" w:tplc="04160005" w:tentative="1">
+      <w:start w:val="1"/>
+      <w:numFmt w:val="bullet"/>
+      <w:lvlText w:val=""/>
+      <w:lvlJc w:val="left"/>
+      <w:pPr>
+        <w:ind w:left="2160" w:hanging="360"/>
+      </w:pPr>
+      <w:rPr>
+        <w:rFonts w:ascii="Wingdings" w:hAnsi="Wingdings" w:hint="default"/>
+      </w:rPr>
+    </w:lvl>
+    <w:lvl w:ilvl="3" w:tplc="04160001" w:tentative="1">
+      <w:start w:val="1"/>
+      <w:numFmt w:val="bullet"/>
+      <w:lvlText w:val=""/>
+      <w:lvlJc w:val="left"/>
+      <w:pPr>
+        <w:ind w:left="2880" w:hanging="360"/>
+      </w:pPr>
+      <w:rPr>
+        <w:rFonts w:ascii="Symbol" w:hAnsi="Symbol" w:hint="default"/>
+      </w:rPr>
+    </w:lvl>
+    <w:lvl w:ilvl="4" w:tplc="04160003" w:tentative="1">
+      <w:start w:val="1"/>
+      <w:numFmt w:val="bullet"/>
+      <w:lvlText w:val="o"/>
+      <w:lvlJc w:val="left"/>
+      <w:pPr>
+        <w:ind w:left="3600" w:hanging="360"/>
+      </w:pPr>
+      <w:rPr>
+        <w:rFonts w:ascii="Courier New" w:hAnsi="Courier New" w:cs="Courier New" w:hint="default"/>
+      </w:rPr>
+    </w:lvl>
+    <w:lvl w:ilvl="5" w:tplc="04160005" w:tentative="1">
+      <w:start w:val="1"/>
+      <w:numFmt w:val="bullet"/>
+      <w:lvlText w:val=""/>
+      <w:lvlJc w:val="left"/>
+      <w:pPr>
+        <w:ind w:left="4320" w:hanging="360"/>
+      </w:pPr>
+      <w:rPr>
+        <w:rFonts w:ascii="Wingdings" w:hAnsi="Wingdings" w:hint="default"/>
+      </w:rPr>
+    </w:lvl>
+    <w:lvl w:ilvl="6" w:tplc="04160001" w:tentative="1">
+      <w:start w:val="1"/>
+      <w:numFmt w:val="bullet"/>
+      <w:lvlText w:val=""/>
+      <w:lvlJc w:val="left"/>
+      <w:pPr>
+        <w:ind w:left="5040" w:hanging="360"/>
+      </w:pPr>
+      <w:rPr>
+        <w:rFonts w:ascii="Symbol" w:hAnsi="Symbol" w:hint="default"/>
+      </w:rPr>
+    </w:lvl>
+    <w:lvl w:ilvl="7" w:tplc="04160003" w:tentative="1">
+      <w:start w:val="1"/>
+      <w:numFmt w:val="bullet"/>
+      <w:lvlText w:val="o"/>
+      <w:lvlJc w:val="left"/>
+      <w:pPr>
+        <w:ind w:left="5760" w:hanging="360"/>
+      </w:pPr>
+      <w:rPr>
+        <w:rFonts w:ascii="Courier New" w:hAnsi="Courier New" w:cs="Courier New" w:hint="default"/>
+      </w:rPr>
+    </w:lvl>
+    <w:lvl w:ilvl="8" w:tplc="04160005" w:tentative="1">
+      <w:start w:val="1"/>
+      <w:numFmt w:val="bullet"/>
+      <w:lvlText w:val=""/>
+      <w:lvlJc w:val="left"/>
+      <w:pPr>
+        <w:ind w:left="6480" w:hanging="360"/>
+      </w:pPr>
+      <w:rPr>
+        <w:rFonts w:ascii="Wingdings" w:hAnsi="Wingdings" w:hint="default"/>
+      </w:rPr>
+    </w:lvl>
+  </w:abstractNum>
+  <w:abstractNum w:abstractNumId="22" w15:restartNumberingAfterBreak="0">
     <w:nsid w:val="6B963092"/>
     <w:multiLevelType w:val="hybridMultilevel"/>
     <w:tmpl w:val="011284CA"/>
@@ -8951,7 +10438,7 @@
       </w:rPr>
     </w:lvl>
   </w:abstractNum>
-  <w:abstractNum w:abstractNumId="19" w15:restartNumberingAfterBreak="0">
+  <w:abstractNum w:abstractNumId="23" w15:restartNumberingAfterBreak="0">
     <w:nsid w:val="6CA700FB"/>
     <w:multiLevelType w:val="hybridMultilevel"/>
     <w:tmpl w:val="97622E40"/>
@@ -9064,7 +10551,7 @@
       </w:rPr>
     </w:lvl>
   </w:abstractNum>
-  <w:abstractNum w:abstractNumId="20" w15:restartNumberingAfterBreak="0">
+  <w:abstractNum w:abstractNumId="24" w15:restartNumberingAfterBreak="0">
     <w:nsid w:val="72405FAC"/>
     <w:multiLevelType w:val="hybridMultilevel"/>
     <w:tmpl w:val="93F81FDA"/>
@@ -9177,7 +10664,7 @@
       </w:rPr>
     </w:lvl>
   </w:abstractNum>
-  <w:abstractNum w:abstractNumId="21" w15:restartNumberingAfterBreak="0">
+  <w:abstractNum w:abstractNumId="25" w15:restartNumberingAfterBreak="0">
     <w:nsid w:val="77931EFE"/>
     <w:multiLevelType w:val="hybridMultilevel"/>
     <w:tmpl w:val="41A26046"/>
@@ -9290,7 +10777,7 @@
       </w:rPr>
     </w:lvl>
   </w:abstractNum>
-  <w:abstractNum w:abstractNumId="22" w15:restartNumberingAfterBreak="0">
+  <w:abstractNum w:abstractNumId="26" w15:restartNumberingAfterBreak="0">
     <w:nsid w:val="781E6D68"/>
     <w:multiLevelType w:val="hybridMultilevel"/>
     <w:tmpl w:val="09729754"/>
@@ -9403,7 +10890,7 @@
       </w:rPr>
     </w:lvl>
   </w:abstractNum>
-  <w:abstractNum w:abstractNumId="23" w15:restartNumberingAfterBreak="0">
+  <w:abstractNum w:abstractNumId="27" w15:restartNumberingAfterBreak="0">
     <w:nsid w:val="79E7638F"/>
     <w:multiLevelType w:val="hybridMultilevel"/>
     <w:tmpl w:val="7D3A7F74"/>
@@ -9517,76 +11004,88 @@
     </w:lvl>
   </w:abstractNum>
   <w:num w:numId="1">
-    <w:abstractNumId w:val="16"/>
+    <w:abstractNumId w:val="19"/>
   </w:num>
   <w:num w:numId="2">
-    <w:abstractNumId w:val="8"/>
+    <w:abstractNumId w:val="10"/>
   </w:num>
   <w:num w:numId="3">
-    <w:abstractNumId w:val="12"/>
+    <w:abstractNumId w:val="15"/>
   </w:num>
   <w:num w:numId="4">
-    <w:abstractNumId w:val="22"/>
+    <w:abstractNumId w:val="26"/>
   </w:num>
   <w:num w:numId="5">
-    <w:abstractNumId w:val="23"/>
+    <w:abstractNumId w:val="27"/>
   </w:num>
   <w:num w:numId="6">
-    <w:abstractNumId w:val="1"/>
+    <w:abstractNumId w:val="2"/>
   </w:num>
   <w:num w:numId="7">
-    <w:abstractNumId w:val="3"/>
+    <w:abstractNumId w:val="5"/>
   </w:num>
   <w:num w:numId="8">
-    <w:abstractNumId w:val="11"/>
+    <w:abstractNumId w:val="13"/>
   </w:num>
   <w:num w:numId="9">
-    <w:abstractNumId w:val="9"/>
+    <w:abstractNumId w:val="11"/>
   </w:num>
   <w:num w:numId="10">
     <w:abstractNumId w:val="0"/>
   </w:num>
   <w:num w:numId="11">
-    <w:abstractNumId w:val="10"/>
+    <w:abstractNumId w:val="12"/>
   </w:num>
   <w:num w:numId="12">
-    <w:abstractNumId w:val="5"/>
+    <w:abstractNumId w:val="7"/>
   </w:num>
   <w:num w:numId="13">
-    <w:abstractNumId w:val="2"/>
+    <w:abstractNumId w:val="4"/>
   </w:num>
   <w:num w:numId="14">
+    <w:abstractNumId w:val="17"/>
+  </w:num>
+  <w:num w:numId="15">
+    <w:abstractNumId w:val="20"/>
+  </w:num>
+  <w:num w:numId="16">
+    <w:abstractNumId w:val="22"/>
+  </w:num>
+  <w:num w:numId="17">
+    <w:abstractNumId w:val="9"/>
+  </w:num>
+  <w:num w:numId="18">
+    <w:abstractNumId w:val="18"/>
+  </w:num>
+  <w:num w:numId="19">
+    <w:abstractNumId w:val="8"/>
+  </w:num>
+  <w:num w:numId="20">
+    <w:abstractNumId w:val="25"/>
+  </w:num>
+  <w:num w:numId="21">
+    <w:abstractNumId w:val="16"/>
+  </w:num>
+  <w:num w:numId="22">
+    <w:abstractNumId w:val="23"/>
+  </w:num>
+  <w:num w:numId="23">
+    <w:abstractNumId w:val="24"/>
+  </w:num>
+  <w:num w:numId="24">
+    <w:abstractNumId w:val="6"/>
+  </w:num>
+  <w:num w:numId="25">
+    <w:abstractNumId w:val="3"/>
+  </w:num>
+  <w:num w:numId="26">
+    <w:abstractNumId w:val="1"/>
+  </w:num>
+  <w:num w:numId="27">
     <w:abstractNumId w:val="14"/>
   </w:num>
-  <w:num w:numId="15">
-    <w:abstractNumId w:val="17"/>
-  </w:num>
-  <w:num w:numId="16">
-    <w:abstractNumId w:val="18"/>
-  </w:num>
-  <w:num w:numId="17">
-    <w:abstractNumId w:val="7"/>
-  </w:num>
-  <w:num w:numId="18">
-    <w:abstractNumId w:val="15"/>
-  </w:num>
-  <w:num w:numId="19">
-    <w:abstractNumId w:val="6"/>
-  </w:num>
-  <w:num w:numId="20">
+  <w:num w:numId="28">
     <w:abstractNumId w:val="21"/>
-  </w:num>
-  <w:num w:numId="21">
-    <w:abstractNumId w:val="13"/>
-  </w:num>
-  <w:num w:numId="22">
-    <w:abstractNumId w:val="19"/>
-  </w:num>
-  <w:num w:numId="23">
-    <w:abstractNumId w:val="20"/>
-  </w:num>
-  <w:num w:numId="24">
-    <w:abstractNumId w:val="4"/>
   </w:num>
 </w:numbering>
 </file>
@@ -10010,6 +11509,28 @@
       <w:lang w:eastAsia="pt-BR"/>
     </w:rPr>
   </w:style>
+  <w:style w:type="paragraph" w:styleId="Ttulo3">
+    <w:name w:val="heading 3"/>
+    <w:basedOn w:val="Normal"/>
+    <w:next w:val="Normal"/>
+    <w:link w:val="Ttulo3Char"/>
+    <w:uiPriority w:val="9"/>
+    <w:unhideWhenUsed/>
+    <w:qFormat/>
+    <w:rsid w:val="00365310"/>
+    <w:pPr>
+      <w:keepNext/>
+      <w:keepLines/>
+      <w:spacing w:before="40" w:after="0"/>
+      <w:outlineLvl w:val="2"/>
+    </w:pPr>
+    <w:rPr>
+      <w:rFonts w:asciiTheme="majorHAnsi" w:eastAsiaTheme="majorEastAsia" w:hAnsiTheme="majorHAnsi" w:cstheme="majorBidi"/>
+      <w:color w:val="243F60" w:themeColor="accent1" w:themeShade="7F"/>
+      <w:sz w:val="24"/>
+      <w:szCs w:val="24"/>
+    </w:rPr>
+  </w:style>
   <w:style w:type="character" w:default="1" w:styleId="Fontepargpadro">
     <w:name w:val="Default Paragraph Font"/>
     <w:uiPriority w:val="1"/>
@@ -10099,6 +11620,31 @@
       <w:sz w:val="36"/>
       <w:szCs w:val="36"/>
       <w:lang w:eastAsia="pt-BR"/>
+    </w:rPr>
+  </w:style>
+  <w:style w:type="character" w:customStyle="1" w:styleId="Ttulo3Char">
+    <w:name w:val="Título 3 Char"/>
+    <w:basedOn w:val="Fontepargpadro"/>
+    <w:link w:val="Ttulo3"/>
+    <w:uiPriority w:val="9"/>
+    <w:rsid w:val="00365310"/>
+    <w:rPr>
+      <w:rFonts w:asciiTheme="majorHAnsi" w:eastAsiaTheme="majorEastAsia" w:hAnsiTheme="majorHAnsi" w:cstheme="majorBidi"/>
+      <w:color w:val="243F60" w:themeColor="accent1" w:themeShade="7F"/>
+      <w:sz w:val="24"/>
+      <w:szCs w:val="24"/>
+    </w:rPr>
+  </w:style>
+  <w:style w:type="character" w:styleId="Hyperlink">
+    <w:name w:val="Hyperlink"/>
+    <w:basedOn w:val="Fontepargpadro"/>
+    <w:uiPriority w:val="99"/>
+    <w:semiHidden/>
+    <w:unhideWhenUsed/>
+    <w:rsid w:val="00365310"/>
+    <w:rPr>
+      <w:color w:val="0000FF"/>
+      <w:u w:val="single"/>
     </w:rPr>
   </w:style>
 </w:styles>
